--- a/Uzivatelska_prirucka.docx
+++ b/Uzivatelska_prirucka.docx
@@ -111,14 +111,420 @@
       </w:pPr>
     </w:p>
     <w:p>
-      <w:r>
+      <w:pPr>
+        <w:rPr>
+          <w:b/>
+          <w:sz w:val="36"/>
+          <w:szCs w:val="36"/>
+        </w:rPr>
+      </w:pPr>
+    </w:p>
+    <w:p>
+      <w:pPr>
+        <w:rPr>
+          <w:b/>
+          <w:sz w:val="36"/>
+          <w:szCs w:val="36"/>
+        </w:rPr>
+      </w:pPr>
+      <w:r>
+        <w:rPr>
+          <w:b/>
+          <w:sz w:val="36"/>
+          <w:szCs w:val="36"/>
+        </w:rPr>
         <w:lastRenderedPageBreak/>
+        <w:t>Obsah:</w:t>
+      </w:r>
+    </w:p>
+    <w:p>
+      <w:pPr>
+        <w:pStyle w:val="Bezmezer"/>
+      </w:pPr>
+      <w:r>
+        <w:t>První spuštění</w:t>
+      </w:r>
+      <w:r>
+        <w:t>…………………………………………………………………………………………………</w:t>
+      </w:r>
+      <w:r>
+        <w:t>…</w:t>
+      </w:r>
+      <w:r>
+        <w:t xml:space="preserve"> 3</w:t>
+      </w:r>
+    </w:p>
+    <w:p>
+      <w:pPr>
+        <w:pStyle w:val="Bezmezer"/>
+      </w:pPr>
+      <w:r>
+        <w:t>Registrace studenta………………………………………………………………………………………</w:t>
+      </w:r>
+      <w:proofErr w:type="gramStart"/>
+      <w:r>
+        <w:t>….</w:t>
+      </w:r>
+      <w:r>
+        <w:t>.</w:t>
+      </w:r>
+      <w:proofErr w:type="gramEnd"/>
+      <w:r>
+        <w:t xml:space="preserve"> 4</w:t>
+      </w:r>
+    </w:p>
+    <w:p>
+      <w:pPr>
+        <w:pStyle w:val="Bezmezer"/>
+      </w:pPr>
+      <w:r>
+        <w:t>Výběr studenta…………………………………………………………………………………………………</w:t>
+      </w:r>
+      <w:r>
+        <w:t>.</w:t>
+      </w:r>
+      <w:r>
+        <w:t xml:space="preserve"> 5</w:t>
+      </w:r>
+    </w:p>
+    <w:p>
+      <w:pPr>
+        <w:pStyle w:val="Bezmezer"/>
+      </w:pPr>
+      <w:r>
+        <w:t>Výběr jazyku…………………………………………………………………………………………………</w:t>
+      </w:r>
+      <w:proofErr w:type="gramStart"/>
+      <w:r>
+        <w:t>…..</w:t>
+      </w:r>
+      <w:proofErr w:type="gramEnd"/>
+      <w:r>
+        <w:t xml:space="preserve"> 6</w:t>
+      </w:r>
+    </w:p>
+    <w:p>
+      <w:pPr>
+        <w:pStyle w:val="Bezmezer"/>
+      </w:pPr>
+      <w:r>
+        <w:t>Výběr učebnice………………………………………………………………………………………………… 7</w:t>
+      </w:r>
+    </w:p>
+    <w:p>
+      <w:pPr>
+        <w:pStyle w:val="Bezmezer"/>
+      </w:pPr>
+      <w:r>
+        <w:t>Výběr lekce – přidání nové</w:t>
+      </w:r>
+      <w:r>
+        <w:t>………………………………………………………………………………. 8</w:t>
+      </w:r>
+    </w:p>
+    <w:p>
+      <w:pPr>
+        <w:pStyle w:val="Bezmezer"/>
+      </w:pPr>
+      <w:r>
+        <w:t>Přidat slovíčka………………………………………………</w:t>
+      </w:r>
+      <w:proofErr w:type="gramStart"/>
+      <w:r>
+        <w:t>…..…</w:t>
+      </w:r>
+      <w:proofErr w:type="gramEnd"/>
+      <w:r>
+        <w:t>………………………………………….. 9</w:t>
+      </w:r>
+    </w:p>
+    <w:p>
+      <w:pPr>
+        <w:pStyle w:val="Bezmezer"/>
+      </w:pPr>
+      <w:r>
+        <w:t>Vypsat slovíčka…………………………………………………………………………………………….…. 10</w:t>
+      </w:r>
+    </w:p>
+    <w:p>
+      <w:pPr>
+        <w:pStyle w:val="Bezmezer"/>
+      </w:pPr>
+      <w:r>
+        <w:t>Testování………………………………………………………………………………………………………… 11</w:t>
+      </w:r>
+    </w:p>
+    <w:p>
+      <w:pPr>
+        <w:pStyle w:val="Bezmezer"/>
+      </w:pPr>
+      <w:r>
+        <w:t>Nasta</w:t>
+      </w:r>
+      <w:r>
+        <w:t>vení……………………………………………………………………………………………………</w:t>
+      </w:r>
+      <w:proofErr w:type="gramStart"/>
+      <w:r>
+        <w:t>…..</w:t>
+      </w:r>
+      <w:proofErr w:type="gramEnd"/>
+      <w:r>
+        <w:t xml:space="preserve"> 12</w:t>
+      </w:r>
+    </w:p>
+    <w:p>
+      <w:pPr>
+        <w:pStyle w:val="Bezmezer"/>
+      </w:pPr>
+      <w:r>
+        <w:t>Výsledky studenta…………………………………………………………………………………………… 13</w:t>
+      </w:r>
+    </w:p>
+    <w:p>
+      <w:pPr>
+        <w:pStyle w:val="Bezmezer"/>
+      </w:pPr>
+      <w:r>
+        <w:t>Email vývojářům……………………………………………………………………………………………… 14</w:t>
+      </w:r>
+    </w:p>
+    <w:p>
+      <w:pPr>
+        <w:pStyle w:val="Bezmezer"/>
+      </w:pPr>
+    </w:p>
+    <w:p>
+      <w:pPr>
+        <w:pStyle w:val="Bezmezer"/>
+      </w:pPr>
+    </w:p>
+    <w:p>
+      <w:pPr>
+        <w:pStyle w:val="Bezmezer"/>
+      </w:pPr>
+    </w:p>
+    <w:p>
+      <w:pPr>
+        <w:pStyle w:val="Bezmezer"/>
+      </w:pPr>
+    </w:p>
+    <w:p>
+      <w:pPr>
+        <w:pStyle w:val="Bezmezer"/>
+      </w:pPr>
+    </w:p>
+    <w:p>
+      <w:pPr>
+        <w:pStyle w:val="Bezmezer"/>
+      </w:pPr>
+      <w:r>
+        <w:t>Pokud budete chtít dostávat informace o případných nových verzích, použijte v programu možnost kontaktu na vývojáře a do emailu napište „Žádám o registraci.“</w:t>
+      </w:r>
+      <w:bookmarkStart w:id="0" w:name="_GoBack"/>
+      <w:bookmarkEnd w:id="0"/>
+    </w:p>
+    <w:p>
+      <w:pPr>
+        <w:pStyle w:val="Bezmezer"/>
+      </w:pPr>
+    </w:p>
+    <w:p>
+      <w:pPr>
+        <w:pStyle w:val="Bezmezer"/>
+      </w:pPr>
+    </w:p>
+    <w:p>
+      <w:pPr>
+        <w:pStyle w:val="Bezmezer"/>
+      </w:pPr>
+    </w:p>
+    <w:p>
+      <w:pPr>
+        <w:pStyle w:val="Bezmezer"/>
+      </w:pPr>
+    </w:p>
+    <w:p>
+      <w:pPr>
+        <w:pStyle w:val="Bezmezer"/>
+      </w:pPr>
+    </w:p>
+    <w:p>
+      <w:pPr>
+        <w:pStyle w:val="Bezmezer"/>
+      </w:pPr>
+    </w:p>
+    <w:p>
+      <w:pPr>
+        <w:pStyle w:val="Bezmezer"/>
+      </w:pPr>
+    </w:p>
+    <w:p>
+      <w:pPr>
+        <w:pStyle w:val="Bezmezer"/>
+      </w:pPr>
+    </w:p>
+    <w:p>
+      <w:pPr>
+        <w:pStyle w:val="Bezmezer"/>
+      </w:pPr>
+    </w:p>
+    <w:p>
+      <w:pPr>
+        <w:pStyle w:val="Bezmezer"/>
+      </w:pPr>
+    </w:p>
+    <w:p>
+      <w:pPr>
+        <w:pStyle w:val="Bezmezer"/>
+      </w:pPr>
+    </w:p>
+    <w:p>
+      <w:pPr>
+        <w:pStyle w:val="Bezmezer"/>
+      </w:pPr>
+    </w:p>
+    <w:p>
+      <w:pPr>
+        <w:pStyle w:val="Bezmezer"/>
+      </w:pPr>
+    </w:p>
+    <w:p>
+      <w:pPr>
+        <w:pStyle w:val="Bezmezer"/>
+      </w:pPr>
+    </w:p>
+    <w:p>
+      <w:pPr>
+        <w:pStyle w:val="Bezmezer"/>
+      </w:pPr>
+    </w:p>
+    <w:p>
+      <w:pPr>
+        <w:pStyle w:val="Bezmezer"/>
+      </w:pPr>
+    </w:p>
+    <w:p>
+      <w:pPr>
+        <w:pStyle w:val="Bezmezer"/>
+      </w:pPr>
+    </w:p>
+    <w:p>
+      <w:pPr>
+        <w:pStyle w:val="Bezmezer"/>
+      </w:pPr>
+    </w:p>
+    <w:p>
+      <w:pPr>
+        <w:pStyle w:val="Bezmezer"/>
+      </w:pPr>
+    </w:p>
+    <w:p>
+      <w:pPr>
+        <w:pStyle w:val="Bezmezer"/>
+      </w:pPr>
+    </w:p>
+    <w:p>
+      <w:pPr>
+        <w:pStyle w:val="Bezmezer"/>
+      </w:pPr>
+    </w:p>
+    <w:p>
+      <w:pPr>
+        <w:pStyle w:val="Bezmezer"/>
+      </w:pPr>
+    </w:p>
+    <w:p>
+      <w:pPr>
+        <w:pStyle w:val="Bezmezer"/>
+      </w:pPr>
+    </w:p>
+    <w:p>
+      <w:pPr>
+        <w:pStyle w:val="Bezmezer"/>
+      </w:pPr>
+    </w:p>
+    <w:p>
+      <w:pPr>
+        <w:pStyle w:val="Bezmezer"/>
+      </w:pPr>
+    </w:p>
+    <w:p>
+      <w:pPr>
+        <w:pStyle w:val="Bezmezer"/>
+      </w:pPr>
+    </w:p>
+    <w:p>
+      <w:pPr>
+        <w:pStyle w:val="Bezmezer"/>
+      </w:pPr>
+    </w:p>
+    <w:p>
+      <w:pPr>
+        <w:pStyle w:val="Bezmezer"/>
+      </w:pPr>
+    </w:p>
+    <w:p>
+      <w:pPr>
+        <w:pStyle w:val="Bezmezer"/>
+      </w:pPr>
+    </w:p>
+    <w:p>
+      <w:pPr>
+        <w:pStyle w:val="Bezmezer"/>
+      </w:pPr>
+    </w:p>
+    <w:p>
+      <w:pPr>
+        <w:pStyle w:val="Bezmezer"/>
+      </w:pPr>
+    </w:p>
+    <w:p>
+      <w:pPr>
+        <w:pStyle w:val="Bezmezer"/>
+      </w:pPr>
+    </w:p>
+    <w:p/>
+    <w:p>
+      <w:pPr>
+        <w:rPr>
+          <w:b/>
+          <w:sz w:val="32"/>
+          <w:szCs w:val="32"/>
+        </w:rPr>
+      </w:pPr>
+      <w:r>
+        <w:rPr>
+          <w:b/>
+          <w:sz w:val="32"/>
+          <w:szCs w:val="32"/>
+        </w:rPr>
+        <w:t>První spuštění.</w:t>
+      </w:r>
+    </w:p>
+    <w:p/>
+    <w:p>
+      <w:r>
         <w:t>První spuštění chvilku potrvá, vytváří se veškeré potřebné soubory a to je závislé na rychlosti Vašeho počítače. Nezbyde Vám nic jiného, než si chvilku počkat.</w:t>
       </w:r>
     </w:p>
     <w:p>
       <w:r>
-        <w:t>Po prvním spuštění aplikace uvidíte následující výchozí okno,</w:t>
+        <w:t>Po prvním spuštění aplikace uvidíte následující výchozí</w:t>
+      </w:r>
+      <w:r>
+        <w:t xml:space="preserve"> okno.</w:t>
+      </w:r>
+    </w:p>
+    <w:p>
+      <w:r>
+        <w:t xml:space="preserve">Zároveň s tím se provede </w:t>
+      </w:r>
+      <w:r>
+        <w:t>výchozí nastavení</w:t>
+      </w:r>
+      <w:r>
+        <w:t xml:space="preserve"> některých hodnot. Podrobně se na ně podíváme v sekci „Nastavení“</w:t>
       </w:r>
     </w:p>
     <w:p>
@@ -143,7 +549,7 @@
                     <pic:cNvPicPr/>
                   </pic:nvPicPr>
                   <pic:blipFill>
-                    <a:blip r:embed="rId5"/>
+                    <a:blip r:embed="rId8"/>
                     <a:stretch>
                       <a:fillRect/>
                     </a:stretch>
@@ -164,9 +570,49 @@
         </w:drawing>
       </w:r>
     </w:p>
-    <w:p>
-      <w:r>
-        <w:t>kde vytvoříte registraci studenta. Aplikace umožňuje max. 3 studenty. Jestli zaregistrujete všechny Vaše děti ihned, záleží čistě na Vás. Přidat dalšího studenta, ale jde kdykoli během používání.</w:t>
+    <w:p/>
+    <w:p/>
+    <w:p/>
+    <w:p/>
+    <w:p/>
+    <w:p/>
+    <w:p/>
+    <w:p/>
+    <w:p/>
+    <w:p/>
+    <w:p>
+      <w:pPr>
+        <w:rPr>
+          <w:b/>
+          <w:sz w:val="32"/>
+          <w:szCs w:val="32"/>
+        </w:rPr>
+      </w:pPr>
+    </w:p>
+    <w:p>
+      <w:pPr>
+        <w:rPr>
+          <w:b/>
+          <w:sz w:val="32"/>
+          <w:szCs w:val="32"/>
+        </w:rPr>
+      </w:pPr>
+      <w:r>
+        <w:rPr>
+          <w:b/>
+          <w:sz w:val="32"/>
+          <w:szCs w:val="32"/>
+        </w:rPr>
+        <w:t>Registrace studenta:</w:t>
+      </w:r>
+    </w:p>
+    <w:p/>
+    <w:p>
+      <w:r>
+        <w:t>V základním okně, kliknutím na tlačítko „Nový student“ otevřete nové okno pro</w:t>
+      </w:r>
+      <w:r>
+        <w:t xml:space="preserve"> registraci studenta. Aplikace umožňuje max. 3 studenty. Jestli zaregistrujete všechny Vaše děti ihned, záleží čistě na Vás. Přidat dalšího studenta, ale jde kdykoli během používání.</w:t>
       </w:r>
     </w:p>
     <w:p>
@@ -191,7 +637,7 @@
                     <pic:cNvPicPr/>
                   </pic:nvPicPr>
                   <pic:blipFill>
-                    <a:blip r:embed="rId6"/>
+                    <a:blip r:embed="rId9"/>
                     <a:stretch>
                       <a:fillRect/>
                     </a:stretch>
@@ -213,23 +659,2333 @@
       </w:r>
     </w:p>
     <w:p>
-      <w:r>
-        <w:t>Jednoduše zadejte jméno studenta a vyberte studijní jazyky. Můžete klidně vybrat jazyk</w:t>
-      </w:r>
-      <w:bookmarkStart w:id="0" w:name="_GoBack"/>
-      <w:bookmarkEnd w:id="0"/>
-      <w:r>
-        <w:t xml:space="preserve"> pouze jeden, další jazyky jdou časem přidat v sekci nastavení.</w:t>
-      </w:r>
-    </w:p>
+      <w:pPr>
+        <w:pStyle w:val="Bezmezer"/>
+      </w:pPr>
+      <w:r>
+        <w:t>Je</w:t>
+      </w:r>
+      <w:r>
+        <w:t xml:space="preserve">dnoduše zadejte jméno studenta, </w:t>
+      </w:r>
+      <w:r>
+        <w:t>vyberte studijní jazyky</w:t>
+      </w:r>
+      <w:r>
+        <w:t xml:space="preserve"> a klikněte „Uložit“</w:t>
+      </w:r>
+      <w:r>
+        <w:t>.</w:t>
+      </w:r>
+    </w:p>
+    <w:p>
+      <w:pPr>
+        <w:pStyle w:val="Bezmezer"/>
+      </w:pPr>
+      <w:r>
+        <w:t>Není nutné vybrat všechny studijní jazyky ihned, m</w:t>
+      </w:r>
+      <w:r>
+        <w:t>ůžete klidně vybrat jazyk pouze jeden, další jazyky jdou časem přidat v sekci nastavení.</w:t>
+      </w:r>
+    </w:p>
+    <w:p>
+      <w:pPr>
+        <w:pStyle w:val="Bezmezer"/>
+      </w:pPr>
+      <w:r>
+        <w:t>Po uložení a ukončení okna, byste měli vidět zaregistrovaného studenta.</w:t>
+      </w:r>
+    </w:p>
+    <w:p>
+      <w:pPr>
+        <w:pStyle w:val="Bezmezer"/>
+      </w:pPr>
+      <w:r>
+        <w:rPr>
+          <w:noProof/>
+          <w:lang w:eastAsia="cs-CZ"/>
+        </w:rPr>
+        <w:drawing>
+          <wp:inline distT="0" distB="0" distL="0" distR="0" wp14:anchorId="53CDC13F" wp14:editId="75275227">
+            <wp:extent cx="1898650" cy="3524250"/>
+            <wp:effectExtent l="0" t="0" r="6350" b="0"/>
+            <wp:docPr id="4" name="Obrázek 4"/>
+            <wp:cNvGraphicFramePr>
+              <a:graphicFrameLocks xmlns:a="http://schemas.openxmlformats.org/drawingml/2006/main" noChangeAspect="1"/>
+            </wp:cNvGraphicFramePr>
+            <a:graphic xmlns:a="http://schemas.openxmlformats.org/drawingml/2006/main">
+              <a:graphicData uri="http://schemas.openxmlformats.org/drawingml/2006/picture">
+                <pic:pic xmlns:pic="http://schemas.openxmlformats.org/drawingml/2006/picture">
+                  <pic:nvPicPr>
+                    <pic:cNvPr id="0" name=""/>
+                    <pic:cNvPicPr/>
+                  </pic:nvPicPr>
+                  <pic:blipFill>
+                    <a:blip r:embed="rId10"/>
+                    <a:stretch>
+                      <a:fillRect/>
+                    </a:stretch>
+                  </pic:blipFill>
+                  <pic:spPr>
+                    <a:xfrm>
+                      <a:off x="0" y="0"/>
+                      <a:ext cx="1898650" cy="3524250"/>
+                    </a:xfrm>
+                    <a:prstGeom prst="rect">
+                      <a:avLst/>
+                    </a:prstGeom>
+                  </pic:spPr>
+                </pic:pic>
+              </a:graphicData>
+            </a:graphic>
+          </wp:inline>
+        </w:drawing>
+      </w:r>
+    </w:p>
+    <w:p/>
+    <w:p>
+      <w:pPr>
+        <w:rPr>
+          <w:b/>
+          <w:sz w:val="32"/>
+          <w:szCs w:val="32"/>
+        </w:rPr>
+      </w:pPr>
+    </w:p>
+    <w:p>
+      <w:pPr>
+        <w:rPr>
+          <w:b/>
+          <w:sz w:val="32"/>
+          <w:szCs w:val="32"/>
+        </w:rPr>
+      </w:pPr>
+      <w:r>
+        <w:rPr>
+          <w:b/>
+          <w:sz w:val="32"/>
+          <w:szCs w:val="32"/>
+        </w:rPr>
+        <w:t>Výběr studenta:</w:t>
+      </w:r>
+    </w:p>
+    <w:p/>
+    <w:p>
+      <w:r>
+        <w:t>Kliknutím na jméno studenta, se automaticky načtou jeho studijní jazyky a také se zobrazí boční panel.(toho si zatím nebudeme všímat)</w:t>
+      </w:r>
+    </w:p>
+    <w:p>
+      <w:r>
+        <w:t>Studenta změníme pouhým kliknutím na jiné jméno v seznamu.</w:t>
+      </w:r>
+    </w:p>
+    <w:p>
+      <w:r>
+        <w:rPr>
+          <w:noProof/>
+          <w:lang w:eastAsia="cs-CZ"/>
+        </w:rPr>
+        <w:drawing>
+          <wp:inline distT="0" distB="0" distL="0" distR="0" wp14:anchorId="5FA015CE" wp14:editId="1B716717">
+            <wp:extent cx="4216400" cy="3524250"/>
+            <wp:effectExtent l="0" t="0" r="0" b="0"/>
+            <wp:docPr id="5" name="Obrázek 5"/>
+            <wp:cNvGraphicFramePr>
+              <a:graphicFrameLocks xmlns:a="http://schemas.openxmlformats.org/drawingml/2006/main" noChangeAspect="1"/>
+            </wp:cNvGraphicFramePr>
+            <a:graphic xmlns:a="http://schemas.openxmlformats.org/drawingml/2006/main">
+              <a:graphicData uri="http://schemas.openxmlformats.org/drawingml/2006/picture">
+                <pic:pic xmlns:pic="http://schemas.openxmlformats.org/drawingml/2006/picture">
+                  <pic:nvPicPr>
+                    <pic:cNvPr id="0" name=""/>
+                    <pic:cNvPicPr/>
+                  </pic:nvPicPr>
+                  <pic:blipFill>
+                    <a:blip r:embed="rId11"/>
+                    <a:stretch>
+                      <a:fillRect/>
+                    </a:stretch>
+                  </pic:blipFill>
+                  <pic:spPr>
+                    <a:xfrm>
+                      <a:off x="0" y="0"/>
+                      <a:ext cx="4216400" cy="3524250"/>
+                    </a:xfrm>
+                    <a:prstGeom prst="rect">
+                      <a:avLst/>
+                    </a:prstGeom>
+                  </pic:spPr>
+                </pic:pic>
+              </a:graphicData>
+            </a:graphic>
+          </wp:inline>
+        </w:drawing>
+      </w:r>
+    </w:p>
+    <w:p>
+      <w:r>
+        <w:rPr>
+          <w:noProof/>
+          <w:lang w:eastAsia="cs-CZ"/>
+        </w:rPr>
+        <w:drawing>
+          <wp:inline distT="0" distB="0" distL="0" distR="0" wp14:anchorId="530E2F16" wp14:editId="17385FB7">
+            <wp:extent cx="4184650" cy="3498850"/>
+            <wp:effectExtent l="0" t="0" r="6350" b="6350"/>
+            <wp:docPr id="6" name="Obrázek 6"/>
+            <wp:cNvGraphicFramePr>
+              <a:graphicFrameLocks xmlns:a="http://schemas.openxmlformats.org/drawingml/2006/main" noChangeAspect="1"/>
+            </wp:cNvGraphicFramePr>
+            <a:graphic xmlns:a="http://schemas.openxmlformats.org/drawingml/2006/main">
+              <a:graphicData uri="http://schemas.openxmlformats.org/drawingml/2006/picture">
+                <pic:pic xmlns:pic="http://schemas.openxmlformats.org/drawingml/2006/picture">
+                  <pic:nvPicPr>
+                    <pic:cNvPr id="0" name=""/>
+                    <pic:cNvPicPr/>
+                  </pic:nvPicPr>
+                  <pic:blipFill>
+                    <a:blip r:embed="rId12"/>
+                    <a:stretch>
+                      <a:fillRect/>
+                    </a:stretch>
+                  </pic:blipFill>
+                  <pic:spPr>
+                    <a:xfrm>
+                      <a:off x="0" y="0"/>
+                      <a:ext cx="4184650" cy="3498850"/>
+                    </a:xfrm>
+                    <a:prstGeom prst="rect">
+                      <a:avLst/>
+                    </a:prstGeom>
+                  </pic:spPr>
+                </pic:pic>
+              </a:graphicData>
+            </a:graphic>
+          </wp:inline>
+        </w:drawing>
+      </w:r>
+    </w:p>
+    <w:p>
+      <w:pPr>
+        <w:rPr>
+          <w:b/>
+          <w:sz w:val="32"/>
+          <w:szCs w:val="32"/>
+        </w:rPr>
+      </w:pPr>
+    </w:p>
+    <w:p>
+      <w:pPr>
+        <w:rPr>
+          <w:b/>
+          <w:sz w:val="32"/>
+          <w:szCs w:val="32"/>
+        </w:rPr>
+      </w:pPr>
+      <w:r>
+        <w:rPr>
+          <w:b/>
+          <w:sz w:val="32"/>
+          <w:szCs w:val="32"/>
+        </w:rPr>
+        <w:t>Výběr jazyku:</w:t>
+      </w:r>
+    </w:p>
+    <w:p>
+      <w:pPr>
+        <w:rPr>
+          <w:b/>
+          <w:sz w:val="32"/>
+          <w:szCs w:val="32"/>
+        </w:rPr>
+      </w:pPr>
+    </w:p>
+    <w:p>
+      <w:r>
+        <w:t>Zvolením studijního jazyku se zobrazí pole učebnic. Slovník má v sobě ve výchozím stavu učebnici angličtiny „Happy Street 1“.</w:t>
+      </w:r>
+    </w:p>
+    <w:p/>
+    <w:p>
+      <w:r>
+        <w:rPr>
+          <w:noProof/>
+          <w:lang w:eastAsia="cs-CZ"/>
+        </w:rPr>
+        <w:drawing>
+          <wp:inline distT="0" distB="0" distL="0" distR="0" wp14:anchorId="0491AA7C" wp14:editId="12EE92C2">
+            <wp:extent cx="5480050" cy="3530600"/>
+            <wp:effectExtent l="0" t="0" r="6350" b="0"/>
+            <wp:docPr id="7" name="Obrázek 7"/>
+            <wp:cNvGraphicFramePr>
+              <a:graphicFrameLocks xmlns:a="http://schemas.openxmlformats.org/drawingml/2006/main" noChangeAspect="1"/>
+            </wp:cNvGraphicFramePr>
+            <a:graphic xmlns:a="http://schemas.openxmlformats.org/drawingml/2006/main">
+              <a:graphicData uri="http://schemas.openxmlformats.org/drawingml/2006/picture">
+                <pic:pic xmlns:pic="http://schemas.openxmlformats.org/drawingml/2006/picture">
+                  <pic:nvPicPr>
+                    <pic:cNvPr id="0" name=""/>
+                    <pic:cNvPicPr/>
+                  </pic:nvPicPr>
+                  <pic:blipFill>
+                    <a:blip r:embed="rId13"/>
+                    <a:stretch>
+                      <a:fillRect/>
+                    </a:stretch>
+                  </pic:blipFill>
+                  <pic:spPr>
+                    <a:xfrm>
+                      <a:off x="0" y="0"/>
+                      <a:ext cx="5480050" cy="3530600"/>
+                    </a:xfrm>
+                    <a:prstGeom prst="rect">
+                      <a:avLst/>
+                    </a:prstGeom>
+                  </pic:spPr>
+                </pic:pic>
+              </a:graphicData>
+            </a:graphic>
+          </wp:inline>
+        </w:drawing>
+      </w:r>
+    </w:p>
+    <w:p/>
+    <w:p/>
+    <w:p/>
+    <w:p/>
+    <w:p/>
+    <w:p/>
+    <w:p/>
+    <w:p/>
+    <w:p/>
+    <w:p/>
+    <w:p/>
+    <w:p/>
+    <w:p>
+      <w:pPr>
+        <w:rPr>
+          <w:b/>
+          <w:sz w:val="32"/>
+          <w:szCs w:val="32"/>
+        </w:rPr>
+      </w:pPr>
+      <w:r>
+        <w:rPr>
+          <w:b/>
+          <w:sz w:val="32"/>
+          <w:szCs w:val="32"/>
+        </w:rPr>
+        <w:t>Výběr učebnice:</w:t>
+      </w:r>
+    </w:p>
+    <w:p>
+      <w:pPr>
+        <w:rPr>
+          <w:b/>
+          <w:sz w:val="32"/>
+          <w:szCs w:val="32"/>
+        </w:rPr>
+      </w:pPr>
+    </w:p>
+    <w:p>
+      <w:r>
+        <w:t>Kliknutím na název učebnice se zobrazí poslední pole a to seznam lekcí.</w:t>
+      </w:r>
+    </w:p>
+    <w:p>
+      <w:r>
+        <w:rPr>
+          <w:noProof/>
+          <w:lang w:eastAsia="cs-CZ"/>
+        </w:rPr>
+        <w:drawing>
+          <wp:inline distT="0" distB="0" distL="0" distR="0" wp14:anchorId="2AB4B34D" wp14:editId="1EA08130">
+            <wp:extent cx="5759450" cy="2527031"/>
+            <wp:effectExtent l="0" t="0" r="0" b="6985"/>
+            <wp:docPr id="8" name="Obrázek 8"/>
+            <wp:cNvGraphicFramePr>
+              <a:graphicFrameLocks xmlns:a="http://schemas.openxmlformats.org/drawingml/2006/main" noChangeAspect="1"/>
+            </wp:cNvGraphicFramePr>
+            <a:graphic xmlns:a="http://schemas.openxmlformats.org/drawingml/2006/main">
+              <a:graphicData uri="http://schemas.openxmlformats.org/drawingml/2006/picture">
+                <pic:pic xmlns:pic="http://schemas.openxmlformats.org/drawingml/2006/picture">
+                  <pic:nvPicPr>
+                    <pic:cNvPr id="0" name=""/>
+                    <pic:cNvPicPr/>
+                  </pic:nvPicPr>
+                  <pic:blipFill>
+                    <a:blip r:embed="rId14"/>
+                    <a:stretch>
+                      <a:fillRect/>
+                    </a:stretch>
+                  </pic:blipFill>
+                  <pic:spPr>
+                    <a:xfrm>
+                      <a:off x="0" y="0"/>
+                      <a:ext cx="5759450" cy="2527031"/>
+                    </a:xfrm>
+                    <a:prstGeom prst="rect">
+                      <a:avLst/>
+                    </a:prstGeom>
+                  </pic:spPr>
+                </pic:pic>
+              </a:graphicData>
+            </a:graphic>
+          </wp:inline>
+        </w:drawing>
+      </w:r>
+    </w:p>
+    <w:p>
+      <w:r>
+        <w:t>Pokud vaše učebnice daného jazyku není v seznamu, klinutím na tlačítko „Přidat učebnici“ otevřete nové okno, kde jednoduše vložíte a uložíte název nové učebnice.</w:t>
+      </w:r>
+    </w:p>
+    <w:p>
+      <w:r>
+        <w:rPr>
+          <w:noProof/>
+          <w:lang w:eastAsia="cs-CZ"/>
+        </w:rPr>
+        <w:drawing>
+          <wp:inline distT="0" distB="0" distL="0" distR="0" wp14:anchorId="7BB65244" wp14:editId="1C7EE7E0">
+            <wp:extent cx="4521200" cy="1606550"/>
+            <wp:effectExtent l="0" t="0" r="0" b="0"/>
+            <wp:docPr id="9" name="Obrázek 9"/>
+            <wp:cNvGraphicFramePr>
+              <a:graphicFrameLocks xmlns:a="http://schemas.openxmlformats.org/drawingml/2006/main" noChangeAspect="1"/>
+            </wp:cNvGraphicFramePr>
+            <a:graphic xmlns:a="http://schemas.openxmlformats.org/drawingml/2006/main">
+              <a:graphicData uri="http://schemas.openxmlformats.org/drawingml/2006/picture">
+                <pic:pic xmlns:pic="http://schemas.openxmlformats.org/drawingml/2006/picture">
+                  <pic:nvPicPr>
+                    <pic:cNvPr id="0" name=""/>
+                    <pic:cNvPicPr/>
+                  </pic:nvPicPr>
+                  <pic:blipFill>
+                    <a:blip r:embed="rId15"/>
+                    <a:stretch>
+                      <a:fillRect/>
+                    </a:stretch>
+                  </pic:blipFill>
+                  <pic:spPr>
+                    <a:xfrm>
+                      <a:off x="0" y="0"/>
+                      <a:ext cx="4521200" cy="1606550"/>
+                    </a:xfrm>
+                    <a:prstGeom prst="rect">
+                      <a:avLst/>
+                    </a:prstGeom>
+                  </pic:spPr>
+                </pic:pic>
+              </a:graphicData>
+            </a:graphic>
+          </wp:inline>
+        </w:drawing>
+      </w:r>
+    </w:p>
+    <w:p/>
+    <w:p>
+      <w:pPr>
+        <w:rPr>
+          <w:b/>
+          <w:color w:val="FF0000"/>
+        </w:rPr>
+      </w:pPr>
+      <w:r>
+        <w:rPr>
+          <w:b/>
+          <w:color w:val="FF0000"/>
+        </w:rPr>
+        <w:t>Dejte p</w:t>
+      </w:r>
+      <w:r>
+        <w:rPr>
+          <w:b/>
+          <w:color w:val="FF0000"/>
+        </w:rPr>
+        <w:t>ozor na to, ke k</w:t>
+      </w:r>
+      <w:r>
+        <w:rPr>
+          <w:b/>
+          <w:color w:val="FF0000"/>
+        </w:rPr>
+        <w:t>terému jazyku učebnici ukládáte.</w:t>
+      </w:r>
+    </w:p>
+    <w:p>
+      <w:pPr>
+        <w:rPr>
+          <w:b/>
+          <w:color w:val="FF0000"/>
+        </w:rPr>
+      </w:pPr>
+      <w:r>
+        <w:rPr>
+          <w:b/>
+          <w:color w:val="FF0000"/>
+        </w:rPr>
+        <w:t>Uložení učebnice a následně lekcí a slovíček do jiného jazyku bude mít vliv na jiné funkce programu. Zejména při poslechu výslovnosti slovíček.</w:t>
+      </w:r>
+    </w:p>
+    <w:p>
+      <w:pPr>
+        <w:rPr>
+          <w:b/>
+          <w:color w:val="FF0000"/>
+        </w:rPr>
+      </w:pPr>
+      <w:r>
+        <w:rPr>
+          <w:b/>
+          <w:color w:val="FF0000"/>
+        </w:rPr>
+        <w:t>Například, když chybně uložíte učebnici ruštiny do angličtiny, bude se program snažit přečís</w:t>
+      </w:r>
+      <w:r>
+        <w:rPr>
+          <w:b/>
+          <w:color w:val="FF0000"/>
+        </w:rPr>
+        <w:t>t</w:t>
+      </w:r>
+      <w:r>
+        <w:rPr>
+          <w:b/>
+          <w:color w:val="FF0000"/>
+        </w:rPr>
+        <w:t xml:space="preserve"> ruské slovíčka anglicky. Což </w:t>
+      </w:r>
+      <w:r>
+        <w:rPr>
+          <w:b/>
+          <w:color w:val="FF0000"/>
+        </w:rPr>
+        <w:t>Vám určitě ke studiu moc nepomůže.</w:t>
+      </w:r>
+    </w:p>
+    <w:p/>
+    <w:p/>
+    <w:p/>
+    <w:p/>
+    <w:p>
+      <w:pPr>
+        <w:rPr>
+          <w:b/>
+          <w:sz w:val="32"/>
+          <w:szCs w:val="32"/>
+        </w:rPr>
+      </w:pPr>
+      <w:r>
+        <w:rPr>
+          <w:b/>
+          <w:sz w:val="32"/>
+          <w:szCs w:val="32"/>
+        </w:rPr>
+        <w:t>Výběr lekce – přidání nové</w:t>
+      </w:r>
+      <w:r>
+        <w:rPr>
+          <w:b/>
+          <w:sz w:val="32"/>
+          <w:szCs w:val="32"/>
+        </w:rPr>
+        <w:t>:</w:t>
+      </w:r>
+    </w:p>
+    <w:p>
+      <w:pPr>
+        <w:rPr>
+          <w:b/>
+          <w:sz w:val="32"/>
+          <w:szCs w:val="32"/>
+        </w:rPr>
+      </w:pPr>
+    </w:p>
+    <w:p>
+      <w:r>
+        <w:t xml:space="preserve">Pokud jste zvolili učebnici a seznam lekcí je prázdný, musíte </w:t>
+      </w:r>
+      <w:r>
+        <w:t>vytvořit</w:t>
+      </w:r>
+      <w:r>
+        <w:t xml:space="preserve"> </w:t>
+      </w:r>
+      <w:r>
+        <w:t>první lekci kliknutím na „Přidat lekci“, kde zadáte číslo lekce a její název.</w:t>
+      </w:r>
+    </w:p>
+    <w:p>
+      <w:r>
+        <w:rPr>
+          <w:noProof/>
+          <w:lang w:eastAsia="cs-CZ"/>
+        </w:rPr>
+        <w:drawing>
+          <wp:inline distT="0" distB="0" distL="0" distR="0" wp14:anchorId="41DD7B94" wp14:editId="28267ACB">
+            <wp:extent cx="5759450" cy="1729079"/>
+            <wp:effectExtent l="0" t="0" r="0" b="5080"/>
+            <wp:docPr id="11" name="Obrázek 11"/>
+            <wp:cNvGraphicFramePr>
+              <a:graphicFrameLocks xmlns:a="http://schemas.openxmlformats.org/drawingml/2006/main" noChangeAspect="1"/>
+            </wp:cNvGraphicFramePr>
+            <a:graphic xmlns:a="http://schemas.openxmlformats.org/drawingml/2006/main">
+              <a:graphicData uri="http://schemas.openxmlformats.org/drawingml/2006/picture">
+                <pic:pic xmlns:pic="http://schemas.openxmlformats.org/drawingml/2006/picture">
+                  <pic:nvPicPr>
+                    <pic:cNvPr id="0" name=""/>
+                    <pic:cNvPicPr/>
+                  </pic:nvPicPr>
+                  <pic:blipFill>
+                    <a:blip r:embed="rId16"/>
+                    <a:stretch>
+                      <a:fillRect/>
+                    </a:stretch>
+                  </pic:blipFill>
+                  <pic:spPr>
+                    <a:xfrm>
+                      <a:off x="0" y="0"/>
+                      <a:ext cx="5759450" cy="1729079"/>
+                    </a:xfrm>
+                    <a:prstGeom prst="rect">
+                      <a:avLst/>
+                    </a:prstGeom>
+                  </pic:spPr>
+                </pic:pic>
+              </a:graphicData>
+            </a:graphic>
+          </wp:inline>
+        </w:drawing>
+      </w:r>
+    </w:p>
+    <w:p/>
+    <w:p>
+      <w:pPr>
+        <w:pStyle w:val="Bezmezer"/>
+      </w:pPr>
+      <w:r>
+        <w:t>Studijní lekci poté vyberete klinutím na název lekce. Řádce se změní barevnost.</w:t>
+      </w:r>
+    </w:p>
+    <w:p>
+      <w:pPr>
+        <w:pStyle w:val="Bezmezer"/>
+      </w:pPr>
+      <w:r>
+        <w:t>Tím máte zpřístupněné funkce slovníku.</w:t>
+      </w:r>
+    </w:p>
+    <w:p>
+      <w:pPr>
+        <w:pStyle w:val="Bezmezer"/>
+      </w:pPr>
+    </w:p>
+    <w:p>
+      <w:pPr>
+        <w:pStyle w:val="Bezmezer"/>
+      </w:pPr>
+    </w:p>
+    <w:p>
+      <w:pPr>
+        <w:pStyle w:val="Bezmezer"/>
+      </w:pPr>
+    </w:p>
+    <w:p>
+      <w:pPr>
+        <w:pStyle w:val="Bezmezer"/>
+      </w:pPr>
+    </w:p>
+    <w:p>
+      <w:pPr>
+        <w:pStyle w:val="Bezmezer"/>
+      </w:pPr>
+    </w:p>
+    <w:p>
+      <w:pPr>
+        <w:pStyle w:val="Bezmezer"/>
+      </w:pPr>
+    </w:p>
+    <w:p>
+      <w:pPr>
+        <w:pStyle w:val="Bezmezer"/>
+      </w:pPr>
+    </w:p>
+    <w:p>
+      <w:pPr>
+        <w:pStyle w:val="Bezmezer"/>
+      </w:pPr>
+    </w:p>
+    <w:p>
+      <w:pPr>
+        <w:pStyle w:val="Bezmezer"/>
+      </w:pPr>
+    </w:p>
+    <w:p>
+      <w:pPr>
+        <w:pStyle w:val="Bezmezer"/>
+      </w:pPr>
+    </w:p>
+    <w:p>
+      <w:pPr>
+        <w:pStyle w:val="Bezmezer"/>
+      </w:pPr>
+    </w:p>
+    <w:p>
+      <w:pPr>
+        <w:pStyle w:val="Bezmezer"/>
+      </w:pPr>
+    </w:p>
+    <w:p>
+      <w:pPr>
+        <w:pStyle w:val="Bezmezer"/>
+      </w:pPr>
+    </w:p>
+    <w:p>
+      <w:pPr>
+        <w:pStyle w:val="Bezmezer"/>
+      </w:pPr>
+    </w:p>
+    <w:p>
+      <w:pPr>
+        <w:pStyle w:val="Bezmezer"/>
+      </w:pPr>
+    </w:p>
+    <w:p>
+      <w:pPr>
+        <w:pStyle w:val="Bezmezer"/>
+      </w:pPr>
+    </w:p>
+    <w:p>
+      <w:pPr>
+        <w:pStyle w:val="Bezmezer"/>
+      </w:pPr>
+    </w:p>
+    <w:p>
+      <w:pPr>
+        <w:pStyle w:val="Bezmezer"/>
+      </w:pPr>
+    </w:p>
+    <w:p>
+      <w:pPr>
+        <w:pStyle w:val="Bezmezer"/>
+      </w:pPr>
+    </w:p>
+    <w:p>
+      <w:pPr>
+        <w:pStyle w:val="Bezmezer"/>
+      </w:pPr>
+    </w:p>
+    <w:p>
+      <w:pPr>
+        <w:pStyle w:val="Bezmezer"/>
+      </w:pPr>
+    </w:p>
+    <w:p>
+      <w:pPr>
+        <w:pStyle w:val="Bezmezer"/>
+      </w:pPr>
+    </w:p>
+    <w:p>
+      <w:pPr>
+        <w:pStyle w:val="Bezmezer"/>
+      </w:pPr>
+    </w:p>
+    <w:p>
+      <w:pPr>
+        <w:pStyle w:val="Bezmezer"/>
+      </w:pPr>
+    </w:p>
+    <w:p>
+      <w:pPr>
+        <w:pStyle w:val="Bezmezer"/>
+      </w:pPr>
+    </w:p>
+    <w:p>
+      <w:pPr>
+        <w:pStyle w:val="Bezmezer"/>
+      </w:pPr>
+    </w:p>
+    <w:p>
+      <w:pPr>
+        <w:pStyle w:val="Bezmezer"/>
+      </w:pPr>
+    </w:p>
+    <w:p>
+      <w:pPr>
+        <w:pStyle w:val="Bezmezer"/>
+      </w:pPr>
+    </w:p>
+    <w:p>
+      <w:pPr>
+        <w:pStyle w:val="Bezmezer"/>
+      </w:pPr>
+    </w:p>
+    <w:p>
+      <w:pPr>
+        <w:pStyle w:val="Bezmezer"/>
+      </w:pPr>
+    </w:p>
+    <w:p>
+      <w:pPr>
+        <w:pStyle w:val="Bezmezer"/>
+      </w:pPr>
+    </w:p>
+    <w:p>
+      <w:pPr>
+        <w:pStyle w:val="Bezmezer"/>
+        <w:rPr>
+          <w:b/>
+          <w:sz w:val="32"/>
+          <w:szCs w:val="32"/>
+        </w:rPr>
+      </w:pPr>
+      <w:r>
+        <w:rPr>
+          <w:b/>
+          <w:sz w:val="32"/>
+          <w:szCs w:val="32"/>
+        </w:rPr>
+        <w:t>Přidat slovíčka:</w:t>
+      </w:r>
+    </w:p>
+    <w:p>
+      <w:pPr>
+        <w:pStyle w:val="Bezmezer"/>
+        <w:rPr>
+          <w:b/>
+          <w:sz w:val="32"/>
+          <w:szCs w:val="32"/>
+        </w:rPr>
+      </w:pPr>
+    </w:p>
+    <w:p>
+      <w:pPr>
+        <w:pStyle w:val="Bezmezer"/>
+      </w:pPr>
+    </w:p>
+    <w:p>
+      <w:pPr>
+        <w:pStyle w:val="Bezmezer"/>
+      </w:pPr>
+      <w:r>
+        <w:t>Slovíčka do lekce jdou přidat dvěma způsoby. Ručně a importem z externích souborů.</w:t>
+      </w:r>
+    </w:p>
+    <w:p>
+      <w:pPr>
+        <w:pStyle w:val="Bezmezer"/>
+      </w:pPr>
+      <w:r>
+        <w:t>Obojí se provádí z okna „Přidat slovíčka“.</w:t>
+      </w:r>
+    </w:p>
+    <w:p>
+      <w:pPr>
+        <w:pStyle w:val="Bezmezer"/>
+      </w:pPr>
+    </w:p>
+    <w:p>
+      <w:pPr>
+        <w:pStyle w:val="Bezmezer"/>
+      </w:pPr>
+      <w:r>
+        <w:t xml:space="preserve">Při ručním vkládání jednoduše zadejte vlevo české slovo, vpravo pak jeho překlad a klávesou „Enter“ se slovo přidá dolů do </w:t>
+      </w:r>
+      <w:r>
+        <w:t xml:space="preserve">seznamu. Takto pokračujte dokut </w:t>
+      </w:r>
+      <w:r>
+        <w:t>nezadáte všechna slovíčka.</w:t>
+      </w:r>
+    </w:p>
+    <w:p>
+      <w:pPr>
+        <w:pStyle w:val="Bezmezer"/>
+      </w:pPr>
+      <w:r>
+        <w:t>Jestliže si během zadávání všimnete nějakého překlepu</w:t>
+      </w:r>
+      <w:r>
+        <w:t xml:space="preserve">, klikněte myší na příslušný řádek a zvolte „Editovat“. Zvolené slovo se zobrazí </w:t>
+      </w:r>
+      <w:proofErr w:type="gramStart"/>
+      <w:r>
+        <w:t>nahoře kde</w:t>
+      </w:r>
+      <w:proofErr w:type="gramEnd"/>
+      <w:r>
+        <w:t xml:space="preserve"> provedete úpravu a klávesou „Enter“ opět potvrdíte.</w:t>
+      </w:r>
+    </w:p>
+    <w:p>
+      <w:pPr>
+        <w:pStyle w:val="Bezmezer"/>
+      </w:pPr>
+      <w:r>
+        <w:t>Tlačítkem „Uložit“ se všechny slovíčka přesunou do databáze.</w:t>
+      </w:r>
+    </w:p>
+    <w:p>
+      <w:pPr>
+        <w:pStyle w:val="Bezmezer"/>
+      </w:pPr>
+      <w:r>
+        <w:rPr>
+          <w:noProof/>
+          <w:lang w:eastAsia="cs-CZ"/>
+        </w:rPr>
+        <w:drawing>
+          <wp:inline distT="0" distB="0" distL="0" distR="0" wp14:anchorId="33B9348F" wp14:editId="05D82EC2">
+            <wp:extent cx="4991100" cy="5016040"/>
+            <wp:effectExtent l="0" t="0" r="0" b="0"/>
+            <wp:docPr id="13" name="Obrázek 13"/>
+            <wp:cNvGraphicFramePr>
+              <a:graphicFrameLocks xmlns:a="http://schemas.openxmlformats.org/drawingml/2006/main" noChangeAspect="1"/>
+            </wp:cNvGraphicFramePr>
+            <a:graphic xmlns:a="http://schemas.openxmlformats.org/drawingml/2006/main">
+              <a:graphicData uri="http://schemas.openxmlformats.org/drawingml/2006/picture">
+                <pic:pic xmlns:pic="http://schemas.openxmlformats.org/drawingml/2006/picture">
+                  <pic:nvPicPr>
+                    <pic:cNvPr id="0" name=""/>
+                    <pic:cNvPicPr/>
+                  </pic:nvPicPr>
+                  <pic:blipFill>
+                    <a:blip r:embed="rId17"/>
+                    <a:stretch>
+                      <a:fillRect/>
+                    </a:stretch>
+                  </pic:blipFill>
+                  <pic:spPr>
+                    <a:xfrm>
+                      <a:off x="0" y="0"/>
+                      <a:ext cx="4994015" cy="5018970"/>
+                    </a:xfrm>
+                    <a:prstGeom prst="rect">
+                      <a:avLst/>
+                    </a:prstGeom>
+                  </pic:spPr>
+                </pic:pic>
+              </a:graphicData>
+            </a:graphic>
+          </wp:inline>
+        </w:drawing>
+      </w:r>
+    </w:p>
+    <w:p>
+      <w:pPr>
+        <w:pStyle w:val="Bezmezer"/>
+      </w:pPr>
+    </w:p>
+    <w:p>
+      <w:pPr>
+        <w:pStyle w:val="Bezmezer"/>
+      </w:pPr>
+      <w:r>
+        <w:t>Slovník umí slovíčka naimportovat hromadně ze souboru. Podporované jsou soubory .</w:t>
+      </w:r>
+      <w:proofErr w:type="spellStart"/>
+      <w:r>
+        <w:t>txt</w:t>
+      </w:r>
+      <w:proofErr w:type="spellEnd"/>
+      <w:r>
+        <w:t>, .</w:t>
+      </w:r>
+      <w:proofErr w:type="spellStart"/>
+      <w:proofErr w:type="gramStart"/>
+      <w:r>
+        <w:t>csv</w:t>
+      </w:r>
+      <w:proofErr w:type="spellEnd"/>
+      <w:r>
+        <w:t xml:space="preserve"> a .</w:t>
+      </w:r>
+      <w:proofErr w:type="spellStart"/>
+      <w:r>
+        <w:t>xml</w:t>
+      </w:r>
+      <w:proofErr w:type="spellEnd"/>
+      <w:proofErr w:type="gramEnd"/>
+      <w:r>
+        <w:t>.</w:t>
+      </w:r>
+    </w:p>
+    <w:p>
+      <w:pPr>
+        <w:pStyle w:val="Bezmezer"/>
+      </w:pPr>
+      <w:r>
+        <w:t>Pro správné uložení slovíček je ale nutné dodržet přesný tvar zápisu do souboru.</w:t>
+      </w:r>
+    </w:p>
+    <w:p>
+      <w:pPr>
+        <w:pStyle w:val="Bezmezer"/>
+      </w:pPr>
+      <w:r>
+        <w:t xml:space="preserve">U souborů </w:t>
+      </w:r>
+      <w:proofErr w:type="gramStart"/>
+      <w:r>
+        <w:t>typu .</w:t>
+      </w:r>
+      <w:proofErr w:type="spellStart"/>
+      <w:r>
+        <w:t>txt</w:t>
+      </w:r>
+      <w:proofErr w:type="spellEnd"/>
+      <w:proofErr w:type="gramEnd"/>
+      <w:r>
+        <w:t xml:space="preserve"> a .</w:t>
+      </w:r>
+      <w:proofErr w:type="spellStart"/>
+      <w:r>
+        <w:t>csv</w:t>
+      </w:r>
+      <w:proofErr w:type="spellEnd"/>
+      <w:r>
+        <w:t>, použijte jako oddělovač mezi českým slovem a překladem lomítko /</w:t>
+      </w:r>
+      <w:r>
+        <w:t>, přičemž na každé řádce je jeden pár slovíček. Pokud má slovíčko více významů, můžete použít čárku.</w:t>
+      </w:r>
+    </w:p>
+    <w:p>
+      <w:pPr>
+        <w:pStyle w:val="Bezmezer"/>
+      </w:pPr>
+      <w:proofErr w:type="spellStart"/>
+      <w:r>
+        <w:t>Např</w:t>
+      </w:r>
+      <w:proofErr w:type="spellEnd"/>
+      <w:r>
+        <w:t>:</w:t>
+      </w:r>
+    </w:p>
+    <w:p>
+      <w:pPr>
+        <w:pStyle w:val="Bezmezer"/>
+      </w:pPr>
+      <w:r>
+        <w:t>Ahoj/</w:t>
+      </w:r>
+      <w:proofErr w:type="spellStart"/>
+      <w:r>
+        <w:t>Hallo</w:t>
+      </w:r>
+      <w:proofErr w:type="spellEnd"/>
+    </w:p>
+    <w:p>
+      <w:pPr>
+        <w:pStyle w:val="Bezmezer"/>
+      </w:pPr>
+      <w:r>
+        <w:t>kancelář, úřad/</w:t>
+      </w:r>
+      <w:proofErr w:type="spellStart"/>
+      <w:r>
+        <w:t>Büro</w:t>
+      </w:r>
+      <w:proofErr w:type="spellEnd"/>
+    </w:p>
+    <w:p>
+      <w:pPr>
+        <w:pStyle w:val="Bezmezer"/>
+      </w:pPr>
+    </w:p>
+    <w:p>
+      <w:pPr>
+        <w:pStyle w:val="Bezmezer"/>
+      </w:pPr>
+      <w:r>
+        <w:t xml:space="preserve">u </w:t>
+      </w:r>
+      <w:proofErr w:type="gramStart"/>
+      <w:r>
+        <w:t>souborů .</w:t>
+      </w:r>
+      <w:proofErr w:type="spellStart"/>
+      <w:r>
+        <w:t>xml</w:t>
+      </w:r>
+      <w:proofErr w:type="spellEnd"/>
+      <w:proofErr w:type="gramEnd"/>
+      <w:r>
+        <w:t>(Excel) je součástí programu soubor slovicka.xml do kterého můžete zapisovat.</w:t>
+      </w:r>
+    </w:p>
+    <w:p>
+      <w:pPr>
+        <w:pStyle w:val="Bezmezer"/>
+      </w:pPr>
+      <w:r>
+        <w:lastRenderedPageBreak/>
+        <w:t>Je nutné ale ponechat v prvním řádku označení sloupců.</w:t>
+      </w:r>
+    </w:p>
+    <w:p/>
+    <w:p>
+      <w:pPr>
+        <w:rPr>
+          <w:b/>
+          <w:sz w:val="32"/>
+          <w:szCs w:val="32"/>
+        </w:rPr>
+      </w:pPr>
+      <w:r>
+        <w:rPr>
+          <w:b/>
+          <w:sz w:val="32"/>
+          <w:szCs w:val="32"/>
+        </w:rPr>
+        <w:t>Vypsat slovíčka:</w:t>
+      </w:r>
+    </w:p>
+    <w:p>
+      <w:pPr>
+        <w:rPr>
+          <w:b/>
+          <w:sz w:val="32"/>
+          <w:szCs w:val="32"/>
+        </w:rPr>
+      </w:pPr>
+    </w:p>
+    <w:p>
+      <w:pPr>
+        <w:pStyle w:val="Bezmezer"/>
+      </w:pPr>
+      <w:r>
+        <w:t>Zvolením lekce si můžeme uložená slovíčka nechat vypsat.</w:t>
+      </w:r>
+    </w:p>
+    <w:p>
+      <w:pPr>
+        <w:pStyle w:val="Bezmezer"/>
+      </w:pPr>
+      <w:r>
+        <w:t>Sloupce SPRÁVNĚ a ŠPATNĚ značí počet odpovědí z testů. V tomto případě ještě žádný test neproběhl, proto se zobrazují všude nuly.</w:t>
+      </w:r>
+    </w:p>
+    <w:p>
+      <w:pPr>
+        <w:pStyle w:val="Bezmezer"/>
+      </w:pPr>
+      <w:r>
+        <w:t>Kliknutím na řádku, nebo posouváním pomocí šipek nahoru a dolů, nám počítač přečte slovíčko cizího jazyku.</w:t>
+      </w:r>
+    </w:p>
+    <w:p>
+      <w:pPr>
+        <w:pStyle w:val="Bezmezer"/>
+      </w:pPr>
+      <w:r>
+        <w:rPr>
+          <w:noProof/>
+          <w:lang w:eastAsia="cs-CZ"/>
+        </w:rPr>
+        <w:drawing>
+          <wp:inline distT="0" distB="0" distL="0" distR="0" wp14:anchorId="2CC6F314" wp14:editId="4E4AAB54">
+            <wp:extent cx="5759450" cy="4866692"/>
+            <wp:effectExtent l="0" t="0" r="0" b="0"/>
+            <wp:docPr id="16" name="Obrázek 16"/>
+            <wp:cNvGraphicFramePr>
+              <a:graphicFrameLocks xmlns:a="http://schemas.openxmlformats.org/drawingml/2006/main" noChangeAspect="1"/>
+            </wp:cNvGraphicFramePr>
+            <a:graphic xmlns:a="http://schemas.openxmlformats.org/drawingml/2006/main">
+              <a:graphicData uri="http://schemas.openxmlformats.org/drawingml/2006/picture">
+                <pic:pic xmlns:pic="http://schemas.openxmlformats.org/drawingml/2006/picture">
+                  <pic:nvPicPr>
+                    <pic:cNvPr id="0" name=""/>
+                    <pic:cNvPicPr/>
+                  </pic:nvPicPr>
+                  <pic:blipFill>
+                    <a:blip r:embed="rId18"/>
+                    <a:stretch>
+                      <a:fillRect/>
+                    </a:stretch>
+                  </pic:blipFill>
+                  <pic:spPr>
+                    <a:xfrm>
+                      <a:off x="0" y="0"/>
+                      <a:ext cx="5759450" cy="4866692"/>
+                    </a:xfrm>
+                    <a:prstGeom prst="rect">
+                      <a:avLst/>
+                    </a:prstGeom>
+                  </pic:spPr>
+                </pic:pic>
+              </a:graphicData>
+            </a:graphic>
+          </wp:inline>
+        </w:drawing>
+      </w:r>
+    </w:p>
+    <w:p/>
+    <w:p/>
+    <w:p>
+      <w:pPr>
+        <w:rPr>
+          <w:b/>
+          <w:color w:val="0070C0"/>
+        </w:rPr>
+      </w:pPr>
+      <w:r>
+        <w:rPr>
+          <w:b/>
+          <w:color w:val="0070C0"/>
+        </w:rPr>
+        <w:t>Upozornění:</w:t>
+      </w:r>
+    </w:p>
+    <w:p>
+      <w:pPr>
+        <w:pStyle w:val="Bezmezer"/>
+        <w:rPr>
+          <w:b/>
+          <w:color w:val="0070C0"/>
+        </w:rPr>
+      </w:pPr>
+      <w:r>
+        <w:rPr>
+          <w:b/>
+          <w:color w:val="0070C0"/>
+        </w:rPr>
+        <w:t>Systém Windows-7 a Windows-8, neumožňují číst jiný jazyk než angličtinu.</w:t>
+      </w:r>
+    </w:p>
+    <w:p>
+      <w:pPr>
+        <w:pStyle w:val="Bezmezer"/>
+        <w:rPr>
+          <w:b/>
+          <w:color w:val="0070C0"/>
+        </w:rPr>
+      </w:pPr>
+      <w:r>
+        <w:rPr>
+          <w:b/>
+          <w:color w:val="0070C0"/>
+        </w:rPr>
+        <w:t>Pokut chcete využít čtení i u ostatních jazyků, bu</w:t>
+      </w:r>
+      <w:r>
+        <w:rPr>
+          <w:b/>
+          <w:color w:val="0070C0"/>
+        </w:rPr>
+        <w:t>dete muset přejít na Windows-10 a příslušný jazyk si přidat v Ovládací panely/Rozpoznávání řeči.</w:t>
+      </w:r>
+    </w:p>
+    <w:p>
+      <w:pPr>
+        <w:pStyle w:val="Bezmezer"/>
+        <w:rPr>
+          <w:b/>
+          <w:color w:val="0070C0"/>
+        </w:rPr>
+      </w:pPr>
+    </w:p>
+    <w:p/>
+    <w:p/>
+    <w:p/>
+    <w:p>
+      <w:pPr>
+        <w:rPr>
+          <w:b/>
+          <w:sz w:val="32"/>
+          <w:szCs w:val="32"/>
+        </w:rPr>
+      </w:pPr>
+      <w:r>
+        <w:rPr>
+          <w:b/>
+          <w:sz w:val="32"/>
+          <w:szCs w:val="32"/>
+        </w:rPr>
+        <w:t>Testování:</w:t>
+      </w:r>
+    </w:p>
+    <w:p>
+      <w:pPr>
+        <w:rPr>
+          <w:b/>
+          <w:sz w:val="32"/>
+          <w:szCs w:val="32"/>
+        </w:rPr>
+      </w:pPr>
+    </w:p>
+    <w:p>
+      <w:r>
+        <w:t>Jestliže máte vybraného studenta, jazyk, učebnici a lekci, můžete spustit „Testovat“.</w:t>
+      </w:r>
+    </w:p>
+    <w:p>
+      <w:r>
+        <w:t>Program vybere náhodně předem daný počet slovíček a kliknutím „Spustit test“ na</w:t>
+      </w:r>
+      <w:r>
+        <w:t>stane konečně samotné testování, kdy vkládáte odpovědi do připraveného pole a klávesou „Enter“ se posouváte dále. Program vyhodnotí odpověď a vypíše v seznamu.</w:t>
+      </w:r>
+    </w:p>
+    <w:p>
+      <w:r>
+        <w:t>Program ignoruje velká a malá písmena, také v případě více významů stačí pouze jedno správné slovíčko, jak je vidět na obrázku.</w:t>
+      </w:r>
+    </w:p>
+    <w:p>
+      <w:r>
+        <w:t>Dále vidíte Vaši aktuální úspěšnost a počet slovíček do konce testu.</w:t>
+      </w:r>
+    </w:p>
+    <w:p>
+      <w:r>
+        <w:rPr>
+          <w:noProof/>
+          <w:lang w:eastAsia="cs-CZ"/>
+        </w:rPr>
+        <w:drawing>
+          <wp:inline distT="0" distB="0" distL="0" distR="0" wp14:anchorId="6E40E12A" wp14:editId="1911B1D1">
+            <wp:extent cx="5759450" cy="1967986"/>
+            <wp:effectExtent l="0" t="0" r="0" b="0"/>
+            <wp:docPr id="15" name="Obrázek 15"/>
+            <wp:cNvGraphicFramePr>
+              <a:graphicFrameLocks xmlns:a="http://schemas.openxmlformats.org/drawingml/2006/main" noChangeAspect="1"/>
+            </wp:cNvGraphicFramePr>
+            <a:graphic xmlns:a="http://schemas.openxmlformats.org/drawingml/2006/main">
+              <a:graphicData uri="http://schemas.openxmlformats.org/drawingml/2006/picture">
+                <pic:pic xmlns:pic="http://schemas.openxmlformats.org/drawingml/2006/picture">
+                  <pic:nvPicPr>
+                    <pic:cNvPr id="0" name=""/>
+                    <pic:cNvPicPr/>
+                  </pic:nvPicPr>
+                  <pic:blipFill>
+                    <a:blip r:embed="rId19"/>
+                    <a:stretch>
+                      <a:fillRect/>
+                    </a:stretch>
+                  </pic:blipFill>
+                  <pic:spPr>
+                    <a:xfrm>
+                      <a:off x="0" y="0"/>
+                      <a:ext cx="5759450" cy="1967986"/>
+                    </a:xfrm>
+                    <a:prstGeom prst="rect">
+                      <a:avLst/>
+                    </a:prstGeom>
+                  </pic:spPr>
+                </pic:pic>
+              </a:graphicData>
+            </a:graphic>
+          </wp:inline>
+        </w:drawing>
+      </w:r>
+    </w:p>
+    <w:p/>
+    <w:p>
+      <w:r>
+        <w:t>Na konci testu se výsledky automaticky uloží</w:t>
+      </w:r>
+      <w:r>
+        <w:t xml:space="preserve"> a zobrazí</w:t>
+      </w:r>
+      <w:r>
+        <w:t>.</w:t>
+      </w:r>
+    </w:p>
+    <w:p>
+      <w:r>
+        <w:rPr>
+          <w:noProof/>
+          <w:lang w:eastAsia="cs-CZ"/>
+        </w:rPr>
+        <w:drawing>
+          <wp:inline distT="0" distB="0" distL="0" distR="0" wp14:anchorId="569DC114" wp14:editId="674334C2">
+            <wp:extent cx="4251228" cy="2432050"/>
+            <wp:effectExtent l="0" t="0" r="0" b="6350"/>
+            <wp:docPr id="18" name="Obrázek 18"/>
+            <wp:cNvGraphicFramePr>
+              <a:graphicFrameLocks xmlns:a="http://schemas.openxmlformats.org/drawingml/2006/main" noChangeAspect="1"/>
+            </wp:cNvGraphicFramePr>
+            <a:graphic xmlns:a="http://schemas.openxmlformats.org/drawingml/2006/main">
+              <a:graphicData uri="http://schemas.openxmlformats.org/drawingml/2006/picture">
+                <pic:pic xmlns:pic="http://schemas.openxmlformats.org/drawingml/2006/picture">
+                  <pic:nvPicPr>
+                    <pic:cNvPr id="0" name=""/>
+                    <pic:cNvPicPr/>
+                  </pic:nvPicPr>
+                  <pic:blipFill>
+                    <a:blip r:embed="rId20"/>
+                    <a:stretch>
+                      <a:fillRect/>
+                    </a:stretch>
+                  </pic:blipFill>
+                  <pic:spPr>
+                    <a:xfrm>
+                      <a:off x="0" y="0"/>
+                      <a:ext cx="4251228" cy="2432050"/>
+                    </a:xfrm>
+                    <a:prstGeom prst="rect">
+                      <a:avLst/>
+                    </a:prstGeom>
+                  </pic:spPr>
+                </pic:pic>
+              </a:graphicData>
+            </a:graphic>
+          </wp:inline>
+        </w:drawing>
+      </w:r>
+    </w:p>
+    <w:p>
+      <w:r>
+        <w:t>Opětovné kliknutí na tlačítko „Spustit Test“ spustí testování znovu se stejnými slovíčky.</w:t>
+      </w:r>
+    </w:p>
+    <w:p>
+      <w:r>
+        <w:t>Chcete-li slovíčka jiná, zavřete okno a otevřete jej znovu. Program náhodně vygeneruje nový seznam pro testování.(může se stát, že některá slovíčka budou stejná)</w:t>
+      </w:r>
+    </w:p>
+    <w:p/>
+    <w:p>
+      <w:pPr>
+        <w:rPr>
+          <w:b/>
+          <w:sz w:val="32"/>
+          <w:szCs w:val="32"/>
+        </w:rPr>
+      </w:pPr>
+      <w:r>
+        <w:rPr>
+          <w:b/>
+          <w:sz w:val="32"/>
+          <w:szCs w:val="32"/>
+        </w:rPr>
+        <w:t>Nastavení:</w:t>
+      </w:r>
+    </w:p>
+    <w:p>
+      <w:pPr>
+        <w:rPr>
+          <w:b/>
+          <w:sz w:val="32"/>
+          <w:szCs w:val="32"/>
+        </w:rPr>
+      </w:pPr>
+    </w:p>
+    <w:p>
+      <w:r>
+        <w:t>Při registraci studenta se vytvoří nějaké výchozí hodnoty nastavení, ale každý student si je může podle potřeby upravit.</w:t>
+      </w:r>
+    </w:p>
+    <w:p>
+      <w:r>
+        <w:rPr>
+          <w:noProof/>
+          <w:lang w:eastAsia="cs-CZ"/>
+        </w:rPr>
+        <w:drawing>
+          <wp:inline distT="0" distB="0" distL="0" distR="0" wp14:anchorId="6BE535D4" wp14:editId="19CB22CD">
+            <wp:extent cx="5581650" cy="4203700"/>
+            <wp:effectExtent l="0" t="0" r="0" b="6350"/>
+            <wp:docPr id="17" name="Obrázek 17"/>
+            <wp:cNvGraphicFramePr>
+              <a:graphicFrameLocks xmlns:a="http://schemas.openxmlformats.org/drawingml/2006/main" noChangeAspect="1"/>
+            </wp:cNvGraphicFramePr>
+            <a:graphic xmlns:a="http://schemas.openxmlformats.org/drawingml/2006/main">
+              <a:graphicData uri="http://schemas.openxmlformats.org/drawingml/2006/picture">
+                <pic:pic xmlns:pic="http://schemas.openxmlformats.org/drawingml/2006/picture">
+                  <pic:nvPicPr>
+                    <pic:cNvPr id="0" name=""/>
+                    <pic:cNvPicPr/>
+                  </pic:nvPicPr>
+                  <pic:blipFill>
+                    <a:blip r:embed="rId21"/>
+                    <a:stretch>
+                      <a:fillRect/>
+                    </a:stretch>
+                  </pic:blipFill>
+                  <pic:spPr>
+                    <a:xfrm>
+                      <a:off x="0" y="0"/>
+                      <a:ext cx="5581650" cy="4203700"/>
+                    </a:xfrm>
+                    <a:prstGeom prst="rect">
+                      <a:avLst/>
+                    </a:prstGeom>
+                  </pic:spPr>
+                </pic:pic>
+              </a:graphicData>
+            </a:graphic>
+          </wp:inline>
+        </w:drawing>
+      </w:r>
+    </w:p>
+    <w:p>
+      <w:pPr>
+        <w:pStyle w:val="Bezmezer"/>
+      </w:pPr>
+      <w:r>
+        <w:t>Toto jsou přednastavené hodnoty pro všechny studenty, které si můžete dle libosti kdykoli změnit.</w:t>
+      </w:r>
+    </w:p>
+    <w:p>
+      <w:pPr>
+        <w:pStyle w:val="Bezmezer"/>
+      </w:pPr>
+    </w:p>
+    <w:p>
+      <w:pPr>
+        <w:pStyle w:val="Bezmezer"/>
+      </w:pPr>
+    </w:p>
+    <w:p>
+      <w:pPr>
+        <w:pStyle w:val="Bezmezer"/>
+      </w:pPr>
+    </w:p>
+    <w:p>
+      <w:pPr>
+        <w:pStyle w:val="Bezmezer"/>
+      </w:pPr>
+    </w:p>
+    <w:p>
+      <w:pPr>
+        <w:pStyle w:val="Bezmezer"/>
+      </w:pPr>
+    </w:p>
+    <w:p>
+      <w:pPr>
+        <w:pStyle w:val="Bezmezer"/>
+      </w:pPr>
+    </w:p>
+    <w:p>
+      <w:pPr>
+        <w:pStyle w:val="Bezmezer"/>
+      </w:pPr>
+    </w:p>
+    <w:p>
+      <w:pPr>
+        <w:pStyle w:val="Bezmezer"/>
+      </w:pPr>
+    </w:p>
+    <w:p>
+      <w:pPr>
+        <w:pStyle w:val="Bezmezer"/>
+      </w:pPr>
+    </w:p>
+    <w:p>
+      <w:pPr>
+        <w:pStyle w:val="Bezmezer"/>
+      </w:pPr>
+    </w:p>
+    <w:p>
+      <w:pPr>
+        <w:pStyle w:val="Bezmezer"/>
+      </w:pPr>
+    </w:p>
+    <w:p>
+      <w:pPr>
+        <w:pStyle w:val="Bezmezer"/>
+      </w:pPr>
+    </w:p>
+    <w:p>
+      <w:pPr>
+        <w:pStyle w:val="Bezmezer"/>
+      </w:pPr>
+    </w:p>
+    <w:p>
+      <w:pPr>
+        <w:pStyle w:val="Bezmezer"/>
+      </w:pPr>
+    </w:p>
+    <w:p>
+      <w:pPr>
+        <w:pStyle w:val="Bezmezer"/>
+      </w:pPr>
+    </w:p>
+    <w:p>
+      <w:pPr>
+        <w:pStyle w:val="Bezmezer"/>
+      </w:pPr>
+    </w:p>
+    <w:p>
+      <w:pPr>
+        <w:pStyle w:val="Bezmezer"/>
+      </w:pPr>
+    </w:p>
+    <w:p>
+      <w:pPr>
+        <w:pStyle w:val="Bezmezer"/>
+      </w:pPr>
+    </w:p>
+    <w:p>
+      <w:pPr>
+        <w:pStyle w:val="Bezmezer"/>
+      </w:pPr>
+    </w:p>
+    <w:p>
+      <w:pPr>
+        <w:pStyle w:val="Bezmezer"/>
+        <w:rPr>
+          <w:b/>
+          <w:sz w:val="32"/>
+          <w:szCs w:val="32"/>
+        </w:rPr>
+      </w:pPr>
+      <w:r>
+        <w:rPr>
+          <w:b/>
+          <w:sz w:val="32"/>
+          <w:szCs w:val="32"/>
+        </w:rPr>
+        <w:t>Výsledky studenta:</w:t>
+      </w:r>
+    </w:p>
+    <w:p>
+      <w:pPr>
+        <w:pStyle w:val="Bezmezer"/>
+        <w:rPr>
+          <w:b/>
+          <w:sz w:val="32"/>
+          <w:szCs w:val="32"/>
+        </w:rPr>
+      </w:pPr>
+    </w:p>
+    <w:p>
+      <w:pPr>
+        <w:pStyle w:val="Bezmezer"/>
+        <w:rPr>
+          <w:b/>
+          <w:sz w:val="32"/>
+          <w:szCs w:val="32"/>
+        </w:rPr>
+      </w:pPr>
+    </w:p>
+    <w:p>
+      <w:pPr>
+        <w:pStyle w:val="Bezmezer"/>
+      </w:pPr>
+      <w:r>
+        <w:t>Pokud budete chtít vidět, zda vaše dítě opravdu testovalo, použijte tlačítko „Výsledky studenta“.</w:t>
+      </w:r>
+    </w:p>
+    <w:p>
+      <w:pPr>
+        <w:pStyle w:val="Bezmezer"/>
+      </w:pPr>
+    </w:p>
+    <w:p>
+      <w:pPr>
+        <w:pStyle w:val="Bezmezer"/>
+      </w:pPr>
+      <w:r>
+        <w:rPr>
+          <w:noProof/>
+          <w:lang w:eastAsia="cs-CZ"/>
+        </w:rPr>
+        <w:drawing>
+          <wp:inline distT="0" distB="0" distL="0" distR="0" wp14:anchorId="5DAE9EC4" wp14:editId="1A1370BF">
+            <wp:extent cx="5759450" cy="4896084"/>
+            <wp:effectExtent l="0" t="0" r="0" b="0"/>
+            <wp:docPr id="19" name="Obrázek 19"/>
+            <wp:cNvGraphicFramePr>
+              <a:graphicFrameLocks xmlns:a="http://schemas.openxmlformats.org/drawingml/2006/main" noChangeAspect="1"/>
+            </wp:cNvGraphicFramePr>
+            <a:graphic xmlns:a="http://schemas.openxmlformats.org/drawingml/2006/main">
+              <a:graphicData uri="http://schemas.openxmlformats.org/drawingml/2006/picture">
+                <pic:pic xmlns:pic="http://schemas.openxmlformats.org/drawingml/2006/picture">
+                  <pic:nvPicPr>
+                    <pic:cNvPr id="0" name=""/>
+                    <pic:cNvPicPr/>
+                  </pic:nvPicPr>
+                  <pic:blipFill>
+                    <a:blip r:embed="rId22"/>
+                    <a:stretch>
+                      <a:fillRect/>
+                    </a:stretch>
+                  </pic:blipFill>
+                  <pic:spPr>
+                    <a:xfrm>
+                      <a:off x="0" y="0"/>
+                      <a:ext cx="5759450" cy="4896084"/>
+                    </a:xfrm>
+                    <a:prstGeom prst="rect">
+                      <a:avLst/>
+                    </a:prstGeom>
+                  </pic:spPr>
+                </pic:pic>
+              </a:graphicData>
+            </a:graphic>
+          </wp:inline>
+        </w:drawing>
+      </w:r>
+    </w:p>
+    <w:p>
+      <w:pPr>
+        <w:pStyle w:val="Bezmezer"/>
+      </w:pPr>
+    </w:p>
+    <w:p>
+      <w:pPr>
+        <w:pStyle w:val="Bezmezer"/>
+      </w:pPr>
+    </w:p>
+    <w:p>
+      <w:pPr>
+        <w:pStyle w:val="Bezmezer"/>
+      </w:pPr>
+    </w:p>
+    <w:p>
+      <w:pPr>
+        <w:pStyle w:val="Bezmezer"/>
+      </w:pPr>
+    </w:p>
+    <w:p>
+      <w:pPr>
+        <w:pStyle w:val="Bezmezer"/>
+      </w:pPr>
+    </w:p>
+    <w:p>
+      <w:pPr>
+        <w:pStyle w:val="Bezmezer"/>
+      </w:pPr>
+    </w:p>
+    <w:p>
+      <w:pPr>
+        <w:pStyle w:val="Bezmezer"/>
+      </w:pPr>
+    </w:p>
+    <w:p>
+      <w:pPr>
+        <w:pStyle w:val="Bezmezer"/>
+      </w:pPr>
+    </w:p>
+    <w:p>
+      <w:pPr>
+        <w:pStyle w:val="Bezmezer"/>
+      </w:pPr>
+    </w:p>
+    <w:p>
+      <w:pPr>
+        <w:pStyle w:val="Bezmezer"/>
+      </w:pPr>
+    </w:p>
+    <w:p>
+      <w:pPr>
+        <w:pStyle w:val="Bezmezer"/>
+      </w:pPr>
+    </w:p>
+    <w:p>
+      <w:pPr>
+        <w:pStyle w:val="Bezmezer"/>
+      </w:pPr>
+    </w:p>
+    <w:p>
+      <w:pPr>
+        <w:pStyle w:val="Bezmezer"/>
+      </w:pPr>
+    </w:p>
+    <w:p>
+      <w:pPr>
+        <w:pStyle w:val="Bezmezer"/>
+      </w:pPr>
+    </w:p>
+    <w:p>
+      <w:pPr>
+        <w:pStyle w:val="Bezmezer"/>
+      </w:pPr>
+    </w:p>
+    <w:p>
+      <w:pPr>
+        <w:pStyle w:val="Bezmezer"/>
+      </w:pPr>
+    </w:p>
+    <w:p>
+      <w:pPr>
+        <w:pStyle w:val="Bezmezer"/>
+      </w:pPr>
+    </w:p>
+    <w:p>
+      <w:pPr>
+        <w:pStyle w:val="Bezmezer"/>
+      </w:pPr>
+    </w:p>
+    <w:p>
+      <w:pPr>
+        <w:pStyle w:val="Bezmezer"/>
+      </w:pPr>
+    </w:p>
+    <w:p>
+      <w:pPr>
+        <w:pStyle w:val="Bezmezer"/>
+        <w:rPr>
+          <w:b/>
+          <w:sz w:val="32"/>
+          <w:szCs w:val="32"/>
+        </w:rPr>
+      </w:pPr>
+      <w:r>
+        <w:rPr>
+          <w:b/>
+          <w:sz w:val="32"/>
+          <w:szCs w:val="32"/>
+        </w:rPr>
+        <w:t>Email vývojářům:</w:t>
+      </w:r>
+    </w:p>
+    <w:p>
+      <w:pPr>
+        <w:pStyle w:val="Bezmezer"/>
+        <w:rPr>
+          <w:b/>
+          <w:sz w:val="32"/>
+          <w:szCs w:val="32"/>
+        </w:rPr>
+      </w:pPr>
+    </w:p>
+    <w:p>
+      <w:pPr>
+        <w:pStyle w:val="Bezmezer"/>
+      </w:pPr>
+    </w:p>
+    <w:p>
+      <w:pPr>
+        <w:pStyle w:val="Bezmezer"/>
+      </w:pPr>
+      <w:r>
+        <w:t>Jestliže se stane něco neočekávaného, nějaká chyba programu, nebo nám bude chtít dát vědět vaše poznatky, nebo třeba i poděkovat, můžete použít „Poslat email vývojářům“.</w:t>
+      </w:r>
+    </w:p>
+    <w:p>
+      <w:pPr>
+        <w:pStyle w:val="Bezmezer"/>
+      </w:pPr>
+      <w:r>
+        <w:t>Pokud máte nainstalovaný MS Outlook, automaticky se Vám vytvoří nová zpráva s vyplněnou emailovou adresou a předmětem zprávy.</w:t>
+      </w:r>
+    </w:p>
+    <w:p>
+      <w:pPr>
+        <w:pStyle w:val="Bezmezer"/>
+      </w:pPr>
+      <w:r>
+        <w:t>Pokud Outlook nemáte, adresy se zobrazí v malém okně.</w:t>
+      </w:r>
+    </w:p>
+    <w:p>
+      <w:pPr>
+        <w:pStyle w:val="Bezmezer"/>
+      </w:pPr>
+    </w:p>
+    <w:p>
+      <w:pPr>
+        <w:pStyle w:val="Bezmezer"/>
+      </w:pPr>
+    </w:p>
+    <w:p>
+      <w:pPr>
+        <w:pStyle w:val="Bezmezer"/>
+      </w:pPr>
+    </w:p>
+    <w:p>
+      <w:pPr>
+        <w:pStyle w:val="Bezmezer"/>
+      </w:pPr>
+    </w:p>
+    <w:p>
+      <w:pPr>
+        <w:pStyle w:val="Bezmezer"/>
+      </w:pPr>
+    </w:p>
+    <w:p>
+      <w:pPr>
+        <w:pStyle w:val="Bezmezer"/>
+      </w:pPr>
+    </w:p>
+    <w:p>
+      <w:pPr>
+        <w:pStyle w:val="Bezmezer"/>
+      </w:pPr>
+    </w:p>
+    <w:p>
+      <w:pPr>
+        <w:pStyle w:val="Bezmezer"/>
+      </w:pPr>
+    </w:p>
+    <w:p>
+      <w:pPr>
+        <w:pStyle w:val="Bezmezer"/>
+      </w:pPr>
+    </w:p>
+    <w:p>
+      <w:pPr>
+        <w:pStyle w:val="Bezmezer"/>
+      </w:pPr>
+    </w:p>
+    <w:p>
+      <w:pPr>
+        <w:pStyle w:val="Bezmezer"/>
+      </w:pPr>
+    </w:p>
+    <w:p>
+      <w:pPr>
+        <w:pStyle w:val="Bezmezer"/>
+      </w:pPr>
+    </w:p>
+    <w:p>
+      <w:pPr>
+        <w:pStyle w:val="Bezmezer"/>
+      </w:pPr>
+    </w:p>
+    <w:p>
+      <w:pPr>
+        <w:pStyle w:val="Bezmezer"/>
+      </w:pPr>
+    </w:p>
+    <w:p>
+      <w:pPr>
+        <w:pStyle w:val="Bezmezer"/>
+      </w:pPr>
+    </w:p>
+    <w:p>
+      <w:pPr>
+        <w:pStyle w:val="Bezmezer"/>
+      </w:pPr>
+    </w:p>
+    <w:p>
+      <w:pPr>
+        <w:pStyle w:val="Bezmezer"/>
+      </w:pPr>
+    </w:p>
+    <w:p>
+      <w:pPr>
+        <w:pStyle w:val="Bezmezer"/>
+      </w:pPr>
+    </w:p>
+    <w:p>
+      <w:pPr>
+        <w:pStyle w:val="Bezmezer"/>
+      </w:pPr>
+    </w:p>
+    <w:p>
+      <w:pPr>
+        <w:pStyle w:val="Bezmezer"/>
+      </w:pPr>
+    </w:p>
+    <w:p>
+      <w:pPr>
+        <w:pStyle w:val="Bezmezer"/>
+      </w:pPr>
+    </w:p>
+    <w:p>
+      <w:pPr>
+        <w:pStyle w:val="Bezmezer"/>
+      </w:pPr>
+    </w:p>
+    <w:p>
+      <w:pPr>
+        <w:pStyle w:val="Bezmezer"/>
+      </w:pPr>
+    </w:p>
+    <w:p>
+      <w:pPr>
+        <w:pStyle w:val="Bezmezer"/>
+      </w:pPr>
+    </w:p>
+    <w:p>
+      <w:pPr>
+        <w:pStyle w:val="Bezmezer"/>
+      </w:pPr>
+    </w:p>
+    <w:p>
+      <w:pPr>
+        <w:pStyle w:val="Bezmezer"/>
+      </w:pPr>
+    </w:p>
+    <w:p>
+      <w:pPr>
+        <w:pStyle w:val="Bezmezer"/>
+      </w:pPr>
+    </w:p>
+    <w:p>
+      <w:pPr>
+        <w:pStyle w:val="Bezmezer"/>
+      </w:pPr>
+    </w:p>
+    <w:p>
+      <w:pPr>
+        <w:pStyle w:val="Bezmezer"/>
+      </w:pPr>
+    </w:p>
+    <w:p>
+      <w:pPr>
+        <w:pStyle w:val="Bezmezer"/>
+      </w:pPr>
+    </w:p>
+    <w:p>
+      <w:pPr>
+        <w:pStyle w:val="Bezmezer"/>
+      </w:pPr>
+    </w:p>
+    <w:p>
+      <w:pPr>
+        <w:pStyle w:val="Bezmezer"/>
+      </w:pPr>
+    </w:p>
+    <w:p>
+      <w:pPr>
+        <w:pStyle w:val="Bezmezer"/>
+      </w:pPr>
+    </w:p>
+    <w:p>
+      <w:pPr>
+        <w:pStyle w:val="Bezmezer"/>
+      </w:pPr>
+    </w:p>
+    <w:p>
+      <w:pPr>
+        <w:pStyle w:val="Bezmezer"/>
+      </w:pPr>
+    </w:p>
+    <w:p>
+      <w:pPr>
+        <w:pStyle w:val="Bezmezer"/>
+      </w:pPr>
+    </w:p>
+    <w:p>
+      <w:pPr>
+        <w:pStyle w:val="Bezmezer"/>
+      </w:pPr>
+    </w:p>
+    <w:p>
+      <w:pPr>
+        <w:pStyle w:val="Bezmezer"/>
+      </w:pPr>
+    </w:p>
+    <w:p>
+      <w:pPr>
+        <w:pStyle w:val="Bezmezer"/>
+      </w:pPr>
+    </w:p>
+    <w:p>
+      <w:pPr>
+        <w:pStyle w:val="Bezmezer"/>
+      </w:pPr>
+    </w:p>
+    <w:p>
+      <w:pPr>
+        <w:pStyle w:val="Bezmezer"/>
+      </w:pPr>
+    </w:p>
+    <w:p>
+      <w:pPr>
+        <w:pStyle w:val="Bezmezer"/>
+      </w:pPr>
+    </w:p>
+    <w:p>
+      <w:pPr>
+        <w:pStyle w:val="Bezmezer"/>
+      </w:pPr>
+    </w:p>
+    <w:p>
+      <w:pPr>
+        <w:pStyle w:val="Bezmezer"/>
+      </w:pPr>
+    </w:p>
+    <w:p>
+      <w:pPr>
+        <w:pStyle w:val="Bezmezer"/>
+      </w:pPr>
+    </w:p>
+    <w:p>
+      <w:pPr>
+        <w:pStyle w:val="Bezmezer"/>
+        <w:rPr>
+          <w:b/>
+          <w:sz w:val="32"/>
+          <w:szCs w:val="32"/>
+        </w:rPr>
+      </w:pPr>
+      <w:r>
+        <w:rPr>
+          <w:b/>
+          <w:sz w:val="32"/>
+          <w:szCs w:val="32"/>
+        </w:rPr>
+        <w:t>Obnovit tovární nastavení:</w:t>
+      </w:r>
+    </w:p>
+    <w:p>
+      <w:pPr>
+        <w:pStyle w:val="Bezmezer"/>
+        <w:rPr>
+          <w:b/>
+          <w:sz w:val="32"/>
+          <w:szCs w:val="32"/>
+        </w:rPr>
+      </w:pPr>
+    </w:p>
+    <w:p>
+      <w:pPr>
+        <w:pStyle w:val="Bezmezer"/>
+      </w:pPr>
+    </w:p>
+    <w:p>
+      <w:pPr>
+        <w:pStyle w:val="Bezmezer"/>
+        <w:rPr>
+          <w:b/>
+          <w:color w:val="FF0000"/>
+          <w:sz w:val="24"/>
+          <w:szCs w:val="24"/>
+        </w:rPr>
+      </w:pPr>
+      <w:r>
+        <w:rPr>
+          <w:b/>
+          <w:color w:val="FF0000"/>
+          <w:sz w:val="24"/>
+          <w:szCs w:val="24"/>
+        </w:rPr>
+        <w:t>Jestliže z nějakého důvodu budete potřebovat obnovit výchozí stav programu, myslete na to, že se automaticky smažou nejenom Vaše výsledky testů, ale i všechny učebnice a slovíčka</w:t>
+      </w:r>
+      <w:r>
+        <w:rPr>
+          <w:b/>
+          <w:color w:val="FF0000"/>
+          <w:sz w:val="24"/>
+          <w:szCs w:val="24"/>
+        </w:rPr>
+        <w:t>,</w:t>
+      </w:r>
+      <w:r>
+        <w:rPr>
+          <w:b/>
+          <w:color w:val="FF0000"/>
+          <w:sz w:val="24"/>
+          <w:szCs w:val="24"/>
+        </w:rPr>
+        <w:t xml:space="preserve"> která jste do programu přidali.</w:t>
+      </w:r>
+    </w:p>
+    <w:p>
+      <w:pPr>
+        <w:pStyle w:val="Bezmezer"/>
+      </w:pPr>
+    </w:p>
+    <w:p>
+      <w:pPr>
+        <w:pStyle w:val="Bezmezer"/>
+      </w:pPr>
+    </w:p>
+    <w:p>
+      <w:pPr>
+        <w:pStyle w:val="Bezmezer"/>
+      </w:pPr>
+    </w:p>
+    <w:p/>
+    <w:p/>
+    <w:p/>
     <w:sectPr>
+      <w:headerReference w:type="even" r:id="rId23"/>
+      <w:headerReference w:type="default" r:id="rId24"/>
+      <w:headerReference w:type="first" r:id="rId25"/>
       <w:pgSz w:w="11906" w:h="16838"/>
-      <w:pgMar w:top="1417" w:right="1417" w:bottom="1417" w:left="1417" w:header="708" w:footer="708" w:gutter="0"/>
+      <w:pgMar w:top="1134" w:right="1418" w:bottom="1134" w:left="1418" w:header="709" w:footer="709" w:gutter="0"/>
       <w:cols w:space="708"/>
       <w:docGrid w:linePitch="360"/>
     </w:sectPr>
   </w:body>
 </w:document>
+</file>
+
+<file path=word/endnotes.xml><?xml version="1.0" encoding="utf-8"?>
+<w:endnotes xmlns:wpc="http://schemas.microsoft.com/office/word/2010/wordprocessingCanvas" xmlns:mc="http://schemas.openxmlformats.org/markup-compatibility/2006" xmlns:o="urn:schemas-microsoft-com:office:office" xmlns:r="http://schemas.openxmlformats.org/officeDocument/2006/relationships" xmlns:m="http://schemas.openxmlformats.org/officeDocument/2006/math" xmlns:v="urn:schemas-microsoft-com:vml" xmlns:wp14="http://schemas.microsoft.com/office/word/2010/wordprocessingDrawing" xmlns:wp="http://schemas.openxmlformats.org/drawingml/2006/wordprocessingDrawing" xmlns:w10="urn:schemas-microsoft-com:office:word" xmlns:w="http://schemas.openxmlformats.org/wordprocessingml/2006/main" xmlns:w14="http://schemas.microsoft.com/office/word/2010/wordml" xmlns:wpg="http://schemas.microsoft.com/office/word/2010/wordprocessingGroup" xmlns:wpi="http://schemas.microsoft.com/office/word/2010/wordprocessingInk" xmlns:wne="http://schemas.microsoft.com/office/word/2006/wordml" xmlns:wps="http://schemas.microsoft.com/office/word/2010/wordprocessingShape" mc:Ignorable="w14 wp14">
+  <w:endnote w:type="separator" w:id="-1">
+    <w:p>
+      <w:pPr>
+        <w:spacing w:after="0" w:line="240" w:lineRule="auto"/>
+      </w:pPr>
+      <w:r>
+        <w:separator/>
+      </w:r>
+    </w:p>
+  </w:endnote>
+  <w:endnote w:type="continuationSeparator" w:id="0">
+    <w:p>
+      <w:pPr>
+        <w:spacing w:after="0" w:line="240" w:lineRule="auto"/>
+      </w:pPr>
+      <w:r>
+        <w:continuationSeparator/>
+      </w:r>
+    </w:p>
+  </w:endnote>
+</w:endnotes>
+</file>
+
+<file path=word/footnotes.xml><?xml version="1.0" encoding="utf-8"?>
+<w:footnotes xmlns:wpc="http://schemas.microsoft.com/office/word/2010/wordprocessingCanvas" xmlns:mc="http://schemas.openxmlformats.org/markup-compatibility/2006" xmlns:o="urn:schemas-microsoft-com:office:office" xmlns:r="http://schemas.openxmlformats.org/officeDocument/2006/relationships" xmlns:m="http://schemas.openxmlformats.org/officeDocument/2006/math" xmlns:v="urn:schemas-microsoft-com:vml" xmlns:wp14="http://schemas.microsoft.com/office/word/2010/wordprocessingDrawing" xmlns:wp="http://schemas.openxmlformats.org/drawingml/2006/wordprocessingDrawing" xmlns:w10="urn:schemas-microsoft-com:office:word" xmlns:w="http://schemas.openxmlformats.org/wordprocessingml/2006/main" xmlns:w14="http://schemas.microsoft.com/office/word/2010/wordml" xmlns:wpg="http://schemas.microsoft.com/office/word/2010/wordprocessingGroup" xmlns:wpi="http://schemas.microsoft.com/office/word/2010/wordprocessingInk" xmlns:wne="http://schemas.microsoft.com/office/word/2006/wordml" xmlns:wps="http://schemas.microsoft.com/office/word/2010/wordprocessingShape" mc:Ignorable="w14 wp14">
+  <w:footnote w:type="separator" w:id="-1">
+    <w:p>
+      <w:pPr>
+        <w:spacing w:after="0" w:line="240" w:lineRule="auto"/>
+      </w:pPr>
+      <w:r>
+        <w:separator/>
+      </w:r>
+    </w:p>
+  </w:footnote>
+  <w:footnote w:type="continuationSeparator" w:id="0">
+    <w:p>
+      <w:pPr>
+        <w:spacing w:after="0" w:line="240" w:lineRule="auto"/>
+      </w:pPr>
+      <w:r>
+        <w:continuationSeparator/>
+      </w:r>
+    </w:p>
+  </w:footnote>
+</w:footnotes>
+</file>
+
+<file path=word/header1.xml><?xml version="1.0" encoding="utf-8"?>
+<w:hdr xmlns:wpc="http://schemas.microsoft.com/office/word/2010/wordprocessingCanvas" xmlns:mc="http://schemas.openxmlformats.org/markup-compatibility/2006" xmlns:o="urn:schemas-microsoft-com:office:office" xmlns:r="http://schemas.openxmlformats.org/officeDocument/2006/relationships" xmlns:m="http://schemas.openxmlformats.org/officeDocument/2006/math" xmlns:v="urn:schemas-microsoft-com:vml" xmlns:wp14="http://schemas.microsoft.com/office/word/2010/wordprocessingDrawing" xmlns:wp="http://schemas.openxmlformats.org/drawingml/2006/wordprocessingDrawing" xmlns:w10="urn:schemas-microsoft-com:office:word" xmlns:w="http://schemas.openxmlformats.org/wordprocessingml/2006/main" xmlns:w14="http://schemas.microsoft.com/office/word/2010/wordml" xmlns:wpg="http://schemas.microsoft.com/office/word/2010/wordprocessingGroup" xmlns:wpi="http://schemas.microsoft.com/office/word/2010/wordprocessingInk" xmlns:wne="http://schemas.microsoft.com/office/word/2006/wordml" xmlns:wps="http://schemas.microsoft.com/office/word/2010/wordprocessingShape" mc:Ignorable="w14 wp14">
+  <w:p>
+    <w:pPr>
+      <w:pStyle w:val="Zhlav"/>
+    </w:pPr>
+    <w:r>
+      <w:rPr>
+        <w:noProof/>
+      </w:rPr>
+      <w:pict>
+        <v:shapetype id="_x0000_t136" coordsize="21600,21600" o:spt="136" adj="10800" path="m@7,l@8,m@5,21600l@6,21600e">
+          <v:formulas>
+            <v:f eqn="sum #0 0 10800"/>
+            <v:f eqn="prod #0 2 1"/>
+            <v:f eqn="sum 21600 0 @1"/>
+            <v:f eqn="sum 0 0 @2"/>
+            <v:f eqn="sum 21600 0 @3"/>
+            <v:f eqn="if @0 @3 0"/>
+            <v:f eqn="if @0 21600 @1"/>
+            <v:f eqn="if @0 0 @2"/>
+            <v:f eqn="if @0 @4 21600"/>
+            <v:f eqn="mid @5 @6"/>
+            <v:f eqn="mid @8 @5"/>
+            <v:f eqn="mid @7 @8"/>
+            <v:f eqn="mid @6 @7"/>
+            <v:f eqn="sum @6 0 @5"/>
+          </v:formulas>
+          <v:path textpathok="t" o:connecttype="custom" o:connectlocs="@9,0;@10,10800;@11,21600;@12,10800" o:connectangles="270,180,90,0"/>
+          <v:textpath on="t" fitshape="t"/>
+          <v:handles>
+            <v:h position="#0,bottomRight" xrange="6629,14971"/>
+          </v:handles>
+          <o:lock v:ext="edit" text="t" shapetype="t"/>
+        </v:shapetype>
+        <v:shape id="PowerPlusWaterMarkObject280929347" o:spid="_x0000_s2050" type="#_x0000_t136" style="position:absolute;margin-left:0;margin-top:0;width:465.1pt;height:174.4pt;rotation:315;z-index:-251655168;mso-position-horizontal:center;mso-position-horizontal-relative:margin;mso-position-vertical:center;mso-position-vertical-relative:margin" o:allowincell="f" fillcolor="silver" stroked="f">
+          <v:fill opacity=".5"/>
+          <v:textpath style="font-family:&quot;Calibri&quot;;font-size:1pt" string="SlovníkLite"/>
+        </v:shape>
+      </w:pict>
+    </w:r>
+  </w:p>
+</w:hdr>
+</file>
+
+<file path=word/header2.xml><?xml version="1.0" encoding="utf-8"?>
+<w:hdr xmlns:wpc="http://schemas.microsoft.com/office/word/2010/wordprocessingCanvas" xmlns:mc="http://schemas.openxmlformats.org/markup-compatibility/2006" xmlns:o="urn:schemas-microsoft-com:office:office" xmlns:r="http://schemas.openxmlformats.org/officeDocument/2006/relationships" xmlns:m="http://schemas.openxmlformats.org/officeDocument/2006/math" xmlns:v="urn:schemas-microsoft-com:vml" xmlns:wp14="http://schemas.microsoft.com/office/word/2010/wordprocessingDrawing" xmlns:wp="http://schemas.openxmlformats.org/drawingml/2006/wordprocessingDrawing" xmlns:w10="urn:schemas-microsoft-com:office:word" xmlns:w="http://schemas.openxmlformats.org/wordprocessingml/2006/main" xmlns:w14="http://schemas.microsoft.com/office/word/2010/wordml" xmlns:wpg="http://schemas.microsoft.com/office/word/2010/wordprocessingGroup" xmlns:wpi="http://schemas.microsoft.com/office/word/2010/wordprocessingInk" xmlns:wne="http://schemas.microsoft.com/office/word/2006/wordml" xmlns:wps="http://schemas.microsoft.com/office/word/2010/wordprocessingShape" mc:Ignorable="w14 wp14">
+  <w:p>
+    <w:pPr>
+      <w:pStyle w:val="Zhlav"/>
+    </w:pPr>
+    <w:r>
+      <w:rPr>
+        <w:noProof/>
+      </w:rPr>
+      <w:pict>
+        <v:shapetype id="_x0000_t136" coordsize="21600,21600" o:spt="136" adj="10800" path="m@7,l@8,m@5,21600l@6,21600e">
+          <v:formulas>
+            <v:f eqn="sum #0 0 10800"/>
+            <v:f eqn="prod #0 2 1"/>
+            <v:f eqn="sum 21600 0 @1"/>
+            <v:f eqn="sum 0 0 @2"/>
+            <v:f eqn="sum 21600 0 @3"/>
+            <v:f eqn="if @0 @3 0"/>
+            <v:f eqn="if @0 21600 @1"/>
+            <v:f eqn="if @0 0 @2"/>
+            <v:f eqn="if @0 @4 21600"/>
+            <v:f eqn="mid @5 @6"/>
+            <v:f eqn="mid @8 @5"/>
+            <v:f eqn="mid @7 @8"/>
+            <v:f eqn="mid @6 @7"/>
+            <v:f eqn="sum @6 0 @5"/>
+          </v:formulas>
+          <v:path textpathok="t" o:connecttype="custom" o:connectlocs="@9,0;@10,10800;@11,21600;@12,10800" o:connectangles="270,180,90,0"/>
+          <v:textpath on="t" fitshape="t"/>
+          <v:handles>
+            <v:h position="#0,bottomRight" xrange="6629,14971"/>
+          </v:handles>
+          <o:lock v:ext="edit" text="t" shapetype="t"/>
+        </v:shapetype>
+        <v:shape id="PowerPlusWaterMarkObject280929348" o:spid="_x0000_s2051" type="#_x0000_t136" style="position:absolute;margin-left:0;margin-top:0;width:465.1pt;height:174.4pt;rotation:315;z-index:-251653120;mso-position-horizontal:center;mso-position-horizontal-relative:margin;mso-position-vertical:center;mso-position-vertical-relative:margin" o:allowincell="f" fillcolor="silver" stroked="f">
+          <v:fill opacity=".5"/>
+          <v:textpath style="font-family:&quot;Calibri&quot;;font-size:1pt" string="SlovníkLite"/>
+        </v:shape>
+      </w:pict>
+    </w:r>
+  </w:p>
+</w:hdr>
+</file>
+
+<file path=word/header3.xml><?xml version="1.0" encoding="utf-8"?>
+<w:hdr xmlns:wpc="http://schemas.microsoft.com/office/word/2010/wordprocessingCanvas" xmlns:mc="http://schemas.openxmlformats.org/markup-compatibility/2006" xmlns:o="urn:schemas-microsoft-com:office:office" xmlns:r="http://schemas.openxmlformats.org/officeDocument/2006/relationships" xmlns:m="http://schemas.openxmlformats.org/officeDocument/2006/math" xmlns:v="urn:schemas-microsoft-com:vml" xmlns:wp14="http://schemas.microsoft.com/office/word/2010/wordprocessingDrawing" xmlns:wp="http://schemas.openxmlformats.org/drawingml/2006/wordprocessingDrawing" xmlns:w10="urn:schemas-microsoft-com:office:word" xmlns:w="http://schemas.openxmlformats.org/wordprocessingml/2006/main" xmlns:w14="http://schemas.microsoft.com/office/word/2010/wordml" xmlns:wpg="http://schemas.microsoft.com/office/word/2010/wordprocessingGroup" xmlns:wpi="http://schemas.microsoft.com/office/word/2010/wordprocessingInk" xmlns:wne="http://schemas.microsoft.com/office/word/2006/wordml" xmlns:wps="http://schemas.microsoft.com/office/word/2010/wordprocessingShape" mc:Ignorable="w14 wp14">
+  <w:p>
+    <w:pPr>
+      <w:pStyle w:val="Zhlav"/>
+    </w:pPr>
+    <w:r>
+      <w:rPr>
+        <w:noProof/>
+      </w:rPr>
+      <w:pict>
+        <v:shapetype id="_x0000_t136" coordsize="21600,21600" o:spt="136" adj="10800" path="m@7,l@8,m@5,21600l@6,21600e">
+          <v:formulas>
+            <v:f eqn="sum #0 0 10800"/>
+            <v:f eqn="prod #0 2 1"/>
+            <v:f eqn="sum 21600 0 @1"/>
+            <v:f eqn="sum 0 0 @2"/>
+            <v:f eqn="sum 21600 0 @3"/>
+            <v:f eqn="if @0 @3 0"/>
+            <v:f eqn="if @0 21600 @1"/>
+            <v:f eqn="if @0 0 @2"/>
+            <v:f eqn="if @0 @4 21600"/>
+            <v:f eqn="mid @5 @6"/>
+            <v:f eqn="mid @8 @5"/>
+            <v:f eqn="mid @7 @8"/>
+            <v:f eqn="mid @6 @7"/>
+            <v:f eqn="sum @6 0 @5"/>
+          </v:formulas>
+          <v:path textpathok="t" o:connecttype="custom" o:connectlocs="@9,0;@10,10800;@11,21600;@12,10800" o:connectangles="270,180,90,0"/>
+          <v:textpath on="t" fitshape="t"/>
+          <v:handles>
+            <v:h position="#0,bottomRight" xrange="6629,14971"/>
+          </v:handles>
+          <o:lock v:ext="edit" text="t" shapetype="t"/>
+        </v:shapetype>
+        <v:shape id="PowerPlusWaterMarkObject280929346" o:spid="_x0000_s2049" type="#_x0000_t136" style="position:absolute;margin-left:0;margin-top:0;width:465.1pt;height:174.4pt;rotation:315;z-index:-251657216;mso-position-horizontal:center;mso-position-horizontal-relative:margin;mso-position-vertical:center;mso-position-vertical-relative:margin" o:allowincell="f" fillcolor="silver" stroked="f">
+          <v:fill opacity=".5"/>
+          <v:textpath style="font-family:&quot;Calibri&quot;;font-size:1pt" string="SlovníkLite"/>
+        </v:shape>
+      </w:pict>
+    </w:r>
+  </w:p>
+</w:hdr>
 </file>
 
 <file path=word/styles.xml><?xml version="1.0" encoding="utf-8"?>
@@ -449,6 +3205,90 @@
       <w:szCs w:val="16"/>
     </w:rPr>
   </w:style>
+  <w:style w:type="paragraph" w:styleId="Bezmezer">
+    <w:name w:val="No Spacing"/>
+    <w:uiPriority w:val="1"/>
+    <w:qFormat/>
+    <w:rsid w:val="00BD340E"/>
+    <w:pPr>
+      <w:spacing w:after="0" w:line="240" w:lineRule="auto"/>
+    </w:pPr>
+  </w:style>
+  <w:style w:type="paragraph" w:styleId="Zhlav">
+    <w:name w:val="header"/>
+    <w:basedOn w:val="Normln"/>
+    <w:link w:val="ZhlavChar"/>
+    <w:uiPriority w:val="99"/>
+    <w:unhideWhenUsed/>
+    <w:rsid w:val="00BD340E"/>
+    <w:pPr>
+      <w:tabs>
+        <w:tab w:val="center" w:pos="4536"/>
+        <w:tab w:val="right" w:pos="9072"/>
+      </w:tabs>
+      <w:spacing w:after="0" w:line="240" w:lineRule="auto"/>
+    </w:pPr>
+  </w:style>
+  <w:style w:type="character" w:customStyle="1" w:styleId="ZhlavChar">
+    <w:name w:val="Záhlaví Char"/>
+    <w:basedOn w:val="Standardnpsmoodstavce"/>
+    <w:link w:val="Zhlav"/>
+    <w:uiPriority w:val="99"/>
+    <w:rsid w:val="00BD340E"/>
+  </w:style>
+  <w:style w:type="paragraph" w:styleId="Zpat">
+    <w:name w:val="footer"/>
+    <w:basedOn w:val="Normln"/>
+    <w:link w:val="ZpatChar"/>
+    <w:uiPriority w:val="99"/>
+    <w:unhideWhenUsed/>
+    <w:rsid w:val="00BD340E"/>
+    <w:pPr>
+      <w:tabs>
+        <w:tab w:val="center" w:pos="4536"/>
+        <w:tab w:val="right" w:pos="9072"/>
+      </w:tabs>
+      <w:spacing w:after="0" w:line="240" w:lineRule="auto"/>
+    </w:pPr>
+  </w:style>
+  <w:style w:type="character" w:customStyle="1" w:styleId="ZpatChar">
+    <w:name w:val="Zápatí Char"/>
+    <w:basedOn w:val="Standardnpsmoodstavce"/>
+    <w:link w:val="Zpat"/>
+    <w:uiPriority w:val="99"/>
+    <w:rsid w:val="00BD340E"/>
+  </w:style>
+  <w:style w:type="character" w:styleId="slodku">
+    <w:name w:val="line number"/>
+    <w:basedOn w:val="Standardnpsmoodstavce"/>
+    <w:uiPriority w:val="99"/>
+    <w:semiHidden/>
+    <w:unhideWhenUsed/>
+    <w:rsid w:val="00BD340E"/>
+  </w:style>
+  <w:style w:type="character" w:styleId="Hypertextovodkaz">
+    <w:name w:val="Hyperlink"/>
+    <w:basedOn w:val="Standardnpsmoodstavce"/>
+    <w:uiPriority w:val="99"/>
+    <w:unhideWhenUsed/>
+    <w:rsid w:val="00BD340E"/>
+    <w:rPr>
+      <w:color w:val="0000FF" w:themeColor="hyperlink"/>
+      <w:u w:val="single"/>
+    </w:rPr>
+  </w:style>
+  <w:style w:type="character" w:styleId="Sledovanodkaz">
+    <w:name w:val="FollowedHyperlink"/>
+    <w:basedOn w:val="Standardnpsmoodstavce"/>
+    <w:uiPriority w:val="99"/>
+    <w:semiHidden/>
+    <w:unhideWhenUsed/>
+    <w:rsid w:val="00BD340E"/>
+    <w:rPr>
+      <w:color w:val="800080" w:themeColor="followedHyperlink"/>
+      <w:u w:val="single"/>
+    </w:rPr>
+  </w:style>
 </w:styles>
 </file>
 
@@ -667,6 +3507,90 @@
       <w:rFonts w:ascii="Tahoma" w:hAnsi="Tahoma" w:cs="Tahoma"/>
       <w:sz w:val="16"/>
       <w:szCs w:val="16"/>
+    </w:rPr>
+  </w:style>
+  <w:style w:type="paragraph" w:styleId="Bezmezer">
+    <w:name w:val="No Spacing"/>
+    <w:uiPriority w:val="1"/>
+    <w:qFormat/>
+    <w:rsid w:val="00BD340E"/>
+    <w:pPr>
+      <w:spacing w:after="0" w:line="240" w:lineRule="auto"/>
+    </w:pPr>
+  </w:style>
+  <w:style w:type="paragraph" w:styleId="Zhlav">
+    <w:name w:val="header"/>
+    <w:basedOn w:val="Normln"/>
+    <w:link w:val="ZhlavChar"/>
+    <w:uiPriority w:val="99"/>
+    <w:unhideWhenUsed/>
+    <w:rsid w:val="00BD340E"/>
+    <w:pPr>
+      <w:tabs>
+        <w:tab w:val="center" w:pos="4536"/>
+        <w:tab w:val="right" w:pos="9072"/>
+      </w:tabs>
+      <w:spacing w:after="0" w:line="240" w:lineRule="auto"/>
+    </w:pPr>
+  </w:style>
+  <w:style w:type="character" w:customStyle="1" w:styleId="ZhlavChar">
+    <w:name w:val="Záhlaví Char"/>
+    <w:basedOn w:val="Standardnpsmoodstavce"/>
+    <w:link w:val="Zhlav"/>
+    <w:uiPriority w:val="99"/>
+    <w:rsid w:val="00BD340E"/>
+  </w:style>
+  <w:style w:type="paragraph" w:styleId="Zpat">
+    <w:name w:val="footer"/>
+    <w:basedOn w:val="Normln"/>
+    <w:link w:val="ZpatChar"/>
+    <w:uiPriority w:val="99"/>
+    <w:unhideWhenUsed/>
+    <w:rsid w:val="00BD340E"/>
+    <w:pPr>
+      <w:tabs>
+        <w:tab w:val="center" w:pos="4536"/>
+        <w:tab w:val="right" w:pos="9072"/>
+      </w:tabs>
+      <w:spacing w:after="0" w:line="240" w:lineRule="auto"/>
+    </w:pPr>
+  </w:style>
+  <w:style w:type="character" w:customStyle="1" w:styleId="ZpatChar">
+    <w:name w:val="Zápatí Char"/>
+    <w:basedOn w:val="Standardnpsmoodstavce"/>
+    <w:link w:val="Zpat"/>
+    <w:uiPriority w:val="99"/>
+    <w:rsid w:val="00BD340E"/>
+  </w:style>
+  <w:style w:type="character" w:styleId="slodku">
+    <w:name w:val="line number"/>
+    <w:basedOn w:val="Standardnpsmoodstavce"/>
+    <w:uiPriority w:val="99"/>
+    <w:semiHidden/>
+    <w:unhideWhenUsed/>
+    <w:rsid w:val="00BD340E"/>
+  </w:style>
+  <w:style w:type="character" w:styleId="Hypertextovodkaz">
+    <w:name w:val="Hyperlink"/>
+    <w:basedOn w:val="Standardnpsmoodstavce"/>
+    <w:uiPriority w:val="99"/>
+    <w:unhideWhenUsed/>
+    <w:rsid w:val="00BD340E"/>
+    <w:rPr>
+      <w:color w:val="0000FF" w:themeColor="hyperlink"/>
+      <w:u w:val="single"/>
+    </w:rPr>
+  </w:style>
+  <w:style w:type="character" w:styleId="Sledovanodkaz">
+    <w:name w:val="FollowedHyperlink"/>
+    <w:basedOn w:val="Standardnpsmoodstavce"/>
+    <w:uiPriority w:val="99"/>
+    <w:semiHidden/>
+    <w:unhideWhenUsed/>
+    <w:rsid w:val="00BD340E"/>
+    <w:rPr>
+      <w:color w:val="800080" w:themeColor="followedHyperlink"/>
+      <w:u w:val="single"/>
     </w:rPr>
   </w:style>
 </w:styles>
@@ -955,4 +3879,16 @@
   <a:objectDefaults/>
   <a:extraClrSchemeLst/>
 </a:theme>
+</file>
+
+<file path=customXml/item1.xml><?xml version="1.0" encoding="utf-8"?>
+<b:Sources xmlns:b="http://schemas.openxmlformats.org/officeDocument/2006/bibliography" xmlns="http://schemas.openxmlformats.org/officeDocument/2006/bibliography" SelectedStyle="\APA.XSL" StyleName="APA"/>
+</file>
+
+<file path=customXml/itemProps1.xml><?xml version="1.0" encoding="utf-8"?>
+<ds:datastoreItem xmlns:ds="http://schemas.openxmlformats.org/officeDocument/2006/customXml" ds:itemID="{295289F5-F162-452A-800F-1D2224079925}">
+  <ds:schemaRefs>
+    <ds:schemaRef ds:uri="http://schemas.openxmlformats.org/officeDocument/2006/bibliography"/>
+  </ds:schemaRefs>
+</ds:datastoreItem>
 </file>
--- a/Uzivatelska_prirucka.docx
+++ b/Uzivatelska_prirucka.docx
@@ -39,7 +39,6 @@
           <w:szCs w:val="96"/>
         </w:rPr>
       </w:pPr>
-      <w:proofErr w:type="spellStart"/>
       <w:r>
         <w:rPr>
           <w:b/>
@@ -48,7 +47,6 @@
         </w:rPr>
         <w:t>SlovníkLite</w:t>
       </w:r>
-      <w:proofErr w:type="spellEnd"/>
     </w:p>
     <w:p>
       <w:pPr>
@@ -140,6 +138,7 @@
     <w:p>
       <w:pPr>
         <w:pStyle w:val="Bezmezer"/>
+        <w:jc w:val="both"/>
       </w:pPr>
       <w:r>
         <w:t>První spuštění</w:t>
@@ -157,18 +156,20 @@
     <w:p>
       <w:pPr>
         <w:pStyle w:val="Bezmezer"/>
-      </w:pPr>
-      <w:r>
-        <w:t>Registrace studenta………………………………………………………………………………………</w:t>
-      </w:r>
-      <w:proofErr w:type="gramStart"/>
-      <w:r>
-        <w:t>….</w:t>
+        <w:jc w:val="both"/>
+      </w:pPr>
+      <w:r>
+        <w:t>Registrace studenta</w:t>
+      </w:r>
+      <w:r>
+        <w:t>……………………………………………………………………………………</w:t>
+      </w:r>
+      <w:r>
+        <w:t>…….</w:t>
       </w:r>
       <w:r>
         <w:t>.</w:t>
       </w:r>
-      <w:proofErr w:type="gramEnd"/>
       <w:r>
         <w:t xml:space="preserve"> 4</w:t>
       </w:r>
@@ -176,6 +177,7 @@
     <w:p>
       <w:pPr>
         <w:pStyle w:val="Bezmezer"/>
+        <w:jc w:val="both"/>
       </w:pPr>
       <w:r>
         <w:t>Výběr studenta…………………………………………………………………………………………………</w:t>
@@ -190,57 +192,64 @@
     <w:p>
       <w:pPr>
         <w:pStyle w:val="Bezmezer"/>
-      </w:pPr>
-      <w:r>
-        <w:t>Výběr jazyku…………………………………………………………………………………………………</w:t>
-      </w:r>
-      <w:proofErr w:type="gramStart"/>
-      <w:r>
-        <w:t>…..</w:t>
-      </w:r>
-      <w:proofErr w:type="gramEnd"/>
-      <w:r>
-        <w:t xml:space="preserve"> 6</w:t>
-      </w:r>
-    </w:p>
-    <w:p>
-      <w:pPr>
-        <w:pStyle w:val="Bezmezer"/>
-      </w:pPr>
-      <w:r>
-        <w:t>Výběr učebnice………………………………………………………………………………………………… 7</w:t>
-      </w:r>
-    </w:p>
-    <w:p>
-      <w:pPr>
-        <w:pStyle w:val="Bezmezer"/>
+        <w:jc w:val="both"/>
+      </w:pPr>
+      <w:r>
+        <w:t>Výběr jazyku…………………………………………………………………………………………………….. 6</w:t>
+      </w:r>
+    </w:p>
+    <w:p>
+      <w:pPr>
+        <w:pStyle w:val="Bezmezer"/>
+        <w:jc w:val="both"/>
+      </w:pPr>
+      <w:r>
+        <w:t>Výběr učebnice………………………………………………………………………………………</w:t>
+      </w:r>
+      <w:r>
+        <w:t>.</w:t>
+      </w:r>
+      <w:r>
+        <w:t>………… 7</w:t>
+      </w:r>
+    </w:p>
+    <w:p>
+      <w:pPr>
+        <w:pStyle w:val="Bezmezer"/>
+        <w:jc w:val="both"/>
       </w:pPr>
       <w:r>
         <w:t>Výběr lekce – přidání nové</w:t>
       </w:r>
       <w:r>
-        <w:t>………………………………………………………………………………. 8</w:t>
-      </w:r>
-    </w:p>
-    <w:p>
-      <w:pPr>
-        <w:pStyle w:val="Bezmezer"/>
-      </w:pPr>
-      <w:r>
-        <w:t>Přidat slovíčka………………………………………………</w:t>
-      </w:r>
-      <w:proofErr w:type="gramStart"/>
-      <w:r>
-        <w:t>…..…</w:t>
-      </w:r>
-      <w:proofErr w:type="gramEnd"/>
-      <w:r>
-        <w:t>………………………………………….. 9</w:t>
-      </w:r>
-    </w:p>
-    <w:p>
-      <w:pPr>
-        <w:pStyle w:val="Bezmezer"/>
+        <w:t>……………………………………………………………………</w:t>
+      </w:r>
+      <w:r>
+        <w:t>.</w:t>
+      </w:r>
+      <w:r>
+        <w:t>…………. 8</w:t>
+      </w:r>
+    </w:p>
+    <w:p>
+      <w:pPr>
+        <w:pStyle w:val="Bezmezer"/>
+        <w:jc w:val="both"/>
+      </w:pPr>
+      <w:r>
+        <w:t>Přidat slovíčka…………………………………………………..……………………………………</w:t>
+      </w:r>
+      <w:r>
+        <w:t>.</w:t>
+      </w:r>
+      <w:r>
+        <w:t>……….. 9</w:t>
+      </w:r>
+    </w:p>
+    <w:p>
+      <w:pPr>
+        <w:pStyle w:val="Bezmezer"/>
+        <w:jc w:val="both"/>
       </w:pPr>
       <w:r>
         <w:t>Vypsat slovíčka…………………………………………………………………………………………….…. 10</w:t>
@@ -249,242 +258,273 @@
     <w:p>
       <w:pPr>
         <w:pStyle w:val="Bezmezer"/>
-      </w:pPr>
-      <w:r>
-        <w:t>Testování………………………………………………………………………………………………………… 11</w:t>
-      </w:r>
-    </w:p>
-    <w:p>
-      <w:pPr>
-        <w:pStyle w:val="Bezmezer"/>
+        <w:jc w:val="both"/>
+      </w:pPr>
+      <w:r>
+        <w:t>Nastavení výslovnosti při čtení…………………………………………………………….……………11</w:t>
+      </w:r>
+    </w:p>
+    <w:p>
+      <w:pPr>
+        <w:pStyle w:val="Bezmezer"/>
+        <w:jc w:val="both"/>
+      </w:pPr>
+      <w:r>
+        <w:t>Testování………………………………………………………………………………………………………… 1</w:t>
+      </w:r>
+      <w:r>
+        <w:t>2</w:t>
+      </w:r>
+    </w:p>
+    <w:p>
+      <w:pPr>
+        <w:pStyle w:val="Bezmezer"/>
+        <w:jc w:val="both"/>
       </w:pPr>
       <w:r>
         <w:t>Nasta</w:t>
       </w:r>
       <w:r>
-        <w:t>vení……………………………………………………………………………………………………</w:t>
-      </w:r>
-      <w:proofErr w:type="gramStart"/>
-      <w:r>
-        <w:t>…..</w:t>
-      </w:r>
-      <w:proofErr w:type="gramEnd"/>
-      <w:r>
-        <w:t xml:space="preserve"> 12</w:t>
-      </w:r>
-    </w:p>
-    <w:p>
-      <w:pPr>
-        <w:pStyle w:val="Bezmezer"/>
-      </w:pPr>
-      <w:r>
-        <w:t>Výsledky studenta…………………………………………………………………………………………… 13</w:t>
-      </w:r>
-    </w:p>
-    <w:p>
-      <w:pPr>
-        <w:pStyle w:val="Bezmezer"/>
-      </w:pPr>
-      <w:r>
-        <w:t>Email vývojářům……………………………………………………………………………………………… 14</w:t>
-      </w:r>
-    </w:p>
-    <w:p>
-      <w:pPr>
-        <w:pStyle w:val="Bezmezer"/>
-      </w:pPr>
-    </w:p>
-    <w:p>
-      <w:pPr>
-        <w:pStyle w:val="Bezmezer"/>
-      </w:pPr>
-    </w:p>
-    <w:p>
-      <w:pPr>
-        <w:pStyle w:val="Bezmezer"/>
-      </w:pPr>
-    </w:p>
-    <w:p>
-      <w:pPr>
-        <w:pStyle w:val="Bezmezer"/>
-      </w:pPr>
-    </w:p>
-    <w:p>
-      <w:pPr>
-        <w:pStyle w:val="Bezmezer"/>
-      </w:pPr>
-    </w:p>
-    <w:p>
-      <w:pPr>
-        <w:pStyle w:val="Bezmezer"/>
-      </w:pPr>
-      <w:r>
+        <w:t>vení………………………………</w:t>
+      </w:r>
+      <w:r>
+        <w:t>…………………………………………………………….………….. 13</w:t>
+      </w:r>
+    </w:p>
+    <w:p>
+      <w:pPr>
+        <w:pStyle w:val="Bezmezer"/>
+        <w:jc w:val="both"/>
+      </w:pPr>
+      <w:r>
+        <w:t>Výsledky studenta………………</w:t>
+      </w:r>
+      <w:r>
+        <w:t>…………………………………………………………………………… 14</w:t>
+      </w:r>
+    </w:p>
+    <w:p>
+      <w:pPr>
+        <w:pStyle w:val="Bezmezer"/>
+        <w:jc w:val="both"/>
+      </w:pPr>
+      <w:r>
+        <w:t>Email vývojářům…………………</w:t>
+      </w:r>
+      <w:r>
+        <w:t>…………………………………………………………………………… 15</w:t>
+      </w:r>
+    </w:p>
+    <w:p>
+      <w:pPr>
+        <w:pStyle w:val="Bezmezer"/>
+        <w:jc w:val="both"/>
+      </w:pPr>
+      <w:r>
+        <w:t>Výchozí nastavení……………………………………………………………………………………………..16</w:t>
+      </w:r>
+    </w:p>
+    <w:p>
+      <w:pPr>
+        <w:pStyle w:val="Bezmezer"/>
+        <w:jc w:val="both"/>
+      </w:pPr>
+      <w:r>
+        <w:t>Závěr…………………………………………………………………………………………………</w:t>
+      </w:r>
+      <w:r>
+        <w:t>..</w:t>
+      </w:r>
+      <w:r>
+        <w:t>…………….</w:t>
+      </w:r>
+      <w:r>
+        <w:t>17</w:t>
+      </w:r>
+    </w:p>
+    <w:p>
+      <w:pPr>
+        <w:pStyle w:val="Bezmezer"/>
+      </w:pPr>
+    </w:p>
+    <w:p>
+      <w:pPr>
+        <w:pStyle w:val="Bezmezer"/>
+      </w:pPr>
+    </w:p>
+    <w:p>
+      <w:pPr>
+        <w:pStyle w:val="Bezmezer"/>
+      </w:pPr>
+    </w:p>
+    <w:p>
+      <w:pPr>
+        <w:pStyle w:val="Bezmezer"/>
+      </w:pPr>
+    </w:p>
+    <w:p>
+      <w:pPr>
+        <w:pStyle w:val="Bezmezer"/>
+      </w:pPr>
+    </w:p>
+    <w:p>
+      <w:pPr>
+        <w:pStyle w:val="Bezmezer"/>
+        <w:rPr>
+          <w:b/>
+          <w:sz w:val="32"/>
+          <w:szCs w:val="32"/>
+        </w:rPr>
+      </w:pPr>
+      <w:r>
+        <w:rPr>
+          <w:b/>
+          <w:sz w:val="32"/>
+          <w:szCs w:val="32"/>
+        </w:rPr>
         <w:t>Pokud budete chtít dostávat informace o případných nových verzích, použijte v programu možnost kontaktu na vývojáře a do emailu napište „Žádám o registraci.“</w:t>
       </w:r>
-      <w:bookmarkStart w:id="0" w:name="_GoBack"/>
-      <w:bookmarkEnd w:id="0"/>
-    </w:p>
-    <w:p>
-      <w:pPr>
-        <w:pStyle w:val="Bezmezer"/>
-      </w:pPr>
-    </w:p>
-    <w:p>
-      <w:pPr>
-        <w:pStyle w:val="Bezmezer"/>
-      </w:pPr>
-    </w:p>
-    <w:p>
-      <w:pPr>
-        <w:pStyle w:val="Bezmezer"/>
-      </w:pPr>
-    </w:p>
-    <w:p>
-      <w:pPr>
-        <w:pStyle w:val="Bezmezer"/>
-      </w:pPr>
-    </w:p>
-    <w:p>
-      <w:pPr>
-        <w:pStyle w:val="Bezmezer"/>
-      </w:pPr>
-    </w:p>
-    <w:p>
-      <w:pPr>
-        <w:pStyle w:val="Bezmezer"/>
-      </w:pPr>
-    </w:p>
-    <w:p>
-      <w:pPr>
-        <w:pStyle w:val="Bezmezer"/>
-      </w:pPr>
-    </w:p>
-    <w:p>
-      <w:pPr>
-        <w:pStyle w:val="Bezmezer"/>
-      </w:pPr>
-    </w:p>
-    <w:p>
-      <w:pPr>
-        <w:pStyle w:val="Bezmezer"/>
-      </w:pPr>
-    </w:p>
-    <w:p>
-      <w:pPr>
-        <w:pStyle w:val="Bezmezer"/>
-      </w:pPr>
-    </w:p>
-    <w:p>
-      <w:pPr>
-        <w:pStyle w:val="Bezmezer"/>
-      </w:pPr>
-    </w:p>
-    <w:p>
-      <w:pPr>
-        <w:pStyle w:val="Bezmezer"/>
-      </w:pPr>
-    </w:p>
-    <w:p>
-      <w:pPr>
-        <w:pStyle w:val="Bezmezer"/>
-      </w:pPr>
-    </w:p>
-    <w:p>
-      <w:pPr>
-        <w:pStyle w:val="Bezmezer"/>
-      </w:pPr>
-    </w:p>
-    <w:p>
-      <w:pPr>
-        <w:pStyle w:val="Bezmezer"/>
-      </w:pPr>
-    </w:p>
-    <w:p>
-      <w:pPr>
-        <w:pStyle w:val="Bezmezer"/>
-      </w:pPr>
-    </w:p>
-    <w:p>
-      <w:pPr>
-        <w:pStyle w:val="Bezmezer"/>
-      </w:pPr>
-    </w:p>
-    <w:p>
-      <w:pPr>
-        <w:pStyle w:val="Bezmezer"/>
-      </w:pPr>
-    </w:p>
-    <w:p>
-      <w:pPr>
-        <w:pStyle w:val="Bezmezer"/>
-      </w:pPr>
-    </w:p>
-    <w:p>
-      <w:pPr>
-        <w:pStyle w:val="Bezmezer"/>
-      </w:pPr>
-    </w:p>
-    <w:p>
-      <w:pPr>
-        <w:pStyle w:val="Bezmezer"/>
-      </w:pPr>
-    </w:p>
-    <w:p>
-      <w:pPr>
-        <w:pStyle w:val="Bezmezer"/>
-      </w:pPr>
-    </w:p>
-    <w:p>
-      <w:pPr>
-        <w:pStyle w:val="Bezmezer"/>
-      </w:pPr>
-    </w:p>
-    <w:p>
-      <w:pPr>
-        <w:pStyle w:val="Bezmezer"/>
-      </w:pPr>
-    </w:p>
-    <w:p>
-      <w:pPr>
-        <w:pStyle w:val="Bezmezer"/>
-      </w:pPr>
-    </w:p>
-    <w:p>
-      <w:pPr>
-        <w:pStyle w:val="Bezmezer"/>
-      </w:pPr>
-    </w:p>
-    <w:p>
-      <w:pPr>
-        <w:pStyle w:val="Bezmezer"/>
-      </w:pPr>
-    </w:p>
-    <w:p>
-      <w:pPr>
-        <w:pStyle w:val="Bezmezer"/>
-      </w:pPr>
-    </w:p>
-    <w:p>
-      <w:pPr>
-        <w:pStyle w:val="Bezmezer"/>
-      </w:pPr>
-    </w:p>
-    <w:p>
-      <w:pPr>
-        <w:pStyle w:val="Bezmezer"/>
-      </w:pPr>
-    </w:p>
-    <w:p>
-      <w:pPr>
-        <w:pStyle w:val="Bezmezer"/>
-      </w:pPr>
-    </w:p>
-    <w:p>
-      <w:pPr>
-        <w:pStyle w:val="Bezmezer"/>
-      </w:pPr>
-    </w:p>
-    <w:p/>
+    </w:p>
+    <w:p>
+      <w:pPr>
+        <w:pStyle w:val="Bezmezer"/>
+      </w:pPr>
+    </w:p>
+    <w:p>
+      <w:pPr>
+        <w:pStyle w:val="Bezmezer"/>
+      </w:pPr>
+    </w:p>
+    <w:p>
+      <w:pPr>
+        <w:pStyle w:val="Bezmezer"/>
+      </w:pPr>
+    </w:p>
+    <w:p>
+      <w:pPr>
+        <w:pStyle w:val="Bezmezer"/>
+      </w:pPr>
+    </w:p>
+    <w:p>
+      <w:pPr>
+        <w:pStyle w:val="Bezmezer"/>
+      </w:pPr>
+    </w:p>
+    <w:p>
+      <w:pPr>
+        <w:pStyle w:val="Bezmezer"/>
+      </w:pPr>
+    </w:p>
+    <w:p>
+      <w:pPr>
+        <w:pStyle w:val="Bezmezer"/>
+      </w:pPr>
+    </w:p>
+    <w:p>
+      <w:pPr>
+        <w:pStyle w:val="Bezmezer"/>
+      </w:pPr>
+    </w:p>
+    <w:p>
+      <w:pPr>
+        <w:pStyle w:val="Bezmezer"/>
+      </w:pPr>
+    </w:p>
+    <w:p>
+      <w:pPr>
+        <w:pStyle w:val="Bezmezer"/>
+      </w:pPr>
+    </w:p>
+    <w:p>
+      <w:pPr>
+        <w:pStyle w:val="Bezmezer"/>
+      </w:pPr>
+    </w:p>
+    <w:p>
+      <w:pPr>
+        <w:pStyle w:val="Bezmezer"/>
+      </w:pPr>
+    </w:p>
+    <w:p>
+      <w:pPr>
+        <w:pStyle w:val="Bezmezer"/>
+      </w:pPr>
+    </w:p>
+    <w:p>
+      <w:pPr>
+        <w:pStyle w:val="Bezmezer"/>
+      </w:pPr>
+    </w:p>
+    <w:p>
+      <w:pPr>
+        <w:pStyle w:val="Bezmezer"/>
+      </w:pPr>
+    </w:p>
+    <w:p>
+      <w:pPr>
+        <w:pStyle w:val="Bezmezer"/>
+      </w:pPr>
+    </w:p>
+    <w:p>
+      <w:pPr>
+        <w:pStyle w:val="Bezmezer"/>
+      </w:pPr>
+    </w:p>
+    <w:p>
+      <w:pPr>
+        <w:pStyle w:val="Bezmezer"/>
+      </w:pPr>
+    </w:p>
+    <w:p>
+      <w:pPr>
+        <w:pStyle w:val="Bezmezer"/>
+      </w:pPr>
+    </w:p>
+    <w:p>
+      <w:pPr>
+        <w:pStyle w:val="Bezmezer"/>
+      </w:pPr>
+    </w:p>
+    <w:p>
+      <w:pPr>
+        <w:pStyle w:val="Bezmezer"/>
+      </w:pPr>
+    </w:p>
+    <w:p>
+      <w:pPr>
+        <w:pStyle w:val="Bezmezer"/>
+      </w:pPr>
+    </w:p>
+    <w:p>
+      <w:pPr>
+        <w:pStyle w:val="Bezmezer"/>
+      </w:pPr>
+    </w:p>
+    <w:p>
+      <w:pPr>
+        <w:pStyle w:val="Bezmezer"/>
+      </w:pPr>
+    </w:p>
+    <w:p>
+      <w:pPr>
+        <w:pStyle w:val="Bezmezer"/>
+      </w:pPr>
+    </w:p>
+    <w:p>
+      <w:pPr>
+        <w:pStyle w:val="Bezmezer"/>
+      </w:pPr>
+    </w:p>
+    <w:p>
+      <w:pPr>
+        <w:pStyle w:val="Bezmezer"/>
+      </w:pPr>
+    </w:p>
+    <w:p>
+      <w:pPr>
+        <w:pStyle w:val="Bezmezer"/>
+      </w:pPr>
+    </w:p>
     <w:p>
       <w:pPr>
         <w:rPr>
@@ -1206,7 +1246,22 @@
     </w:p>
     <w:p>
       <w:r>
-        <w:t xml:space="preserve">Pokud jste zvolili učebnici a seznam lekcí je prázdný, musíte </w:t>
+        <w:t>Nejprve klikněte na název učebnice, ze které chcete studovat.</w:t>
+      </w:r>
+    </w:p>
+    <w:p/>
+    <w:p>
+      <w:r>
+        <w:t xml:space="preserve">Pokud jste </w:t>
+      </w:r>
+      <w:r>
+        <w:t xml:space="preserve">vytvořili zcela </w:t>
+      </w:r>
+      <w:r>
+        <w:t xml:space="preserve">novou učebnici, </w:t>
+      </w:r>
+      <w:r>
+        <w:t xml:space="preserve">musíte </w:t>
       </w:r>
       <w:r>
         <w:t>vytvořit</w:t>
@@ -1215,7 +1270,15 @@
         <w:t xml:space="preserve"> </w:t>
       </w:r>
       <w:r>
-        <w:t>první lekci kliknutím na „Přidat lekci“, kde zadáte číslo lekce a její název.</w:t>
+        <w:t>novou</w:t>
+      </w:r>
+      <w:r>
+        <w:t xml:space="preserve"> lekci kliknutím na „Přidat lekci“, kde zadáte číslo lekce a její název.</w:t>
+      </w:r>
+    </w:p>
+    <w:p>
+      <w:r>
+        <w:t>Stejný postup musíte udělat i v případě, že chcete přidat další lekci do již existující učebnice.</w:t>
       </w:r>
     </w:p>
     <w:p>
@@ -1307,241 +1370,16 @@
       <w:pPr>
         <w:pStyle w:val="Bezmezer"/>
       </w:pPr>
-    </w:p>
-    <w:p>
-      <w:pPr>
-        <w:pStyle w:val="Bezmezer"/>
-      </w:pPr>
-    </w:p>
-    <w:p>
-      <w:pPr>
-        <w:pStyle w:val="Bezmezer"/>
-      </w:pPr>
-    </w:p>
-    <w:p>
-      <w:pPr>
-        <w:pStyle w:val="Bezmezer"/>
-      </w:pPr>
-    </w:p>
-    <w:p>
-      <w:pPr>
-        <w:pStyle w:val="Bezmezer"/>
-      </w:pPr>
-    </w:p>
-    <w:p>
-      <w:pPr>
-        <w:pStyle w:val="Bezmezer"/>
-      </w:pPr>
-    </w:p>
-    <w:p>
-      <w:pPr>
-        <w:pStyle w:val="Bezmezer"/>
-      </w:pPr>
-    </w:p>
-    <w:p>
-      <w:pPr>
-        <w:pStyle w:val="Bezmezer"/>
-      </w:pPr>
-    </w:p>
-    <w:p>
-      <w:pPr>
-        <w:pStyle w:val="Bezmezer"/>
-      </w:pPr>
-    </w:p>
-    <w:p>
-      <w:pPr>
-        <w:pStyle w:val="Bezmezer"/>
-      </w:pPr>
-    </w:p>
-    <w:p>
-      <w:pPr>
-        <w:pStyle w:val="Bezmezer"/>
-      </w:pPr>
-    </w:p>
-    <w:p>
-      <w:pPr>
-        <w:pStyle w:val="Bezmezer"/>
-      </w:pPr>
-    </w:p>
-    <w:p>
-      <w:pPr>
-        <w:pStyle w:val="Bezmezer"/>
-      </w:pPr>
-    </w:p>
-    <w:p>
-      <w:pPr>
-        <w:pStyle w:val="Bezmezer"/>
-      </w:pPr>
-    </w:p>
-    <w:p>
-      <w:pPr>
-        <w:pStyle w:val="Bezmezer"/>
-      </w:pPr>
-    </w:p>
-    <w:p>
-      <w:pPr>
-        <w:pStyle w:val="Bezmezer"/>
-      </w:pPr>
-    </w:p>
-    <w:p>
-      <w:pPr>
-        <w:pStyle w:val="Bezmezer"/>
-      </w:pPr>
-    </w:p>
-    <w:p>
-      <w:pPr>
-        <w:pStyle w:val="Bezmezer"/>
-      </w:pPr>
-    </w:p>
-    <w:p>
-      <w:pPr>
-        <w:pStyle w:val="Bezmezer"/>
-      </w:pPr>
-    </w:p>
-    <w:p>
-      <w:pPr>
-        <w:pStyle w:val="Bezmezer"/>
-      </w:pPr>
-    </w:p>
-    <w:p>
-      <w:pPr>
-        <w:pStyle w:val="Bezmezer"/>
-      </w:pPr>
-    </w:p>
-    <w:p>
-      <w:pPr>
-        <w:pStyle w:val="Bezmezer"/>
-      </w:pPr>
-    </w:p>
-    <w:p>
-      <w:pPr>
-        <w:pStyle w:val="Bezmezer"/>
-      </w:pPr>
-    </w:p>
-    <w:p>
-      <w:pPr>
-        <w:pStyle w:val="Bezmezer"/>
-      </w:pPr>
-    </w:p>
-    <w:p>
-      <w:pPr>
-        <w:pStyle w:val="Bezmezer"/>
-      </w:pPr>
-    </w:p>
-    <w:p>
-      <w:pPr>
-        <w:pStyle w:val="Bezmezer"/>
-      </w:pPr>
-    </w:p>
-    <w:p>
-      <w:pPr>
-        <w:pStyle w:val="Bezmezer"/>
-        <w:rPr>
-          <w:b/>
-          <w:sz w:val="32"/>
-          <w:szCs w:val="32"/>
-        </w:rPr>
-      </w:pPr>
-      <w:r>
-        <w:rPr>
-          <w:b/>
-          <w:sz w:val="32"/>
-          <w:szCs w:val="32"/>
-        </w:rPr>
-        <w:t>Přidat slovíčka:</w:t>
-      </w:r>
-    </w:p>
-    <w:p>
-      <w:pPr>
-        <w:pStyle w:val="Bezmezer"/>
-        <w:rPr>
-          <w:b/>
-          <w:sz w:val="32"/>
-          <w:szCs w:val="32"/>
-        </w:rPr>
-      </w:pPr>
-    </w:p>
-    <w:p>
-      <w:pPr>
-        <w:pStyle w:val="Bezmezer"/>
-      </w:pPr>
-    </w:p>
-    <w:p>
-      <w:pPr>
-        <w:pStyle w:val="Bezmezer"/>
-      </w:pPr>
-      <w:r>
-        <w:t>Slovíčka do lekce jdou přidat dvěma způsoby. Ručně a importem z externích souborů.</w:t>
-      </w:r>
-    </w:p>
-    <w:p>
-      <w:pPr>
-        <w:pStyle w:val="Bezmezer"/>
-      </w:pPr>
-      <w:r>
-        <w:t>Obojí se provádí z okna „Přidat slovíčka“.</w:t>
-      </w:r>
-    </w:p>
-    <w:p>
-      <w:pPr>
-        <w:pStyle w:val="Bezmezer"/>
-      </w:pPr>
-    </w:p>
-    <w:p>
-      <w:pPr>
-        <w:pStyle w:val="Bezmezer"/>
-      </w:pPr>
-      <w:r>
-        <w:t xml:space="preserve">Při ručním vkládání jednoduše zadejte vlevo české slovo, vpravo pak jeho překlad a klávesou „Enter“ se slovo přidá dolů do </w:t>
-      </w:r>
-      <w:r>
-        <w:t xml:space="preserve">seznamu. Takto pokračujte dokut </w:t>
-      </w:r>
-      <w:r>
-        <w:t>nezadáte všechna slovíčka.</w:t>
-      </w:r>
-    </w:p>
-    <w:p>
-      <w:pPr>
-        <w:pStyle w:val="Bezmezer"/>
-      </w:pPr>
-      <w:r>
-        <w:t>Jestliže si během zadávání všimnete nějakého překlepu</w:t>
-      </w:r>
-      <w:r>
-        <w:t xml:space="preserve">, klikněte myší na příslušný řádek a zvolte „Editovat“. Zvolené slovo se zobrazí </w:t>
-      </w:r>
-      <w:proofErr w:type="gramStart"/>
-      <w:r>
-        <w:t>nahoře kde</w:t>
-      </w:r>
-      <w:proofErr w:type="gramEnd"/>
-      <w:r>
-        <w:t xml:space="preserve"> provedete úpravu a klávesou „Enter“ opět potvrdíte.</w:t>
-      </w:r>
-    </w:p>
-    <w:p>
-      <w:pPr>
-        <w:pStyle w:val="Bezmezer"/>
-      </w:pPr>
-      <w:r>
-        <w:t>Tlačítkem „Uložit“ se všechny slovíčka přesunou do databáze.</w:t>
-      </w:r>
-    </w:p>
-    <w:p>
-      <w:pPr>
-        <w:pStyle w:val="Bezmezer"/>
-      </w:pPr>
       <w:r>
         <w:rPr>
           <w:noProof/>
           <w:lang w:eastAsia="cs-CZ"/>
         </w:rPr>
         <w:drawing>
-          <wp:inline distT="0" distB="0" distL="0" distR="0" wp14:anchorId="33B9348F" wp14:editId="05D82EC2">
-            <wp:extent cx="4991100" cy="5016040"/>
+          <wp:inline distT="0" distB="0" distL="0" distR="0" wp14:anchorId="036D82B4" wp14:editId="6AF9FE1B">
+            <wp:extent cx="5759450" cy="2538665"/>
             <wp:effectExtent l="0" t="0" r="0" b="0"/>
-            <wp:docPr id="13" name="Obrázek 13"/>
+            <wp:docPr id="3" name="Obrázek 3"/>
             <wp:cNvGraphicFramePr>
               <a:graphicFrameLocks xmlns:a="http://schemas.openxmlformats.org/drawingml/2006/main" noChangeAspect="1"/>
             </wp:cNvGraphicFramePr>
@@ -1561,7 +1399,7 @@
                   <pic:spPr>
                     <a:xfrm>
                       <a:off x="0" y="0"/>
-                      <a:ext cx="4994015" cy="5018970"/>
+                      <a:ext cx="5759450" cy="2538665"/>
                     </a:xfrm>
                     <a:prstGeom prst="rect">
                       <a:avLst/>
@@ -1583,200 +1421,131 @@
       <w:pPr>
         <w:pStyle w:val="Bezmezer"/>
       </w:pPr>
-      <w:r>
-        <w:t>Slovník umí slovíčka naimportovat hromadně ze souboru. Podporované jsou soubory .</w:t>
-      </w:r>
-      <w:proofErr w:type="spellStart"/>
-      <w:r>
-        <w:t>txt</w:t>
-      </w:r>
-      <w:proofErr w:type="spellEnd"/>
-      <w:r>
-        <w:t>, .</w:t>
-      </w:r>
-      <w:proofErr w:type="spellStart"/>
-      <w:proofErr w:type="gramStart"/>
-      <w:r>
-        <w:t>csv</w:t>
-      </w:r>
-      <w:proofErr w:type="spellEnd"/>
-      <w:r>
-        <w:t xml:space="preserve"> a .</w:t>
-      </w:r>
-      <w:proofErr w:type="spellStart"/>
-      <w:r>
-        <w:t>xml</w:t>
-      </w:r>
-      <w:proofErr w:type="spellEnd"/>
-      <w:proofErr w:type="gramEnd"/>
-      <w:r>
-        <w:t>.</w:t>
-      </w:r>
-    </w:p>
-    <w:p>
-      <w:pPr>
-        <w:pStyle w:val="Bezmezer"/>
-      </w:pPr>
-      <w:r>
-        <w:t>Pro správné uložení slovíček je ale nutné dodržet přesný tvar zápisu do souboru.</w:t>
-      </w:r>
-    </w:p>
-    <w:p>
-      <w:pPr>
-        <w:pStyle w:val="Bezmezer"/>
-      </w:pPr>
-      <w:r>
-        <w:t xml:space="preserve">U souborů </w:t>
-      </w:r>
-      <w:proofErr w:type="gramStart"/>
-      <w:r>
-        <w:t>typu .</w:t>
-      </w:r>
-      <w:proofErr w:type="spellStart"/>
-      <w:r>
-        <w:t>txt</w:t>
-      </w:r>
-      <w:proofErr w:type="spellEnd"/>
-      <w:proofErr w:type="gramEnd"/>
-      <w:r>
-        <w:t xml:space="preserve"> a .</w:t>
-      </w:r>
-      <w:proofErr w:type="spellStart"/>
-      <w:r>
-        <w:t>csv</w:t>
-      </w:r>
-      <w:proofErr w:type="spellEnd"/>
-      <w:r>
-        <w:t>, použijte jako oddělovač mezi českým slovem a překladem lomítko /</w:t>
-      </w:r>
-      <w:r>
-        <w:t>, přičemž na každé řádce je jeden pár slovíček. Pokud má slovíčko více významů, můžete použít čárku.</w:t>
-      </w:r>
-    </w:p>
-    <w:p>
-      <w:pPr>
-        <w:pStyle w:val="Bezmezer"/>
-      </w:pPr>
-      <w:proofErr w:type="spellStart"/>
-      <w:r>
-        <w:t>Např</w:t>
-      </w:r>
-      <w:proofErr w:type="spellEnd"/>
-      <w:r>
-        <w:t>:</w:t>
-      </w:r>
-    </w:p>
-    <w:p>
-      <w:pPr>
-        <w:pStyle w:val="Bezmezer"/>
-      </w:pPr>
-      <w:r>
-        <w:t>Ahoj/</w:t>
-      </w:r>
-      <w:proofErr w:type="spellStart"/>
-      <w:r>
-        <w:t>Hallo</w:t>
-      </w:r>
-      <w:proofErr w:type="spellEnd"/>
-    </w:p>
-    <w:p>
-      <w:pPr>
-        <w:pStyle w:val="Bezmezer"/>
-      </w:pPr>
-      <w:r>
-        <w:t>kancelář, úřad/</w:t>
-      </w:r>
-      <w:proofErr w:type="spellStart"/>
-      <w:r>
-        <w:t>Büro</w:t>
-      </w:r>
-      <w:proofErr w:type="spellEnd"/>
-    </w:p>
-    <w:p>
-      <w:pPr>
-        <w:pStyle w:val="Bezmezer"/>
-      </w:pPr>
-    </w:p>
-    <w:p>
-      <w:pPr>
-        <w:pStyle w:val="Bezmezer"/>
-      </w:pPr>
-      <w:r>
-        <w:t xml:space="preserve">u </w:t>
-      </w:r>
-      <w:proofErr w:type="gramStart"/>
-      <w:r>
-        <w:t>souborů .</w:t>
-      </w:r>
-      <w:proofErr w:type="spellStart"/>
-      <w:r>
-        <w:t>xml</w:t>
-      </w:r>
-      <w:proofErr w:type="spellEnd"/>
-      <w:proofErr w:type="gramEnd"/>
-      <w:r>
-        <w:t>(Excel) je součástí programu soubor slovicka.xml do kterého můžete zapisovat.</w:t>
-      </w:r>
-    </w:p>
-    <w:p>
-      <w:pPr>
-        <w:pStyle w:val="Bezmezer"/>
-      </w:pPr>
-      <w:r>
-        <w:lastRenderedPageBreak/>
-        <w:t>Je nutné ale ponechat v prvním řádku označení sloupců.</w:t>
-      </w:r>
-    </w:p>
-    <w:p/>
-    <w:p>
-      <w:pPr>
-        <w:rPr>
-          <w:b/>
-          <w:sz w:val="32"/>
-          <w:szCs w:val="32"/>
-        </w:rPr>
-      </w:pPr>
-      <w:r>
-        <w:rPr>
-          <w:b/>
-          <w:sz w:val="32"/>
-          <w:szCs w:val="32"/>
-        </w:rPr>
-        <w:t>Vypsat slovíčka:</w:t>
-      </w:r>
-    </w:p>
-    <w:p>
-      <w:pPr>
-        <w:rPr>
-          <w:b/>
-          <w:sz w:val="32"/>
-          <w:szCs w:val="32"/>
-        </w:rPr>
-      </w:pPr>
-    </w:p>
-    <w:p>
-      <w:pPr>
-        <w:pStyle w:val="Bezmezer"/>
-      </w:pPr>
-      <w:r>
-        <w:t>Zvolením lekce si můžeme uložená slovíčka nechat vypsat.</w:t>
-      </w:r>
-    </w:p>
-    <w:p>
-      <w:pPr>
-        <w:pStyle w:val="Bezmezer"/>
-      </w:pPr>
-      <w:r>
-        <w:t>Sloupce SPRÁVNĚ a ŠPATNĚ značí počet odpovědí z testů. V tomto případě ještě žádný test neproběhl, proto se zobrazují všude nuly.</w:t>
-      </w:r>
-    </w:p>
-    <w:p>
-      <w:pPr>
-        <w:pStyle w:val="Bezmezer"/>
-      </w:pPr>
-      <w:r>
-        <w:t>Kliknutím na řádku, nebo posouváním pomocí šipek nahoru a dolů, nám počítač přečte slovíčko cizího jazyku.</w:t>
-      </w:r>
+    </w:p>
+    <w:p>
+      <w:pPr>
+        <w:pStyle w:val="Bezmezer"/>
+      </w:pPr>
+    </w:p>
+    <w:p>
+      <w:pPr>
+        <w:pStyle w:val="Bezmezer"/>
+      </w:pPr>
+    </w:p>
+    <w:p>
+      <w:pPr>
+        <w:pStyle w:val="Bezmezer"/>
+        <w:rPr>
+          <w:b/>
+          <w:sz w:val="32"/>
+          <w:szCs w:val="32"/>
+        </w:rPr>
+      </w:pPr>
+    </w:p>
+    <w:p>
+      <w:pPr>
+        <w:pStyle w:val="Bezmezer"/>
+        <w:rPr>
+          <w:b/>
+          <w:sz w:val="32"/>
+          <w:szCs w:val="32"/>
+        </w:rPr>
+      </w:pPr>
+      <w:r>
+        <w:rPr>
+          <w:b/>
+          <w:sz w:val="32"/>
+          <w:szCs w:val="32"/>
+        </w:rPr>
+        <w:t>Přidat slovíčka:</w:t>
+      </w:r>
+    </w:p>
+    <w:p>
+      <w:pPr>
+        <w:pStyle w:val="Bezmezer"/>
+        <w:rPr>
+          <w:b/>
+          <w:sz w:val="32"/>
+          <w:szCs w:val="32"/>
+        </w:rPr>
+      </w:pPr>
+    </w:p>
+    <w:p>
+      <w:pPr>
+        <w:pStyle w:val="Bezmezer"/>
+      </w:pPr>
+    </w:p>
+    <w:p>
+      <w:pPr>
+        <w:pStyle w:val="Bezmezer"/>
+      </w:pPr>
+      <w:r>
+        <w:t>Slovíčka do lekce jdou přidat dvěma způsoby. Ručně a importem z externích souborů.</w:t>
+      </w:r>
+    </w:p>
+    <w:p>
+      <w:pPr>
+        <w:pStyle w:val="Bezmezer"/>
+      </w:pPr>
+      <w:r>
+        <w:t>Obojí se provádí z okna „Přidat slovíčka“.</w:t>
+      </w:r>
+    </w:p>
+    <w:p>
+      <w:pPr>
+        <w:pStyle w:val="Bezmezer"/>
+      </w:pPr>
+    </w:p>
+    <w:p>
+      <w:pPr>
+        <w:pStyle w:val="Bezmezer"/>
+      </w:pPr>
+      <w:r>
+        <w:t>Před přidáním slovíček do lekce je nutné, kliknout na požadovanou lekci</w:t>
+      </w:r>
+    </w:p>
+    <w:p>
+      <w:pPr>
+        <w:pStyle w:val="Bezmezer"/>
+      </w:pPr>
+    </w:p>
+    <w:p>
+      <w:pPr>
+        <w:pStyle w:val="Bezmezer"/>
+      </w:pPr>
+      <w:r>
+        <w:t xml:space="preserve">Při ručním vkládání jednoduše zadejte vlevo české slovo, vpravo pak jeho překlad a klávesou „Enter“ se slovo přidá dolů do </w:t>
+      </w:r>
+      <w:r>
+        <w:t xml:space="preserve">seznamu. Takto pokračujte dokut </w:t>
+      </w:r>
+      <w:r>
+        <w:t>nezadáte všechna slovíčka.</w:t>
+      </w:r>
+    </w:p>
+    <w:p>
+      <w:pPr>
+        <w:pStyle w:val="Bezmezer"/>
+      </w:pPr>
+      <w:r>
+        <w:t>Jestliže si během zadávání všimnete nějakého překlepu</w:t>
+      </w:r>
+      <w:r>
+        <w:t>, klikněte myší na příslušný řádek a zvolte „Editovat“. Zvolené slovo se zobrazí nahoře kde provedete úpravu a klávesou „Enter“ opět potvrdíte.</w:t>
+      </w:r>
+    </w:p>
+    <w:p>
+      <w:pPr>
+        <w:pStyle w:val="Bezmezer"/>
+      </w:pPr>
+      <w:r>
+        <w:t>Tlačítkem „Uložit“ se všechny slovíčka přesunou do databáze.</w:t>
+      </w:r>
+    </w:p>
+    <w:p>
+      <w:pPr>
+        <w:pStyle w:val="Bezmezer"/>
+      </w:pPr>
     </w:p>
     <w:p>
       <w:pPr>
@@ -1788,10 +1557,10 @@
           <w:lang w:eastAsia="cs-CZ"/>
         </w:rPr>
         <w:drawing>
-          <wp:inline distT="0" distB="0" distL="0" distR="0" wp14:anchorId="2CC6F314" wp14:editId="4E4AAB54">
-            <wp:extent cx="5759450" cy="4866692"/>
-            <wp:effectExtent l="0" t="0" r="0" b="0"/>
-            <wp:docPr id="16" name="Obrázek 16"/>
+          <wp:inline distT="0" distB="0" distL="0" distR="0" wp14:anchorId="33B9348F" wp14:editId="05D82EC2">
+            <wp:extent cx="4584700" cy="4607609"/>
+            <wp:effectExtent l="0" t="0" r="6350" b="2540"/>
+            <wp:docPr id="13" name="Obrázek 13"/>
             <wp:cNvGraphicFramePr>
               <a:graphicFrameLocks xmlns:a="http://schemas.openxmlformats.org/drawingml/2006/main" noChangeAspect="1"/>
             </wp:cNvGraphicFramePr>
@@ -1811,7 +1580,7 @@
                   <pic:spPr>
                     <a:xfrm>
                       <a:off x="0" y="0"/>
-                      <a:ext cx="5759450" cy="4866692"/>
+                      <a:ext cx="4587377" cy="4610300"/>
                     </a:xfrm>
                     <a:prstGeom prst="rect">
                       <a:avLst/>
@@ -1824,134 +1593,154 @@
         </w:drawing>
       </w:r>
     </w:p>
-    <w:p/>
-    <w:p/>
-    <w:p>
-      <w:pPr>
-        <w:rPr>
-          <w:b/>
-          <w:color w:val="0070C0"/>
-        </w:rPr>
-      </w:pPr>
-      <w:r>
-        <w:rPr>
-          <w:b/>
-          <w:color w:val="0070C0"/>
-        </w:rPr>
-        <w:t>Upozornění:</w:t>
-      </w:r>
-    </w:p>
-    <w:p>
-      <w:pPr>
-        <w:pStyle w:val="Bezmezer"/>
-        <w:rPr>
-          <w:b/>
-          <w:color w:val="0070C0"/>
-        </w:rPr>
-      </w:pPr>
-      <w:r>
-        <w:rPr>
-          <w:b/>
-          <w:color w:val="0070C0"/>
-        </w:rPr>
-        <w:t>Systém Windows-7 a Windows-8, neumožňují číst jiný jazyk než angličtinu.</w:t>
-      </w:r>
-    </w:p>
-    <w:p>
-      <w:pPr>
-        <w:pStyle w:val="Bezmezer"/>
-        <w:rPr>
-          <w:b/>
-          <w:color w:val="0070C0"/>
-        </w:rPr>
-      </w:pPr>
-      <w:r>
-        <w:rPr>
-          <w:b/>
-          <w:color w:val="0070C0"/>
-        </w:rPr>
-        <w:t>Pokut chcete využít čtení i u ostatních jazyků, bu</w:t>
-      </w:r>
-      <w:r>
-        <w:rPr>
-          <w:b/>
-          <w:color w:val="0070C0"/>
-        </w:rPr>
-        <w:t>dete muset přejít na Windows-10 a příslušný jazyk si přidat v Ovládací panely/Rozpoznávání řeči.</w:t>
-      </w:r>
-    </w:p>
-    <w:p>
-      <w:pPr>
-        <w:pStyle w:val="Bezmezer"/>
-        <w:rPr>
-          <w:b/>
-          <w:color w:val="0070C0"/>
-        </w:rPr>
-      </w:pPr>
-    </w:p>
-    <w:p/>
-    <w:p/>
-    <w:p/>
-    <w:p>
-      <w:pPr>
-        <w:rPr>
-          <w:b/>
-          <w:sz w:val="32"/>
-          <w:szCs w:val="32"/>
-        </w:rPr>
-      </w:pPr>
-      <w:r>
-        <w:rPr>
-          <w:b/>
-          <w:sz w:val="32"/>
-          <w:szCs w:val="32"/>
-        </w:rPr>
-        <w:t>Testování:</w:t>
-      </w:r>
-    </w:p>
-    <w:p>
-      <w:pPr>
-        <w:rPr>
-          <w:b/>
-          <w:sz w:val="32"/>
-          <w:szCs w:val="32"/>
-        </w:rPr>
-      </w:pPr>
-    </w:p>
-    <w:p>
-      <w:r>
-        <w:t>Jestliže máte vybraného studenta, jazyk, učebnici a lekci, můžete spustit „Testovat“.</w:t>
-      </w:r>
-    </w:p>
-    <w:p>
-      <w:r>
-        <w:t>Program vybere náhodně předem daný počet slovíček a kliknutím „Spustit test“ na</w:t>
-      </w:r>
-      <w:r>
-        <w:t>stane konečně samotné testování, kdy vkládáte odpovědi do připraveného pole a klávesou „Enter“ se posouváte dále. Program vyhodnotí odpověď a vypíše v seznamu.</w:t>
-      </w:r>
-    </w:p>
-    <w:p>
-      <w:r>
-        <w:t>Program ignoruje velká a malá písmena, také v případě více významů stačí pouze jedno správné slovíčko, jak je vidět na obrázku.</w:t>
-      </w:r>
-    </w:p>
-    <w:p>
-      <w:r>
-        <w:t>Dále vidíte Vaši aktuální úspěšnost a počet slovíček do konce testu.</w:t>
-      </w:r>
-    </w:p>
-    <w:p>
+    <w:p>
+      <w:pPr>
+        <w:pStyle w:val="Bezmezer"/>
+      </w:pPr>
+    </w:p>
+    <w:p>
+      <w:pPr>
+        <w:pStyle w:val="Bezmezer"/>
+      </w:pPr>
+      <w:r>
+        <w:t>Slovník umí slovíčka naimportovat hromadně ze souboru. Podporované jsou soubory .txt, .csv a .xml.</w:t>
+      </w:r>
+    </w:p>
+    <w:p>
+      <w:pPr>
+        <w:pStyle w:val="Bezmezer"/>
+      </w:pPr>
+      <w:r>
+        <w:t>Pro správné uložení slovíček je ale nutné dodržet přesný tvar zápisu do souboru.</w:t>
+      </w:r>
+    </w:p>
+    <w:p>
+      <w:pPr>
+        <w:pStyle w:val="Bezmezer"/>
+      </w:pPr>
+      <w:r>
+        <w:t>U souborů typu .txt a .csv, použijte jako oddělovač mezi českým slovem a překladem lomítko /</w:t>
+      </w:r>
+      <w:r>
+        <w:t>, přičemž na každé řádce je jeden pár slovíček. Pokud má slovíčko více významů, můžete použít čárku.</w:t>
+      </w:r>
+    </w:p>
+    <w:p>
+      <w:pPr>
+        <w:pStyle w:val="Bezmezer"/>
+      </w:pPr>
+      <w:r>
+        <w:t>Např:</w:t>
+      </w:r>
+    </w:p>
+    <w:p>
+      <w:pPr>
+        <w:pStyle w:val="Bezmezer"/>
+      </w:pPr>
+      <w:r>
+        <w:t>Ahoj/Hallo</w:t>
+      </w:r>
+    </w:p>
+    <w:p>
+      <w:pPr>
+        <w:pStyle w:val="Bezmezer"/>
+      </w:pPr>
+      <w:r>
+        <w:t>kancelář, úřad/Büro</w:t>
+      </w:r>
+    </w:p>
+    <w:p>
+      <w:pPr>
+        <w:pStyle w:val="Bezmezer"/>
+      </w:pPr>
+    </w:p>
+    <w:p>
+      <w:pPr>
+        <w:pStyle w:val="Bezmezer"/>
+      </w:pPr>
+      <w:r>
+        <w:lastRenderedPageBreak/>
+        <w:t>u souborů .xml(Excel) je součástí programu soubor slovicka.xml do kterého můžete zapisovat.</w:t>
+      </w:r>
+    </w:p>
+    <w:p>
+      <w:pPr>
+        <w:pStyle w:val="Bezmezer"/>
+      </w:pPr>
+      <w:r>
+        <w:t>Je nutné ale ponechat v prvním řádku označení sloupců.</w:t>
+      </w:r>
+    </w:p>
+    <w:p>
+      <w:pPr>
+        <w:rPr>
+          <w:b/>
+          <w:sz w:val="32"/>
+          <w:szCs w:val="32"/>
+        </w:rPr>
+      </w:pPr>
+      <w:r>
+        <w:rPr>
+          <w:b/>
+          <w:sz w:val="32"/>
+          <w:szCs w:val="32"/>
+        </w:rPr>
+        <w:t>Vypsat slovíčka:</w:t>
+      </w:r>
+    </w:p>
+    <w:p>
+      <w:pPr>
+        <w:rPr>
+          <w:b/>
+          <w:sz w:val="32"/>
+          <w:szCs w:val="32"/>
+        </w:rPr>
+      </w:pPr>
+    </w:p>
+    <w:p>
+      <w:pPr>
+        <w:pStyle w:val="Bezmezer"/>
+      </w:pPr>
+      <w:r>
+        <w:t xml:space="preserve">Zvolením lekce si můžeme </w:t>
+      </w:r>
+      <w:r>
+        <w:t xml:space="preserve">tlačítkem „Vypsat slovíčka“ </w:t>
+      </w:r>
+      <w:r>
+        <w:t>uložená slovíčka nechat vypsat.</w:t>
+      </w:r>
+    </w:p>
+    <w:p>
+      <w:pPr>
+        <w:pStyle w:val="Bezmezer"/>
+      </w:pPr>
+      <w:r>
+        <w:t>Sloupce SPRÁVNĚ a ŠPATNĚ značí počet odpovědí z testů. V tomto případě ještě žádný test neproběhl, proto se zobrazují všude nuly.</w:t>
+      </w:r>
+    </w:p>
+    <w:p>
+      <w:pPr>
+        <w:pStyle w:val="Bezmezer"/>
+      </w:pPr>
+      <w:r>
+        <w:t>Kliknutím na řádku, nám počítač přečte slovíčko cizího jazyku.</w:t>
+      </w:r>
+    </w:p>
+    <w:p>
+      <w:pPr>
+        <w:pStyle w:val="Bezmezer"/>
+      </w:pPr>
       <w:r>
         <w:rPr>
           <w:noProof/>
           <w:lang w:eastAsia="cs-CZ"/>
         </w:rPr>
         <w:drawing>
-          <wp:inline distT="0" distB="0" distL="0" distR="0" wp14:anchorId="6E40E12A" wp14:editId="1911B1D1">
-            <wp:extent cx="5759450" cy="1967986"/>
+          <wp:inline distT="0" distB="0" distL="0" distR="0" wp14:anchorId="2CC6F314" wp14:editId="4E4AAB54">
+            <wp:extent cx="5759450" cy="4866692"/>
             <wp:effectExtent l="0" t="0" r="0" b="0"/>
-            <wp:docPr id="15" name="Obrázek 15"/>
+            <wp:docPr id="16" name="Obrázek 16"/>
             <wp:cNvGraphicFramePr>
               <a:graphicFrameLocks xmlns:a="http://schemas.openxmlformats.org/drawingml/2006/main" noChangeAspect="1"/>
             </wp:cNvGraphicFramePr>
@@ -1971,7 +1760,7 @@
                   <pic:spPr>
                     <a:xfrm>
                       <a:off x="0" y="0"/>
-                      <a:ext cx="5759450" cy="1967986"/>
+                      <a:ext cx="5759450" cy="4866692"/>
                     </a:xfrm>
                     <a:prstGeom prst="rect">
                       <a:avLst/>
@@ -1986,27 +1775,148 @@
     </w:p>
     <w:p/>
     <w:p>
-      <w:r>
-        <w:t>Na konci testu se výsledky automaticky uloží</w:t>
-      </w:r>
-      <w:r>
-        <w:t xml:space="preserve"> a zobrazí</w:t>
-      </w:r>
-      <w:r>
-        <w:t>.</w:t>
-      </w:r>
-    </w:p>
-    <w:p>
+      <w:pPr>
+        <w:pStyle w:val="Bezmezer"/>
+        <w:rPr>
+          <w:b/>
+          <w:color w:val="FF0000"/>
+          <w:sz w:val="24"/>
+          <w:szCs w:val="24"/>
+        </w:rPr>
+      </w:pPr>
+      <w:r>
+        <w:rPr>
+          <w:b/>
+          <w:color w:val="FF0000"/>
+          <w:sz w:val="24"/>
+          <w:szCs w:val="24"/>
+        </w:rPr>
+        <w:t>Důležité:</w:t>
+      </w:r>
+    </w:p>
+    <w:p>
+      <w:pPr>
+        <w:pStyle w:val="Bezmezer"/>
+        <w:rPr>
+          <w:b/>
+          <w:color w:val="FF0000"/>
+          <w:sz w:val="24"/>
+          <w:szCs w:val="24"/>
+        </w:rPr>
+      </w:pPr>
+      <w:r>
+        <w:rPr>
+          <w:b/>
+          <w:color w:val="FF0000"/>
+          <w:sz w:val="24"/>
+          <w:szCs w:val="24"/>
+        </w:rPr>
+        <w:t>Pro funkci čtení, je nutné mít připojení k internetu.</w:t>
+      </w:r>
+    </w:p>
+    <w:p>
+      <w:pPr>
+        <w:pStyle w:val="Bezmezer"/>
+        <w:rPr>
+          <w:b/>
+          <w:color w:val="0070C0"/>
+        </w:rPr>
+      </w:pPr>
+    </w:p>
+    <w:p>
+      <w:pPr>
+        <w:pStyle w:val="Bezmezer"/>
+        <w:rPr>
+          <w:b/>
+          <w:color w:val="0070C0"/>
+        </w:rPr>
+      </w:pPr>
+    </w:p>
+    <w:p>
+      <w:pPr>
+        <w:pStyle w:val="Bezmezer"/>
+        <w:rPr>
+          <w:b/>
+          <w:color w:val="0070C0"/>
+        </w:rPr>
+      </w:pPr>
+    </w:p>
+    <w:p>
+      <w:pPr>
+        <w:pStyle w:val="Bezmezer"/>
+        <w:rPr>
+          <w:b/>
+          <w:color w:val="0070C0"/>
+        </w:rPr>
+      </w:pPr>
+    </w:p>
+    <w:p>
+      <w:pPr>
+        <w:pStyle w:val="Bezmezer"/>
+        <w:rPr>
+          <w:b/>
+          <w:color w:val="0070C0"/>
+        </w:rPr>
+      </w:pPr>
+    </w:p>
+    <w:p/>
+    <w:p/>
+    <w:p/>
+    <w:p>
+      <w:pPr>
+        <w:rPr>
+          <w:b/>
+          <w:sz w:val="32"/>
+          <w:szCs w:val="32"/>
+        </w:rPr>
+      </w:pPr>
+    </w:p>
+    <w:p>
+      <w:pPr>
+        <w:pStyle w:val="Bezmezer"/>
+        <w:rPr>
+          <w:b/>
+          <w:sz w:val="32"/>
+          <w:szCs w:val="32"/>
+        </w:rPr>
+      </w:pPr>
+      <w:r>
+        <w:rPr>
+          <w:b/>
+          <w:sz w:val="32"/>
+          <w:szCs w:val="32"/>
+        </w:rPr>
+        <w:t>Nastavení výslovnosti čtených slovíček:</w:t>
+      </w:r>
+    </w:p>
+    <w:p>
+      <w:pPr>
+        <w:pStyle w:val="Bezmezer"/>
+        <w:rPr>
+          <w:b/>
+          <w:sz w:val="32"/>
+          <w:szCs w:val="32"/>
+        </w:rPr>
+      </w:pPr>
+    </w:p>
+    <w:p>
+      <w:pPr>
+        <w:rPr>
+          <w:b/>
+          <w:sz w:val="32"/>
+          <w:szCs w:val="32"/>
+        </w:rPr>
+      </w:pPr>
       <w:r>
         <w:rPr>
           <w:noProof/>
           <w:lang w:eastAsia="cs-CZ"/>
         </w:rPr>
         <w:drawing>
-          <wp:inline distT="0" distB="0" distL="0" distR="0" wp14:anchorId="569DC114" wp14:editId="674334C2">
-            <wp:extent cx="4251228" cy="2432050"/>
-            <wp:effectExtent l="0" t="0" r="0" b="6350"/>
-            <wp:docPr id="18" name="Obrázek 18"/>
+          <wp:inline distT="0" distB="0" distL="0" distR="0" wp14:anchorId="1753C640" wp14:editId="03E9434C">
+            <wp:extent cx="1619250" cy="1974695"/>
+            <wp:effectExtent l="0" t="0" r="0" b="6985"/>
+            <wp:docPr id="12" name="Obrázek 12"/>
             <wp:cNvGraphicFramePr>
               <a:graphicFrameLocks xmlns:a="http://schemas.openxmlformats.org/drawingml/2006/main" noChangeAspect="1"/>
             </wp:cNvGraphicFramePr>
@@ -2026,7 +1936,7 @@
                   <pic:spPr>
                     <a:xfrm>
                       <a:off x="0" y="0"/>
-                      <a:ext cx="4251228" cy="2432050"/>
+                      <a:ext cx="1619250" cy="1974695"/>
                     </a:xfrm>
                     <a:prstGeom prst="rect">
                       <a:avLst/>
@@ -2041,57 +1951,87 @@
     </w:p>
     <w:p>
       <w:r>
-        <w:t>Opětovné kliknutí na tlačítko „Spustit Test“ spustí testování znovu se stejnými slovíčky.</w:t>
-      </w:r>
-    </w:p>
-    <w:p>
-      <w:r>
-        <w:t>Chcete-li slovíčka jiná, zavřete okno a otevřete jej znovu. Program náhodně vygeneruje nový seznam pro testování.(může se stát, že některá slovíčka budou stejná)</w:t>
-      </w:r>
-    </w:p>
-    <w:p/>
-    <w:p>
-      <w:pPr>
-        <w:rPr>
-          <w:b/>
-          <w:sz w:val="32"/>
-          <w:szCs w:val="32"/>
-        </w:rPr>
-      </w:pPr>
-      <w:r>
-        <w:rPr>
-          <w:b/>
-          <w:sz w:val="32"/>
-          <w:szCs w:val="32"/>
-        </w:rPr>
-        <w:t>Nastavení:</w:t>
-      </w:r>
-    </w:p>
-    <w:p>
-      <w:pPr>
-        <w:rPr>
-          <w:b/>
-          <w:sz w:val="32"/>
-          <w:szCs w:val="32"/>
-        </w:rPr>
-      </w:pPr>
-    </w:p>
-    <w:p>
-      <w:r>
-        <w:t>Při registraci studenta se vytvoří nějaké výchozí hodnoty nastavení, ale každý student si je může podle potřeby upravit.</w:t>
-      </w:r>
-    </w:p>
-    <w:p>
+        <w:t>Program</w:t>
+      </w:r>
+      <w:r>
+        <w:t xml:space="preserve"> má přednastavené výslovnosti.</w:t>
+      </w:r>
+    </w:p>
+    <w:p>
+      <w:pPr>
+        <w:pStyle w:val="Bezmezer"/>
+      </w:pPr>
+      <w:r>
+        <w:t>co.uk – angličtina/británie</w:t>
+      </w:r>
+    </w:p>
+    <w:p>
+      <w:pPr>
+        <w:pStyle w:val="Bezmezer"/>
+      </w:pPr>
+      <w:r>
+        <w:t>de – němečina/německo</w:t>
+      </w:r>
+    </w:p>
+    <w:p>
+      <w:pPr>
+        <w:pStyle w:val="Bezmezer"/>
+      </w:pPr>
+      <w:r>
+        <w:t>fr – francouzština/francie</w:t>
+      </w:r>
+    </w:p>
+    <w:p>
+      <w:pPr>
+        <w:pStyle w:val="Bezmezer"/>
+      </w:pPr>
+      <w:r>
+        <w:t>it – italština/itálie</w:t>
+      </w:r>
+    </w:p>
+    <w:p>
+      <w:pPr>
+        <w:pStyle w:val="Bezmezer"/>
+      </w:pPr>
+      <w:r>
+        <w:t>es – španělština/španělsko</w:t>
+      </w:r>
+    </w:p>
+    <w:p>
+      <w:pPr>
+        <w:pStyle w:val="Bezmezer"/>
+      </w:pPr>
+      <w:r>
+        <w:t>ru – ruština/rusko</w:t>
+      </w:r>
+    </w:p>
+    <w:p>
+      <w:pPr>
+        <w:pStyle w:val="Bezmezer"/>
+      </w:pPr>
+    </w:p>
+    <w:p>
+      <w:pPr>
+        <w:pStyle w:val="Bezmezer"/>
+      </w:pPr>
+      <w:r>
+        <w:t>pokud potřebujete například mexickou španělštinu, musíte v souboru vyslovnost.txt, zaměnit „es“ za „com.mx“</w:t>
+      </w:r>
+    </w:p>
+    <w:p>
+      <w:pPr>
+        <w:pStyle w:val="Bezmezer"/>
+      </w:pPr>
       <w:r>
         <w:rPr>
           <w:noProof/>
           <w:lang w:eastAsia="cs-CZ"/>
         </w:rPr>
         <w:drawing>
-          <wp:inline distT="0" distB="0" distL="0" distR="0" wp14:anchorId="6BE535D4" wp14:editId="19CB22CD">
-            <wp:extent cx="5581650" cy="4203700"/>
+          <wp:inline distT="0" distB="0" distL="0" distR="0" wp14:anchorId="0C0EC228" wp14:editId="52EBB0B3">
+            <wp:extent cx="1619250" cy="1879689"/>
             <wp:effectExtent l="0" t="0" r="0" b="6350"/>
-            <wp:docPr id="17" name="Obrázek 17"/>
+            <wp:docPr id="14" name="Obrázek 14"/>
             <wp:cNvGraphicFramePr>
               <a:graphicFrameLocks xmlns:a="http://schemas.openxmlformats.org/drawingml/2006/main" noChangeAspect="1"/>
             </wp:cNvGraphicFramePr>
@@ -2111,7 +2051,7 @@
                   <pic:spPr>
                     <a:xfrm>
                       <a:off x="0" y="0"/>
-                      <a:ext cx="5581650" cy="4203700"/>
+                      <a:ext cx="1619250" cy="1879689"/>
                     </a:xfrm>
                     <a:prstGeom prst="rect">
                       <a:avLst/>
@@ -2128,170 +2068,162 @@
       <w:pPr>
         <w:pStyle w:val="Bezmezer"/>
       </w:pPr>
-      <w:r>
-        <w:t>Toto jsou přednastavené hodnoty pro všechny studenty, které si můžete dle libosti kdykoli změnit.</w:t>
-      </w:r>
-    </w:p>
-    <w:p>
-      <w:pPr>
-        <w:pStyle w:val="Bezmezer"/>
-      </w:pPr>
-    </w:p>
-    <w:p>
-      <w:pPr>
-        <w:pStyle w:val="Bezmezer"/>
-      </w:pPr>
-    </w:p>
-    <w:p>
-      <w:pPr>
-        <w:pStyle w:val="Bezmezer"/>
-      </w:pPr>
-    </w:p>
-    <w:p>
-      <w:pPr>
-        <w:pStyle w:val="Bezmezer"/>
-      </w:pPr>
-    </w:p>
-    <w:p>
-      <w:pPr>
-        <w:pStyle w:val="Bezmezer"/>
-      </w:pPr>
-    </w:p>
-    <w:p>
-      <w:pPr>
-        <w:pStyle w:val="Bezmezer"/>
-      </w:pPr>
-    </w:p>
-    <w:p>
-      <w:pPr>
-        <w:pStyle w:val="Bezmezer"/>
-      </w:pPr>
-    </w:p>
-    <w:p>
-      <w:pPr>
-        <w:pStyle w:val="Bezmezer"/>
-      </w:pPr>
-    </w:p>
-    <w:p>
-      <w:pPr>
-        <w:pStyle w:val="Bezmezer"/>
-      </w:pPr>
-    </w:p>
-    <w:p>
-      <w:pPr>
-        <w:pStyle w:val="Bezmezer"/>
-      </w:pPr>
-    </w:p>
-    <w:p>
-      <w:pPr>
-        <w:pStyle w:val="Bezmezer"/>
-      </w:pPr>
-    </w:p>
-    <w:p>
-      <w:pPr>
-        <w:pStyle w:val="Bezmezer"/>
-      </w:pPr>
-    </w:p>
-    <w:p>
-      <w:pPr>
-        <w:pStyle w:val="Bezmezer"/>
-      </w:pPr>
-    </w:p>
-    <w:p>
-      <w:pPr>
-        <w:pStyle w:val="Bezmezer"/>
-      </w:pPr>
-    </w:p>
-    <w:p>
-      <w:pPr>
-        <w:pStyle w:val="Bezmezer"/>
-      </w:pPr>
-    </w:p>
-    <w:p>
-      <w:pPr>
-        <w:pStyle w:val="Bezmezer"/>
-      </w:pPr>
-    </w:p>
-    <w:p>
-      <w:pPr>
-        <w:pStyle w:val="Bezmezer"/>
-      </w:pPr>
-    </w:p>
-    <w:p>
-      <w:pPr>
-        <w:pStyle w:val="Bezmezer"/>
-      </w:pPr>
-    </w:p>
-    <w:p>
-      <w:pPr>
-        <w:pStyle w:val="Bezmezer"/>
-      </w:pPr>
-    </w:p>
-    <w:p>
-      <w:pPr>
-        <w:pStyle w:val="Bezmezer"/>
-        <w:rPr>
-          <w:b/>
-          <w:sz w:val="32"/>
-          <w:szCs w:val="32"/>
-        </w:rPr>
-      </w:pPr>
-      <w:r>
-        <w:rPr>
-          <w:b/>
-          <w:sz w:val="32"/>
-          <w:szCs w:val="32"/>
-        </w:rPr>
-        <w:t>Výsledky studenta:</w:t>
-      </w:r>
-    </w:p>
-    <w:p>
-      <w:pPr>
-        <w:pStyle w:val="Bezmezer"/>
-        <w:rPr>
-          <w:b/>
-          <w:sz w:val="32"/>
-          <w:szCs w:val="32"/>
-        </w:rPr>
-      </w:pPr>
-    </w:p>
-    <w:p>
-      <w:pPr>
-        <w:pStyle w:val="Bezmezer"/>
-        <w:rPr>
-          <w:b/>
-          <w:sz w:val="32"/>
-          <w:szCs w:val="32"/>
-        </w:rPr>
-      </w:pPr>
-    </w:p>
-    <w:p>
-      <w:pPr>
-        <w:pStyle w:val="Bezmezer"/>
-      </w:pPr>
-      <w:r>
-        <w:t>Pokud budete chtít vidět, zda vaše dítě opravdu testovalo, použijte tlačítko „Výsledky studenta“.</w:t>
-      </w:r>
-    </w:p>
-    <w:p>
-      <w:pPr>
-        <w:pStyle w:val="Bezmezer"/>
-      </w:pPr>
-    </w:p>
-    <w:p>
-      <w:pPr>
-        <w:pStyle w:val="Bezmezer"/>
-      </w:pPr>
+    </w:p>
+    <w:p>
+      <w:pPr>
+        <w:pStyle w:val="Bezmezer"/>
+      </w:pPr>
+      <w:r>
+        <w:t>Koncovky některý</w:t>
+      </w:r>
+      <w:r>
+        <w:t>ch</w:t>
+      </w:r>
+      <w:r>
+        <w:t xml:space="preserve"> dalších předvoleb naleznete v souboru „jazykove_predvolby.txt</w:t>
+      </w:r>
+      <w:r>
+        <w:t>“</w:t>
+      </w:r>
+    </w:p>
+    <w:p>
+      <w:pPr>
+        <w:pStyle w:val="Bezmezer"/>
+      </w:pPr>
+    </w:p>
+    <w:p>
+      <w:pPr>
+        <w:pStyle w:val="Bezmezer"/>
+        <w:rPr>
+          <w:b/>
+          <w:color w:val="FF0000"/>
+          <w:sz w:val="28"/>
+          <w:szCs w:val="28"/>
+        </w:rPr>
+      </w:pPr>
+      <w:r>
+        <w:rPr>
+          <w:b/>
+          <w:color w:val="FF0000"/>
+          <w:sz w:val="28"/>
+          <w:szCs w:val="28"/>
+        </w:rPr>
+        <w:t>Změny výslovnosti se projeví až po restartu programu.</w:t>
+      </w:r>
+    </w:p>
+    <w:p>
+      <w:pPr>
+        <w:rPr>
+          <w:b/>
+          <w:sz w:val="32"/>
+          <w:szCs w:val="32"/>
+        </w:rPr>
+      </w:pPr>
+    </w:p>
+    <w:p>
+      <w:pPr>
+        <w:rPr>
+          <w:b/>
+          <w:sz w:val="32"/>
+          <w:szCs w:val="32"/>
+        </w:rPr>
+      </w:pPr>
+    </w:p>
+    <w:p>
+      <w:pPr>
+        <w:rPr>
+          <w:b/>
+          <w:sz w:val="32"/>
+          <w:szCs w:val="32"/>
+        </w:rPr>
+      </w:pPr>
+    </w:p>
+    <w:p>
+      <w:pPr>
+        <w:rPr>
+          <w:b/>
+          <w:sz w:val="32"/>
+          <w:szCs w:val="32"/>
+        </w:rPr>
+      </w:pPr>
+    </w:p>
+    <w:p>
+      <w:pPr>
+        <w:rPr>
+          <w:b/>
+          <w:sz w:val="32"/>
+          <w:szCs w:val="32"/>
+        </w:rPr>
+      </w:pPr>
+    </w:p>
+    <w:p>
+      <w:pPr>
+        <w:rPr>
+          <w:b/>
+          <w:sz w:val="32"/>
+          <w:szCs w:val="32"/>
+        </w:rPr>
+      </w:pPr>
+      <w:r>
+        <w:rPr>
+          <w:b/>
+          <w:sz w:val="32"/>
+          <w:szCs w:val="32"/>
+        </w:rPr>
+        <w:t>T</w:t>
+      </w:r>
+      <w:r>
+        <w:rPr>
+          <w:b/>
+          <w:sz w:val="32"/>
+          <w:szCs w:val="32"/>
+        </w:rPr>
+        <w:t>estování:</w:t>
+      </w:r>
+    </w:p>
+    <w:p>
+      <w:pPr>
+        <w:rPr>
+          <w:b/>
+          <w:sz w:val="32"/>
+          <w:szCs w:val="32"/>
+        </w:rPr>
+      </w:pPr>
+    </w:p>
+    <w:p>
+      <w:r>
+        <w:t>Jestliže máte vybraného studenta, jazyk, učebnici a lekci, můžete spustit „Testovat“.</w:t>
+      </w:r>
+    </w:p>
+    <w:p>
+      <w:r>
+        <w:t>Program vybere náhodně předem daný počet slovíček a kliknutím „Spustit test“ na</w:t>
+      </w:r>
+      <w:r>
+        <w:t>stane konečně samotné testování, kdy vkládáte odpovědi do připraveného pole a klávesou „Enter“ se posouváte dále. Program vyhodnotí odpověď a vypíše v seznamu.</w:t>
+      </w:r>
+    </w:p>
+    <w:p>
+      <w:r>
+        <w:t>Program ignoruje velká a malá písmena, také v případě více významů stačí pouze jedno správné slovíčko, jak je vidět na obrázku.</w:t>
+      </w:r>
+    </w:p>
+    <w:p>
+      <w:r>
+        <w:t>Dále vidíte Vaši aktuální úspěšnost a počet slovíček do konce testu.</w:t>
+      </w:r>
+    </w:p>
+    <w:p>
       <w:r>
         <w:rPr>
           <w:noProof/>
           <w:lang w:eastAsia="cs-CZ"/>
         </w:rPr>
         <w:drawing>
-          <wp:inline distT="0" distB="0" distL="0" distR="0" wp14:anchorId="5DAE9EC4" wp14:editId="1A1370BF">
-            <wp:extent cx="5759450" cy="4896084"/>
+          <wp:inline distT="0" distB="0" distL="0" distR="0" wp14:anchorId="6E40E12A" wp14:editId="1911B1D1">
+            <wp:extent cx="5759450" cy="1967986"/>
             <wp:effectExtent l="0" t="0" r="0" b="0"/>
-            <wp:docPr id="19" name="Obrázek 19"/>
+            <wp:docPr id="15" name="Obrázek 15"/>
             <wp:cNvGraphicFramePr>
               <a:graphicFrameLocks xmlns:a="http://schemas.openxmlformats.org/drawingml/2006/main" noChangeAspect="1"/>
             </wp:cNvGraphicFramePr>
@@ -2311,6 +2243,349 @@
                   <pic:spPr>
                     <a:xfrm>
                       <a:off x="0" y="0"/>
+                      <a:ext cx="5759450" cy="1967986"/>
+                    </a:xfrm>
+                    <a:prstGeom prst="rect">
+                      <a:avLst/>
+                    </a:prstGeom>
+                  </pic:spPr>
+                </pic:pic>
+              </a:graphicData>
+            </a:graphic>
+          </wp:inline>
+        </w:drawing>
+      </w:r>
+    </w:p>
+    <w:p/>
+    <w:p>
+      <w:r>
+        <w:t>Na konci testu se výsledky automaticky uloží</w:t>
+      </w:r>
+      <w:r>
+        <w:t xml:space="preserve"> a zobrazí</w:t>
+      </w:r>
+      <w:r>
+        <w:t>.</w:t>
+      </w:r>
+    </w:p>
+    <w:p>
+      <w:r>
+        <w:rPr>
+          <w:noProof/>
+          <w:lang w:eastAsia="cs-CZ"/>
+        </w:rPr>
+        <w:drawing>
+          <wp:inline distT="0" distB="0" distL="0" distR="0" wp14:anchorId="569DC114" wp14:editId="674334C2">
+            <wp:extent cx="4251228" cy="2432050"/>
+            <wp:effectExtent l="0" t="0" r="0" b="6350"/>
+            <wp:docPr id="18" name="Obrázek 18"/>
+            <wp:cNvGraphicFramePr>
+              <a:graphicFrameLocks xmlns:a="http://schemas.openxmlformats.org/drawingml/2006/main" noChangeAspect="1"/>
+            </wp:cNvGraphicFramePr>
+            <a:graphic xmlns:a="http://schemas.openxmlformats.org/drawingml/2006/main">
+              <a:graphicData uri="http://schemas.openxmlformats.org/drawingml/2006/picture">
+                <pic:pic xmlns:pic="http://schemas.openxmlformats.org/drawingml/2006/picture">
+                  <pic:nvPicPr>
+                    <pic:cNvPr id="0" name=""/>
+                    <pic:cNvPicPr/>
+                  </pic:nvPicPr>
+                  <pic:blipFill>
+                    <a:blip r:embed="rId23"/>
+                    <a:stretch>
+                      <a:fillRect/>
+                    </a:stretch>
+                  </pic:blipFill>
+                  <pic:spPr>
+                    <a:xfrm>
+                      <a:off x="0" y="0"/>
+                      <a:ext cx="4251228" cy="2432050"/>
+                    </a:xfrm>
+                    <a:prstGeom prst="rect">
+                      <a:avLst/>
+                    </a:prstGeom>
+                  </pic:spPr>
+                </pic:pic>
+              </a:graphicData>
+            </a:graphic>
+          </wp:inline>
+        </w:drawing>
+      </w:r>
+    </w:p>
+    <w:p>
+      <w:r>
+        <w:t>Opětovné kliknutí na tlačítko „Spustit Test“ spustí testování znovu se stejnými slovíčky.</w:t>
+      </w:r>
+    </w:p>
+    <w:p>
+      <w:r>
+        <w:t>Chcete-li slovíčka jiná, zavřete okno a otevřete jej znovu. Program náhodně vygeneruje nový seznam pro testování.(může se stát, že některá slovíčka budou stejná)</w:t>
+      </w:r>
+    </w:p>
+    <w:p/>
+    <w:p>
+      <w:pPr>
+        <w:rPr>
+          <w:b/>
+          <w:sz w:val="32"/>
+          <w:szCs w:val="32"/>
+        </w:rPr>
+      </w:pPr>
+      <w:r>
+        <w:rPr>
+          <w:b/>
+          <w:sz w:val="32"/>
+          <w:szCs w:val="32"/>
+        </w:rPr>
+        <w:t>Nastavení:</w:t>
+      </w:r>
+    </w:p>
+    <w:p>
+      <w:pPr>
+        <w:rPr>
+          <w:b/>
+          <w:sz w:val="32"/>
+          <w:szCs w:val="32"/>
+        </w:rPr>
+      </w:pPr>
+    </w:p>
+    <w:p>
+      <w:r>
+        <w:t>Při registraci studenta se vytvoří nějaké výchozí hodnoty nastavení, ale každý student si je může podle potřeby upravit.</w:t>
+      </w:r>
+    </w:p>
+    <w:p>
+      <w:r>
+        <w:rPr>
+          <w:noProof/>
+          <w:lang w:eastAsia="cs-CZ"/>
+        </w:rPr>
+        <w:drawing>
+          <wp:inline distT="0" distB="0" distL="0" distR="0" wp14:anchorId="34AE3769" wp14:editId="367E8C13">
+            <wp:extent cx="5581650" cy="3937000"/>
+            <wp:effectExtent l="0" t="0" r="0" b="6350"/>
+            <wp:docPr id="10" name="Obrázek 10"/>
+            <wp:cNvGraphicFramePr>
+              <a:graphicFrameLocks xmlns:a="http://schemas.openxmlformats.org/drawingml/2006/main" noChangeAspect="1"/>
+            </wp:cNvGraphicFramePr>
+            <a:graphic xmlns:a="http://schemas.openxmlformats.org/drawingml/2006/main">
+              <a:graphicData uri="http://schemas.openxmlformats.org/drawingml/2006/picture">
+                <pic:pic xmlns:pic="http://schemas.openxmlformats.org/drawingml/2006/picture">
+                  <pic:nvPicPr>
+                    <pic:cNvPr id="0" name=""/>
+                    <pic:cNvPicPr/>
+                  </pic:nvPicPr>
+                  <pic:blipFill>
+                    <a:blip r:embed="rId24"/>
+                    <a:stretch>
+                      <a:fillRect/>
+                    </a:stretch>
+                  </pic:blipFill>
+                  <pic:spPr>
+                    <a:xfrm>
+                      <a:off x="0" y="0"/>
+                      <a:ext cx="5581650" cy="3937000"/>
+                    </a:xfrm>
+                    <a:prstGeom prst="rect">
+                      <a:avLst/>
+                    </a:prstGeom>
+                  </pic:spPr>
+                </pic:pic>
+              </a:graphicData>
+            </a:graphic>
+          </wp:inline>
+        </w:drawing>
+      </w:r>
+    </w:p>
+    <w:p>
+      <w:pPr>
+        <w:pStyle w:val="Bezmezer"/>
+      </w:pPr>
+      <w:r>
+        <w:t>Toto jsou přednastavené hodnoty pro všechny studenty, které si můžete dle libosti kdykoli změnit.</w:t>
+      </w:r>
+    </w:p>
+    <w:p>
+      <w:pPr>
+        <w:pStyle w:val="Bezmezer"/>
+      </w:pPr>
+    </w:p>
+    <w:p>
+      <w:pPr>
+        <w:pStyle w:val="Bezmezer"/>
+      </w:pPr>
+      <w:r>
+        <w:t>Důležitá je poslední řádka která umožňuje vynulovat odpovědi testů a vrátit tak již naučená slovíčka zpět mezi testování.</w:t>
+      </w:r>
+    </w:p>
+    <w:p>
+      <w:pPr>
+        <w:pStyle w:val="Bezmezer"/>
+      </w:pPr>
+    </w:p>
+    <w:p>
+      <w:pPr>
+        <w:pStyle w:val="Bezmezer"/>
+      </w:pPr>
+    </w:p>
+    <w:p>
+      <w:pPr>
+        <w:pStyle w:val="Bezmezer"/>
+      </w:pPr>
+    </w:p>
+    <w:p>
+      <w:pPr>
+        <w:pStyle w:val="Bezmezer"/>
+      </w:pPr>
+    </w:p>
+    <w:p>
+      <w:pPr>
+        <w:pStyle w:val="Bezmezer"/>
+      </w:pPr>
+    </w:p>
+    <w:p>
+      <w:pPr>
+        <w:pStyle w:val="Bezmezer"/>
+      </w:pPr>
+    </w:p>
+    <w:p>
+      <w:pPr>
+        <w:pStyle w:val="Bezmezer"/>
+      </w:pPr>
+    </w:p>
+    <w:p>
+      <w:pPr>
+        <w:pStyle w:val="Bezmezer"/>
+      </w:pPr>
+    </w:p>
+    <w:p>
+      <w:pPr>
+        <w:pStyle w:val="Bezmezer"/>
+      </w:pPr>
+    </w:p>
+    <w:p>
+      <w:pPr>
+        <w:pStyle w:val="Bezmezer"/>
+      </w:pPr>
+    </w:p>
+    <w:p>
+      <w:pPr>
+        <w:pStyle w:val="Bezmezer"/>
+      </w:pPr>
+    </w:p>
+    <w:p>
+      <w:pPr>
+        <w:pStyle w:val="Bezmezer"/>
+      </w:pPr>
+    </w:p>
+    <w:p>
+      <w:pPr>
+        <w:pStyle w:val="Bezmezer"/>
+      </w:pPr>
+    </w:p>
+    <w:p>
+      <w:pPr>
+        <w:pStyle w:val="Bezmezer"/>
+      </w:pPr>
+    </w:p>
+    <w:p>
+      <w:pPr>
+        <w:pStyle w:val="Bezmezer"/>
+      </w:pPr>
+    </w:p>
+    <w:p>
+      <w:pPr>
+        <w:pStyle w:val="Bezmezer"/>
+      </w:pPr>
+    </w:p>
+    <w:p>
+      <w:pPr>
+        <w:pStyle w:val="Bezmezer"/>
+      </w:pPr>
+    </w:p>
+    <w:p>
+      <w:pPr>
+        <w:pStyle w:val="Bezmezer"/>
+      </w:pPr>
+    </w:p>
+    <w:p>
+      <w:pPr>
+        <w:pStyle w:val="Bezmezer"/>
+      </w:pPr>
+      <w:r>
+        <w:rPr>
+          <w:b/>
+          <w:sz w:val="32"/>
+          <w:szCs w:val="32"/>
+        </w:rPr>
+        <w:t>Výsledky studenta:</w:t>
+      </w:r>
+    </w:p>
+    <w:p>
+      <w:pPr>
+        <w:pStyle w:val="Bezmezer"/>
+        <w:rPr>
+          <w:b/>
+          <w:sz w:val="32"/>
+          <w:szCs w:val="32"/>
+        </w:rPr>
+      </w:pPr>
+    </w:p>
+    <w:p>
+      <w:pPr>
+        <w:pStyle w:val="Bezmezer"/>
+        <w:rPr>
+          <w:b/>
+          <w:sz w:val="32"/>
+          <w:szCs w:val="32"/>
+        </w:rPr>
+      </w:pPr>
+    </w:p>
+    <w:p>
+      <w:pPr>
+        <w:pStyle w:val="Bezmezer"/>
+      </w:pPr>
+      <w:r>
+        <w:t>Pokud budete chtít vidět, zda vaše dítě opravdu testovalo, použijte tlačítko „Výsledky studenta“.</w:t>
+      </w:r>
+    </w:p>
+    <w:p>
+      <w:pPr>
+        <w:pStyle w:val="Bezmezer"/>
+      </w:pPr>
+    </w:p>
+    <w:p>
+      <w:pPr>
+        <w:pStyle w:val="Bezmezer"/>
+      </w:pPr>
+      <w:r>
+        <w:rPr>
+          <w:noProof/>
+          <w:lang w:eastAsia="cs-CZ"/>
+        </w:rPr>
+        <w:drawing>
+          <wp:inline distT="0" distB="0" distL="0" distR="0" wp14:anchorId="5DAE9EC4" wp14:editId="1A1370BF">
+            <wp:extent cx="5759450" cy="4896084"/>
+            <wp:effectExtent l="0" t="0" r="0" b="0"/>
+            <wp:docPr id="19" name="Obrázek 19"/>
+            <wp:cNvGraphicFramePr>
+              <a:graphicFrameLocks xmlns:a="http://schemas.openxmlformats.org/drawingml/2006/main" noChangeAspect="1"/>
+            </wp:cNvGraphicFramePr>
+            <a:graphic xmlns:a="http://schemas.openxmlformats.org/drawingml/2006/main">
+              <a:graphicData uri="http://schemas.openxmlformats.org/drawingml/2006/picture">
+                <pic:pic xmlns:pic="http://schemas.openxmlformats.org/drawingml/2006/picture">
+                  <pic:nvPicPr>
+                    <pic:cNvPr id="0" name=""/>
+                    <pic:cNvPicPr/>
+                  </pic:nvPicPr>
+                  <pic:blipFill>
+                    <a:blip r:embed="rId25"/>
+                    <a:stretch>
+                      <a:fillRect/>
+                    </a:stretch>
+                  </pic:blipFill>
+                  <pic:spPr>
+                    <a:xfrm>
+                      <a:off x="0" y="0"/>
                       <a:ext cx="5759450" cy="4896084"/>
                     </a:xfrm>
                     <a:prstGeom prst="rect">
@@ -2457,7 +2732,13 @@
         <w:pStyle w:val="Bezmezer"/>
       </w:pPr>
       <w:r>
-        <w:t>Jestliže se stane něco neočekávaného, nějaká chyba programu, nebo nám bude chtít dát vědět vaše poznatky, nebo třeba i poděkovat, můžete použít „Poslat email vývojářům“.</w:t>
+        <w:t>Jestliže se stane něco neočekávaného, nějaká chyba programu,</w:t>
+      </w:r>
+      <w:r>
+        <w:t xml:space="preserve"> nebo nám bude chtít dát vědět V</w:t>
+      </w:r>
+      <w:r>
+        <w:t>aše poznatky, nebo třeba i poděkovat, můžete použít „Poslat email vývojářům“.</w:t>
       </w:r>
     </w:p>
     <w:p>
@@ -2704,19 +2985,42 @@
     <w:p>
       <w:pPr>
         <w:pStyle w:val="Bezmezer"/>
-        <w:rPr>
-          <w:b/>
-          <w:sz w:val="32"/>
-          <w:szCs w:val="32"/>
-        </w:rPr>
-      </w:pPr>
-      <w:r>
-        <w:rPr>
-          <w:b/>
-          <w:sz w:val="32"/>
-          <w:szCs w:val="32"/>
-        </w:rPr>
-        <w:t>Obnovit tovární nastavení:</w:t>
+      </w:pPr>
+    </w:p>
+    <w:p>
+      <w:pPr>
+        <w:pStyle w:val="Bezmezer"/>
+        <w:rPr>
+          <w:b/>
+          <w:sz w:val="32"/>
+          <w:szCs w:val="32"/>
+        </w:rPr>
+      </w:pPr>
+      <w:r>
+        <w:rPr>
+          <w:b/>
+          <w:sz w:val="32"/>
+          <w:szCs w:val="32"/>
+        </w:rPr>
+        <w:t xml:space="preserve">Obnovit </w:t>
+      </w:r>
+      <w:r>
+        <w:rPr>
+          <w:b/>
+          <w:sz w:val="32"/>
+          <w:szCs w:val="32"/>
+        </w:rPr>
+        <w:t>výchozí</w:t>
+      </w:r>
+      <w:bookmarkStart w:id="0" w:name="_GoBack"/>
+      <w:bookmarkEnd w:id="0"/>
+      <w:r>
+        <w:rPr>
+          <w:b/>
+          <w:sz w:val="32"/>
+          <w:szCs w:val="32"/>
+        </w:rPr>
+        <w:t xml:space="preserve"> nastavení:</w:t>
       </w:r>
     </w:p>
     <w:p>
@@ -2790,10 +3094,137 @@
     <w:p/>
     <w:p/>
     <w:p/>
+    <w:p/>
+    <w:p/>
+    <w:p/>
+    <w:p/>
+    <w:p/>
+    <w:p/>
+    <w:p/>
+    <w:p/>
+    <w:p/>
+    <w:p/>
+    <w:p/>
+    <w:p/>
+    <w:p/>
+    <w:p/>
+    <w:p/>
+    <w:p/>
+    <w:p/>
+    <w:p/>
+    <w:p/>
+    <w:p>
+      <w:pPr>
+        <w:rPr>
+          <w:b/>
+          <w:sz w:val="32"/>
+          <w:szCs w:val="32"/>
+        </w:rPr>
+      </w:pPr>
+    </w:p>
+    <w:p>
+      <w:pPr>
+        <w:rPr>
+          <w:b/>
+          <w:sz w:val="32"/>
+          <w:szCs w:val="32"/>
+        </w:rPr>
+      </w:pPr>
+      <w:r>
+        <w:rPr>
+          <w:b/>
+          <w:sz w:val="32"/>
+          <w:szCs w:val="32"/>
+        </w:rPr>
+        <w:t>Závěr</w:t>
+      </w:r>
+      <w:r>
+        <w:rPr>
+          <w:b/>
+          <w:sz w:val="32"/>
+          <w:szCs w:val="32"/>
+        </w:rPr>
+        <w:t>:</w:t>
+      </w:r>
+    </w:p>
+    <w:p>
+      <w:pPr>
+        <w:rPr>
+          <w:b/>
+          <w:sz w:val="32"/>
+          <w:szCs w:val="32"/>
+        </w:rPr>
+      </w:pPr>
+    </w:p>
+    <w:p>
+      <w:pPr>
+        <w:rPr>
+          <w:sz w:val="28"/>
+          <w:szCs w:val="28"/>
+        </w:rPr>
+      </w:pPr>
+      <w:r>
+        <w:rPr>
+          <w:sz w:val="28"/>
+          <w:szCs w:val="28"/>
+        </w:rPr>
+        <w:t>Tento program vytvořili studenti plzeňských kurzů mezinárodní skupiny PyLadies, která se snaží přiblížit programování a IT ženám.</w:t>
+      </w:r>
+    </w:p>
+    <w:p>
+      <w:pPr>
+        <w:rPr>
+          <w:sz w:val="28"/>
+          <w:szCs w:val="28"/>
+        </w:rPr>
+      </w:pPr>
+      <w:r>
+        <w:rPr>
+          <w:sz w:val="28"/>
+          <w:szCs w:val="28"/>
+        </w:rPr>
+        <w:t xml:space="preserve">Pokud máte zájem se přijít podívat, nebo se zaregistrovat do kurzu, můžete tak učinit na stránkách </w:t>
+      </w:r>
+      <w:hyperlink r:id="rId26" w:history="1">
+        <w:r>
+          <w:rPr>
+            <w:rStyle w:val="Hypertextovodkaz"/>
+            <w:sz w:val="28"/>
+            <w:szCs w:val="28"/>
+          </w:rPr>
+          <w:t>www.pyladies.cz</w:t>
+        </w:r>
+      </w:hyperlink>
+      <w:r>
+        <w:rPr>
+          <w:sz w:val="28"/>
+          <w:szCs w:val="28"/>
+        </w:rPr>
+        <w:t>.</w:t>
+      </w:r>
+    </w:p>
+    <w:p>
+      <w:pPr>
+        <w:rPr>
+          <w:b/>
+          <w:sz w:val="32"/>
+          <w:szCs w:val="32"/>
+        </w:rPr>
+      </w:pPr>
+    </w:p>
+    <w:p>
+      <w:pPr>
+        <w:rPr>
+          <w:b/>
+          <w:sz w:val="32"/>
+          <w:szCs w:val="32"/>
+        </w:rPr>
+      </w:pPr>
+    </w:p>
     <w:sectPr>
-      <w:headerReference w:type="even" r:id="rId23"/>
-      <w:headerReference w:type="default" r:id="rId24"/>
-      <w:headerReference w:type="first" r:id="rId25"/>
+      <w:headerReference w:type="even" r:id="rId27"/>
+      <w:headerReference w:type="default" r:id="rId28"/>
+      <w:headerReference w:type="first" r:id="rId29"/>
       <w:pgSz w:w="11906" w:h="16838"/>
       <w:pgMar w:top="1134" w:right="1418" w:bottom="1134" w:left="1418" w:header="709" w:footer="709" w:gutter="0"/>
       <w:cols w:space="708"/>
@@ -2891,6 +3322,7 @@
         <v:shape id="PowerPlusWaterMarkObject280929347" o:spid="_x0000_s2050" type="#_x0000_t136" style="position:absolute;margin-left:0;margin-top:0;width:465.1pt;height:174.4pt;rotation:315;z-index:-251655168;mso-position-horizontal:center;mso-position-horizontal-relative:margin;mso-position-vertical:center;mso-position-vertical-relative:margin" o:allowincell="f" fillcolor="silver" stroked="f">
           <v:fill opacity=".5"/>
           <v:textpath style="font-family:&quot;Calibri&quot;;font-size:1pt" string="SlovníkLite"/>
+          <w10:wrap anchorx="margin" anchory="margin"/>
         </v:shape>
       </w:pict>
     </w:r>
@@ -2936,6 +3368,7 @@
         <v:shape id="PowerPlusWaterMarkObject280929348" o:spid="_x0000_s2051" type="#_x0000_t136" style="position:absolute;margin-left:0;margin-top:0;width:465.1pt;height:174.4pt;rotation:315;z-index:-251653120;mso-position-horizontal:center;mso-position-horizontal-relative:margin;mso-position-vertical:center;mso-position-vertical-relative:margin" o:allowincell="f" fillcolor="silver" stroked="f">
           <v:fill opacity=".5"/>
           <v:textpath style="font-family:&quot;Calibri&quot;;font-size:1pt" string="SlovníkLite"/>
+          <w10:wrap anchorx="margin" anchory="margin"/>
         </v:shape>
       </w:pict>
     </w:r>
@@ -2981,6 +3414,7 @@
         <v:shape id="PowerPlusWaterMarkObject280929346" o:spid="_x0000_s2049" type="#_x0000_t136" style="position:absolute;margin-left:0;margin-top:0;width:465.1pt;height:174.4pt;rotation:315;z-index:-251657216;mso-position-horizontal:center;mso-position-horizontal-relative:margin;mso-position-vertical:center;mso-position-vertical-relative:margin" o:allowincell="f" fillcolor="silver" stroked="f">
           <v:fill opacity=".5"/>
           <v:textpath style="font-family:&quot;Calibri&quot;;font-size:1pt" string="SlovníkLite"/>
+          <w10:wrap anchorx="margin" anchory="margin"/>
         </v:shape>
       </w:pict>
     </w:r>
@@ -3886,7 +4320,7 @@
 </file>
 
 <file path=customXml/itemProps1.xml><?xml version="1.0" encoding="utf-8"?>
-<ds:datastoreItem xmlns:ds="http://schemas.openxmlformats.org/officeDocument/2006/customXml" ds:itemID="{295289F5-F162-452A-800F-1D2224079925}">
+<ds:datastoreItem xmlns:ds="http://schemas.openxmlformats.org/officeDocument/2006/customXml" ds:itemID="{A1AE0197-C59E-44C3-A20D-7776B3B14D02}">
   <ds:schemaRefs>
     <ds:schemaRef ds:uri="http://schemas.openxmlformats.org/officeDocument/2006/bibliography"/>
   </ds:schemaRefs>

--- a/Uzivatelska_prirucka.docx
+++ b/Uzivatelska_prirucka.docx
@@ -39,6 +39,7 @@
           <w:szCs w:val="96"/>
         </w:rPr>
       </w:pPr>
+      <w:proofErr w:type="spellStart"/>
       <w:r>
         <w:rPr>
           <w:b/>
@@ -47,6 +48,7 @@
         </w:rPr>
         <w:t>SlovníkLite</w:t>
       </w:r>
+      <w:proofErr w:type="spellEnd"/>
     </w:p>
     <w:p>
       <w:pPr>
@@ -165,11 +167,16 @@
         <w:t>……………………………………………………………………………………</w:t>
       </w:r>
       <w:r>
-        <w:t>…….</w:t>
+        <w:t>…</w:t>
+      </w:r>
+      <w:proofErr w:type="gramStart"/>
+      <w:r>
+        <w:t>….</w:t>
       </w:r>
       <w:r>
         <w:t>.</w:t>
       </w:r>
+      <w:proofErr w:type="gramEnd"/>
       <w:r>
         <w:t xml:space="preserve"> 4</w:t>
       </w:r>
@@ -195,7 +202,15 @@
         <w:jc w:val="both"/>
       </w:pPr>
       <w:r>
-        <w:t>Výběr jazyku…………………………………………………………………………………………………….. 6</w:t>
+        <w:t>Výběr jazyku…………………………………………………………………………………………………</w:t>
+      </w:r>
+      <w:proofErr w:type="gramStart"/>
+      <w:r>
+        <w:t>…..</w:t>
+      </w:r>
+      <w:proofErr w:type="gramEnd"/>
+      <w:r>
+        <w:t xml:space="preserve"> 6</w:t>
       </w:r>
     </w:p>
     <w:p>
@@ -237,7 +252,15 @@
         <w:jc w:val="both"/>
       </w:pPr>
       <w:r>
-        <w:t>Přidat slovíčka…………………………………………………..……………………………………</w:t>
+        <w:t>Přidat slovíčka………………………………………………</w:t>
+      </w:r>
+      <w:proofErr w:type="gramStart"/>
+      <w:r>
+        <w:t>…..…</w:t>
+      </w:r>
+      <w:proofErr w:type="gramEnd"/>
+      <w:r>
+        <w:t>…………………………………</w:t>
       </w:r>
       <w:r>
         <w:t>.</w:t>
@@ -288,7 +311,15 @@
         <w:t>vení………………………………</w:t>
       </w:r>
       <w:r>
-        <w:t>…………………………………………………………….………….. 13</w:t>
+        <w:t>…………………………………………………………….………</w:t>
+      </w:r>
+      <w:proofErr w:type="gramStart"/>
+      <w:r>
+        <w:t>…..</w:t>
+      </w:r>
+      <w:proofErr w:type="gramEnd"/>
+      <w:r>
+        <w:t xml:space="preserve"> 13</w:t>
       </w:r>
     </w:p>
     <w:p>
@@ -321,8 +352,13 @@
         <w:jc w:val="both"/>
       </w:pPr>
       <w:r>
-        <w:t>Výchozí nastavení……………………………………………………………………………………………..16</w:t>
-      </w:r>
+        <w:t>Výchozí nastavení…………………………………………………………………………………………</w:t>
+      </w:r>
+      <w:proofErr w:type="gramStart"/>
+      <w:r>
+        <w:t>…..16</w:t>
+      </w:r>
+      <w:proofErr w:type="gramEnd"/>
     </w:p>
     <w:p>
       <w:pPr>
@@ -336,11 +372,16 @@
         <w:t>..</w:t>
       </w:r>
       <w:r>
-        <w:t>…………….</w:t>
+        <w:t>…………</w:t>
+      </w:r>
+      <w:proofErr w:type="gramStart"/>
+      <w:r>
+        <w:t>….</w:t>
       </w:r>
       <w:r>
         <w:t>17</w:t>
       </w:r>
+      <w:proofErr w:type="gramEnd"/>
     </w:p>
     <w:p>
       <w:pPr>
@@ -944,7 +985,13 @@
     </w:p>
     <w:p>
       <w:r>
-        <w:t>Zvolením studijního jazyku se zobrazí pole učebnic. Slovník má v sobě ve výchozím stavu učebnici angličtiny „Happy Street 1“.</w:t>
+        <w:t>Zvolením studijního jazyku se zobrazí pole učebnic. Slovník má v sobě ve výchozím stavu učebnici angličtiny „Happy Street 1“</w:t>
+      </w:r>
+      <w:r>
+        <w:t>, včetně všech lekcí a slovíček</w:t>
+      </w:r>
+      <w:r>
+        <w:t>.</w:t>
       </w:r>
     </w:p>
     <w:p/>
@@ -1203,10 +1250,24 @@
           <w:b/>
           <w:color w:val="FF0000"/>
         </w:rPr>
-        <w:t>Vám určitě ke studiu moc nepomůže.</w:t>
-      </w:r>
-    </w:p>
-    <w:p/>
+        <w:t>Vá</w:t>
+      </w:r>
+      <w:r>
+        <w:rPr>
+          <w:b/>
+          <w:color w:val="FF0000"/>
+        </w:rPr>
+        <w:t>m určitě ke studiu moc nepomůže, v horším případě dojde k ukončení programu.</w:t>
+      </w:r>
+    </w:p>
+    <w:p>
+      <w:pPr>
+        <w:rPr>
+          <w:b/>
+          <w:color w:val="FF0000"/>
+        </w:rPr>
+      </w:pPr>
+    </w:p>
     <w:p/>
     <w:p/>
     <w:p/>
@@ -1441,16 +1502,6 @@
           <w:szCs w:val="32"/>
         </w:rPr>
       </w:pPr>
-    </w:p>
-    <w:p>
-      <w:pPr>
-        <w:pStyle w:val="Bezmezer"/>
-        <w:rPr>
-          <w:b/>
-          <w:sz w:val="32"/>
-          <w:szCs w:val="32"/>
-        </w:rPr>
-      </w:pPr>
       <w:r>
         <w:rPr>
           <w:b/>
@@ -1531,7 +1582,15 @@
         <w:t>Jestliže si během zadávání všimnete nějakého překlepu</w:t>
       </w:r>
       <w:r>
-        <w:t>, klikněte myší na příslušný řádek a zvolte „Editovat“. Zvolené slovo se zobrazí nahoře kde provedete úpravu a klávesou „Enter“ opět potvrdíte.</w:t>
+        <w:t xml:space="preserve">, klikněte myší na příslušný řádek a zvolte „Editovat“. Zvolené slovo se zobrazí </w:t>
+      </w:r>
+      <w:proofErr w:type="gramStart"/>
+      <w:r>
+        <w:t>nahoře kde</w:t>
+      </w:r>
+      <w:proofErr w:type="gramEnd"/>
+      <w:r>
+        <w:t xml:space="preserve"> provedete úpravu a klávesou „Enter“ opět potvrdíte.</w:t>
       </w:r>
     </w:p>
     <w:p>
@@ -1558,8 +1617,8 @@
         </w:rPr>
         <w:drawing>
           <wp:inline distT="0" distB="0" distL="0" distR="0" wp14:anchorId="33B9348F" wp14:editId="05D82EC2">
-            <wp:extent cx="4584700" cy="4607609"/>
-            <wp:effectExtent l="0" t="0" r="6350" b="2540"/>
+            <wp:extent cx="3289300" cy="3305737"/>
+            <wp:effectExtent l="0" t="0" r="6350" b="9525"/>
             <wp:docPr id="13" name="Obrázek 13"/>
             <wp:cNvGraphicFramePr>
               <a:graphicFrameLocks xmlns:a="http://schemas.openxmlformats.org/drawingml/2006/main" noChangeAspect="1"/>
@@ -1580,7 +1639,7 @@
                   <pic:spPr>
                     <a:xfrm>
                       <a:off x="0" y="0"/>
-                      <a:ext cx="4587377" cy="4610300"/>
+                      <a:ext cx="3291221" cy="3307667"/>
                     </a:xfrm>
                     <a:prstGeom prst="rect">
                       <a:avLst/>
@@ -1603,7 +1662,33 @@
         <w:pStyle w:val="Bezmezer"/>
       </w:pPr>
       <w:r>
-        <w:t>Slovník umí slovíčka naimportovat hromadně ze souboru. Podporované jsou soubory .txt, .csv a .xml.</w:t>
+        <w:t>Slovník umí slovíčka naimportovat hromadně ze souboru. Podporované jsou soubory .</w:t>
+      </w:r>
+      <w:proofErr w:type="spellStart"/>
+      <w:r>
+        <w:t>txt</w:t>
+      </w:r>
+      <w:proofErr w:type="spellEnd"/>
+      <w:r>
+        <w:t>, .</w:t>
+      </w:r>
+      <w:proofErr w:type="spellStart"/>
+      <w:proofErr w:type="gramStart"/>
+      <w:r>
+        <w:t>csv</w:t>
+      </w:r>
+      <w:proofErr w:type="spellEnd"/>
+      <w:r>
+        <w:t xml:space="preserve"> a .</w:t>
+      </w:r>
+      <w:proofErr w:type="spellStart"/>
+      <w:r>
+        <w:t>xml</w:t>
+      </w:r>
+      <w:proofErr w:type="spellEnd"/>
+      <w:proofErr w:type="gramEnd"/>
+      <w:r>
+        <w:t>.</w:t>
       </w:r>
     </w:p>
     <w:p>
@@ -1619,7 +1704,28 @@
         <w:pStyle w:val="Bezmezer"/>
       </w:pPr>
       <w:r>
-        <w:t>U souborů typu .txt a .csv, použijte jako oddělovač mezi českým slovem a překladem lomítko /</w:t>
+        <w:t xml:space="preserve">U souborů </w:t>
+      </w:r>
+      <w:proofErr w:type="gramStart"/>
+      <w:r>
+        <w:t>typu .</w:t>
+      </w:r>
+      <w:proofErr w:type="spellStart"/>
+      <w:r>
+        <w:t>txt</w:t>
+      </w:r>
+      <w:proofErr w:type="spellEnd"/>
+      <w:proofErr w:type="gramEnd"/>
+      <w:r>
+        <w:t xml:space="preserve"> a .</w:t>
+      </w:r>
+      <w:proofErr w:type="spellStart"/>
+      <w:r>
+        <w:t>csv</w:t>
+      </w:r>
+      <w:proofErr w:type="spellEnd"/>
+      <w:r>
+        <w:t>, použijte jako oddělovač mezi českým slovem a překladem lomítko /</w:t>
       </w:r>
       <w:r>
         <w:t>, přičemž na každé řádce je jeden pár slovíček. Pokud má slovíčko více významů, můžete použít čárku.</w:t>
@@ -1629,107 +1735,233 @@
       <w:pPr>
         <w:pStyle w:val="Bezmezer"/>
       </w:pPr>
-      <w:r>
-        <w:t>Např:</w:t>
-      </w:r>
-    </w:p>
-    <w:p>
-      <w:pPr>
-        <w:pStyle w:val="Bezmezer"/>
-      </w:pPr>
-      <w:r>
-        <w:t>Ahoj/Hallo</w:t>
-      </w:r>
-    </w:p>
-    <w:p>
-      <w:pPr>
-        <w:pStyle w:val="Bezmezer"/>
-      </w:pPr>
-      <w:r>
-        <w:t>kancelář, úřad/Büro</w:t>
-      </w:r>
-    </w:p>
-    <w:p>
-      <w:pPr>
-        <w:pStyle w:val="Bezmezer"/>
-      </w:pPr>
-    </w:p>
-    <w:p>
-      <w:pPr>
-        <w:pStyle w:val="Bezmezer"/>
-      </w:pPr>
-      <w:r>
+      <w:proofErr w:type="spellStart"/>
+      <w:r>
+        <w:t>Např</w:t>
+      </w:r>
+      <w:proofErr w:type="spellEnd"/>
+      <w:r>
+        <w:t>:</w:t>
+      </w:r>
+    </w:p>
+    <w:p>
+      <w:pPr>
+        <w:pStyle w:val="Bezmezer"/>
+      </w:pPr>
+      <w:r>
+        <w:t>Ahoj/</w:t>
+      </w:r>
+      <w:proofErr w:type="spellStart"/>
+      <w:r>
+        <w:t>Hallo</w:t>
+      </w:r>
+      <w:proofErr w:type="spellEnd"/>
+    </w:p>
+    <w:p>
+      <w:pPr>
+        <w:pStyle w:val="Bezmezer"/>
+      </w:pPr>
+      <w:r>
+        <w:t>kancelář, úřad/</w:t>
+      </w:r>
+      <w:proofErr w:type="spellStart"/>
+      <w:r>
+        <w:t>Büro</w:t>
+      </w:r>
+      <w:proofErr w:type="spellEnd"/>
+    </w:p>
+    <w:p>
+      <w:pPr>
+        <w:pStyle w:val="Bezmezer"/>
+      </w:pPr>
+    </w:p>
+    <w:p>
+      <w:pPr>
+        <w:pStyle w:val="Bezmezer"/>
+      </w:pPr>
+      <w:r>
+        <w:t xml:space="preserve">u </w:t>
+      </w:r>
+      <w:proofErr w:type="gramStart"/>
+      <w:r>
+        <w:t xml:space="preserve">souborů </w:t>
+      </w:r>
+      <w:r>
+        <w:t xml:space="preserve"> </w:t>
+      </w:r>
+      <w:r>
+        <w:t>.</w:t>
+      </w:r>
+      <w:proofErr w:type="spellStart"/>
+      <w:r>
+        <w:t>xml</w:t>
+      </w:r>
+      <w:proofErr w:type="spellEnd"/>
+      <w:proofErr w:type="gramEnd"/>
+      <w:r>
+        <w:t xml:space="preserve">(Excel) je součástí programu soubor </w:t>
+      </w:r>
+      <w:r>
+        <w:t>„</w:t>
+      </w:r>
+      <w:r>
+        <w:rPr>
+          <w:b/>
+          <w:color w:val="0070C0"/>
+        </w:rPr>
+        <w:t>import_Excel</w:t>
+      </w:r>
+      <w:r>
+        <w:rPr>
+          <w:b/>
+          <w:color w:val="0070C0"/>
+        </w:rPr>
+        <w:t>.xml</w:t>
+      </w:r>
+      <w:r>
+        <w:t>“</w:t>
+      </w:r>
+      <w:r>
+        <w:t xml:space="preserve"> do kterého můžete zapisovat.</w:t>
+      </w:r>
+    </w:p>
+    <w:p>
+      <w:pPr>
+        <w:pStyle w:val="Bezmezer"/>
+      </w:pPr>
+      <w:r>
+        <w:t>Je nutné ale ponechat v prvním řádku označení sloupců.</w:t>
+      </w:r>
+    </w:p>
+    <w:p>
+      <w:pPr>
+        <w:pStyle w:val="Bezmezer"/>
+      </w:pPr>
+    </w:p>
+    <w:p>
+      <w:pPr>
+        <w:pStyle w:val="Bezmezer"/>
+      </w:pPr>
+      <w:r>
+        <w:t>U souborů „</w:t>
+      </w:r>
+      <w:r>
+        <w:rPr>
+          <w:b/>
+          <w:color w:val="0070C0"/>
+        </w:rPr>
+        <w:t>import_z_textu.txt</w:t>
+      </w:r>
+      <w:r>
+        <w:t>“ a „</w:t>
+      </w:r>
+      <w:r>
+        <w:rPr>
+          <w:b/>
+          <w:color w:val="0070C0"/>
+        </w:rPr>
+        <w:t>import_z_csv.csv</w:t>
+      </w:r>
+      <w:r>
+        <w:t>“</w:t>
+      </w:r>
+      <w:r>
+        <w:t xml:space="preserve"> </w:t>
+      </w:r>
+      <w:r>
+        <w:t>opět nutné v prvním řádku ponechat označení.</w:t>
+      </w:r>
+    </w:p>
+    <w:p>
+      <w:pPr>
+        <w:pStyle w:val="Bezmezer"/>
+      </w:pPr>
+    </w:p>
+    <w:p>
+      <w:pPr>
+        <w:pStyle w:val="Bezmezer"/>
+        <w:rPr>
+          <w:b/>
+        </w:rPr>
+      </w:pPr>
+      <w:r>
+        <w:rPr>
+          <w:b/>
+        </w:rPr>
+        <w:t xml:space="preserve">Je nutné </w:t>
+      </w:r>
+      <w:r>
+        <w:rPr>
+          <w:b/>
+        </w:rPr>
+        <w:t>dodržet na</w:t>
+      </w:r>
+      <w:r>
+        <w:rPr>
+          <w:b/>
+        </w:rPr>
+        <w:t xml:space="preserve"> ř</w:t>
+      </w:r>
+      <w:r>
+        <w:rPr>
+          <w:b/>
+        </w:rPr>
+        <w:t xml:space="preserve">ádce pořadí slovíček </w:t>
+      </w:r>
+      <w:proofErr w:type="spellStart"/>
+      <w:r>
+        <w:rPr>
+          <w:b/>
+        </w:rPr>
+        <w:t>cz</w:t>
+      </w:r>
+      <w:proofErr w:type="spellEnd"/>
+      <w:r>
+        <w:rPr>
+          <w:b/>
+        </w:rPr>
+        <w:t>/překlad.</w:t>
+      </w:r>
+    </w:p>
+    <w:p>
+      <w:pPr>
+        <w:pStyle w:val="Bezmezer"/>
+      </w:pPr>
+    </w:p>
+    <w:p>
+      <w:pPr>
+        <w:pStyle w:val="Bezmezer"/>
+      </w:pPr>
+    </w:p>
+    <w:p>
+      <w:pPr>
+        <w:rPr>
+          <w:b/>
+          <w:noProof/>
+          <w:sz w:val="32"/>
+          <w:szCs w:val="32"/>
+          <w:lang w:eastAsia="cs-CZ"/>
+        </w:rPr>
+      </w:pPr>
+      <w:r>
+        <w:rPr>
+          <w:b/>
+          <w:noProof/>
+          <w:sz w:val="32"/>
+          <w:szCs w:val="32"/>
+          <w:lang w:eastAsia="cs-CZ"/>
+        </w:rPr>
         <w:lastRenderedPageBreak/>
-        <w:t>u souborů .xml(Excel) je součástí programu soubor slovicka.xml do kterého můžete zapisovat.</w:t>
-      </w:r>
-    </w:p>
-    <w:p>
-      <w:pPr>
-        <w:pStyle w:val="Bezmezer"/>
-      </w:pPr>
-      <w:r>
-        <w:t>Je nutné ale ponechat v prvním řádku označení sloupců.</w:t>
-      </w:r>
-    </w:p>
-    <w:p>
-      <w:pPr>
-        <w:rPr>
-          <w:b/>
-          <w:sz w:val="32"/>
-          <w:szCs w:val="32"/>
-        </w:rPr>
-      </w:pPr>
-      <w:r>
-        <w:rPr>
-          <w:b/>
-          <w:sz w:val="32"/>
-          <w:szCs w:val="32"/>
-        </w:rPr>
-        <w:t>Vypsat slovíčka:</w:t>
-      </w:r>
-    </w:p>
-    <w:p>
-      <w:pPr>
-        <w:rPr>
-          <w:b/>
-          <w:sz w:val="32"/>
-          <w:szCs w:val="32"/>
-        </w:rPr>
-      </w:pPr>
-    </w:p>
-    <w:p>
-      <w:pPr>
-        <w:pStyle w:val="Bezmezer"/>
-      </w:pPr>
-      <w:r>
-        <w:t xml:space="preserve">Zvolením lekce si můžeme </w:t>
-      </w:r>
-      <w:r>
-        <w:t xml:space="preserve">tlačítkem „Vypsat slovíčka“ </w:t>
-      </w:r>
-      <w:r>
-        <w:t>uložená slovíčka nechat vypsat.</w:t>
-      </w:r>
-    </w:p>
-    <w:p>
-      <w:pPr>
-        <w:pStyle w:val="Bezmezer"/>
-      </w:pPr>
-      <w:r>
-        <w:t>Sloupce SPRÁVNĚ a ŠPATNĚ značí počet odpovědí z testů. V tomto případě ještě žádný test neproběhl, proto se zobrazují všude nuly.</w:t>
-      </w:r>
-    </w:p>
-    <w:p>
-      <w:pPr>
-        <w:pStyle w:val="Bezmezer"/>
-      </w:pPr>
-      <w:r>
-        <w:t>Kliknutím na řádku, nám počítač přečte slovíčko cizího jazyku.</w:t>
-      </w:r>
-    </w:p>
-    <w:p>
-      <w:pPr>
-        <w:pStyle w:val="Bezmezer"/>
+        <w:t>Vzor pro import z Excelu:</w:t>
+      </w:r>
+    </w:p>
+    <w:p>
+      <w:pPr>
+        <w:rPr>
+          <w:b/>
+          <w:sz w:val="32"/>
+          <w:szCs w:val="32"/>
+        </w:rPr>
       </w:pPr>
       <w:r>
         <w:rPr>
@@ -1737,10 +1969,10 @@
           <w:lang w:eastAsia="cs-CZ"/>
         </w:rPr>
         <w:drawing>
-          <wp:inline distT="0" distB="0" distL="0" distR="0" wp14:anchorId="2CC6F314" wp14:editId="4E4AAB54">
-            <wp:extent cx="5759450" cy="4866692"/>
-            <wp:effectExtent l="0" t="0" r="0" b="0"/>
-            <wp:docPr id="16" name="Obrázek 16"/>
+          <wp:inline distT="0" distB="0" distL="0" distR="0" wp14:anchorId="30593DEF" wp14:editId="6AA9D5AF">
+            <wp:extent cx="2038350" cy="3022219"/>
+            <wp:effectExtent l="0" t="0" r="0" b="6985"/>
+            <wp:docPr id="17" name="Obrázek 17"/>
             <wp:cNvGraphicFramePr>
               <a:graphicFrameLocks xmlns:a="http://schemas.openxmlformats.org/drawingml/2006/main" noChangeAspect="1"/>
             </wp:cNvGraphicFramePr>
@@ -1760,7 +1992,7 @@
                   <pic:spPr>
                     <a:xfrm>
                       <a:off x="0" y="0"/>
-                      <a:ext cx="5759450" cy="4866692"/>
+                      <a:ext cx="2040577" cy="3025521"/>
                     </a:xfrm>
                     <a:prstGeom prst="rect">
                       <a:avLst/>
@@ -1773,131 +2005,77 @@
         </w:drawing>
       </w:r>
     </w:p>
-    <w:p/>
-    <w:p>
-      <w:pPr>
-        <w:pStyle w:val="Bezmezer"/>
-        <w:rPr>
-          <w:b/>
-          <w:color w:val="FF0000"/>
-          <w:sz w:val="24"/>
-          <w:szCs w:val="24"/>
-        </w:rPr>
-      </w:pPr>
-      <w:r>
-        <w:rPr>
-          <w:b/>
-          <w:color w:val="FF0000"/>
-          <w:sz w:val="24"/>
-          <w:szCs w:val="24"/>
-        </w:rPr>
-        <w:t>Důležité:</w:t>
-      </w:r>
-    </w:p>
-    <w:p>
-      <w:pPr>
-        <w:pStyle w:val="Bezmezer"/>
-        <w:rPr>
-          <w:b/>
-          <w:color w:val="FF0000"/>
-          <w:sz w:val="24"/>
-          <w:szCs w:val="24"/>
-        </w:rPr>
-      </w:pPr>
-      <w:r>
-        <w:rPr>
-          <w:b/>
-          <w:color w:val="FF0000"/>
-          <w:sz w:val="24"/>
-          <w:szCs w:val="24"/>
-        </w:rPr>
-        <w:t>Pro funkci čtení, je nutné mít připojení k internetu.</w:t>
-      </w:r>
-    </w:p>
-    <w:p>
-      <w:pPr>
-        <w:pStyle w:val="Bezmezer"/>
-        <w:rPr>
-          <w:b/>
-          <w:color w:val="0070C0"/>
-        </w:rPr>
-      </w:pPr>
-    </w:p>
-    <w:p>
-      <w:pPr>
-        <w:pStyle w:val="Bezmezer"/>
-        <w:rPr>
-          <w:b/>
-          <w:color w:val="0070C0"/>
-        </w:rPr>
-      </w:pPr>
-    </w:p>
-    <w:p>
-      <w:pPr>
-        <w:pStyle w:val="Bezmezer"/>
-        <w:rPr>
-          <w:b/>
-          <w:color w:val="0070C0"/>
-        </w:rPr>
-      </w:pPr>
-    </w:p>
-    <w:p>
-      <w:pPr>
-        <w:pStyle w:val="Bezmezer"/>
-        <w:rPr>
-          <w:b/>
-          <w:color w:val="0070C0"/>
-        </w:rPr>
-      </w:pPr>
-    </w:p>
-    <w:p>
-      <w:pPr>
-        <w:pStyle w:val="Bezmezer"/>
-        <w:rPr>
-          <w:b/>
-          <w:color w:val="0070C0"/>
-        </w:rPr>
-      </w:pPr>
-    </w:p>
-    <w:p/>
-    <w:p/>
-    <w:p/>
-    <w:p>
-      <w:pPr>
-        <w:rPr>
-          <w:b/>
-          <w:sz w:val="32"/>
-          <w:szCs w:val="32"/>
-        </w:rPr>
-      </w:pPr>
-    </w:p>
-    <w:p>
-      <w:pPr>
-        <w:pStyle w:val="Bezmezer"/>
-        <w:rPr>
-          <w:b/>
-          <w:sz w:val="32"/>
-          <w:szCs w:val="32"/>
-        </w:rPr>
-      </w:pPr>
-      <w:r>
-        <w:rPr>
-          <w:b/>
-          <w:sz w:val="32"/>
-          <w:szCs w:val="32"/>
-        </w:rPr>
-        <w:t>Nastavení výslovnosti čtených slovíček:</w:t>
-      </w:r>
-    </w:p>
-    <w:p>
-      <w:pPr>
-        <w:pStyle w:val="Bezmezer"/>
-        <w:rPr>
-          <w:b/>
-          <w:sz w:val="32"/>
-          <w:szCs w:val="32"/>
-        </w:rPr>
-      </w:pPr>
+    <w:p>
+      <w:pPr>
+        <w:rPr>
+          <w:b/>
+          <w:sz w:val="32"/>
+          <w:szCs w:val="32"/>
+        </w:rPr>
+      </w:pPr>
+    </w:p>
+    <w:p>
+      <w:pPr>
+        <w:rPr>
+          <w:b/>
+          <w:sz w:val="32"/>
+          <w:szCs w:val="32"/>
+        </w:rPr>
+      </w:pPr>
+      <w:r>
+        <w:rPr>
+          <w:b/>
+          <w:sz w:val="32"/>
+          <w:szCs w:val="32"/>
+        </w:rPr>
+        <w:t xml:space="preserve">Vzor pro import ze </w:t>
+      </w:r>
+      <w:proofErr w:type="gramStart"/>
+      <w:r>
+        <w:rPr>
+          <w:b/>
+          <w:sz w:val="32"/>
+          <w:szCs w:val="32"/>
+        </w:rPr>
+        <w:t>souborů .</w:t>
+      </w:r>
+      <w:proofErr w:type="spellStart"/>
+      <w:r>
+        <w:rPr>
+          <w:b/>
+          <w:sz w:val="32"/>
+          <w:szCs w:val="32"/>
+        </w:rPr>
+        <w:t>txt</w:t>
+      </w:r>
+      <w:proofErr w:type="spellEnd"/>
+      <w:proofErr w:type="gramEnd"/>
+      <w:r>
+        <w:rPr>
+          <w:b/>
+          <w:sz w:val="32"/>
+          <w:szCs w:val="32"/>
+        </w:rPr>
+        <w:t xml:space="preserve"> a .</w:t>
+      </w:r>
+      <w:proofErr w:type="spellStart"/>
+      <w:r>
+        <w:rPr>
+          <w:b/>
+          <w:sz w:val="32"/>
+          <w:szCs w:val="32"/>
+        </w:rPr>
+        <w:t>csv</w:t>
+      </w:r>
+      <w:proofErr w:type="spellEnd"/>
+      <w:r>
+        <w:rPr>
+          <w:b/>
+          <w:sz w:val="32"/>
+          <w:szCs w:val="32"/>
+        </w:rPr>
+        <w:t>:</w:t>
+      </w:r>
     </w:p>
     <w:p>
       <w:pPr>
@@ -1913,10 +2091,10 @@
           <w:lang w:eastAsia="cs-CZ"/>
         </w:rPr>
         <w:drawing>
-          <wp:inline distT="0" distB="0" distL="0" distR="0" wp14:anchorId="1753C640" wp14:editId="03E9434C">
-            <wp:extent cx="1619250" cy="1974695"/>
-            <wp:effectExtent l="0" t="0" r="0" b="6985"/>
-            <wp:docPr id="12" name="Obrázek 12"/>
+          <wp:inline distT="0" distB="0" distL="0" distR="0" wp14:anchorId="7CE51817" wp14:editId="7BDA1D38">
+            <wp:extent cx="4103649" cy="876300"/>
+            <wp:effectExtent l="0" t="0" r="0" b="0"/>
+            <wp:docPr id="20" name="Obrázek 20"/>
             <wp:cNvGraphicFramePr>
               <a:graphicFrameLocks xmlns:a="http://schemas.openxmlformats.org/drawingml/2006/main" noChangeAspect="1"/>
             </wp:cNvGraphicFramePr>
@@ -1936,7 +2114,7 @@
                   <pic:spPr>
                     <a:xfrm>
                       <a:off x="0" y="0"/>
-                      <a:ext cx="1619250" cy="1974695"/>
+                      <a:ext cx="4103649" cy="876300"/>
                     </a:xfrm>
                     <a:prstGeom prst="rect">
                       <a:avLst/>
@@ -1950,72 +2128,141 @@
       </w:r>
     </w:p>
     <w:p>
-      <w:r>
-        <w:t>Program</w:t>
-      </w:r>
-      <w:r>
-        <w:t xml:space="preserve"> má přednastavené výslovnosti.</w:t>
-      </w:r>
-    </w:p>
-    <w:p>
-      <w:pPr>
-        <w:pStyle w:val="Bezmezer"/>
-      </w:pPr>
-      <w:r>
-        <w:t>co.uk – angličtina/británie</w:t>
-      </w:r>
-    </w:p>
-    <w:p>
-      <w:pPr>
-        <w:pStyle w:val="Bezmezer"/>
-      </w:pPr>
-      <w:r>
-        <w:t>de – němečina/německo</w:t>
-      </w:r>
-    </w:p>
-    <w:p>
-      <w:pPr>
-        <w:pStyle w:val="Bezmezer"/>
-      </w:pPr>
-      <w:r>
-        <w:t>fr – francouzština/francie</w:t>
-      </w:r>
-    </w:p>
-    <w:p>
-      <w:pPr>
-        <w:pStyle w:val="Bezmezer"/>
-      </w:pPr>
-      <w:r>
-        <w:t>it – italština/itálie</w:t>
-      </w:r>
-    </w:p>
-    <w:p>
-      <w:pPr>
-        <w:pStyle w:val="Bezmezer"/>
-      </w:pPr>
-      <w:r>
-        <w:t>es – španělština/španělsko</w:t>
-      </w:r>
-    </w:p>
-    <w:p>
-      <w:pPr>
-        <w:pStyle w:val="Bezmezer"/>
-      </w:pPr>
-      <w:r>
-        <w:t>ru – ruština/rusko</w:t>
-      </w:r>
-    </w:p>
-    <w:p>
-      <w:pPr>
-        <w:pStyle w:val="Bezmezer"/>
-      </w:pPr>
-    </w:p>
-    <w:p>
-      <w:pPr>
-        <w:pStyle w:val="Bezmezer"/>
-      </w:pPr>
-      <w:r>
-        <w:t>pokud potřebujete například mexickou španělštinu, musíte v souboru vyslovnost.txt, zaměnit „es“ za „com.mx“</w:t>
+      <w:pPr>
+        <w:rPr>
+          <w:b/>
+          <w:sz w:val="32"/>
+          <w:szCs w:val="32"/>
+        </w:rPr>
+      </w:pPr>
+    </w:p>
+    <w:p>
+      <w:pPr>
+        <w:rPr>
+          <w:b/>
+          <w:sz w:val="32"/>
+          <w:szCs w:val="32"/>
+        </w:rPr>
+      </w:pPr>
+    </w:p>
+    <w:p>
+      <w:pPr>
+        <w:rPr>
+          <w:b/>
+          <w:sz w:val="32"/>
+          <w:szCs w:val="32"/>
+        </w:rPr>
+      </w:pPr>
+    </w:p>
+    <w:p>
+      <w:pPr>
+        <w:rPr>
+          <w:b/>
+          <w:sz w:val="32"/>
+          <w:szCs w:val="32"/>
+        </w:rPr>
+      </w:pPr>
+    </w:p>
+    <w:p>
+      <w:pPr>
+        <w:rPr>
+          <w:b/>
+          <w:sz w:val="32"/>
+          <w:szCs w:val="32"/>
+        </w:rPr>
+      </w:pPr>
+    </w:p>
+    <w:p>
+      <w:pPr>
+        <w:rPr>
+          <w:b/>
+          <w:sz w:val="32"/>
+          <w:szCs w:val="32"/>
+        </w:rPr>
+      </w:pPr>
+    </w:p>
+    <w:p>
+      <w:pPr>
+        <w:rPr>
+          <w:b/>
+          <w:sz w:val="32"/>
+          <w:szCs w:val="32"/>
+        </w:rPr>
+      </w:pPr>
+    </w:p>
+    <w:p>
+      <w:pPr>
+        <w:rPr>
+          <w:b/>
+          <w:sz w:val="32"/>
+          <w:szCs w:val="32"/>
+        </w:rPr>
+      </w:pPr>
+    </w:p>
+    <w:p>
+      <w:pPr>
+        <w:rPr>
+          <w:b/>
+          <w:sz w:val="32"/>
+          <w:szCs w:val="32"/>
+        </w:rPr>
+      </w:pPr>
+    </w:p>
+    <w:p>
+      <w:pPr>
+        <w:rPr>
+          <w:b/>
+          <w:sz w:val="32"/>
+          <w:szCs w:val="32"/>
+        </w:rPr>
+      </w:pPr>
+      <w:r>
+        <w:rPr>
+          <w:b/>
+          <w:sz w:val="32"/>
+          <w:szCs w:val="32"/>
+        </w:rPr>
+        <w:lastRenderedPageBreak/>
+        <w:t>Vypsat slovíčka:</w:t>
+      </w:r>
+    </w:p>
+    <w:p>
+      <w:pPr>
+        <w:rPr>
+          <w:b/>
+          <w:sz w:val="32"/>
+          <w:szCs w:val="32"/>
+        </w:rPr>
+      </w:pPr>
+    </w:p>
+    <w:p>
+      <w:pPr>
+        <w:pStyle w:val="Bezmezer"/>
+      </w:pPr>
+      <w:r>
+        <w:t xml:space="preserve">Zvolením lekce si můžeme </w:t>
+      </w:r>
+      <w:r>
+        <w:t xml:space="preserve">tlačítkem „Vypsat slovíčka“ </w:t>
+      </w:r>
+      <w:r>
+        <w:t>uložená slovíčka nechat vypsat.</w:t>
+      </w:r>
+    </w:p>
+    <w:p>
+      <w:pPr>
+        <w:pStyle w:val="Bezmezer"/>
+      </w:pPr>
+      <w:r>
+        <w:t>Sloupce SPRÁVNĚ a ŠPATNĚ značí počet odpovědí z testů. V tomto případě ještě žádný test neproběhl, proto se zobrazují všude nuly.</w:t>
+      </w:r>
+    </w:p>
+    <w:p>
+      <w:pPr>
+        <w:pStyle w:val="Bezmezer"/>
+      </w:pPr>
+      <w:r>
+        <w:t>Kliknutím na řádku, nám počítač přečte slovíčko cizího jazyku.</w:t>
       </w:r>
     </w:p>
     <w:p>
@@ -2028,10 +2275,10 @@
           <w:lang w:eastAsia="cs-CZ"/>
         </w:rPr>
         <w:drawing>
-          <wp:inline distT="0" distB="0" distL="0" distR="0" wp14:anchorId="0C0EC228" wp14:editId="52EBB0B3">
-            <wp:extent cx="1619250" cy="1879689"/>
-            <wp:effectExtent l="0" t="0" r="0" b="6350"/>
-            <wp:docPr id="14" name="Obrázek 14"/>
+          <wp:inline distT="0" distB="0" distL="0" distR="0" wp14:anchorId="2CC6F314" wp14:editId="4E4AAB54">
+            <wp:extent cx="3637192" cy="3073400"/>
+            <wp:effectExtent l="0" t="0" r="1905" b="0"/>
+            <wp:docPr id="16" name="Obrázek 16"/>
             <wp:cNvGraphicFramePr>
               <a:graphicFrameLocks xmlns:a="http://schemas.openxmlformats.org/drawingml/2006/main" noChangeAspect="1"/>
             </wp:cNvGraphicFramePr>
@@ -2051,7 +2298,7 @@
                   <pic:spPr>
                     <a:xfrm>
                       <a:off x="0" y="0"/>
-                      <a:ext cx="1619250" cy="1879689"/>
+                      <a:ext cx="3639130" cy="3075038"/>
                     </a:xfrm>
                     <a:prstGeom prst="rect">
                       <a:avLst/>
@@ -2064,166 +2311,83 @@
         </w:drawing>
       </w:r>
     </w:p>
-    <w:p>
-      <w:pPr>
-        <w:pStyle w:val="Bezmezer"/>
-      </w:pPr>
-    </w:p>
-    <w:p>
-      <w:pPr>
-        <w:pStyle w:val="Bezmezer"/>
-      </w:pPr>
-      <w:r>
-        <w:t>Koncovky některý</w:t>
-      </w:r>
-      <w:r>
-        <w:t>ch</w:t>
-      </w:r>
-      <w:r>
-        <w:t xml:space="preserve"> dalších předvoleb naleznete v souboru „jazykove_predvolby.txt</w:t>
-      </w:r>
-      <w:r>
-        <w:t>“</w:t>
-      </w:r>
-    </w:p>
-    <w:p>
-      <w:pPr>
-        <w:pStyle w:val="Bezmezer"/>
-      </w:pPr>
-    </w:p>
+    <w:p/>
     <w:p>
       <w:pPr>
         <w:pStyle w:val="Bezmezer"/>
         <w:rPr>
           <w:b/>
           <w:color w:val="FF0000"/>
-          <w:sz w:val="28"/>
-          <w:szCs w:val="28"/>
+          <w:sz w:val="24"/>
+          <w:szCs w:val="24"/>
         </w:rPr>
       </w:pPr>
       <w:r>
         <w:rPr>
           <w:b/>
           <w:color w:val="FF0000"/>
-          <w:sz w:val="28"/>
-          <w:szCs w:val="28"/>
-        </w:rPr>
-        <w:t>Změny výslovnosti se projeví až po restartu programu.</w:t>
-      </w:r>
-    </w:p>
-    <w:p>
-      <w:pPr>
-        <w:rPr>
-          <w:b/>
-          <w:sz w:val="32"/>
-          <w:szCs w:val="32"/>
-        </w:rPr>
-      </w:pPr>
-    </w:p>
-    <w:p>
-      <w:pPr>
-        <w:rPr>
-          <w:b/>
-          <w:sz w:val="32"/>
-          <w:szCs w:val="32"/>
-        </w:rPr>
-      </w:pPr>
-    </w:p>
-    <w:p>
-      <w:pPr>
-        <w:rPr>
-          <w:b/>
-          <w:sz w:val="32"/>
-          <w:szCs w:val="32"/>
-        </w:rPr>
-      </w:pPr>
-    </w:p>
-    <w:p>
-      <w:pPr>
-        <w:rPr>
-          <w:b/>
-          <w:sz w:val="32"/>
-          <w:szCs w:val="32"/>
-        </w:rPr>
-      </w:pPr>
-    </w:p>
-    <w:p>
-      <w:pPr>
-        <w:rPr>
-          <w:b/>
-          <w:sz w:val="32"/>
-          <w:szCs w:val="32"/>
-        </w:rPr>
-      </w:pPr>
-    </w:p>
-    <w:p>
-      <w:pPr>
-        <w:rPr>
-          <w:b/>
-          <w:sz w:val="32"/>
-          <w:szCs w:val="32"/>
-        </w:rPr>
-      </w:pPr>
-      <w:r>
-        <w:rPr>
-          <w:b/>
-          <w:sz w:val="32"/>
-          <w:szCs w:val="32"/>
-        </w:rPr>
-        <w:t>T</w:t>
-      </w:r>
-      <w:r>
-        <w:rPr>
-          <w:b/>
-          <w:sz w:val="32"/>
-          <w:szCs w:val="32"/>
-        </w:rPr>
-        <w:t>estování:</w:t>
-      </w:r>
-    </w:p>
-    <w:p>
-      <w:pPr>
-        <w:rPr>
-          <w:b/>
-          <w:sz w:val="32"/>
-          <w:szCs w:val="32"/>
-        </w:rPr>
-      </w:pPr>
-    </w:p>
-    <w:p>
-      <w:r>
-        <w:t>Jestliže máte vybraného studenta, jazyk, učebnici a lekci, můžete spustit „Testovat“.</w:t>
-      </w:r>
-    </w:p>
-    <w:p>
-      <w:r>
-        <w:t>Program vybere náhodně předem daný počet slovíček a kliknutím „Spustit test“ na</w:t>
-      </w:r>
-      <w:r>
-        <w:t>stane konečně samotné testování, kdy vkládáte odpovědi do připraveného pole a klávesou „Enter“ se posouváte dále. Program vyhodnotí odpověď a vypíše v seznamu.</w:t>
-      </w:r>
-    </w:p>
-    <w:p>
-      <w:r>
-        <w:t>Program ignoruje velká a malá písmena, také v případě více významů stačí pouze jedno správné slovíčko, jak je vidět na obrázku.</w:t>
-      </w:r>
-    </w:p>
-    <w:p>
-      <w:r>
-        <w:t>Dále vidíte Vaši aktuální úspěšnost a počet slovíček do konce testu.</w:t>
-      </w:r>
-    </w:p>
-    <w:p>
+          <w:sz w:val="24"/>
+          <w:szCs w:val="24"/>
+        </w:rPr>
+        <w:t>Důležité:</w:t>
+      </w:r>
+    </w:p>
+    <w:p>
+      <w:pPr>
+        <w:pStyle w:val="Bezmezer"/>
+        <w:rPr>
+          <w:b/>
+          <w:color w:val="FF0000"/>
+          <w:sz w:val="24"/>
+          <w:szCs w:val="24"/>
+        </w:rPr>
+      </w:pPr>
+      <w:r>
+        <w:rPr>
+          <w:b/>
+          <w:color w:val="FF0000"/>
+          <w:sz w:val="24"/>
+          <w:szCs w:val="24"/>
+        </w:rPr>
+        <w:t>Pro funkci čtení, je nutné mít připojení k internetu.</w:t>
+      </w:r>
+    </w:p>
+    <w:p>
+      <w:pPr>
+        <w:pStyle w:val="Bezmezer"/>
+        <w:rPr>
+          <w:b/>
+          <w:color w:val="0070C0"/>
+        </w:rPr>
+      </w:pPr>
+    </w:p>
+    <w:p>
+      <w:pPr>
+        <w:pStyle w:val="Bezmezer"/>
+        <w:rPr>
+          <w:b/>
+          <w:color w:val="0070C0"/>
+        </w:rPr>
+      </w:pPr>
+    </w:p>
+    <w:p>
+      <w:pPr>
+        <w:pStyle w:val="Bezmezer"/>
+        <w:rPr>
+          <w:b/>
+          <w:color w:val="0070C0"/>
+        </w:rPr>
+      </w:pPr>
       <w:r>
         <w:rPr>
           <w:noProof/>
           <w:lang w:eastAsia="cs-CZ"/>
         </w:rPr>
         <w:drawing>
-          <wp:inline distT="0" distB="0" distL="0" distR="0" wp14:anchorId="6E40E12A" wp14:editId="1911B1D1">
-            <wp:extent cx="5759450" cy="1967986"/>
-            <wp:effectExtent l="0" t="0" r="0" b="0"/>
-            <wp:docPr id="15" name="Obrázek 15"/>
+          <wp:inline distT="0" distB="0" distL="0" distR="0" wp14:anchorId="0B84FA8F" wp14:editId="440D5DA9">
+            <wp:extent cx="2279650" cy="1254765"/>
+            <wp:effectExtent l="0" t="0" r="6350" b="2540"/>
+            <wp:docPr id="21" name="Obrázek 21"/>
             <wp:cNvGraphicFramePr>
               <a:graphicFrameLocks xmlns:a="http://schemas.openxmlformats.org/drawingml/2006/main" noChangeAspect="1"/>
             </wp:cNvGraphicFramePr>
@@ -2243,7 +2407,7 @@
                   <pic:spPr>
                     <a:xfrm>
                       <a:off x="0" y="0"/>
-                      <a:ext cx="5759450" cy="1967986"/>
+                      <a:ext cx="2279650" cy="1254765"/>
                     </a:xfrm>
                     <a:prstGeom prst="rect">
                       <a:avLst/>
@@ -2256,29 +2420,197 @@
         </w:drawing>
       </w:r>
     </w:p>
-    <w:p/>
-    <w:p>
-      <w:r>
-        <w:t>Na konci testu se výsledky automaticky uloží</w:t>
-      </w:r>
-      <w:r>
-        <w:t xml:space="preserve"> a zobrazí</w:t>
-      </w:r>
-      <w:r>
+    <w:p>
+      <w:pPr>
+        <w:pStyle w:val="Bezmezer"/>
+        <w:rPr>
+          <w:b/>
+          <w:color w:val="0070C0"/>
+        </w:rPr>
+      </w:pPr>
+    </w:p>
+    <w:p>
+      <w:pPr>
+        <w:pStyle w:val="Bezmezer"/>
+        <w:rPr>
+          <w:b/>
+          <w:color w:val="0070C0"/>
+        </w:rPr>
+      </w:pPr>
+      <w:r>
+        <w:rPr>
+          <w:b/>
+          <w:color w:val="0070C0"/>
+        </w:rPr>
+        <w:t>Jestliže se zobrazí</w:t>
+      </w:r>
+      <w:r>
+        <w:rPr>
+          <w:b/>
+          <w:color w:val="0070C0"/>
+        </w:rPr>
+        <w:t xml:space="preserve"> tato zpráva</w:t>
+      </w:r>
+      <w:r>
+        <w:rPr>
+          <w:b/>
+          <w:color w:val="0070C0"/>
+        </w:rPr>
         <w:t>.</w:t>
       </w:r>
-    </w:p>
-    <w:p>
+      <w:r>
+        <w:rPr>
+          <w:b/>
+          <w:color w:val="0070C0"/>
+        </w:rPr>
+        <w:t xml:space="preserve"> </w:t>
+      </w:r>
+      <w:r>
+        <w:rPr>
+          <w:b/>
+          <w:color w:val="0070C0"/>
+        </w:rPr>
+        <w:t>Z</w:t>
+      </w:r>
+      <w:r>
+        <w:rPr>
+          <w:b/>
+          <w:color w:val="0070C0"/>
+        </w:rPr>
+        <w:t xml:space="preserve">namená to, že nejste připojeni k internetu. </w:t>
+      </w:r>
+    </w:p>
+    <w:p>
+      <w:pPr>
+        <w:pStyle w:val="Bezmezer"/>
+        <w:rPr>
+          <w:b/>
+          <w:color w:val="0070C0"/>
+        </w:rPr>
+      </w:pPr>
+      <w:r>
+        <w:rPr>
+          <w:b/>
+          <w:color w:val="0070C0"/>
+        </w:rPr>
+        <w:t>Pokud připojeni jste, je možné, že server googl.com včas neodpověděl na test připojení. Vyzkoušejte to znovu.</w:t>
+      </w:r>
+    </w:p>
+    <w:p>
+      <w:pPr>
+        <w:pStyle w:val="Bezmezer"/>
+        <w:rPr>
+          <w:b/>
+          <w:color w:val="0070C0"/>
+        </w:rPr>
+      </w:pPr>
+      <w:r>
+        <w:rPr>
+          <w:b/>
+          <w:color w:val="0070C0"/>
+        </w:rPr>
+        <w:t>V případě, že ani poté nebudete úspěšní, napište nám.</w:t>
+      </w:r>
+    </w:p>
+    <w:p>
+      <w:pPr>
+        <w:pStyle w:val="Bezmezer"/>
+        <w:rPr>
+          <w:b/>
+          <w:color w:val="0070C0"/>
+        </w:rPr>
+      </w:pPr>
+      <w:r>
+        <w:rPr>
+          <w:b/>
+          <w:color w:val="0070C0"/>
+        </w:rPr>
+        <w:t>Probereme spolu další postup.</w:t>
+      </w:r>
+    </w:p>
+    <w:p>
+      <w:pPr>
+        <w:pStyle w:val="Bezmezer"/>
+        <w:rPr>
+          <w:b/>
+          <w:color w:val="0070C0"/>
+        </w:rPr>
+      </w:pPr>
+    </w:p>
+    <w:p>
+      <w:pPr>
+        <w:pStyle w:val="Bezmezer"/>
+        <w:rPr>
+          <w:b/>
+          <w:color w:val="0070C0"/>
+        </w:rPr>
+      </w:pPr>
+      <w:r>
+        <w:rPr>
+          <w:b/>
+          <w:color w:val="0070C0"/>
+        </w:rPr>
+        <w:t>V případě používání ve firemní síti, nebo škole, bude pravděpodobně blokován přístup k internetu firewallem. Požádejte správce sítě o výjimku.</w:t>
+      </w:r>
+    </w:p>
+    <w:p>
+      <w:pPr>
+        <w:pStyle w:val="Bezmezer"/>
+        <w:rPr>
+          <w:b/>
+          <w:color w:val="0070C0"/>
+        </w:rPr>
+      </w:pPr>
+    </w:p>
+    <w:p/>
+    <w:p/>
+    <w:p>
+      <w:pPr>
+        <w:pStyle w:val="Bezmezer"/>
+        <w:rPr>
+          <w:b/>
+          <w:sz w:val="32"/>
+          <w:szCs w:val="32"/>
+        </w:rPr>
+      </w:pPr>
+      <w:r>
+        <w:rPr>
+          <w:b/>
+          <w:sz w:val="32"/>
+          <w:szCs w:val="32"/>
+        </w:rPr>
+        <w:lastRenderedPageBreak/>
+        <w:t>Nastavení výslovnosti čtených slovíček:</w:t>
+      </w:r>
+    </w:p>
+    <w:p>
+      <w:pPr>
+        <w:pStyle w:val="Bezmezer"/>
+        <w:rPr>
+          <w:b/>
+          <w:sz w:val="32"/>
+          <w:szCs w:val="32"/>
+        </w:rPr>
+      </w:pPr>
+    </w:p>
+    <w:p>
+      <w:pPr>
+        <w:rPr>
+          <w:b/>
+          <w:sz w:val="32"/>
+          <w:szCs w:val="32"/>
+        </w:rPr>
+      </w:pPr>
       <w:r>
         <w:rPr>
           <w:noProof/>
           <w:lang w:eastAsia="cs-CZ"/>
         </w:rPr>
         <w:drawing>
-          <wp:inline distT="0" distB="0" distL="0" distR="0" wp14:anchorId="569DC114" wp14:editId="674334C2">
-            <wp:extent cx="4251228" cy="2432050"/>
-            <wp:effectExtent l="0" t="0" r="0" b="6350"/>
-            <wp:docPr id="18" name="Obrázek 18"/>
+          <wp:inline distT="0" distB="0" distL="0" distR="0" wp14:anchorId="1753C640" wp14:editId="03E9434C">
+            <wp:extent cx="1619250" cy="1974695"/>
+            <wp:effectExtent l="0" t="0" r="0" b="6985"/>
+            <wp:docPr id="12" name="Obrázek 12"/>
             <wp:cNvGraphicFramePr>
               <a:graphicFrameLocks xmlns:a="http://schemas.openxmlformats.org/drawingml/2006/main" noChangeAspect="1"/>
             </wp:cNvGraphicFramePr>
@@ -2298,7 +2630,7 @@
                   <pic:spPr>
                     <a:xfrm>
                       <a:off x="0" y="0"/>
-                      <a:ext cx="4251228" cy="2432050"/>
+                      <a:ext cx="1619250" cy="1974695"/>
                     </a:xfrm>
                     <a:prstGeom prst="rect">
                       <a:avLst/>
@@ -2313,57 +2645,115 @@
     </w:p>
     <w:p>
       <w:r>
-        <w:t>Opětovné kliknutí na tlačítko „Spustit Test“ spustí testování znovu se stejnými slovíčky.</w:t>
-      </w:r>
-    </w:p>
-    <w:p>
-      <w:r>
-        <w:t>Chcete-li slovíčka jiná, zavřete okno a otevřete jej znovu. Program náhodně vygeneruje nový seznam pro testování.(může se stát, že některá slovíčka budou stejná)</w:t>
-      </w:r>
-    </w:p>
-    <w:p/>
-    <w:p>
-      <w:pPr>
-        <w:rPr>
-          <w:b/>
-          <w:sz w:val="32"/>
-          <w:szCs w:val="32"/>
-        </w:rPr>
-      </w:pPr>
-      <w:r>
-        <w:rPr>
-          <w:b/>
-          <w:sz w:val="32"/>
-          <w:szCs w:val="32"/>
-        </w:rPr>
-        <w:t>Nastavení:</w:t>
-      </w:r>
-    </w:p>
-    <w:p>
-      <w:pPr>
-        <w:rPr>
-          <w:b/>
-          <w:sz w:val="32"/>
-          <w:szCs w:val="32"/>
-        </w:rPr>
-      </w:pPr>
-    </w:p>
-    <w:p>
-      <w:r>
-        <w:t>Při registraci studenta se vytvoří nějaké výchozí hodnoty nastavení, ale každý student si je může podle potřeby upravit.</w:t>
-      </w:r>
-    </w:p>
-    <w:p>
+        <w:t>Program</w:t>
+      </w:r>
+      <w:r>
+        <w:t xml:space="preserve"> má přednastavené výslovnosti.</w:t>
+      </w:r>
+    </w:p>
+    <w:p>
+      <w:pPr>
+        <w:pStyle w:val="Bezmezer"/>
+      </w:pPr>
+      <w:r>
+        <w:t>co.uk – angličtina/B</w:t>
+      </w:r>
+      <w:r>
+        <w:t>ritánie</w:t>
+      </w:r>
+    </w:p>
+    <w:p>
+      <w:pPr>
+        <w:pStyle w:val="Bezmezer"/>
+      </w:pPr>
+      <w:r>
+        <w:t>de – němčina/N</w:t>
+      </w:r>
+      <w:r>
+        <w:t>ěmecko</w:t>
+      </w:r>
+    </w:p>
+    <w:p>
+      <w:pPr>
+        <w:pStyle w:val="Bezmezer"/>
+      </w:pPr>
+      <w:r>
+        <w:t>fr – francouzština/F</w:t>
+      </w:r>
+      <w:r>
+        <w:t>rancie</w:t>
+      </w:r>
+    </w:p>
+    <w:p>
+      <w:pPr>
+        <w:pStyle w:val="Bezmezer"/>
+      </w:pPr>
+      <w:proofErr w:type="spellStart"/>
+      <w:r>
+        <w:t>it</w:t>
+      </w:r>
+      <w:proofErr w:type="spellEnd"/>
+      <w:r>
+        <w:t xml:space="preserve"> – italština/I</w:t>
+      </w:r>
+      <w:r>
+        <w:t>tálie</w:t>
+      </w:r>
+    </w:p>
+    <w:p>
+      <w:pPr>
+        <w:pStyle w:val="Bezmezer"/>
+      </w:pPr>
+      <w:r>
+        <w:t>es – španělština/Š</w:t>
+      </w:r>
+      <w:r>
+        <w:t>panělsko</w:t>
+      </w:r>
+    </w:p>
+    <w:p>
+      <w:pPr>
+        <w:pStyle w:val="Bezmezer"/>
+      </w:pPr>
+      <w:proofErr w:type="spellStart"/>
+      <w:r>
+        <w:t>ru</w:t>
+      </w:r>
+      <w:proofErr w:type="spellEnd"/>
+      <w:r>
+        <w:t xml:space="preserve"> – ruština/R</w:t>
+      </w:r>
+      <w:r>
+        <w:t>usko</w:t>
+      </w:r>
+    </w:p>
+    <w:p>
+      <w:pPr>
+        <w:pStyle w:val="Bezmezer"/>
+      </w:pPr>
+    </w:p>
+    <w:p>
+      <w:pPr>
+        <w:pStyle w:val="Bezmezer"/>
+      </w:pPr>
+      <w:r>
+        <w:t>pokud potřebujete například mexickou španělštinu, musíte v souboru vyslovnost.txt, zaměnit „es“ za „com.mx“</w:t>
+      </w:r>
+    </w:p>
+    <w:p>
+      <w:pPr>
+        <w:pStyle w:val="Bezmezer"/>
+      </w:pPr>
       <w:r>
         <w:rPr>
           <w:noProof/>
           <w:lang w:eastAsia="cs-CZ"/>
         </w:rPr>
         <w:drawing>
-          <wp:inline distT="0" distB="0" distL="0" distR="0" wp14:anchorId="34AE3769" wp14:editId="367E8C13">
-            <wp:extent cx="5581650" cy="3937000"/>
+          <wp:inline distT="0" distB="0" distL="0" distR="0" wp14:anchorId="0C0EC228" wp14:editId="52EBB0B3">
+            <wp:extent cx="1619250" cy="1879689"/>
             <wp:effectExtent l="0" t="0" r="0" b="6350"/>
-            <wp:docPr id="10" name="Obrázek 10"/>
+            <wp:docPr id="14" name="Obrázek 14"/>
             <wp:cNvGraphicFramePr>
               <a:graphicFrameLocks xmlns:a="http://schemas.openxmlformats.org/drawingml/2006/main" noChangeAspect="1"/>
             </wp:cNvGraphicFramePr>
@@ -2383,7 +2773,7 @@
                   <pic:spPr>
                     <a:xfrm>
                       <a:off x="0" y="0"/>
-                      <a:ext cx="5581650" cy="3937000"/>
+                      <a:ext cx="1619250" cy="1879689"/>
                     </a:xfrm>
                     <a:prstGeom prst="rect">
                       <a:avLst/>
@@ -2400,173 +2790,163 @@
       <w:pPr>
         <w:pStyle w:val="Bezmezer"/>
       </w:pPr>
-      <w:r>
-        <w:t>Toto jsou přednastavené hodnoty pro všechny studenty, které si můžete dle libosti kdykoli změnit.</w:t>
-      </w:r>
-    </w:p>
-    <w:p>
-      <w:pPr>
-        <w:pStyle w:val="Bezmezer"/>
-      </w:pPr>
-    </w:p>
-    <w:p>
-      <w:pPr>
-        <w:pStyle w:val="Bezmezer"/>
-      </w:pPr>
-      <w:r>
-        <w:t>Důležitá je poslední řádka která umožňuje vynulovat odpovědi testů a vrátit tak již naučená slovíčka zpět mezi testování.</w:t>
-      </w:r>
-    </w:p>
-    <w:p>
-      <w:pPr>
-        <w:pStyle w:val="Bezmezer"/>
-      </w:pPr>
-    </w:p>
-    <w:p>
-      <w:pPr>
-        <w:pStyle w:val="Bezmezer"/>
-      </w:pPr>
-    </w:p>
-    <w:p>
-      <w:pPr>
-        <w:pStyle w:val="Bezmezer"/>
-      </w:pPr>
-    </w:p>
-    <w:p>
-      <w:pPr>
-        <w:pStyle w:val="Bezmezer"/>
-      </w:pPr>
-    </w:p>
-    <w:p>
-      <w:pPr>
-        <w:pStyle w:val="Bezmezer"/>
-      </w:pPr>
-    </w:p>
-    <w:p>
-      <w:pPr>
-        <w:pStyle w:val="Bezmezer"/>
-      </w:pPr>
-    </w:p>
-    <w:p>
-      <w:pPr>
-        <w:pStyle w:val="Bezmezer"/>
-      </w:pPr>
-    </w:p>
-    <w:p>
-      <w:pPr>
-        <w:pStyle w:val="Bezmezer"/>
-      </w:pPr>
-    </w:p>
-    <w:p>
-      <w:pPr>
-        <w:pStyle w:val="Bezmezer"/>
-      </w:pPr>
-    </w:p>
-    <w:p>
-      <w:pPr>
-        <w:pStyle w:val="Bezmezer"/>
-      </w:pPr>
-    </w:p>
-    <w:p>
-      <w:pPr>
-        <w:pStyle w:val="Bezmezer"/>
-      </w:pPr>
-    </w:p>
-    <w:p>
-      <w:pPr>
-        <w:pStyle w:val="Bezmezer"/>
-      </w:pPr>
-    </w:p>
-    <w:p>
-      <w:pPr>
-        <w:pStyle w:val="Bezmezer"/>
-      </w:pPr>
-    </w:p>
-    <w:p>
-      <w:pPr>
-        <w:pStyle w:val="Bezmezer"/>
-      </w:pPr>
-    </w:p>
-    <w:p>
-      <w:pPr>
-        <w:pStyle w:val="Bezmezer"/>
-      </w:pPr>
-    </w:p>
-    <w:p>
-      <w:pPr>
-        <w:pStyle w:val="Bezmezer"/>
-      </w:pPr>
-    </w:p>
-    <w:p>
-      <w:pPr>
-        <w:pStyle w:val="Bezmezer"/>
-      </w:pPr>
-    </w:p>
-    <w:p>
-      <w:pPr>
-        <w:pStyle w:val="Bezmezer"/>
-      </w:pPr>
-    </w:p>
-    <w:p>
-      <w:pPr>
-        <w:pStyle w:val="Bezmezer"/>
-      </w:pPr>
-      <w:r>
-        <w:rPr>
-          <w:b/>
-          <w:sz w:val="32"/>
-          <w:szCs w:val="32"/>
-        </w:rPr>
-        <w:t>Výsledky studenta:</w:t>
-      </w:r>
-    </w:p>
-    <w:p>
-      <w:pPr>
-        <w:pStyle w:val="Bezmezer"/>
-        <w:rPr>
-          <w:b/>
-          <w:sz w:val="32"/>
-          <w:szCs w:val="32"/>
-        </w:rPr>
-      </w:pPr>
-    </w:p>
-    <w:p>
-      <w:pPr>
-        <w:pStyle w:val="Bezmezer"/>
-        <w:rPr>
-          <w:b/>
-          <w:sz w:val="32"/>
-          <w:szCs w:val="32"/>
-        </w:rPr>
-      </w:pPr>
-    </w:p>
-    <w:p>
-      <w:pPr>
-        <w:pStyle w:val="Bezmezer"/>
-      </w:pPr>
-      <w:r>
-        <w:t>Pokud budete chtít vidět, zda vaše dítě opravdu testovalo, použijte tlačítko „Výsledky studenta“.</w:t>
-      </w:r>
-    </w:p>
-    <w:p>
-      <w:pPr>
-        <w:pStyle w:val="Bezmezer"/>
-      </w:pPr>
-    </w:p>
-    <w:p>
-      <w:pPr>
-        <w:pStyle w:val="Bezmezer"/>
-      </w:pPr>
+    </w:p>
+    <w:p>
+      <w:pPr>
+        <w:pStyle w:val="Bezmezer"/>
+      </w:pPr>
+      <w:r>
+        <w:t>Koncovky některý</w:t>
+      </w:r>
+      <w:r>
+        <w:t>ch</w:t>
+      </w:r>
+      <w:r>
+        <w:t xml:space="preserve"> dalších předvoleb naleznete v souboru „jazykove_predvolby.txt</w:t>
+      </w:r>
+      <w:r>
+        <w:t>“</w:t>
+      </w:r>
+    </w:p>
+    <w:p>
+      <w:pPr>
+        <w:pStyle w:val="Bezmezer"/>
+      </w:pPr>
+    </w:p>
+    <w:p>
+      <w:pPr>
+        <w:pStyle w:val="Bezmezer"/>
+        <w:rPr>
+          <w:b/>
+          <w:color w:val="FF0000"/>
+          <w:sz w:val="28"/>
+          <w:szCs w:val="28"/>
+        </w:rPr>
+      </w:pPr>
+      <w:r>
+        <w:rPr>
+          <w:b/>
+          <w:color w:val="FF0000"/>
+          <w:sz w:val="28"/>
+          <w:szCs w:val="28"/>
+        </w:rPr>
+        <w:t>Změny výslovnosti se projeví až po restartu programu.</w:t>
+      </w:r>
+    </w:p>
+    <w:p>
+      <w:pPr>
+        <w:rPr>
+          <w:b/>
+          <w:sz w:val="32"/>
+          <w:szCs w:val="32"/>
+        </w:rPr>
+      </w:pPr>
+    </w:p>
+    <w:p>
+      <w:pPr>
+        <w:rPr>
+          <w:b/>
+          <w:sz w:val="32"/>
+          <w:szCs w:val="32"/>
+        </w:rPr>
+      </w:pPr>
+    </w:p>
+    <w:p>
+      <w:pPr>
+        <w:rPr>
+          <w:b/>
+          <w:sz w:val="32"/>
+          <w:szCs w:val="32"/>
+        </w:rPr>
+      </w:pPr>
+    </w:p>
+    <w:p>
+      <w:pPr>
+        <w:rPr>
+          <w:b/>
+          <w:sz w:val="32"/>
+          <w:szCs w:val="32"/>
+        </w:rPr>
+      </w:pPr>
+    </w:p>
+    <w:p>
+      <w:pPr>
+        <w:rPr>
+          <w:b/>
+          <w:sz w:val="32"/>
+          <w:szCs w:val="32"/>
+        </w:rPr>
+      </w:pPr>
+    </w:p>
+    <w:p>
+      <w:pPr>
+        <w:rPr>
+          <w:b/>
+          <w:sz w:val="32"/>
+          <w:szCs w:val="32"/>
+        </w:rPr>
+      </w:pPr>
+      <w:r>
+        <w:rPr>
+          <w:b/>
+          <w:sz w:val="32"/>
+          <w:szCs w:val="32"/>
+        </w:rPr>
+        <w:lastRenderedPageBreak/>
+        <w:t>T</w:t>
+      </w:r>
+      <w:r>
+        <w:rPr>
+          <w:b/>
+          <w:sz w:val="32"/>
+          <w:szCs w:val="32"/>
+        </w:rPr>
+        <w:t>estování:</w:t>
+      </w:r>
+    </w:p>
+    <w:p>
+      <w:pPr>
+        <w:rPr>
+          <w:b/>
+          <w:sz w:val="32"/>
+          <w:szCs w:val="32"/>
+        </w:rPr>
+      </w:pPr>
+    </w:p>
+    <w:p>
+      <w:r>
+        <w:t>Jestliže máte vybraného studenta, jazyk, učebnici a lekci, můžete spustit „Testovat“.</w:t>
+      </w:r>
+    </w:p>
+    <w:p>
+      <w:r>
+        <w:t>Program vybere náhodně předem daný počet slovíček a kliknutím „Spustit test“ na</w:t>
+      </w:r>
+      <w:r>
+        <w:t>stane konečně samotné testování, kdy vkládáte odpovědi do připraveného pole a klávesou „Enter“ se posouváte dále. Program vyhodnotí odpověď a vypíše v seznamu.</w:t>
+      </w:r>
+    </w:p>
+    <w:p>
+      <w:r>
+        <w:t>Program ignoruje velká a malá písmena, také v případě více významů stačí pouze jedno správné slovíčko, jak je vidět na obrázku.</w:t>
+      </w:r>
+    </w:p>
+    <w:p>
+      <w:r>
+        <w:t>Dále vidíte Vaši aktuální úspěšnost a počet slovíček do konce testu.</w:t>
+      </w:r>
+    </w:p>
+    <w:p>
       <w:r>
         <w:rPr>
           <w:noProof/>
           <w:lang w:eastAsia="cs-CZ"/>
         </w:rPr>
         <w:drawing>
-          <wp:inline distT="0" distB="0" distL="0" distR="0" wp14:anchorId="5DAE9EC4" wp14:editId="1A1370BF">
-            <wp:extent cx="5759450" cy="4896084"/>
+          <wp:inline distT="0" distB="0" distL="0" distR="0" wp14:anchorId="6E40E12A" wp14:editId="1911B1D1">
+            <wp:extent cx="5759450" cy="1967986"/>
             <wp:effectExtent l="0" t="0" r="0" b="0"/>
-            <wp:docPr id="19" name="Obrázek 19"/>
+            <wp:docPr id="15" name="Obrázek 15"/>
             <wp:cNvGraphicFramePr>
               <a:graphicFrameLocks xmlns:a="http://schemas.openxmlformats.org/drawingml/2006/main" noChangeAspect="1"/>
             </wp:cNvGraphicFramePr>
@@ -2586,6 +2966,359 @@
                   <pic:spPr>
                     <a:xfrm>
                       <a:off x="0" y="0"/>
+                      <a:ext cx="5759450" cy="1967986"/>
+                    </a:xfrm>
+                    <a:prstGeom prst="rect">
+                      <a:avLst/>
+                    </a:prstGeom>
+                  </pic:spPr>
+                </pic:pic>
+              </a:graphicData>
+            </a:graphic>
+          </wp:inline>
+        </w:drawing>
+      </w:r>
+    </w:p>
+    <w:p/>
+    <w:p>
+      <w:r>
+        <w:t>Na konci testu se výsledky automaticky uloží</w:t>
+      </w:r>
+      <w:r>
+        <w:t xml:space="preserve"> a zobrazí</w:t>
+      </w:r>
+      <w:r>
+        <w:t>.</w:t>
+      </w:r>
+    </w:p>
+    <w:p>
+      <w:r>
+        <w:rPr>
+          <w:noProof/>
+          <w:lang w:eastAsia="cs-CZ"/>
+        </w:rPr>
+        <w:drawing>
+          <wp:inline distT="0" distB="0" distL="0" distR="0" wp14:anchorId="569DC114" wp14:editId="674334C2">
+            <wp:extent cx="4251228" cy="2432050"/>
+            <wp:effectExtent l="0" t="0" r="0" b="6350"/>
+            <wp:docPr id="18" name="Obrázek 18"/>
+            <wp:cNvGraphicFramePr>
+              <a:graphicFrameLocks xmlns:a="http://schemas.openxmlformats.org/drawingml/2006/main" noChangeAspect="1"/>
+            </wp:cNvGraphicFramePr>
+            <a:graphic xmlns:a="http://schemas.openxmlformats.org/drawingml/2006/main">
+              <a:graphicData uri="http://schemas.openxmlformats.org/drawingml/2006/picture">
+                <pic:pic xmlns:pic="http://schemas.openxmlformats.org/drawingml/2006/picture">
+                  <pic:nvPicPr>
+                    <pic:cNvPr id="0" name=""/>
+                    <pic:cNvPicPr/>
+                  </pic:nvPicPr>
+                  <pic:blipFill>
+                    <a:blip r:embed="rId26"/>
+                    <a:stretch>
+                      <a:fillRect/>
+                    </a:stretch>
+                  </pic:blipFill>
+                  <pic:spPr>
+                    <a:xfrm>
+                      <a:off x="0" y="0"/>
+                      <a:ext cx="4251228" cy="2432050"/>
+                    </a:xfrm>
+                    <a:prstGeom prst="rect">
+                      <a:avLst/>
+                    </a:prstGeom>
+                  </pic:spPr>
+                </pic:pic>
+              </a:graphicData>
+            </a:graphic>
+          </wp:inline>
+        </w:drawing>
+      </w:r>
+    </w:p>
+    <w:p>
+      <w:r>
+        <w:t>Opětovné kliknutí na tlačítko „Spustit Test“ spustí testování znovu se stejnými slovíčky.</w:t>
+      </w:r>
+    </w:p>
+    <w:p>
+      <w:r>
+        <w:t>Chcete-li slovíčka jiná, zavřete okno a otevřete jej znovu. Program náhodně vygeneruje nový seznam pro testování.(může se stát, že některá slovíčka budou stejná)</w:t>
+      </w:r>
+    </w:p>
+    <w:p/>
+    <w:p>
+      <w:pPr>
+        <w:rPr>
+          <w:b/>
+          <w:sz w:val="32"/>
+          <w:szCs w:val="32"/>
+        </w:rPr>
+      </w:pPr>
+      <w:r>
+        <w:rPr>
+          <w:b/>
+          <w:sz w:val="32"/>
+          <w:szCs w:val="32"/>
+        </w:rPr>
+        <w:lastRenderedPageBreak/>
+        <w:t>Nastavení:</w:t>
+      </w:r>
+    </w:p>
+    <w:p>
+      <w:pPr>
+        <w:rPr>
+          <w:b/>
+          <w:sz w:val="32"/>
+          <w:szCs w:val="32"/>
+        </w:rPr>
+      </w:pPr>
+    </w:p>
+    <w:p>
+      <w:r>
+        <w:t>Při registraci studenta se vytvoří nějaké výchozí hodnoty nastavení, ale každý student si je může podle potřeby upravit.</w:t>
+      </w:r>
+    </w:p>
+    <w:p>
+      <w:r>
+        <w:rPr>
+          <w:noProof/>
+          <w:lang w:eastAsia="cs-CZ"/>
+        </w:rPr>
+        <w:drawing>
+          <wp:inline distT="0" distB="0" distL="0" distR="0" wp14:anchorId="34AE3769" wp14:editId="367E8C13">
+            <wp:extent cx="5581650" cy="3937000"/>
+            <wp:effectExtent l="0" t="0" r="0" b="6350"/>
+            <wp:docPr id="10" name="Obrázek 10"/>
+            <wp:cNvGraphicFramePr>
+              <a:graphicFrameLocks xmlns:a="http://schemas.openxmlformats.org/drawingml/2006/main" noChangeAspect="1"/>
+            </wp:cNvGraphicFramePr>
+            <a:graphic xmlns:a="http://schemas.openxmlformats.org/drawingml/2006/main">
+              <a:graphicData uri="http://schemas.openxmlformats.org/drawingml/2006/picture">
+                <pic:pic xmlns:pic="http://schemas.openxmlformats.org/drawingml/2006/picture">
+                  <pic:nvPicPr>
+                    <pic:cNvPr id="0" name=""/>
+                    <pic:cNvPicPr/>
+                  </pic:nvPicPr>
+                  <pic:blipFill>
+                    <a:blip r:embed="rId27"/>
+                    <a:stretch>
+                      <a:fillRect/>
+                    </a:stretch>
+                  </pic:blipFill>
+                  <pic:spPr>
+                    <a:xfrm>
+                      <a:off x="0" y="0"/>
+                      <a:ext cx="5581650" cy="3937000"/>
+                    </a:xfrm>
+                    <a:prstGeom prst="rect">
+                      <a:avLst/>
+                    </a:prstGeom>
+                  </pic:spPr>
+                </pic:pic>
+              </a:graphicData>
+            </a:graphic>
+          </wp:inline>
+        </w:drawing>
+      </w:r>
+    </w:p>
+    <w:p>
+      <w:pPr>
+        <w:pStyle w:val="Bezmezer"/>
+      </w:pPr>
+      <w:r>
+        <w:t>Toto jsou přednastavené hodnoty pro všechny studenty, které si můžete dle libosti kdykoli změnit.</w:t>
+      </w:r>
+    </w:p>
+    <w:p>
+      <w:pPr>
+        <w:pStyle w:val="Bezmezer"/>
+      </w:pPr>
+    </w:p>
+    <w:p>
+      <w:pPr>
+        <w:pStyle w:val="Bezmezer"/>
+      </w:pPr>
+      <w:r>
+        <w:t>Důležitá je poslední řádka</w:t>
+      </w:r>
+      <w:r>
+        <w:t>,</w:t>
+      </w:r>
+      <w:bookmarkStart w:id="0" w:name="_GoBack"/>
+      <w:bookmarkEnd w:id="0"/>
+      <w:r>
+        <w:t xml:space="preserve"> která umožňuje vynulovat odpovědi testů a vrátit tak již naučená slovíčka zpět mezi testování.</w:t>
+      </w:r>
+    </w:p>
+    <w:p>
+      <w:pPr>
+        <w:pStyle w:val="Bezmezer"/>
+      </w:pPr>
+    </w:p>
+    <w:p>
+      <w:pPr>
+        <w:pStyle w:val="Bezmezer"/>
+      </w:pPr>
+    </w:p>
+    <w:p>
+      <w:pPr>
+        <w:pStyle w:val="Bezmezer"/>
+      </w:pPr>
+    </w:p>
+    <w:p>
+      <w:pPr>
+        <w:pStyle w:val="Bezmezer"/>
+      </w:pPr>
+    </w:p>
+    <w:p>
+      <w:pPr>
+        <w:pStyle w:val="Bezmezer"/>
+      </w:pPr>
+    </w:p>
+    <w:p>
+      <w:pPr>
+        <w:pStyle w:val="Bezmezer"/>
+      </w:pPr>
+    </w:p>
+    <w:p>
+      <w:pPr>
+        <w:pStyle w:val="Bezmezer"/>
+      </w:pPr>
+    </w:p>
+    <w:p>
+      <w:pPr>
+        <w:pStyle w:val="Bezmezer"/>
+      </w:pPr>
+    </w:p>
+    <w:p>
+      <w:pPr>
+        <w:pStyle w:val="Bezmezer"/>
+      </w:pPr>
+    </w:p>
+    <w:p>
+      <w:pPr>
+        <w:pStyle w:val="Bezmezer"/>
+      </w:pPr>
+    </w:p>
+    <w:p>
+      <w:pPr>
+        <w:pStyle w:val="Bezmezer"/>
+      </w:pPr>
+    </w:p>
+    <w:p>
+      <w:pPr>
+        <w:pStyle w:val="Bezmezer"/>
+      </w:pPr>
+    </w:p>
+    <w:p>
+      <w:pPr>
+        <w:pStyle w:val="Bezmezer"/>
+      </w:pPr>
+    </w:p>
+    <w:p>
+      <w:pPr>
+        <w:pStyle w:val="Bezmezer"/>
+      </w:pPr>
+    </w:p>
+    <w:p>
+      <w:pPr>
+        <w:pStyle w:val="Bezmezer"/>
+      </w:pPr>
+    </w:p>
+    <w:p>
+      <w:pPr>
+        <w:pStyle w:val="Bezmezer"/>
+      </w:pPr>
+    </w:p>
+    <w:p>
+      <w:pPr>
+        <w:pStyle w:val="Bezmezer"/>
+      </w:pPr>
+    </w:p>
+    <w:p>
+      <w:pPr>
+        <w:pStyle w:val="Bezmezer"/>
+      </w:pPr>
+    </w:p>
+    <w:p>
+      <w:pPr>
+        <w:pStyle w:val="Bezmezer"/>
+      </w:pPr>
+      <w:r>
+        <w:rPr>
+          <w:b/>
+          <w:sz w:val="32"/>
+          <w:szCs w:val="32"/>
+        </w:rPr>
+        <w:lastRenderedPageBreak/>
+        <w:t>Výsledky studenta:</w:t>
+      </w:r>
+    </w:p>
+    <w:p>
+      <w:pPr>
+        <w:pStyle w:val="Bezmezer"/>
+        <w:rPr>
+          <w:b/>
+          <w:sz w:val="32"/>
+          <w:szCs w:val="32"/>
+        </w:rPr>
+      </w:pPr>
+    </w:p>
+    <w:p>
+      <w:pPr>
+        <w:pStyle w:val="Bezmezer"/>
+        <w:rPr>
+          <w:b/>
+          <w:sz w:val="32"/>
+          <w:szCs w:val="32"/>
+        </w:rPr>
+      </w:pPr>
+    </w:p>
+    <w:p>
+      <w:pPr>
+        <w:pStyle w:val="Bezmezer"/>
+      </w:pPr>
+      <w:r>
+        <w:t>Pokud budete chtít vidět, zda vaše dítě opravdu testovalo, použijte tlačítko „Výsledky studenta“.</w:t>
+      </w:r>
+    </w:p>
+    <w:p>
+      <w:pPr>
+        <w:pStyle w:val="Bezmezer"/>
+      </w:pPr>
+    </w:p>
+    <w:p>
+      <w:pPr>
+        <w:pStyle w:val="Bezmezer"/>
+      </w:pPr>
+      <w:r>
+        <w:rPr>
+          <w:noProof/>
+          <w:lang w:eastAsia="cs-CZ"/>
+        </w:rPr>
+        <w:drawing>
+          <wp:inline distT="0" distB="0" distL="0" distR="0" wp14:anchorId="5DAE9EC4" wp14:editId="1A1370BF">
+            <wp:extent cx="5759450" cy="4896084"/>
+            <wp:effectExtent l="0" t="0" r="0" b="0"/>
+            <wp:docPr id="19" name="Obrázek 19"/>
+            <wp:cNvGraphicFramePr>
+              <a:graphicFrameLocks xmlns:a="http://schemas.openxmlformats.org/drawingml/2006/main" noChangeAspect="1"/>
+            </wp:cNvGraphicFramePr>
+            <a:graphic xmlns:a="http://schemas.openxmlformats.org/drawingml/2006/main">
+              <a:graphicData uri="http://schemas.openxmlformats.org/drawingml/2006/picture">
+                <pic:pic xmlns:pic="http://schemas.openxmlformats.org/drawingml/2006/picture">
+                  <pic:nvPicPr>
+                    <pic:cNvPr id="0" name=""/>
+                    <pic:cNvPicPr/>
+                  </pic:nvPicPr>
+                  <pic:blipFill>
+                    <a:blip r:embed="rId28"/>
+                    <a:stretch>
+                      <a:fillRect/>
+                    </a:stretch>
+                  </pic:blipFill>
+                  <pic:spPr>
+                    <a:xfrm>
+                      <a:off x="0" y="0"/>
                       <a:ext cx="5759450" cy="4896084"/>
                     </a:xfrm>
                     <a:prstGeom prst="rect">
@@ -2709,6 +3442,7 @@
           <w:sz w:val="32"/>
           <w:szCs w:val="32"/>
         </w:rPr>
+        <w:lastRenderedPageBreak/>
         <w:t>Email vývojářům:</w:t>
       </w:r>
     </w:p>
@@ -3012,8 +3746,6 @@
         </w:rPr>
         <w:t>výchozí</w:t>
       </w:r>
-      <w:bookmarkStart w:id="0" w:name="_GoBack"/>
-      <w:bookmarkEnd w:id="0"/>
       <w:r>
         <w:rPr>
           <w:b/>
@@ -3055,7 +3787,7 @@
           <w:sz w:val="24"/>
           <w:szCs w:val="24"/>
         </w:rPr>
-        <w:t>Jestliže z nějakého důvodu budete potřebovat obnovit výchozí stav programu, myslete na to, že se automaticky smažou nejenom Vaše výsledky testů, ale i všechny učebnice a slovíčka</w:t>
+        <w:t>Jestliže z nějakého důvodu budete potřebovat obnovit výchozí stav programu, myslete na to, že se automaticky smažou nejenom Vaše výsledky testů, ale i všechny učebnice</w:t>
       </w:r>
       <w:r>
         <w:rPr>
@@ -3064,7 +3796,7 @@
           <w:sz w:val="24"/>
           <w:szCs w:val="24"/>
         </w:rPr>
-        <w:t>,</w:t>
+        <w:t>, lekce</w:t>
       </w:r>
       <w:r>
         <w:rPr>
@@ -3073,6 +3805,24 @@
           <w:sz w:val="24"/>
           <w:szCs w:val="24"/>
         </w:rPr>
+        <w:t xml:space="preserve"> a slovíčka</w:t>
+      </w:r>
+      <w:r>
+        <w:rPr>
+          <w:b/>
+          <w:color w:val="FF0000"/>
+          <w:sz w:val="24"/>
+          <w:szCs w:val="24"/>
+        </w:rPr>
+        <w:t>,</w:t>
+      </w:r>
+      <w:r>
+        <w:rPr>
+          <w:b/>
+          <w:color w:val="FF0000"/>
+          <w:sz w:val="24"/>
+          <w:szCs w:val="24"/>
+        </w:rPr>
         <w:t xml:space="preserve"> která jste do programu přidali.</w:t>
       </w:r>
     </w:p>
@@ -3168,24 +3918,40 @@
           <w:sz w:val="28"/>
           <w:szCs w:val="28"/>
         </w:rPr>
-        <w:t>Tento program vytvořili studenti plzeňských kurzů mezinárodní skupiny PyLadies, která se snaží přiblížit programování a IT ženám.</w:t>
-      </w:r>
-    </w:p>
-    <w:p>
-      <w:pPr>
+        <w:t xml:space="preserve">Tento program vytvořili studenti plzeňských kurzů mezinárodní skupiny </w:t>
+      </w:r>
+      <w:proofErr w:type="spellStart"/>
+      <w:r>
         <w:rPr>
           <w:sz w:val="28"/>
           <w:szCs w:val="28"/>
         </w:rPr>
-      </w:pPr>
+        <w:t>PyLadies</w:t>
+      </w:r>
+      <w:proofErr w:type="spellEnd"/>
       <w:r>
         <w:rPr>
           <w:sz w:val="28"/>
           <w:szCs w:val="28"/>
         </w:rPr>
+        <w:t>, která se snaží přiblížit programování a IT ženám.</w:t>
+      </w:r>
+    </w:p>
+    <w:p>
+      <w:pPr>
+        <w:rPr>
+          <w:sz w:val="28"/>
+          <w:szCs w:val="28"/>
+        </w:rPr>
+      </w:pPr>
+      <w:r>
+        <w:rPr>
+          <w:sz w:val="28"/>
+          <w:szCs w:val="28"/>
+        </w:rPr>
         <w:t xml:space="preserve">Pokud máte zájem se přijít podívat, nebo se zaregistrovat do kurzu, můžete tak učinit na stránkách </w:t>
       </w:r>
-      <w:hyperlink r:id="rId26" w:history="1">
+      <w:hyperlink r:id="rId29" w:history="1">
         <w:r>
           <w:rPr>
             <w:rStyle w:val="Hypertextovodkaz"/>
@@ -3222,9 +3988,9 @@
       </w:pPr>
     </w:p>
     <w:sectPr>
-      <w:headerReference w:type="even" r:id="rId27"/>
-      <w:headerReference w:type="default" r:id="rId28"/>
-      <w:headerReference w:type="first" r:id="rId29"/>
+      <w:headerReference w:type="even" r:id="rId30"/>
+      <w:headerReference w:type="default" r:id="rId31"/>
+      <w:headerReference w:type="first" r:id="rId32"/>
       <w:pgSz w:w="11906" w:h="16838"/>
       <w:pgMar w:top="1134" w:right="1418" w:bottom="1134" w:left="1418" w:header="709" w:footer="709" w:gutter="0"/>
       <w:cols w:space="708"/>
@@ -4320,7 +5086,7 @@
 </file>
 
 <file path=customXml/itemProps1.xml><?xml version="1.0" encoding="utf-8"?>
-<ds:datastoreItem xmlns:ds="http://schemas.openxmlformats.org/officeDocument/2006/customXml" ds:itemID="{A1AE0197-C59E-44C3-A20D-7776B3B14D02}">
+<ds:datastoreItem xmlns:ds="http://schemas.openxmlformats.org/officeDocument/2006/customXml" ds:itemID="{003FAD59-8AE9-4333-BEF6-7C6D3B9AD71B}">
   <ds:schemaRefs>
     <ds:schemaRef ds:uri="http://schemas.openxmlformats.org/officeDocument/2006/bibliography"/>
   </ds:schemaRefs>

--- a/Uzivatelska_prirucka.docx
+++ b/Uzivatelska_prirucka.docx
@@ -140,7 +140,7 @@
     <w:p>
       <w:pPr>
         <w:pStyle w:val="Bezmezer"/>
-        <w:jc w:val="both"/>
+        <w:jc w:val="center"/>
       </w:pPr>
       <w:r>
         <w:t>První spuštění</w:t>
@@ -152,13 +152,13 @@
         <w:t>…</w:t>
       </w:r>
       <w:r>
-        <w:t xml:space="preserve"> 3</w:t>
-      </w:r>
-    </w:p>
-    <w:p>
-      <w:pPr>
-        <w:pStyle w:val="Bezmezer"/>
-        <w:jc w:val="both"/>
+        <w:t>3</w:t>
+      </w:r>
+    </w:p>
+    <w:p>
+      <w:pPr>
+        <w:pStyle w:val="Bezmezer"/>
+        <w:jc w:val="center"/>
       </w:pPr>
       <w:r>
         <w:t>Registrace studenta</w:t>
@@ -176,212 +176,274 @@
       <w:r>
         <w:t>.</w:t>
       </w:r>
+      <w:r>
+        <w:t>4</w:t>
+      </w:r>
       <w:proofErr w:type="gramEnd"/>
-      <w:r>
-        <w:t xml:space="preserve"> 4</w:t>
-      </w:r>
-    </w:p>
-    <w:p>
-      <w:pPr>
-        <w:pStyle w:val="Bezmezer"/>
-        <w:jc w:val="both"/>
-      </w:pPr>
-      <w:r>
-        <w:t>Výběr studenta…………………………………………………………………………………………………</w:t>
+    </w:p>
+    <w:p>
+      <w:pPr>
+        <w:pStyle w:val="Bezmezer"/>
+        <w:jc w:val="center"/>
+      </w:pPr>
+      <w:r>
+        <w:t>Výběr studenta………………………………………………………………………………………………</w:t>
+      </w:r>
+      <w:proofErr w:type="gramStart"/>
+      <w:r>
+        <w:t>…</w:t>
       </w:r>
       <w:r>
         <w:t>.</w:t>
       </w:r>
       <w:r>
-        <w:t xml:space="preserve"> 5</w:t>
-      </w:r>
-    </w:p>
-    <w:p>
-      <w:pPr>
-        <w:pStyle w:val="Bezmezer"/>
-        <w:jc w:val="both"/>
-      </w:pPr>
-      <w:r>
-        <w:t>Výběr jazyku…………………………………………………………………………………………………</w:t>
+        <w:t>5</w:t>
+      </w:r>
+      <w:proofErr w:type="gramEnd"/>
+    </w:p>
+    <w:p>
+      <w:pPr>
+        <w:pStyle w:val="Bezmezer"/>
+        <w:jc w:val="center"/>
+      </w:pPr>
+      <w:r>
+        <w:t>Výběr jazyku………………………</w:t>
+      </w:r>
+      <w:r>
+        <w:t>…………………………………………………………………………</w:t>
       </w:r>
       <w:proofErr w:type="gramStart"/>
       <w:r>
+        <w:t>…..6</w:t>
+      </w:r>
+      <w:proofErr w:type="gramEnd"/>
+    </w:p>
+    <w:p>
+      <w:pPr>
+        <w:pStyle w:val="Bezmezer"/>
+        <w:jc w:val="center"/>
+      </w:pPr>
+      <w:r>
+        <w:t>Výběr učebnice………………………………………………………………………………………</w:t>
+      </w:r>
+      <w:r>
+        <w:t>.</w:t>
+      </w:r>
+      <w:r>
+        <w:t>…………</w:t>
+      </w:r>
+      <w:r>
+        <w:t>7</w:t>
+      </w:r>
+    </w:p>
+    <w:p>
+      <w:pPr>
+        <w:pStyle w:val="Bezmezer"/>
+        <w:jc w:val="center"/>
+      </w:pPr>
+      <w:r>
+        <w:t>Výběr lekce – přidání nové</w:t>
+      </w:r>
+      <w:r>
+        <w:t>……………………………………………………………………</w:t>
+      </w:r>
+      <w:r>
+        <w:t>.</w:t>
+      </w:r>
+      <w:r>
+        <w:t>………</w:t>
+      </w:r>
+      <w:proofErr w:type="gramStart"/>
+      <w:r>
+        <w:t>….8</w:t>
+      </w:r>
+      <w:proofErr w:type="gramEnd"/>
+    </w:p>
+    <w:p>
+      <w:pPr>
+        <w:pStyle w:val="Bezmezer"/>
+        <w:jc w:val="center"/>
+      </w:pPr>
+      <w:r>
+        <w:t>Přid</w:t>
+      </w:r>
+      <w:r>
+        <w:t>at slovíčka……………………………………………………..</w:t>
+      </w:r>
+      <w:r>
+        <w:t>…………………………………</w:t>
+      </w:r>
+      <w:r>
+        <w:t>.</w:t>
+      </w:r>
+      <w:r>
+        <w:t>……</w:t>
+      </w:r>
+      <w:proofErr w:type="gramStart"/>
+      <w:r>
         <w:t>…..</w:t>
       </w:r>
+      <w:r>
+        <w:t>9</w:t>
+      </w:r>
       <w:proofErr w:type="gramEnd"/>
-      <w:r>
-        <w:t xml:space="preserve"> 6</w:t>
-      </w:r>
-    </w:p>
-    <w:p>
-      <w:pPr>
-        <w:pStyle w:val="Bezmezer"/>
-        <w:jc w:val="both"/>
-      </w:pPr>
-      <w:r>
-        <w:t>Výběr učebnice………………………………………………………………………………………</w:t>
+    </w:p>
+    <w:p>
+      <w:pPr>
+        <w:pStyle w:val="Bezmezer"/>
+        <w:jc w:val="center"/>
+      </w:pPr>
+      <w:r>
+        <w:t>Vypsat slovíčka………………………</w:t>
+      </w:r>
+      <w:r>
+        <w:t>…………………………………………………………………….</w:t>
+      </w:r>
+      <w:proofErr w:type="gramStart"/>
+      <w:r>
+        <w:t>…..</w:t>
+      </w:r>
+      <w:r>
+        <w:t>11</w:t>
+      </w:r>
+      <w:proofErr w:type="gramEnd"/>
+    </w:p>
+    <w:p>
+      <w:pPr>
+        <w:pStyle w:val="Bezmezer"/>
+        <w:jc w:val="center"/>
+      </w:pPr>
+      <w:r>
+        <w:t>Nastavení výslovnosti při čten</w:t>
+      </w:r>
+      <w:r>
+        <w:t>í…………………………………………………………….………</w:t>
+      </w:r>
+      <w:proofErr w:type="gramStart"/>
+      <w:r>
+        <w:t>….</w:t>
+      </w:r>
+      <w:r>
+        <w:t>12</w:t>
+      </w:r>
+      <w:proofErr w:type="gramEnd"/>
+    </w:p>
+    <w:p>
+      <w:pPr>
+        <w:pStyle w:val="Bezmezer"/>
+        <w:jc w:val="center"/>
+      </w:pPr>
+      <w:r>
+        <w:t>Testování………………………</w:t>
+      </w:r>
+      <w:r>
+        <w:t>…………………………………………………………………………………</w:t>
+      </w:r>
+      <w:r>
+        <w:t>1</w:t>
+      </w:r>
+      <w:r>
+        <w:t>3</w:t>
+      </w:r>
+    </w:p>
+    <w:p>
+      <w:pPr>
+        <w:pStyle w:val="Bezmezer"/>
+        <w:jc w:val="center"/>
+      </w:pPr>
+      <w:r>
+        <w:t>Nasta</w:t>
+      </w:r>
+      <w:r>
+        <w:t>vení………………………………</w:t>
+      </w:r>
+      <w:r>
+        <w:t>…</w:t>
+      </w:r>
+      <w:r>
+        <w:t>………………………………………………………….………</w:t>
+      </w:r>
+      <w:proofErr w:type="gramStart"/>
+      <w:r>
+        <w:t>…..14</w:t>
+      </w:r>
+      <w:proofErr w:type="gramEnd"/>
+    </w:p>
+    <w:p>
+      <w:pPr>
+        <w:pStyle w:val="Bezmezer"/>
+        <w:jc w:val="center"/>
+      </w:pPr>
+      <w:r>
+        <w:t>Výsledky studenta………………</w:t>
+      </w:r>
+      <w:r>
+        <w:t>……………………………………………………………………………</w:t>
+      </w:r>
+      <w:r>
+        <w:t>15</w:t>
+      </w:r>
+    </w:p>
+    <w:p>
+      <w:pPr>
+        <w:pStyle w:val="Bezmezer"/>
+        <w:jc w:val="center"/>
+      </w:pPr>
+      <w:r>
+        <w:t>Email vývojářům…………………</w:t>
+      </w:r>
+      <w:r>
+        <w:t>……………………………………………………………………………</w:t>
+      </w:r>
+      <w:r>
+        <w:t>16</w:t>
+      </w:r>
+    </w:p>
+    <w:p>
+      <w:pPr>
+        <w:pStyle w:val="Bezmezer"/>
+        <w:jc w:val="center"/>
+      </w:pPr>
+      <w:r>
+        <w:t>Výchozí nastavení…………………</w:t>
+      </w:r>
+      <w:r>
+        <w:t>………………………………………………………………………</w:t>
+      </w:r>
+      <w:proofErr w:type="gramStart"/>
+      <w:r>
+        <w:t>…</w:t>
+      </w:r>
+      <w:r>
+        <w:t>.17</w:t>
+      </w:r>
+      <w:proofErr w:type="gramEnd"/>
+    </w:p>
+    <w:p>
+      <w:pPr>
+        <w:pStyle w:val="Bezmezer"/>
+        <w:jc w:val="center"/>
+      </w:pPr>
+      <w:r>
+        <w:t>Závěr…………………………………………………………………………………………………</w:t>
+      </w:r>
+      <w:r>
+        <w:t>..</w:t>
+      </w:r>
+      <w:r>
+        <w:t>………</w:t>
+      </w:r>
+      <w:proofErr w:type="gramStart"/>
+      <w:r>
+        <w:t>….</w:t>
       </w:r>
       <w:r>
         <w:t>.</w:t>
       </w:r>
       <w:r>
-        <w:t>………… 7</w:t>
-      </w:r>
-    </w:p>
-    <w:p>
-      <w:pPr>
-        <w:pStyle w:val="Bezmezer"/>
-        <w:jc w:val="both"/>
-      </w:pPr>
-      <w:r>
-        <w:t>Výběr lekce – přidání nové</w:t>
-      </w:r>
-      <w:r>
-        <w:t>……………………………………………………………………</w:t>
-      </w:r>
-      <w:r>
-        <w:t>.</w:t>
-      </w:r>
-      <w:r>
-        <w:t>…………. 8</w:t>
-      </w:r>
-    </w:p>
-    <w:p>
-      <w:pPr>
-        <w:pStyle w:val="Bezmezer"/>
-        <w:jc w:val="both"/>
-      </w:pPr>
-      <w:r>
-        <w:t>Přidat slovíčka………………………………………………</w:t>
-      </w:r>
-      <w:proofErr w:type="gramStart"/>
-      <w:r>
-        <w:t>…..…</w:t>
+        <w:t>18</w:t>
       </w:r>
       <w:proofErr w:type="gramEnd"/>
-      <w:r>
-        <w:t>…………………………………</w:t>
-      </w:r>
-      <w:r>
-        <w:t>.</w:t>
-      </w:r>
-      <w:r>
-        <w:t>……….. 9</w:t>
-      </w:r>
-    </w:p>
-    <w:p>
-      <w:pPr>
-        <w:pStyle w:val="Bezmezer"/>
-        <w:jc w:val="both"/>
-      </w:pPr>
-      <w:r>
-        <w:t>Vypsat slovíčka…………………………………………………………………………………………….…. 10</w:t>
-      </w:r>
-    </w:p>
-    <w:p>
-      <w:pPr>
-        <w:pStyle w:val="Bezmezer"/>
-        <w:jc w:val="both"/>
-      </w:pPr>
-      <w:r>
-        <w:t>Nastavení výslovnosti při čtení…………………………………………………………….……………11</w:t>
-      </w:r>
-    </w:p>
-    <w:p>
-      <w:pPr>
-        <w:pStyle w:val="Bezmezer"/>
-        <w:jc w:val="both"/>
-      </w:pPr>
-      <w:r>
-        <w:t>Testování………………………………………………………………………………………………………… 1</w:t>
-      </w:r>
-      <w:r>
-        <w:t>2</w:t>
-      </w:r>
-    </w:p>
-    <w:p>
-      <w:pPr>
-        <w:pStyle w:val="Bezmezer"/>
-        <w:jc w:val="both"/>
-      </w:pPr>
-      <w:r>
-        <w:t>Nasta</w:t>
-      </w:r>
-      <w:r>
-        <w:t>vení………………………………</w:t>
-      </w:r>
-      <w:r>
-        <w:t>…………………………………………………………….………</w:t>
-      </w:r>
-      <w:proofErr w:type="gramStart"/>
-      <w:r>
-        <w:t>…..</w:t>
-      </w:r>
-      <w:proofErr w:type="gramEnd"/>
-      <w:r>
-        <w:t xml:space="preserve"> 13</w:t>
-      </w:r>
-    </w:p>
-    <w:p>
-      <w:pPr>
-        <w:pStyle w:val="Bezmezer"/>
-        <w:jc w:val="both"/>
-      </w:pPr>
-      <w:r>
-        <w:t>Výsledky studenta………………</w:t>
-      </w:r>
-      <w:r>
-        <w:t>…………………………………………………………………………… 14</w:t>
-      </w:r>
-    </w:p>
-    <w:p>
-      <w:pPr>
-        <w:pStyle w:val="Bezmezer"/>
-        <w:jc w:val="both"/>
-      </w:pPr>
-      <w:r>
-        <w:t>Email vývojářům…………………</w:t>
-      </w:r>
-      <w:r>
-        <w:t>…………………………………………………………………………… 15</w:t>
-      </w:r>
-    </w:p>
-    <w:p>
-      <w:pPr>
-        <w:pStyle w:val="Bezmezer"/>
-        <w:jc w:val="both"/>
-      </w:pPr>
-      <w:r>
-        <w:t>Výchozí nastavení…………………………………………………………………………………………</w:t>
-      </w:r>
-      <w:proofErr w:type="gramStart"/>
-      <w:r>
-        <w:t>…..16</w:t>
-      </w:r>
-      <w:proofErr w:type="gramEnd"/>
-    </w:p>
-    <w:p>
-      <w:pPr>
-        <w:pStyle w:val="Bezmezer"/>
-        <w:jc w:val="both"/>
-      </w:pPr>
-      <w:r>
-        <w:t>Závěr…………………………………………………………………………………………………</w:t>
-      </w:r>
-      <w:r>
-        <w:t>..</w:t>
-      </w:r>
-      <w:r>
-        <w:t>…………</w:t>
-      </w:r>
-      <w:proofErr w:type="gramStart"/>
-      <w:r>
-        <w:t>….</w:t>
-      </w:r>
-      <w:r>
-        <w:t>17</w:t>
-      </w:r>
-      <w:proofErr w:type="gramEnd"/>
     </w:p>
     <w:p>
       <w:pPr>
@@ -551,35 +613,22 @@
         <w:pStyle w:val="Bezmezer"/>
       </w:pPr>
     </w:p>
-    <w:p>
-      <w:pPr>
-        <w:pStyle w:val="Bezmezer"/>
-      </w:pPr>
-    </w:p>
-    <w:p>
-      <w:pPr>
-        <w:pStyle w:val="Bezmezer"/>
-      </w:pPr>
-    </w:p>
-    <w:p>
-      <w:pPr>
-        <w:pStyle w:val="Bezmezer"/>
-      </w:pPr>
-    </w:p>
-    <w:p>
-      <w:pPr>
-        <w:rPr>
-          <w:b/>
-          <w:sz w:val="32"/>
-          <w:szCs w:val="32"/>
-        </w:rPr>
-      </w:pPr>
-      <w:r>
-        <w:rPr>
-          <w:b/>
-          <w:sz w:val="32"/>
-          <w:szCs w:val="32"/>
-        </w:rPr>
+    <w:p/>
+    <w:p>
+      <w:pPr>
+        <w:rPr>
+          <w:b/>
+          <w:sz w:val="32"/>
+          <w:szCs w:val="32"/>
+        </w:rPr>
+      </w:pPr>
+      <w:r>
+        <w:rPr>
+          <w:b/>
+          <w:sz w:val="32"/>
+          <w:szCs w:val="32"/>
+        </w:rPr>
+        <w:lastRenderedPageBreak/>
         <w:t>První spuštění.</w:t>
       </w:r>
     </w:p>
@@ -669,21 +718,13 @@
           <w:szCs w:val="32"/>
         </w:rPr>
       </w:pPr>
-    </w:p>
-    <w:p>
-      <w:pPr>
-        <w:rPr>
-          <w:b/>
-          <w:sz w:val="32"/>
-          <w:szCs w:val="32"/>
-        </w:rPr>
-      </w:pPr>
-      <w:r>
-        <w:rPr>
-          <w:b/>
-          <w:sz w:val="32"/>
-          <w:szCs w:val="32"/>
-        </w:rPr>
+      <w:r>
+        <w:rPr>
+          <w:b/>
+          <w:sz w:val="32"/>
+          <w:szCs w:val="32"/>
+        </w:rPr>
+        <w:lastRenderedPageBreak/>
         <w:t>Registrace studenta:</w:t>
       </w:r>
     </w:p>
@@ -848,6 +889,7 @@
           <w:sz w:val="32"/>
           <w:szCs w:val="32"/>
         </w:rPr>
+        <w:lastRenderedPageBreak/>
         <w:t>Výběr studenta:</w:t>
       </w:r>
     </w:p>
@@ -971,6 +1013,7 @@
           <w:sz w:val="32"/>
           <w:szCs w:val="32"/>
         </w:rPr>
+        <w:lastRenderedPageBreak/>
         <w:t>Výběr jazyku:</w:t>
       </w:r>
     </w:p>
@@ -1064,6 +1107,7 @@
           <w:sz w:val="32"/>
           <w:szCs w:val="32"/>
         </w:rPr>
+        <w:lastRenderedPageBreak/>
         <w:t>Výběr učebnice:</w:t>
       </w:r>
     </w:p>
@@ -1285,6 +1329,7 @@
           <w:sz w:val="32"/>
           <w:szCs w:val="32"/>
         </w:rPr>
+        <w:lastRenderedPageBreak/>
         <w:t>Výběr lekce – přidání nové</w:t>
       </w:r>
       <w:r>
@@ -1508,6 +1553,7 @@
           <w:sz w:val="32"/>
           <w:szCs w:val="32"/>
         </w:rPr>
+        <w:lastRenderedPageBreak/>
         <w:t>Přidat slovíčka:</w:t>
       </w:r>
     </w:p>
@@ -1928,11 +1974,7 @@
         <w:pStyle w:val="Bezmezer"/>
       </w:pPr>
     </w:p>
-    <w:p>
-      <w:pPr>
-        <w:pStyle w:val="Bezmezer"/>
-      </w:pPr>
-    </w:p>
+    <w:p/>
     <w:p>
       <w:pPr>
         <w:rPr>
@@ -2642,6 +2684,8 @@
           </wp:inline>
         </w:drawing>
       </w:r>
+      <w:bookmarkStart w:id="0" w:name="_GoBack"/>
+      <w:bookmarkEnd w:id="0"/>
     </w:p>
     <w:p>
       <w:r>
@@ -2737,7 +2781,23 @@
         <w:pStyle w:val="Bezmezer"/>
       </w:pPr>
       <w:r>
-        <w:t>pokud potřebujete například mexickou španělštinu, musíte v souboru vyslovnost.txt, zaměnit „es“ za „com.mx“</w:t>
+        <w:t xml:space="preserve">pokud potřebujete například mexickou španělštinu, musíte v souboru </w:t>
+      </w:r>
+      <w:r>
+        <w:t>„</w:t>
+      </w:r>
+      <w:r>
+        <w:rPr>
+          <w:b/>
+          <w:color w:val="00B0F0"/>
+        </w:rPr>
+        <w:t>vyslovnost.txt</w:t>
+      </w:r>
+      <w:r>
+        <w:t>“</w:t>
+      </w:r>
+      <w:r>
+        <w:t>, zaměnit „es“ za „com.mx“</w:t>
       </w:r>
     </w:p>
     <w:p>
@@ -3143,8 +3203,6 @@
       <w:r>
         <w:t>,</w:t>
       </w:r>
-      <w:bookmarkStart w:id="0" w:name="_GoBack"/>
-      <w:bookmarkEnd w:id="0"/>
       <w:r>
         <w:t xml:space="preserve"> která umožňuje vynulovat odpovědi testů a vrátit tak již naučená slovíčka zpět mezi testování.</w:t>
       </w:r>
@@ -3249,7 +3307,6 @@
           <w:sz w:val="32"/>
           <w:szCs w:val="32"/>
         </w:rPr>
-        <w:lastRenderedPageBreak/>
         <w:t>Výsledky studenta:</w:t>
       </w:r>
     </w:p>
@@ -3442,7 +3499,6 @@
           <w:sz w:val="32"/>
           <w:szCs w:val="32"/>
         </w:rPr>
-        <w:lastRenderedPageBreak/>
         <w:t>Email vývojářům:</w:t>
       </w:r>
     </w:p>
@@ -3990,7 +4046,8 @@
     <w:sectPr>
       <w:headerReference w:type="even" r:id="rId30"/>
       <w:headerReference w:type="default" r:id="rId31"/>
-      <w:headerReference w:type="first" r:id="rId32"/>
+      <w:footerReference w:type="default" r:id="rId32"/>
+      <w:headerReference w:type="first" r:id="rId33"/>
       <w:pgSz w:w="11906" w:h="16838"/>
       <w:pgMar w:top="1134" w:right="1418" w:bottom="1134" w:left="1418" w:header="709" w:footer="709" w:gutter="0"/>
       <w:cols w:space="708"/>
@@ -4023,6 +4080,51 @@
     </w:p>
   </w:endnote>
 </w:endnotes>
+</file>
+
+<file path=word/footer1.xml><?xml version="1.0" encoding="utf-8"?>
+<w:ftr xmlns:wpc="http://schemas.microsoft.com/office/word/2010/wordprocessingCanvas" xmlns:mc="http://schemas.openxmlformats.org/markup-compatibility/2006" xmlns:o="urn:schemas-microsoft-com:office:office" xmlns:r="http://schemas.openxmlformats.org/officeDocument/2006/relationships" xmlns:m="http://schemas.openxmlformats.org/officeDocument/2006/math" xmlns:v="urn:schemas-microsoft-com:vml" xmlns:wp14="http://schemas.microsoft.com/office/word/2010/wordprocessingDrawing" xmlns:wp="http://schemas.openxmlformats.org/drawingml/2006/wordprocessingDrawing" xmlns:w10="urn:schemas-microsoft-com:office:word" xmlns:w="http://schemas.openxmlformats.org/wordprocessingml/2006/main" xmlns:w14="http://schemas.microsoft.com/office/word/2010/wordml" xmlns:wpg="http://schemas.microsoft.com/office/word/2010/wordprocessingGroup" xmlns:wpi="http://schemas.microsoft.com/office/word/2010/wordprocessingInk" xmlns:wne="http://schemas.microsoft.com/office/word/2006/wordml" xmlns:wps="http://schemas.microsoft.com/office/word/2010/wordprocessingShape" mc:Ignorable="w14 wp14">
+  <w:sdt>
+    <w:sdtPr>
+      <w:id w:val="-1877620593"/>
+      <w:docPartObj>
+        <w:docPartGallery w:val="Page Numbers (Bottom of Page)"/>
+        <w:docPartUnique/>
+      </w:docPartObj>
+    </w:sdtPr>
+    <w:sdtContent>
+      <w:p>
+        <w:pPr>
+          <w:pStyle w:val="Zpat"/>
+          <w:jc w:val="right"/>
+        </w:pPr>
+        <w:r>
+          <w:fldChar w:fldCharType="begin"/>
+        </w:r>
+        <w:r>
+          <w:instrText>PAGE   \* MERGEFORMAT</w:instrText>
+        </w:r>
+        <w:r>
+          <w:fldChar w:fldCharType="separate"/>
+        </w:r>
+        <w:r>
+          <w:rPr>
+            <w:noProof/>
+          </w:rPr>
+          <w:t>15</w:t>
+        </w:r>
+        <w:r>
+          <w:fldChar w:fldCharType="end"/>
+        </w:r>
+      </w:p>
+    </w:sdtContent>
+  </w:sdt>
+  <w:p>
+    <w:pPr>
+      <w:pStyle w:val="Zpat"/>
+    </w:pPr>
+  </w:p>
+</w:ftr>
 </file>
 
 <file path=word/footnotes.xml><?xml version="1.0" encoding="utf-8"?>
@@ -5086,7 +5188,7 @@
 </file>
 
 <file path=customXml/itemProps1.xml><?xml version="1.0" encoding="utf-8"?>
-<ds:datastoreItem xmlns:ds="http://schemas.openxmlformats.org/officeDocument/2006/customXml" ds:itemID="{003FAD59-8AE9-4333-BEF6-7C6D3B9AD71B}">
+<ds:datastoreItem xmlns:ds="http://schemas.openxmlformats.org/officeDocument/2006/customXml" ds:itemID="{470EB05D-960F-4824-834D-93FD3BE2E3EA}">
   <ds:schemaRefs>
     <ds:schemaRef ds:uri="http://schemas.openxmlformats.org/officeDocument/2006/bibliography"/>
   </ds:schemaRefs>

--- a/Uzivatelska_prirucka.docx
+++ b/Uzivatelska_prirucka.docx
@@ -1,6 +1,6 @@
 
 <file path=word/document.xml><?xml version="1.0" encoding="utf-8"?>
-<w:document xmlns:wpc="http://schemas.microsoft.com/office/word/2010/wordprocessingCanvas" xmlns:mc="http://schemas.openxmlformats.org/markup-compatibility/2006" xmlns:o="urn:schemas-microsoft-com:office:office" xmlns:r="http://schemas.openxmlformats.org/officeDocument/2006/relationships" xmlns:m="http://schemas.openxmlformats.org/officeDocument/2006/math" xmlns:v="urn:schemas-microsoft-com:vml" xmlns:wp14="http://schemas.microsoft.com/office/word/2010/wordprocessingDrawing" xmlns:wp="http://schemas.openxmlformats.org/drawingml/2006/wordprocessingDrawing" xmlns:w="http://schemas.openxmlformats.org/wordprocessingml/2006/main" xmlns:w14="http://schemas.microsoft.com/office/word/2010/wordml" xmlns:w10="urn:schemas-microsoft-com:office:word" xmlns:w15="http://schemas.microsoft.com/office/word/2012/wordml" xmlns:wpg="http://schemas.microsoft.com/office/word/2010/wordprocessingGroup" xmlns:wpi="http://schemas.microsoft.com/office/word/2010/wordprocessingInk" xmlns:wne="http://schemas.microsoft.com/office/word/2006/wordml" xmlns:wps="http://schemas.microsoft.com/office/word/2010/wordprocessingShape" xmlns:wpsCustomData="http://www.wps.cn/officeDocument/2013/wpsCustomData" mc:Ignorable="w14 w15 wp14">
+<w:document xmlns:wpc="http://schemas.microsoft.com/office/word/2010/wordprocessingCanvas" xmlns:cx="http://schemas.microsoft.com/office/drawing/2014/chartex" xmlns:cx1="http://schemas.microsoft.com/office/drawing/2015/9/8/chartex" xmlns:cx2="http://schemas.microsoft.com/office/drawing/2015/10/21/chartex" xmlns:cx3="http://schemas.microsoft.com/office/drawing/2016/5/9/chartex" xmlns:cx4="http://schemas.microsoft.com/office/drawing/2016/5/10/chartex" xmlns:cx5="http://schemas.microsoft.com/office/drawing/2016/5/11/chartex" xmlns:cx6="http://schemas.microsoft.com/office/drawing/2016/5/12/chartex" xmlns:cx7="http://schemas.microsoft.com/office/drawing/2016/5/13/chartex" xmlns:cx8="http://schemas.microsoft.com/office/drawing/2016/5/14/chartex" xmlns:mc="http://schemas.openxmlformats.org/markup-compatibility/2006" xmlns:aink="http://schemas.microsoft.com/office/drawing/2016/ink" xmlns:am3d="http://schemas.microsoft.com/office/drawing/2017/model3d" xmlns:o="urn:schemas-microsoft-com:office:office" xmlns:r="http://schemas.openxmlformats.org/officeDocument/2006/relationships" xmlns:m="http://schemas.openxmlformats.org/officeDocument/2006/math" xmlns:v="urn:schemas-microsoft-com:vml" xmlns:wp14="http://schemas.microsoft.com/office/word/2010/wordprocessingDrawing" xmlns:wp="http://schemas.openxmlformats.org/drawingml/2006/wordprocessingDrawing" xmlns:w10="urn:schemas-microsoft-com:office:word" xmlns:w="http://schemas.openxmlformats.org/wordprocessingml/2006/main" xmlns:w14="http://schemas.microsoft.com/office/word/2010/wordml" xmlns:w15="http://schemas.microsoft.com/office/word/2012/wordml" xmlns:w16cex="http://schemas.microsoft.com/office/word/2018/wordml/cex" xmlns:w16cid="http://schemas.microsoft.com/office/word/2016/wordml/cid" xmlns:w16="http://schemas.microsoft.com/office/word/2018/wordml" xmlns:w16se="http://schemas.microsoft.com/office/word/2015/wordml/symex" xmlns:wpg="http://schemas.microsoft.com/office/word/2010/wordprocessingGroup" xmlns:wpi="http://schemas.microsoft.com/office/word/2010/wordprocessingInk" xmlns:wne="http://schemas.microsoft.com/office/word/2006/wordml" xmlns:wps="http://schemas.microsoft.com/office/word/2010/wordprocessingShape" mc:Ignorable="w14 w15 w16se w16cid w16 w16cex wp14">
   <w:body>
     <w:p>
       <w:pPr>
@@ -131,182 +131,191 @@
           <w:sz w:val="36"/>
           <w:szCs w:val="36"/>
         </w:rPr>
+        <w:lastRenderedPageBreak/>
         <w:t>Obsah:</w:t>
       </w:r>
     </w:p>
     <w:p>
       <w:pPr>
-        <w:pStyle w:val="11"/>
+        <w:pStyle w:val="Bezmezer"/>
         <w:jc w:val="center"/>
       </w:pPr>
       <w:r>
-        <w:t>První spuštění……………………………………………………………………………………………………3</w:t>
-      </w:r>
-    </w:p>
-    <w:p>
-      <w:pPr>
-        <w:pStyle w:val="11"/>
+        <w:t>První spuštění……………………………………………………………………………………..………………3</w:t>
+      </w:r>
+    </w:p>
+    <w:p>
+      <w:pPr>
+        <w:pStyle w:val="Bezmezer"/>
         <w:jc w:val="center"/>
       </w:pPr>
       <w:r>
-        <w:t>Registrace studenta…………………………………………………………………………………………..4</w:t>
-      </w:r>
-    </w:p>
-    <w:p>
-      <w:pPr>
-        <w:pStyle w:val="11"/>
+        <w:t>Registrace studenta…………………………………………………………………………..………………..4</w:t>
+      </w:r>
+    </w:p>
+    <w:p>
+      <w:pPr>
+        <w:pStyle w:val="Bezmezer"/>
         <w:jc w:val="center"/>
       </w:pPr>
       <w:r>
-        <w:t>Výběr studenta………………………………………………………………………………………………….5</w:t>
-      </w:r>
-    </w:p>
-    <w:p>
-      <w:pPr>
-        <w:pStyle w:val="11"/>
+        <w:t>Výběr studenta…………………………………………………………………………………..……………….5</w:t>
+      </w:r>
+    </w:p>
+    <w:p>
+      <w:pPr>
+        <w:pStyle w:val="Bezmezer"/>
         <w:jc w:val="center"/>
       </w:pPr>
       <w:r>
-        <w:t>Výběr jazyk</w:t>
-      </w:r>
-      <w:r>
-        <w:rPr>
-          <w:rFonts w:hint="default"/>
-          <w:lang w:val="cs-CZ"/>
-        </w:rPr>
-        <w:t>a</w:t>
-      </w:r>
-      <w:r>
-        <w:t>……………………………………………………………………………………………………..6</w:t>
-      </w:r>
-    </w:p>
-    <w:p>
-      <w:pPr>
-        <w:pStyle w:val="11"/>
+        <w:t>Výběr jazyka……………………………………………………………………………………..………………..6</w:t>
+      </w:r>
+    </w:p>
+    <w:p>
+      <w:pPr>
+        <w:pStyle w:val="Bezmezer"/>
         <w:jc w:val="center"/>
       </w:pPr>
       <w:r>
-        <w:t>Výběr učebnice……………………………………………………………………………………….…………7</w:t>
-      </w:r>
-    </w:p>
-    <w:p>
-      <w:pPr>
-        <w:pStyle w:val="11"/>
+        <w:t>Výběr učebnice……………………………………………………………………………….……….…………7</w:t>
+      </w:r>
+    </w:p>
+    <w:p>
+      <w:pPr>
+        <w:pStyle w:val="Bezmezer"/>
         <w:jc w:val="center"/>
       </w:pPr>
       <w:r>
-        <w:t>Výběr lekce – přidání nové…………………………………………………………………….………….8</w:t>
-      </w:r>
-    </w:p>
-    <w:p>
-      <w:pPr>
-        <w:pStyle w:val="11"/>
+        <w:t>Výběr lekce – přidání nové……………………………………………………………….…….………….8</w:t>
+      </w:r>
+    </w:p>
+    <w:p>
+      <w:pPr>
+        <w:pStyle w:val="Bezmezer"/>
         <w:jc w:val="center"/>
       </w:pPr>
       <w:r>
-        <w:t>Přidat slovíčka……………………………………………………..………………………………….………..9</w:t>
-      </w:r>
-    </w:p>
-    <w:p>
-      <w:pPr>
-        <w:pStyle w:val="11"/>
+        <w:t>Přidat slovíčka……………………………………………………..………………………….……….………..9</w:t>
+      </w:r>
+    </w:p>
+    <w:p>
+      <w:pPr>
+        <w:pStyle w:val="Bezmezer"/>
+      </w:pPr>
+      <w:r>
+        <w:tab/>
+        <w:t xml:space="preserve">    Vzory pro import slovíček………………………………………………………………………………...11</w:t>
+      </w:r>
+    </w:p>
+    <w:p>
+      <w:pPr>
+        <w:pStyle w:val="Bezmezer"/>
         <w:jc w:val="center"/>
       </w:pPr>
       <w:r>
-        <w:t>Vypsat slovíčka…………………………………………………………………………………………….…..11</w:t>
-      </w:r>
-    </w:p>
-    <w:p>
-      <w:pPr>
-        <w:pStyle w:val="11"/>
+        <w:t>Vypsat slovíčka…………………………………………………………………………………………….…..12</w:t>
+      </w:r>
+    </w:p>
+    <w:p>
+      <w:pPr>
+        <w:pStyle w:val="Bezmezer"/>
         <w:jc w:val="center"/>
       </w:pPr>
       <w:r>
-        <w:t>Nastavení výslovnosti při čtení…………………………………………………………….………….12</w:t>
-      </w:r>
-    </w:p>
-    <w:p>
-      <w:pPr>
-        <w:pStyle w:val="11"/>
+        <w:t>Nastavení výslovnosti při čtení…………………………………………………………….…….…….13</w:t>
+      </w:r>
+    </w:p>
+    <w:p>
+      <w:pPr>
+        <w:pStyle w:val="Bezmezer"/>
         <w:jc w:val="center"/>
       </w:pPr>
       <w:r>
-        <w:t>Testování…………………………………………………………………………………………………………13</w:t>
-      </w:r>
-    </w:p>
-    <w:p>
-      <w:pPr>
-        <w:pStyle w:val="11"/>
+        <w:t>Testování……………………………………………………………………………………………….…………14</w:t>
+      </w:r>
+    </w:p>
+    <w:p>
+      <w:pPr>
+        <w:pStyle w:val="Bezmezer"/>
+      </w:pPr>
+      <w:r>
+        <w:tab/>
+        <w:t xml:space="preserve">     Export učebnice/lekce……………………………………………………………………………………..15</w:t>
+      </w:r>
+    </w:p>
+    <w:p>
+      <w:pPr>
+        <w:pStyle w:val="Bezmezer"/>
         <w:jc w:val="center"/>
       </w:pPr>
       <w:r>
-        <w:t>Nastavení…………………………………………………………………………………………….…………..14</w:t>
-      </w:r>
-    </w:p>
-    <w:p>
-      <w:pPr>
-        <w:pStyle w:val="11"/>
+        <w:t>Nastavení…………………………………………………………………………………………….…………..16</w:t>
+      </w:r>
+    </w:p>
+    <w:p>
+      <w:pPr>
+        <w:pStyle w:val="Bezmezer"/>
         <w:jc w:val="center"/>
       </w:pPr>
       <w:r>
-        <w:t>Výsledky studenta……………………………………………………………………………………………15</w:t>
-      </w:r>
-    </w:p>
-    <w:p>
-      <w:pPr>
-        <w:pStyle w:val="11"/>
+        <w:t>Výsledky studenta……………………………………………………………………………………………17</w:t>
+      </w:r>
+    </w:p>
+    <w:p>
+      <w:pPr>
+        <w:pStyle w:val="Bezmezer"/>
         <w:jc w:val="center"/>
       </w:pPr>
       <w:r>
-        <w:t>Email vývojářům………………………………………………………………………………………………16</w:t>
-      </w:r>
-    </w:p>
-    <w:p>
-      <w:pPr>
-        <w:pStyle w:val="11"/>
+        <w:t>Email vývojářům………………………………………………………………………………………………18</w:t>
+      </w:r>
+    </w:p>
+    <w:p>
+      <w:pPr>
+        <w:pStyle w:val="Bezmezer"/>
         <w:jc w:val="center"/>
       </w:pPr>
       <w:r>
-        <w:t>Výchozí nastavení…………………………………………………………………………………………….17</w:t>
-      </w:r>
-    </w:p>
-    <w:p>
-      <w:pPr>
-        <w:pStyle w:val="11"/>
+        <w:t>Výchozí nastavení…………………………………………………………………………………………….19</w:t>
+      </w:r>
+    </w:p>
+    <w:p>
+      <w:pPr>
+        <w:pStyle w:val="Bezmezer"/>
         <w:jc w:val="center"/>
       </w:pPr>
       <w:r>
-        <w:t>Závěr…………………………………………………………………………………………………..…………..18</w:t>
-      </w:r>
-    </w:p>
-    <w:p>
-      <w:pPr>
-        <w:pStyle w:val="11"/>
-      </w:pPr>
-    </w:p>
-    <w:p>
-      <w:pPr>
-        <w:pStyle w:val="11"/>
-      </w:pPr>
-    </w:p>
-    <w:p>
-      <w:pPr>
-        <w:pStyle w:val="11"/>
-      </w:pPr>
-    </w:p>
-    <w:p>
-      <w:pPr>
-        <w:pStyle w:val="11"/>
-      </w:pPr>
-    </w:p>
-    <w:p>
-      <w:pPr>
-        <w:pStyle w:val="11"/>
-      </w:pPr>
-    </w:p>
-    <w:p>
-      <w:pPr>
-        <w:pStyle w:val="11"/>
+        <w:t>Závěr…………………………………………………………………………………………………..…………..20</w:t>
+      </w:r>
+    </w:p>
+    <w:p>
+      <w:pPr>
+        <w:pStyle w:val="Bezmezer"/>
+      </w:pPr>
+    </w:p>
+    <w:p>
+      <w:pPr>
+        <w:pStyle w:val="Bezmezer"/>
+      </w:pPr>
+    </w:p>
+    <w:p>
+      <w:pPr>
+        <w:pStyle w:val="Bezmezer"/>
+      </w:pPr>
+    </w:p>
+    <w:p>
+      <w:pPr>
+        <w:pStyle w:val="Bezmezer"/>
+      </w:pPr>
+    </w:p>
+    <w:p>
+      <w:pPr>
+        <w:pStyle w:val="Bezmezer"/>
+      </w:pPr>
+    </w:p>
+    <w:p>
+      <w:pPr>
+        <w:pStyle w:val="Bezmezer"/>
         <w:rPr>
           <w:b/>
           <w:sz w:val="32"/>
@@ -324,157 +333,145 @@
     </w:p>
     <w:p>
       <w:pPr>
-        <w:pStyle w:val="11"/>
-      </w:pPr>
-    </w:p>
-    <w:p>
-      <w:pPr>
-        <w:pStyle w:val="11"/>
-      </w:pPr>
-    </w:p>
-    <w:p>
-      <w:pPr>
-        <w:pStyle w:val="11"/>
-      </w:pPr>
-    </w:p>
-    <w:p>
-      <w:pPr>
-        <w:pStyle w:val="11"/>
-      </w:pPr>
-    </w:p>
-    <w:p>
-      <w:pPr>
-        <w:pStyle w:val="11"/>
-      </w:pPr>
-    </w:p>
-    <w:p>
-      <w:pPr>
-        <w:pStyle w:val="11"/>
-      </w:pPr>
-    </w:p>
-    <w:p>
-      <w:pPr>
-        <w:pStyle w:val="11"/>
-      </w:pPr>
-    </w:p>
-    <w:p>
-      <w:pPr>
-        <w:pStyle w:val="11"/>
-      </w:pPr>
-    </w:p>
-    <w:p>
-      <w:pPr>
-        <w:pStyle w:val="11"/>
-      </w:pPr>
-    </w:p>
-    <w:p>
-      <w:pPr>
-        <w:pStyle w:val="11"/>
-      </w:pPr>
-    </w:p>
-    <w:p>
-      <w:pPr>
-        <w:pStyle w:val="11"/>
-      </w:pPr>
-    </w:p>
-    <w:p>
-      <w:pPr>
-        <w:pStyle w:val="11"/>
-      </w:pPr>
-    </w:p>
-    <w:p>
-      <w:pPr>
-        <w:pStyle w:val="11"/>
-      </w:pPr>
-    </w:p>
-    <w:p>
-      <w:pPr>
-        <w:pStyle w:val="11"/>
-      </w:pPr>
-    </w:p>
-    <w:p>
-      <w:pPr>
-        <w:pStyle w:val="11"/>
-      </w:pPr>
-    </w:p>
-    <w:p>
-      <w:pPr>
-        <w:pStyle w:val="11"/>
-      </w:pPr>
-    </w:p>
-    <w:p>
-      <w:pPr>
-        <w:pStyle w:val="11"/>
-      </w:pPr>
-    </w:p>
-    <w:p>
-      <w:pPr>
-        <w:pStyle w:val="11"/>
-      </w:pPr>
-    </w:p>
-    <w:p>
-      <w:pPr>
-        <w:pStyle w:val="11"/>
-      </w:pPr>
-    </w:p>
-    <w:p>
-      <w:pPr>
-        <w:pStyle w:val="11"/>
-      </w:pPr>
-    </w:p>
-    <w:p>
-      <w:pPr>
-        <w:pStyle w:val="11"/>
-      </w:pPr>
-    </w:p>
-    <w:p>
-      <w:pPr>
-        <w:pStyle w:val="11"/>
-      </w:pPr>
-    </w:p>
-    <w:p>
-      <w:pPr>
-        <w:pStyle w:val="11"/>
-      </w:pPr>
-    </w:p>
-    <w:p>
-      <w:pPr>
-        <w:pStyle w:val="11"/>
-      </w:pPr>
-    </w:p>
-    <w:p>
-      <w:pPr>
-        <w:pStyle w:val="11"/>
-      </w:pPr>
-    </w:p>
-    <w:p/>
-    <w:p>
-      <w:pPr>
-        <w:rPr>
-          <w:rFonts w:hint="default"/>
-          <w:b/>
-          <w:sz w:val="32"/>
-          <w:szCs w:val="32"/>
-          <w:lang w:val="cs-CZ"/>
-        </w:rPr>
-      </w:pPr>
-      <w:r>
-        <w:rPr>
-          <w:b/>
-          <w:sz w:val="32"/>
-          <w:szCs w:val="32"/>
-        </w:rPr>
-        <w:t>První spuštění</w:t>
-      </w:r>
-      <w:r>
-        <w:rPr>
-          <w:rFonts w:hint="default"/>
-          <w:b/>
-          <w:sz w:val="32"/>
-          <w:szCs w:val="32"/>
-          <w:lang w:val="cs-CZ"/>
-        </w:rPr>
-        <w:t>:</w:t>
+        <w:pStyle w:val="Bezmezer"/>
+      </w:pPr>
+    </w:p>
+    <w:p>
+      <w:pPr>
+        <w:pStyle w:val="Bezmezer"/>
+      </w:pPr>
+    </w:p>
+    <w:p>
+      <w:pPr>
+        <w:pStyle w:val="Bezmezer"/>
+      </w:pPr>
+    </w:p>
+    <w:p>
+      <w:pPr>
+        <w:pStyle w:val="Bezmezer"/>
+      </w:pPr>
+    </w:p>
+    <w:p>
+      <w:pPr>
+        <w:pStyle w:val="Bezmezer"/>
+      </w:pPr>
+    </w:p>
+    <w:p>
+      <w:pPr>
+        <w:pStyle w:val="Bezmezer"/>
+      </w:pPr>
+    </w:p>
+    <w:p>
+      <w:pPr>
+        <w:pStyle w:val="Bezmezer"/>
+      </w:pPr>
+    </w:p>
+    <w:p>
+      <w:pPr>
+        <w:pStyle w:val="Bezmezer"/>
+      </w:pPr>
+    </w:p>
+    <w:p>
+      <w:pPr>
+        <w:pStyle w:val="Bezmezer"/>
+      </w:pPr>
+    </w:p>
+    <w:p>
+      <w:pPr>
+        <w:pStyle w:val="Bezmezer"/>
+      </w:pPr>
+    </w:p>
+    <w:p>
+      <w:pPr>
+        <w:pStyle w:val="Bezmezer"/>
+      </w:pPr>
+    </w:p>
+    <w:p>
+      <w:pPr>
+        <w:pStyle w:val="Bezmezer"/>
+      </w:pPr>
+    </w:p>
+    <w:p>
+      <w:pPr>
+        <w:pStyle w:val="Bezmezer"/>
+      </w:pPr>
+    </w:p>
+    <w:p>
+      <w:pPr>
+        <w:pStyle w:val="Bezmezer"/>
+      </w:pPr>
+    </w:p>
+    <w:p>
+      <w:pPr>
+        <w:pStyle w:val="Bezmezer"/>
+      </w:pPr>
+    </w:p>
+    <w:p>
+      <w:pPr>
+        <w:pStyle w:val="Bezmezer"/>
+      </w:pPr>
+    </w:p>
+    <w:p>
+      <w:pPr>
+        <w:pStyle w:val="Bezmezer"/>
+      </w:pPr>
+    </w:p>
+    <w:p>
+      <w:pPr>
+        <w:pStyle w:val="Bezmezer"/>
+      </w:pPr>
+    </w:p>
+    <w:p>
+      <w:pPr>
+        <w:pStyle w:val="Bezmezer"/>
+      </w:pPr>
+    </w:p>
+    <w:p>
+      <w:pPr>
+        <w:pStyle w:val="Bezmezer"/>
+      </w:pPr>
+    </w:p>
+    <w:p>
+      <w:pPr>
+        <w:pStyle w:val="Bezmezer"/>
+      </w:pPr>
+    </w:p>
+    <w:p>
+      <w:pPr>
+        <w:pStyle w:val="Bezmezer"/>
+      </w:pPr>
+    </w:p>
+    <w:p>
+      <w:pPr>
+        <w:pStyle w:val="Bezmezer"/>
+      </w:pPr>
+    </w:p>
+    <w:p>
+      <w:pPr>
+        <w:pStyle w:val="Bezmezer"/>
+      </w:pPr>
+    </w:p>
+    <w:p>
+      <w:pPr>
+        <w:pStyle w:val="Bezmezer"/>
+      </w:pPr>
+    </w:p>
+    <w:p/>
+    <w:p>
+      <w:pPr>
+        <w:rPr>
+          <w:b/>
+          <w:sz w:val="32"/>
+          <w:szCs w:val="32"/>
+        </w:rPr>
+      </w:pPr>
+      <w:r>
+        <w:rPr>
+          <w:b/>
+          <w:sz w:val="32"/>
+          <w:szCs w:val="32"/>
+        </w:rPr>
+        <w:t>První spuštění:</w:t>
       </w:r>
     </w:p>
     <w:p/>
@@ -496,6 +493,7 @@
     <w:p>
       <w:r>
         <w:rPr>
+          <w:noProof/>
           <w:lang w:eastAsia="cs-CZ"/>
         </w:rPr>
         <w:drawing>
@@ -516,7 +514,7 @@
                     </pic:cNvPicPr>
                   </pic:nvPicPr>
                   <pic:blipFill>
-                    <a:blip r:embed="rId10"/>
+                    <a:blip r:embed="rId9"/>
                     <a:stretch>
                       <a:fillRect/>
                     </a:stretch>
@@ -573,6 +571,7 @@
     <w:p>
       <w:r>
         <w:rPr>
+          <w:noProof/>
           <w:lang w:eastAsia="cs-CZ"/>
         </w:rPr>
         <w:drawing>
@@ -593,7 +592,7 @@
                     </pic:cNvPicPr>
                   </pic:nvPicPr>
                   <pic:blipFill>
-                    <a:blip r:embed="rId11"/>
+                    <a:blip r:embed="rId10"/>
                     <a:stretch>
                       <a:fillRect/>
                     </a:stretch>
@@ -616,7 +615,7 @@
     </w:p>
     <w:p>
       <w:pPr>
-        <w:pStyle w:val="11"/>
+        <w:pStyle w:val="Bezmezer"/>
       </w:pPr>
       <w:r>
         <w:t>Jednoduše zadejte jméno studenta, vyberte studijní jazyky a klikněte „Uložit“.</w:t>
@@ -624,23 +623,15 @@
     </w:p>
     <w:p>
       <w:pPr>
-        <w:pStyle w:val="11"/>
-      </w:pPr>
-      <w:r>
-        <w:t xml:space="preserve">Není nutné vybrat všechny studijní </w:t>
-      </w:r>
-      <w:bookmarkStart w:id="0" w:name="_GoBack"/>
-      <w:r>
-        <w:t>jazyk</w:t>
-      </w:r>
-      <w:bookmarkEnd w:id="0"/>
-      <w:r>
-        <w:t>y ihned, můžete klidně vybrat jazyk pouze jeden, další jazyky jdou časem přidat v sekci nastavení.</w:t>
-      </w:r>
-    </w:p>
-    <w:p>
-      <w:pPr>
-        <w:pStyle w:val="11"/>
+        <w:pStyle w:val="Bezmezer"/>
+      </w:pPr>
+      <w:r>
+        <w:t>Není nutné vybrat všechny studijní jazyky ihned, můžete klidně vybrat jazyk pouze jeden, další jazyky jdou časem přidat v sekci nastavení.</w:t>
+      </w:r>
+    </w:p>
+    <w:p>
+      <w:pPr>
+        <w:pStyle w:val="Bezmezer"/>
       </w:pPr>
       <w:r>
         <w:t>Po uložení a ukončení okna byste měli vidět zaregistrovaného studenta.</w:t>
@@ -648,10 +639,11 @@
     </w:p>
     <w:p>
       <w:pPr>
-        <w:pStyle w:val="11"/>
-      </w:pPr>
-      <w:r>
-        <w:rPr>
+        <w:pStyle w:val="Bezmezer"/>
+      </w:pPr>
+      <w:r>
+        <w:rPr>
+          <w:noProof/>
           <w:lang w:eastAsia="cs-CZ"/>
         </w:rPr>
         <w:drawing>
@@ -672,7 +664,7 @@
                     </pic:cNvPicPr>
                   </pic:nvPicPr>
                   <pic:blipFill>
-                    <a:blip r:embed="rId12"/>
+                    <a:blip r:embed="rId11"/>
                     <a:stretch>
                       <a:fillRect/>
                     </a:stretch>
@@ -722,31 +714,8 @@
     </w:p>
     <w:p/>
     <w:p>
-      <w:pPr>
-        <w:rPr>
-          <w:rFonts w:hint="default"/>
-          <w:lang w:val="cs-CZ"/>
-        </w:rPr>
-      </w:pPr>
-      <w:r>
-        <w:t>Kliknutím na jméno studenta, se automaticky načtou jeho studijní jazyky a také se zobrazí boční panel</w:t>
-      </w:r>
-      <w:r>
-        <w:rPr>
-          <w:rFonts w:hint="default"/>
-          <w:lang w:val="cs-CZ"/>
-        </w:rPr>
-        <w:t xml:space="preserve"> </w:t>
-      </w:r>
-      <w:r>
-        <w:t>(toho si zatím nebudeme všímat)</w:t>
-      </w:r>
-      <w:r>
-        <w:rPr>
-          <w:rFonts w:hint="default"/>
-          <w:lang w:val="cs-CZ"/>
-        </w:rPr>
-        <w:t>.</w:t>
+      <w:r>
+        <w:t>Kliknutím na jméno studenta, se automaticky načtou jeho studijní jazyky a také se zobrazí boční panel (toho si zatím nebudeme všímat).</w:t>
       </w:r>
     </w:p>
     <w:p>
@@ -757,6 +726,7 @@
     <w:p>
       <w:r>
         <w:rPr>
+          <w:noProof/>
           <w:lang w:eastAsia="cs-CZ"/>
         </w:rPr>
         <w:drawing>
@@ -777,7 +747,7 @@
                     </pic:cNvPicPr>
                   </pic:nvPicPr>
                   <pic:blipFill>
-                    <a:blip r:embed="rId13"/>
+                    <a:blip r:embed="rId12"/>
                     <a:stretch>
                       <a:fillRect/>
                     </a:stretch>
@@ -801,6 +771,7 @@
     <w:p>
       <w:r>
         <w:rPr>
+          <w:noProof/>
           <w:lang w:eastAsia="cs-CZ"/>
         </w:rPr>
         <w:drawing>
@@ -821,7 +792,7 @@
                     </pic:cNvPicPr>
                   </pic:nvPicPr>
                   <pic:blipFill>
-                    <a:blip r:embed="rId14"/>
+                    <a:blip r:embed="rId13"/>
                     <a:stretch>
                       <a:fillRect/>
                     </a:stretch>
@@ -865,62 +836,34 @@
           <w:sz w:val="32"/>
           <w:szCs w:val="32"/>
         </w:rPr>
-        <w:t>Výběr jazyk</w:t>
-      </w:r>
-      <w:r>
-        <w:rPr>
-          <w:rFonts w:hint="default"/>
-          <w:b/>
-          <w:sz w:val="32"/>
-          <w:szCs w:val="32"/>
-          <w:lang w:val="cs-CZ"/>
-        </w:rPr>
-        <w:t>a</w:t>
-      </w:r>
-      <w:r>
-        <w:rPr>
-          <w:b/>
-          <w:sz w:val="32"/>
-          <w:szCs w:val="32"/>
-        </w:rPr>
-        <w:t>:</w:t>
-      </w:r>
-    </w:p>
-    <w:p>
-      <w:pPr>
-        <w:rPr>
-          <w:b/>
-          <w:sz w:val="32"/>
-          <w:szCs w:val="32"/>
-        </w:rPr>
-      </w:pPr>
-    </w:p>
-    <w:p>
-      <w:r>
-        <w:t>Zvolením studijního jazyk</w:t>
-      </w:r>
-      <w:r>
-        <w:rPr>
-          <w:rFonts w:hint="default"/>
-          <w:lang w:val="cs-CZ"/>
-        </w:rPr>
-        <w:t>a</w:t>
-      </w:r>
-      <w:r>
-        <w:t xml:space="preserve"> se zobrazí pole učebnic. Slovník má v sobě ve výchozím stavu učebnici angličtiny „Happy Street 1“, včetně všech lekcí a slovíček.</w:t>
-      </w:r>
-    </w:p>
-    <w:p/>
-    <w:p>
-      <w:r>
-        <w:rPr>
-          <w:lang w:eastAsia="cs-CZ"/>
+        <w:t>Výběr jazyka:</w:t>
+      </w:r>
+    </w:p>
+    <w:p>
+      <w:pPr>
+        <w:rPr>
+          <w:b/>
+          <w:sz w:val="32"/>
+          <w:szCs w:val="32"/>
+        </w:rPr>
+      </w:pPr>
+    </w:p>
+    <w:p>
+      <w:r>
+        <w:t>Zvolením studijního jazyka se zobrazí pole učebnic. Slovník má v sobě ve výchozím stavu učebnici angličtiny „Happy Street 1“, včetně všech lekcí a slovíček.</w:t>
+      </w:r>
+    </w:p>
+    <w:p/>
+    <w:p>
+      <w:r>
+        <w:rPr>
+          <w:noProof/>
         </w:rPr>
         <w:drawing>
           <wp:inline distT="0" distB="0" distL="0" distR="0">
-            <wp:extent cx="5480050" cy="3530600"/>
-            <wp:effectExtent l="0" t="0" r="6350" b="0"/>
-            <wp:docPr id="7" name="Obrázek 7"/>
+            <wp:extent cx="5324475" cy="3810000"/>
+            <wp:effectExtent l="0" t="0" r="9525" b="0"/>
+            <wp:docPr id="24" name="Obrázek 24"/>
             <wp:cNvGraphicFramePr>
               <a:graphicFrameLocks xmlns:a="http://schemas.openxmlformats.org/drawingml/2006/main" noChangeAspect="1"/>
             </wp:cNvGraphicFramePr>
@@ -928,10 +871,93 @@
               <a:graphicData uri="http://schemas.openxmlformats.org/drawingml/2006/picture">
                 <pic:pic xmlns:pic="http://schemas.openxmlformats.org/drawingml/2006/picture">
                   <pic:nvPicPr>
-                    <pic:cNvPr id="7" name="Obrázek 7"/>
-                    <pic:cNvPicPr>
-                      <a:picLocks noChangeAspect="1"/>
-                    </pic:cNvPicPr>
+                    <pic:cNvPr id="1" name=""/>
+                    <pic:cNvPicPr/>
+                  </pic:nvPicPr>
+                  <pic:blipFill>
+                    <a:blip r:embed="rId14"/>
+                    <a:stretch>
+                      <a:fillRect/>
+                    </a:stretch>
+                  </pic:blipFill>
+                  <pic:spPr>
+                    <a:xfrm>
+                      <a:off x="0" y="0"/>
+                      <a:ext cx="5324475" cy="3810000"/>
+                    </a:xfrm>
+                    <a:prstGeom prst="rect">
+                      <a:avLst/>
+                    </a:prstGeom>
+                  </pic:spPr>
+                </pic:pic>
+              </a:graphicData>
+            </a:graphic>
+          </wp:inline>
+        </w:drawing>
+      </w:r>
+    </w:p>
+    <w:p/>
+    <w:p/>
+    <w:p/>
+    <w:p/>
+    <w:p/>
+    <w:p/>
+    <w:p/>
+    <w:p/>
+    <w:p/>
+    <w:p/>
+    <w:p/>
+    <w:p/>
+    <w:p>
+      <w:pPr>
+        <w:rPr>
+          <w:b/>
+          <w:sz w:val="32"/>
+          <w:szCs w:val="32"/>
+        </w:rPr>
+      </w:pPr>
+      <w:r>
+        <w:rPr>
+          <w:b/>
+          <w:sz w:val="32"/>
+          <w:szCs w:val="32"/>
+        </w:rPr>
+        <w:t>Výběr učebnice:</w:t>
+      </w:r>
+    </w:p>
+    <w:p>
+      <w:pPr>
+        <w:rPr>
+          <w:b/>
+          <w:sz w:val="32"/>
+          <w:szCs w:val="32"/>
+        </w:rPr>
+      </w:pPr>
+    </w:p>
+    <w:p>
+      <w:r>
+        <w:t>Kliknutím na název učebnice se zobrazí poslední pole a to seznam lekcí.</w:t>
+      </w:r>
+    </w:p>
+    <w:p>
+      <w:r>
+        <w:rPr>
+          <w:noProof/>
+        </w:rPr>
+        <w:drawing>
+          <wp:inline distT="0" distB="0" distL="0" distR="0">
+            <wp:extent cx="5759450" cy="2799715"/>
+            <wp:effectExtent l="0" t="0" r="0" b="635"/>
+            <wp:docPr id="23" name="Obrázek 23"/>
+            <wp:cNvGraphicFramePr>
+              <a:graphicFrameLocks xmlns:a="http://schemas.openxmlformats.org/drawingml/2006/main" noChangeAspect="1"/>
+            </wp:cNvGraphicFramePr>
+            <a:graphic xmlns:a="http://schemas.openxmlformats.org/drawingml/2006/main">
+              <a:graphicData uri="http://schemas.openxmlformats.org/drawingml/2006/picture">
+                <pic:pic xmlns:pic="http://schemas.openxmlformats.org/drawingml/2006/picture">
+                  <pic:nvPicPr>
+                    <pic:cNvPr id="1" name=""/>
+                    <pic:cNvPicPr/>
                   </pic:nvPicPr>
                   <pic:blipFill>
                     <a:blip r:embed="rId15"/>
@@ -942,7 +968,7 @@
                   <pic:spPr>
                     <a:xfrm>
                       <a:off x="0" y="0"/>
-                      <a:ext cx="5480050" cy="3530600"/>
+                      <a:ext cx="5759450" cy="2799715"/>
                     </a:xfrm>
                     <a:prstGeom prst="rect">
                       <a:avLst/>
@@ -955,121 +981,15 @@
         </w:drawing>
       </w:r>
     </w:p>
-    <w:p/>
-    <w:p/>
-    <w:p/>
-    <w:p/>
-    <w:p/>
-    <w:p/>
-    <w:p/>
-    <w:p/>
-    <w:p/>
-    <w:p/>
-    <w:p/>
-    <w:p/>
-    <w:p>
-      <w:pPr>
-        <w:rPr>
-          <w:b/>
-          <w:sz w:val="32"/>
-          <w:szCs w:val="32"/>
-        </w:rPr>
-      </w:pPr>
-      <w:r>
-        <w:rPr>
-          <w:b/>
-          <w:sz w:val="32"/>
-          <w:szCs w:val="32"/>
-        </w:rPr>
-        <w:t>Výběr učebnice:</w:t>
-      </w:r>
-    </w:p>
-    <w:p>
-      <w:pPr>
-        <w:rPr>
-          <w:b/>
-          <w:sz w:val="32"/>
-          <w:szCs w:val="32"/>
-        </w:rPr>
-      </w:pPr>
-    </w:p>
-    <w:p>
-      <w:r>
-        <w:t>Kliknutím na název učebnice se zobrazí poslední pole a to seznam lekcí.</w:t>
-      </w:r>
-    </w:p>
-    <w:p>
-      <w:r>
-        <w:rPr>
-          <w:lang w:eastAsia="cs-CZ"/>
-        </w:rPr>
-        <w:drawing>
-          <wp:inline distT="0" distB="0" distL="0" distR="0">
-            <wp:extent cx="5759450" cy="2526665"/>
-            <wp:effectExtent l="0" t="0" r="0" b="6985"/>
-            <wp:docPr id="8" name="Obrázek 8"/>
-            <wp:cNvGraphicFramePr>
-              <a:graphicFrameLocks xmlns:a="http://schemas.openxmlformats.org/drawingml/2006/main" noChangeAspect="1"/>
-            </wp:cNvGraphicFramePr>
-            <a:graphic xmlns:a="http://schemas.openxmlformats.org/drawingml/2006/main">
-              <a:graphicData uri="http://schemas.openxmlformats.org/drawingml/2006/picture">
-                <pic:pic xmlns:pic="http://schemas.openxmlformats.org/drawingml/2006/picture">
-                  <pic:nvPicPr>
-                    <pic:cNvPr id="8" name="Obrázek 8"/>
-                    <pic:cNvPicPr>
-                      <a:picLocks noChangeAspect="1"/>
-                    </pic:cNvPicPr>
-                  </pic:nvPicPr>
-                  <pic:blipFill>
-                    <a:blip r:embed="rId16"/>
-                    <a:stretch>
-                      <a:fillRect/>
-                    </a:stretch>
-                  </pic:blipFill>
-                  <pic:spPr>
-                    <a:xfrm>
-                      <a:off x="0" y="0"/>
-                      <a:ext cx="5759450" cy="2527031"/>
-                    </a:xfrm>
-                    <a:prstGeom prst="rect">
-                      <a:avLst/>
-                    </a:prstGeom>
-                  </pic:spPr>
-                </pic:pic>
-              </a:graphicData>
-            </a:graphic>
-          </wp:inline>
-        </w:drawing>
-      </w:r>
-    </w:p>
-    <w:p>
-      <w:r>
-        <w:t xml:space="preserve">Pokud </w:t>
-      </w:r>
-      <w:r>
-        <w:rPr>
-          <w:rFonts w:hint="default"/>
-          <w:lang w:val="cs-CZ"/>
-        </w:rPr>
-        <w:t>V</w:t>
-      </w:r>
-      <w:r>
-        <w:t>aše učebnice daného jazyk</w:t>
-      </w:r>
-      <w:r>
-        <w:rPr>
-          <w:rFonts w:hint="default"/>
-          <w:lang w:val="cs-CZ"/>
-        </w:rPr>
-        <w:t>a</w:t>
-      </w:r>
-      <w:r>
-        <w:t xml:space="preserve"> není v seznamu, klinutím na tlačítko „Přidat učebnici“ otevřete nové okno, kde jednoduše vložíte a uložíte název nové učebnice.</w:t>
-      </w:r>
-    </w:p>
-    <w:p>
-      <w:r>
-        <w:rPr>
+    <w:p>
+      <w:r>
+        <w:t>Pokud Vaše učebnice daného jazyka není v seznamu, klinutím na tlačítko „Přidat učebnici“ otevřete nové okno, kde jednoduše vložíte a uložíte název nové učebnice.</w:t>
+      </w:r>
+    </w:p>
+    <w:p>
+      <w:r>
+        <w:rPr>
+          <w:noProof/>
           <w:lang w:eastAsia="cs-CZ"/>
         </w:rPr>
         <w:drawing>
@@ -1090,7 +1010,7 @@
                     </pic:cNvPicPr>
                   </pic:nvPicPr>
                   <pic:blipFill>
-                    <a:blip r:embed="rId17"/>
+                    <a:blip r:embed="rId16"/>
                     <a:stretch>
                       <a:fillRect/>
                     </a:stretch>
@@ -1139,23 +1059,22 @@
           <w:b/>
           <w:color w:val="FF0000"/>
         </w:rPr>
-        <w:t>Uložení učebnice a následně lekcí a slovíček do jiného jazyk</w:t>
-      </w:r>
-      <w:r>
-        <w:rPr>
-          <w:rFonts w:hint="default"/>
+        <w:t>Uložení učebnice a následně lekcí a slovíček do jiného jazyka bude mít vliv na jiné funkce programu. Zejména při poslechu výslovnosti slovíček.</w:t>
+      </w:r>
+    </w:p>
+    <w:p>
+      <w:pPr>
+        <w:rPr>
           <w:b/>
           <w:color w:val="FF0000"/>
-          <w:lang w:val="cs-CZ"/>
-        </w:rPr>
-        <w:t>a</w:t>
-      </w:r>
+        </w:rPr>
+      </w:pPr>
       <w:r>
         <w:rPr>
           <w:b/>
           <w:color w:val="FF0000"/>
         </w:rPr>
-        <w:t xml:space="preserve"> bude mít vliv na jiné funkce programu. Zejména při poslechu výslovnosti slovíček.</w:t>
+        <w:t>Například, když chybně uložíte učebnici ruštiny do angličtiny, bude se program snažit přečíst ruská slovíčka anglicky. Což Vám určitě ke studiu moc nepomůže, v horším případě dojde k ukončení programu.</w:t>
       </w:r>
     </w:p>
     <w:p>
@@ -1165,37 +1084,6 @@
           <w:color w:val="FF0000"/>
         </w:rPr>
       </w:pPr>
-      <w:r>
-        <w:rPr>
-          <w:b/>
-          <w:color w:val="FF0000"/>
-        </w:rPr>
-        <w:t>Například, když chybně uložíte učebnici ruštiny do angličtiny, bude se program snažit přečíst rusk</w:t>
-      </w:r>
-      <w:r>
-        <w:rPr>
-          <w:rFonts w:hint="default"/>
-          <w:b/>
-          <w:color w:val="FF0000"/>
-          <w:lang w:val="cs-CZ"/>
-        </w:rPr>
-        <w:t>á</w:t>
-      </w:r>
-      <w:r>
-        <w:rPr>
-          <w:b/>
-          <w:color w:val="FF0000"/>
-        </w:rPr>
-        <w:t xml:space="preserve"> slovíčka anglicky. Což Vám určitě ke studiu moc nepomůže, v horším případě dojde k ukončení programu.</w:t>
-      </w:r>
-    </w:p>
-    <w:p>
-      <w:pPr>
-        <w:rPr>
-          <w:b/>
-          <w:color w:val="FF0000"/>
-        </w:rPr>
-      </w:pPr>
     </w:p>
     <w:p/>
     <w:p/>
@@ -1245,6 +1133,7 @@
     <w:p>
       <w:r>
         <w:rPr>
+          <w:noProof/>
           <w:lang w:eastAsia="cs-CZ"/>
         </w:rPr>
         <w:drawing>
@@ -1265,7 +1154,7 @@
                     </pic:cNvPicPr>
                   </pic:nvPicPr>
                   <pic:blipFill>
-                    <a:blip r:embed="rId18"/>
+                    <a:blip r:embed="rId17"/>
                     <a:stretch>
                       <a:fillRect/>
                     </a:stretch>
@@ -1289,25 +1178,15 @@
     <w:p/>
     <w:p>
       <w:pPr>
-        <w:pStyle w:val="11"/>
-      </w:pPr>
-      <w:r>
-        <w:t>Studijní lekci poté vyberete kli</w:t>
-      </w:r>
-      <w:r>
-        <w:rPr>
-          <w:rFonts w:hint="default"/>
-          <w:lang w:val="cs-CZ"/>
-        </w:rPr>
-        <w:t>k</w:t>
-      </w:r>
-      <w:r>
-        <w:t>nutím na název lekce. Řádce se změní barevnost.</w:t>
-      </w:r>
-    </w:p>
-    <w:p>
-      <w:pPr>
-        <w:pStyle w:val="11"/>
+        <w:pStyle w:val="Bezmezer"/>
+      </w:pPr>
+      <w:r>
+        <w:t>Studijní lekci poté vyberete kliknutím na název lekce. Řádce se změní barevnost.</w:t>
+      </w:r>
+    </w:p>
+    <w:p>
+      <w:pPr>
+        <w:pStyle w:val="Bezmezer"/>
       </w:pPr>
       <w:r>
         <w:t>Tím máte zpřístupněné funkce slovníku.</w:t>
@@ -1315,42 +1194,38 @@
     </w:p>
     <w:p>
       <w:pPr>
-        <w:pStyle w:val="11"/>
-      </w:pPr>
-    </w:p>
-    <w:p>
-      <w:pPr>
-        <w:pStyle w:val="11"/>
-      </w:pPr>
-    </w:p>
-    <w:p>
-      <w:pPr>
-        <w:pStyle w:val="11"/>
-      </w:pPr>
-    </w:p>
-    <w:p>
-      <w:pPr>
-        <w:pStyle w:val="11"/>
-      </w:pPr>
-    </w:p>
-    <w:p>
-      <w:pPr>
-        <w:pStyle w:val="11"/>
-      </w:pPr>
-    </w:p>
-    <w:p>
-      <w:pPr>
-        <w:pStyle w:val="11"/>
-      </w:pPr>
-      <w:r>
-        <w:rPr>
-          <w:lang w:eastAsia="cs-CZ"/>
-        </w:rPr>
+        <w:pStyle w:val="Bezmezer"/>
+      </w:pPr>
+    </w:p>
+    <w:p>
+      <w:pPr>
+        <w:pStyle w:val="Bezmezer"/>
+      </w:pPr>
+    </w:p>
+    <w:p>
+      <w:pPr>
+        <w:pStyle w:val="Bezmezer"/>
+      </w:pPr>
+    </w:p>
+    <w:p>
+      <w:pPr>
+        <w:pStyle w:val="Bezmezer"/>
+      </w:pPr>
+    </w:p>
+    <w:p>
+      <w:pPr>
+        <w:pStyle w:val="Bezmezer"/>
+      </w:pPr>
+      <w:r>
+        <w:rPr>
+          <w:noProof/>
+        </w:rPr>
+        <w:lastRenderedPageBreak/>
         <w:drawing>
           <wp:inline distT="0" distB="0" distL="0" distR="0">
-            <wp:extent cx="5759450" cy="2538095"/>
-            <wp:effectExtent l="0" t="0" r="0" b="0"/>
-            <wp:docPr id="3" name="Obrázek 3"/>
+            <wp:extent cx="5759450" cy="2799715"/>
+            <wp:effectExtent l="0" t="0" r="0" b="635"/>
+            <wp:docPr id="22" name="Obrázek 22"/>
             <wp:cNvGraphicFramePr>
               <a:graphicFrameLocks xmlns:a="http://schemas.openxmlformats.org/drawingml/2006/main" noChangeAspect="1"/>
             </wp:cNvGraphicFramePr>
@@ -1358,13 +1233,11 @@
               <a:graphicData uri="http://schemas.openxmlformats.org/drawingml/2006/picture">
                 <pic:pic xmlns:pic="http://schemas.openxmlformats.org/drawingml/2006/picture">
                   <pic:nvPicPr>
-                    <pic:cNvPr id="3" name="Obrázek 3"/>
-                    <pic:cNvPicPr>
-                      <a:picLocks noChangeAspect="1"/>
-                    </pic:cNvPicPr>
+                    <pic:cNvPr id="1" name=""/>
+                    <pic:cNvPicPr/>
                   </pic:nvPicPr>
                   <pic:blipFill>
-                    <a:blip r:embed="rId19"/>
+                    <a:blip r:embed="rId15"/>
                     <a:stretch>
                       <a:fillRect/>
                     </a:stretch>
@@ -1372,7 +1245,7 @@
                   <pic:spPr>
                     <a:xfrm>
                       <a:off x="0" y="0"/>
-                      <a:ext cx="5759450" cy="2538665"/>
+                      <a:ext cx="5759450" cy="2799715"/>
                     </a:xfrm>
                     <a:prstGeom prst="rect">
                       <a:avLst/>
@@ -1387,27 +1260,27 @@
     </w:p>
     <w:p>
       <w:pPr>
-        <w:pStyle w:val="11"/>
-      </w:pPr>
-    </w:p>
-    <w:p>
-      <w:pPr>
-        <w:pStyle w:val="11"/>
-      </w:pPr>
-    </w:p>
-    <w:p>
-      <w:pPr>
-        <w:pStyle w:val="11"/>
-      </w:pPr>
-    </w:p>
-    <w:p>
-      <w:pPr>
-        <w:pStyle w:val="11"/>
-      </w:pPr>
-    </w:p>
-    <w:p>
-      <w:pPr>
-        <w:pStyle w:val="11"/>
+        <w:pStyle w:val="Bezmezer"/>
+      </w:pPr>
+    </w:p>
+    <w:p>
+      <w:pPr>
+        <w:pStyle w:val="Bezmezer"/>
+      </w:pPr>
+    </w:p>
+    <w:p>
+      <w:pPr>
+        <w:pStyle w:val="Bezmezer"/>
+      </w:pPr>
+    </w:p>
+    <w:p>
+      <w:pPr>
+        <w:pStyle w:val="Bezmezer"/>
+      </w:pPr>
+    </w:p>
+    <w:p>
+      <w:pPr>
+        <w:pStyle w:val="Bezmezer"/>
         <w:rPr>
           <w:b/>
           <w:sz w:val="32"/>
@@ -1425,22 +1298,22 @@
     </w:p>
     <w:p>
       <w:pPr>
-        <w:pStyle w:val="11"/>
-        <w:rPr>
-          <w:b/>
-          <w:sz w:val="32"/>
-          <w:szCs w:val="32"/>
-        </w:rPr>
-      </w:pPr>
-    </w:p>
-    <w:p>
-      <w:pPr>
-        <w:pStyle w:val="11"/>
-      </w:pPr>
-    </w:p>
-    <w:p>
-      <w:pPr>
-        <w:pStyle w:val="11"/>
+        <w:pStyle w:val="Bezmezer"/>
+        <w:rPr>
+          <w:b/>
+          <w:sz w:val="32"/>
+          <w:szCs w:val="32"/>
+        </w:rPr>
+      </w:pPr>
+    </w:p>
+    <w:p>
+      <w:pPr>
+        <w:pStyle w:val="Bezmezer"/>
+      </w:pPr>
+    </w:p>
+    <w:p>
+      <w:pPr>
+        <w:pStyle w:val="Bezmezer"/>
       </w:pPr>
       <w:r>
         <w:t>Slovíčka do lekce jdou přidat dvěma způsoby. Ručně a importem z externích souborů.</w:t>
@@ -1448,7 +1321,7 @@
     </w:p>
     <w:p>
       <w:pPr>
-        <w:pStyle w:val="11"/>
+        <w:pStyle w:val="Bezmezer"/>
       </w:pPr>
       <w:r>
         <w:t>Obojí se provádí z okna „Přidat slovíčka“.</w:t>
@@ -1456,54 +1329,33 @@
     </w:p>
     <w:p>
       <w:pPr>
-        <w:pStyle w:val="11"/>
-      </w:pPr>
-    </w:p>
-    <w:p>
-      <w:pPr>
-        <w:pStyle w:val="11"/>
-        <w:rPr>
-          <w:rFonts w:hint="default"/>
-          <w:lang w:val="cs-CZ"/>
-        </w:rPr>
-      </w:pPr>
-      <w:r>
-        <w:t>Před přidáním slovíček do lekce je nutné kliknout na požadovanou lekci</w:t>
-      </w:r>
-      <w:r>
-        <w:rPr>
-          <w:rFonts w:hint="default"/>
-          <w:lang w:val="cs-CZ"/>
-        </w:rPr>
-        <w:t>.</w:t>
-      </w:r>
-    </w:p>
-    <w:p>
-      <w:pPr>
-        <w:pStyle w:val="11"/>
-      </w:pPr>
-    </w:p>
-    <w:p>
-      <w:pPr>
-        <w:pStyle w:val="11"/>
-      </w:pPr>
-      <w:r>
-        <w:t>Při ručním vkládání jednoduše zadejte vlevo české slovo, vpravo pak jeho překlad a klávesou „Enter“ se slovo přidá dolů do seznamu. Takto pokračujte doku</w:t>
-      </w:r>
-      <w:r>
-        <w:rPr>
-          <w:rFonts w:hint="default"/>
-          <w:lang w:val="cs-CZ"/>
-        </w:rPr>
-        <w:t>d</w:t>
-      </w:r>
-      <w:r>
-        <w:t xml:space="preserve"> nezadáte všechna slovíčka.</w:t>
-      </w:r>
-    </w:p>
-    <w:p>
-      <w:pPr>
-        <w:pStyle w:val="11"/>
+        <w:pStyle w:val="Bezmezer"/>
+      </w:pPr>
+    </w:p>
+    <w:p>
+      <w:pPr>
+        <w:pStyle w:val="Bezmezer"/>
+      </w:pPr>
+      <w:r>
+        <w:t>Před přidáním slovíček do lekce je nutné kliknout na požadovanou lekci.</w:t>
+      </w:r>
+    </w:p>
+    <w:p>
+      <w:pPr>
+        <w:pStyle w:val="Bezmezer"/>
+      </w:pPr>
+    </w:p>
+    <w:p>
+      <w:pPr>
+        <w:pStyle w:val="Bezmezer"/>
+      </w:pPr>
+      <w:r>
+        <w:t>Při ručním vkládání jednoduše zadejte vlevo české slovo, vpravo pak jeho překlad a klávesou „Enter“ se slovo přidá dolů do seznamu. Takto pokračujte dokud nezadáte všechna slovíčka.</w:t>
+      </w:r>
+    </w:p>
+    <w:p>
+      <w:pPr>
+        <w:pStyle w:val="Bezmezer"/>
       </w:pPr>
       <w:r>
         <w:t>Jestliže si během zadávání všimnete nějakého překlepu, klikněte myší na příslušný řádek a zvolte „Editovat“. Zvolené slovo se zobrazí nahoře kde provedete úpravu a klávesou „Enter“ opět potvrdíte.</w:t>
@@ -1511,35 +1363,27 @@
     </w:p>
     <w:p>
       <w:pPr>
-        <w:pStyle w:val="11"/>
-      </w:pPr>
-      <w:r>
-        <w:t>Tlačítkem „Uložit“ se všechn</w:t>
-      </w:r>
-      <w:r>
-        <w:rPr>
-          <w:rFonts w:hint="default"/>
-          <w:lang w:val="cs-CZ"/>
-        </w:rPr>
-        <w:t>a</w:t>
-      </w:r>
-      <w:r>
-        <w:t xml:space="preserve"> slovíčka přesunou do databáze.</w:t>
-      </w:r>
-    </w:p>
-    <w:p>
-      <w:pPr>
-        <w:pStyle w:val="11"/>
-      </w:pPr>
-    </w:p>
-    <w:p>
-      <w:pPr>
-        <w:pStyle w:val="11"/>
-      </w:pPr>
-      <w:r>
-        <w:rPr>
+        <w:pStyle w:val="Bezmezer"/>
+      </w:pPr>
+      <w:r>
+        <w:t>Tlačítkem „Uložit“ se všechna slovíčka přesunou do databáze.</w:t>
+      </w:r>
+    </w:p>
+    <w:p>
+      <w:pPr>
+        <w:pStyle w:val="Bezmezer"/>
+      </w:pPr>
+    </w:p>
+    <w:p>
+      <w:pPr>
+        <w:pStyle w:val="Bezmezer"/>
+      </w:pPr>
+      <w:r>
+        <w:rPr>
+          <w:noProof/>
           <w:lang w:eastAsia="cs-CZ"/>
         </w:rPr>
+        <w:lastRenderedPageBreak/>
         <w:drawing>
           <wp:inline distT="0" distB="0" distL="0" distR="0">
             <wp:extent cx="3289300" cy="3305175"/>
@@ -1558,7 +1402,7 @@
                     </pic:cNvPicPr>
                   </pic:nvPicPr>
                   <pic:blipFill>
-                    <a:blip r:embed="rId20"/>
+                    <a:blip r:embed="rId18"/>
                     <a:stretch>
                       <a:fillRect/>
                     </a:stretch>
@@ -1581,12 +1425,12 @@
     </w:p>
     <w:p>
       <w:pPr>
-        <w:pStyle w:val="11"/>
-      </w:pPr>
-    </w:p>
-    <w:p>
-      <w:pPr>
-        <w:pStyle w:val="11"/>
+        <w:pStyle w:val="Bezmezer"/>
+      </w:pPr>
+    </w:p>
+    <w:p>
+      <w:pPr>
+        <w:pStyle w:val="Bezmezer"/>
       </w:pPr>
       <w:r>
         <w:t>Slovník umí slovíčka naimportovat hromadně ze souboru. Podporované jsou soubory .txt, .csv a .xml.</w:t>
@@ -1594,7 +1438,7 @@
     </w:p>
     <w:p>
       <w:pPr>
-        <w:pStyle w:val="11"/>
+        <w:pStyle w:val="Bezmezer"/>
       </w:pPr>
       <w:r>
         <w:t>Pro správné uložení slovíček je ale nutné dodržet přesný tvar zápisu do souboru.</w:t>
@@ -1602,7 +1446,7 @@
     </w:p>
     <w:p>
       <w:pPr>
-        <w:pStyle w:val="11"/>
+        <w:pStyle w:val="Bezmezer"/>
       </w:pPr>
       <w:r>
         <w:t>U souborů typu .txt a .csv, použijte jako oddělovač mezi českým slovem a překladem lomítko /, přičemž na každé řádce je jeden pár slovíček. Pokud má slovíčko více významů, můžete použít čárku.</w:t>
@@ -1610,7 +1454,7 @@
     </w:p>
     <w:p>
       <w:pPr>
-        <w:pStyle w:val="11"/>
+        <w:pStyle w:val="Bezmezer"/>
       </w:pPr>
       <w:r>
         <w:t>Např:</w:t>
@@ -1618,7 +1462,7 @@
     </w:p>
     <w:p>
       <w:pPr>
-        <w:pStyle w:val="11"/>
+        <w:pStyle w:val="Bezmezer"/>
       </w:pPr>
       <w:r>
         <w:t>Ahoj/Hallo</w:t>
@@ -1626,7 +1470,7 @@
     </w:p>
     <w:p>
       <w:pPr>
-        <w:pStyle w:val="11"/>
+        <w:pStyle w:val="Bezmezer"/>
       </w:pPr>
       <w:r>
         <w:t>kancelář, úřad/Büro</w:t>
@@ -1634,12 +1478,12 @@
     </w:p>
     <w:p>
       <w:pPr>
-        <w:pStyle w:val="11"/>
-      </w:pPr>
-    </w:p>
-    <w:p>
-      <w:pPr>
-        <w:pStyle w:val="11"/>
+        <w:pStyle w:val="Bezmezer"/>
+      </w:pPr>
+    </w:p>
+    <w:p>
+      <w:pPr>
+        <w:pStyle w:val="Bezmezer"/>
       </w:pPr>
       <w:r>
         <w:t>u souborů  .xml(Excel) je součástí programu soubor „</w:t>
@@ -1657,7 +1501,7 @@
     </w:p>
     <w:p>
       <w:pPr>
-        <w:pStyle w:val="11"/>
+        <w:pStyle w:val="Bezmezer"/>
       </w:pPr>
       <w:r>
         <w:t>Je nutné ale ponechat v prvním řádku označení sloupců.</w:t>
@@ -1665,12 +1509,12 @@
     </w:p>
     <w:p>
       <w:pPr>
-        <w:pStyle w:val="11"/>
-      </w:pPr>
-    </w:p>
-    <w:p>
-      <w:pPr>
-        <w:pStyle w:val="11"/>
+        <w:pStyle w:val="Bezmezer"/>
+      </w:pPr>
+    </w:p>
+    <w:p>
+      <w:pPr>
+        <w:pStyle w:val="Bezmezer"/>
       </w:pPr>
       <w:r>
         <w:t>U souborů „</w:t>
@@ -1698,12 +1542,12 @@
     </w:p>
     <w:p>
       <w:pPr>
-        <w:pStyle w:val="11"/>
-      </w:pPr>
-    </w:p>
-    <w:p>
-      <w:pPr>
-        <w:pStyle w:val="11"/>
+        <w:pStyle w:val="Bezmezer"/>
+      </w:pPr>
+    </w:p>
+    <w:p>
+      <w:pPr>
+        <w:pStyle w:val="Bezmezer"/>
         <w:rPr>
           <w:b/>
         </w:rPr>
@@ -1717,7 +1561,7 @@
     </w:p>
     <w:p>
       <w:pPr>
-        <w:pStyle w:val="11"/>
+        <w:pStyle w:val="Bezmezer"/>
       </w:pPr>
     </w:p>
     <w:p/>
@@ -1730,13 +1574,83 @@
           <w:lang w:eastAsia="cs-CZ"/>
         </w:rPr>
       </w:pPr>
-      <w:r>
+    </w:p>
+    <w:p>
+      <w:pPr>
         <w:rPr>
           <w:b/>
           <w:sz w:val="32"/>
           <w:szCs w:val="32"/>
           <w:lang w:eastAsia="cs-CZ"/>
         </w:rPr>
+      </w:pPr>
+    </w:p>
+    <w:p>
+      <w:pPr>
+        <w:rPr>
+          <w:b/>
+          <w:sz w:val="32"/>
+          <w:szCs w:val="32"/>
+          <w:lang w:eastAsia="cs-CZ"/>
+        </w:rPr>
+      </w:pPr>
+    </w:p>
+    <w:p>
+      <w:pPr>
+        <w:rPr>
+          <w:b/>
+          <w:sz w:val="32"/>
+          <w:szCs w:val="32"/>
+          <w:lang w:eastAsia="cs-CZ"/>
+        </w:rPr>
+      </w:pPr>
+    </w:p>
+    <w:p>
+      <w:pPr>
+        <w:rPr>
+          <w:b/>
+          <w:sz w:val="32"/>
+          <w:szCs w:val="32"/>
+          <w:lang w:eastAsia="cs-CZ"/>
+        </w:rPr>
+      </w:pPr>
+    </w:p>
+    <w:p>
+      <w:pPr>
+        <w:rPr>
+          <w:b/>
+          <w:sz w:val="32"/>
+          <w:szCs w:val="32"/>
+          <w:lang w:eastAsia="cs-CZ"/>
+        </w:rPr>
+      </w:pPr>
+    </w:p>
+    <w:p>
+      <w:pPr>
+        <w:rPr>
+          <w:b/>
+          <w:sz w:val="32"/>
+          <w:szCs w:val="32"/>
+          <w:lang w:eastAsia="cs-CZ"/>
+        </w:rPr>
+      </w:pPr>
+    </w:p>
+    <w:p>
+      <w:pPr>
+        <w:rPr>
+          <w:b/>
+          <w:sz w:val="32"/>
+          <w:szCs w:val="32"/>
+          <w:lang w:eastAsia="cs-CZ"/>
+        </w:rPr>
+      </w:pPr>
+      <w:r>
+        <w:rPr>
+          <w:b/>
+          <w:sz w:val="32"/>
+          <w:szCs w:val="32"/>
+          <w:lang w:eastAsia="cs-CZ"/>
+        </w:rPr>
         <w:t>Vzor pro import z Excelu:</w:t>
       </w:r>
     </w:p>
@@ -1750,6 +1664,7 @@
       </w:pPr>
       <w:r>
         <w:rPr>
+          <w:noProof/>
           <w:lang w:eastAsia="cs-CZ"/>
         </w:rPr>
         <w:drawing>
@@ -1770,7 +1685,7 @@
                     </pic:cNvPicPr>
                   </pic:nvPicPr>
                   <pic:blipFill>
-                    <a:blip r:embed="rId21"/>
+                    <a:blip r:embed="rId19"/>
                     <a:stretch>
                       <a:fillRect/>
                     </a:stretch>
@@ -1827,6 +1742,7 @@
       </w:pPr>
       <w:r>
         <w:rPr>
+          <w:noProof/>
           <w:lang w:eastAsia="cs-CZ"/>
         </w:rPr>
         <w:drawing>
@@ -1847,7 +1763,7 @@
                     </pic:cNvPicPr>
                   </pic:nvPicPr>
                   <pic:blipFill>
-                    <a:blip r:embed="rId22"/>
+                    <a:blip r:embed="rId20"/>
                     <a:stretch>
                       <a:fillRect/>
                     </a:stretch>
@@ -1957,15 +1873,6 @@
           <w:szCs w:val="32"/>
         </w:rPr>
       </w:pPr>
-    </w:p>
-    <w:p>
-      <w:pPr>
-        <w:rPr>
-          <w:b/>
-          <w:sz w:val="32"/>
-          <w:szCs w:val="32"/>
-        </w:rPr>
-      </w:pPr>
       <w:r>
         <w:rPr>
           <w:b/>
@@ -1986,7 +1893,7 @@
     </w:p>
     <w:p>
       <w:pPr>
-        <w:pStyle w:val="11"/>
+        <w:pStyle w:val="Bezmezer"/>
       </w:pPr>
       <w:r>
         <w:t>Zvolením lekce si můžeme tlačítkem „Vypsat slovíčka“ uložená slovíčka nechat vypsat.</w:t>
@@ -1994,7 +1901,7 @@
     </w:p>
     <w:p>
       <w:pPr>
-        <w:pStyle w:val="11"/>
+        <w:pStyle w:val="Bezmezer"/>
       </w:pPr>
       <w:r>
         <w:t>Sloupce SPRÁVNĚ a ŠPATNĚ značí počet odpovědí z testů. V tomto případě ještě žádný test neproběhl, proto se zobrazují všude nuly.</w:t>
@@ -2002,38 +1909,19 @@
     </w:p>
     <w:p>
       <w:pPr>
-        <w:pStyle w:val="11"/>
-      </w:pPr>
-      <w:r>
-        <w:t>Kliknutím na řádku</w:t>
-      </w:r>
-      <w:r>
-        <w:rPr>
-          <w:rFonts w:hint="default"/>
-          <w:lang w:val="cs-CZ"/>
-        </w:rPr>
-        <w:t xml:space="preserve"> </w:t>
-      </w:r>
-      <w:r>
-        <w:t>nám počítač přečte slovíčko cizího jazyk</w:t>
-      </w:r>
-      <w:r>
-        <w:rPr>
-          <w:rFonts w:hint="default"/>
-          <w:lang w:val="cs-CZ"/>
-        </w:rPr>
-        <w:t>a</w:t>
-      </w:r>
-      <w:r>
-        <w:t>.</w:t>
-      </w:r>
-    </w:p>
-    <w:p>
-      <w:pPr>
-        <w:pStyle w:val="11"/>
-      </w:pPr>
-      <w:r>
-        <w:rPr>
+        <w:pStyle w:val="Bezmezer"/>
+      </w:pPr>
+      <w:r>
+        <w:t>Kliknutím na řádku nám počítač přečte slovíčko cizího jazyka.</w:t>
+      </w:r>
+    </w:p>
+    <w:p>
+      <w:pPr>
+        <w:pStyle w:val="Bezmezer"/>
+      </w:pPr>
+      <w:r>
+        <w:rPr>
+          <w:noProof/>
           <w:lang w:eastAsia="cs-CZ"/>
         </w:rPr>
         <w:drawing>
@@ -2054,7 +1942,7 @@
                     </pic:cNvPicPr>
                   </pic:nvPicPr>
                   <pic:blipFill>
-                    <a:blip r:embed="rId23"/>
+                    <a:blip r:embed="rId21"/>
                     <a:stretch>
                       <a:fillRect/>
                     </a:stretch>
@@ -2078,7 +1966,7 @@
     <w:p/>
     <w:p>
       <w:pPr>
-        <w:pStyle w:val="11"/>
+        <w:pStyle w:val="Bezmezer"/>
         <w:rPr>
           <w:b/>
           <w:color w:val="FF0000"/>
@@ -2098,7 +1986,7 @@
     </w:p>
     <w:p>
       <w:pPr>
-        <w:pStyle w:val="11"/>
+        <w:pStyle w:val="Bezmezer"/>
         <w:rPr>
           <w:b/>
           <w:color w:val="FF0000"/>
@@ -2118,7 +2006,7 @@
     </w:p>
     <w:p>
       <w:pPr>
-        <w:pStyle w:val="11"/>
+        <w:pStyle w:val="Bezmezer"/>
         <w:rPr>
           <w:b/>
           <w:color w:val="0070C0"/>
@@ -2127,7 +2015,7 @@
     </w:p>
     <w:p>
       <w:pPr>
-        <w:pStyle w:val="11"/>
+        <w:pStyle w:val="Bezmezer"/>
         <w:rPr>
           <w:b/>
           <w:color w:val="0070C0"/>
@@ -2136,7 +2024,7 @@
     </w:p>
     <w:p>
       <w:pPr>
-        <w:pStyle w:val="11"/>
+        <w:pStyle w:val="Bezmezer"/>
         <w:rPr>
           <w:b/>
           <w:color w:val="0070C0"/>
@@ -2144,6 +2032,7 @@
       </w:pPr>
       <w:r>
         <w:rPr>
+          <w:noProof/>
           <w:lang w:eastAsia="cs-CZ"/>
         </w:rPr>
         <w:drawing>
@@ -2164,7 +2053,7 @@
                     </pic:cNvPicPr>
                   </pic:nvPicPr>
                   <pic:blipFill>
-                    <a:blip r:embed="rId24"/>
+                    <a:blip r:embed="rId22"/>
                     <a:stretch>
                       <a:fillRect/>
                     </a:stretch>
@@ -2187,7 +2076,7 @@
     </w:p>
     <w:p>
       <w:pPr>
-        <w:pStyle w:val="11"/>
+        <w:pStyle w:val="Bezmezer"/>
         <w:rPr>
           <w:b/>
           <w:color w:val="0070C0"/>
@@ -2196,7 +2085,7 @@
     </w:p>
     <w:p>
       <w:pPr>
-        <w:pStyle w:val="11"/>
+        <w:pStyle w:val="Bezmezer"/>
         <w:rPr>
           <w:b/>
           <w:color w:val="0070C0"/>
@@ -2207,28 +2096,28 @@
           <w:b/>
           <w:color w:val="0070C0"/>
         </w:rPr>
-        <w:t>Jestliže se zobrazí tato zpráva</w:t>
-      </w:r>
-      <w:r>
-        <w:rPr>
-          <w:rFonts w:hint="default"/>
+        <w:t xml:space="preserve">Jestliže se zobrazí tato zpráva, znamená to, že nejste připojeni k internetu. </w:t>
+      </w:r>
+    </w:p>
+    <w:p>
+      <w:pPr>
+        <w:pStyle w:val="Bezmezer"/>
+        <w:rPr>
           <w:b/>
           <w:color w:val="0070C0"/>
-          <w:lang w:val="cs-CZ"/>
-        </w:rPr>
-        <w:t>, z</w:t>
-      </w:r>
+        </w:rPr>
+      </w:pPr>
       <w:r>
         <w:rPr>
           <w:b/>
           <w:color w:val="0070C0"/>
         </w:rPr>
-        <w:t xml:space="preserve">namená to, že nejste připojeni k internetu. </w:t>
-      </w:r>
-    </w:p>
-    <w:p>
-      <w:pPr>
-        <w:pStyle w:val="11"/>
+        <w:t>Pokud připojeni jste, je možné, že server google.com včas neodpověděl na test připojení. Vyzkoušejte to znovu.</w:t>
+      </w:r>
+    </w:p>
+    <w:p>
+      <w:pPr>
+        <w:pStyle w:val="Bezmezer"/>
         <w:rPr>
           <w:b/>
           <w:color w:val="0070C0"/>
@@ -2239,112 +2128,64 @@
           <w:b/>
           <w:color w:val="0070C0"/>
         </w:rPr>
-        <w:t>Pokud připojeni jste, je možné, že server googl</w:t>
-      </w:r>
-      <w:r>
-        <w:rPr>
-          <w:rFonts w:hint="default"/>
+        <w:t>V případě, že ani poté nebudete úspěšní, napište nám.</w:t>
+      </w:r>
+    </w:p>
+    <w:p>
+      <w:pPr>
+        <w:pStyle w:val="Bezmezer"/>
+        <w:rPr>
           <w:b/>
           <w:color w:val="0070C0"/>
-          <w:lang w:val="cs-CZ"/>
-        </w:rPr>
-        <w:t>e</w:t>
-      </w:r>
+        </w:rPr>
+      </w:pPr>
       <w:r>
         <w:rPr>
           <w:b/>
           <w:color w:val="0070C0"/>
         </w:rPr>
-        <w:t>.com včas neodpověděl na test připojení. Vyzkoušejte to znovu.</w:t>
-      </w:r>
-    </w:p>
-    <w:p>
-      <w:pPr>
-        <w:pStyle w:val="11"/>
+        <w:t>Probereme spolu další postup.</w:t>
+      </w:r>
+    </w:p>
+    <w:p>
+      <w:pPr>
+        <w:pStyle w:val="Bezmezer"/>
         <w:rPr>
           <w:b/>
           <w:color w:val="0070C0"/>
         </w:rPr>
       </w:pPr>
-      <w:r>
+    </w:p>
+    <w:p>
+      <w:pPr>
+        <w:pStyle w:val="Bezmezer"/>
         <w:rPr>
           <w:b/>
           <w:color w:val="0070C0"/>
         </w:rPr>
-        <w:t>V případě, že ani poté nebudete úspěšní, napište nám.</w:t>
-      </w:r>
-    </w:p>
-    <w:p>
-      <w:pPr>
-        <w:pStyle w:val="11"/>
+      </w:pPr>
+      <w:r>
         <w:rPr>
           <w:b/>
           <w:color w:val="0070C0"/>
         </w:rPr>
-      </w:pPr>
-      <w:r>
+        <w:t>V případě používání ve firemní síti, nebo škole, bude pravděpodobně blokován přístup k internetu firewallem. Požádejte správce sítě o výjimku.</w:t>
+      </w:r>
+    </w:p>
+    <w:p>
+      <w:pPr>
+        <w:pStyle w:val="Bezmezer"/>
         <w:rPr>
           <w:b/>
           <w:color w:val="0070C0"/>
         </w:rPr>
-        <w:t>Probereme spolu další postup.</w:t>
-      </w:r>
-    </w:p>
-    <w:p>
-      <w:pPr>
-        <w:pStyle w:val="11"/>
-        <w:rPr>
-          <w:b/>
-          <w:color w:val="0070C0"/>
-        </w:rPr>
-      </w:pPr>
-    </w:p>
-    <w:p>
-      <w:pPr>
-        <w:pStyle w:val="11"/>
-        <w:rPr>
-          <w:b/>
-          <w:color w:val="0070C0"/>
-        </w:rPr>
-      </w:pPr>
-      <w:r>
-        <w:rPr>
-          <w:b/>
-          <w:color w:val="0070C0"/>
-        </w:rPr>
-        <w:t>V případě používání ve firemní síti, nebo škole</w:t>
-      </w:r>
-      <w:r>
-        <w:rPr>
-          <w:rFonts w:hint="default"/>
-          <w:b/>
-          <w:color w:val="0070C0"/>
-          <w:lang w:val="cs-CZ"/>
-        </w:rPr>
-        <w:t xml:space="preserve">, </w:t>
-      </w:r>
-      <w:r>
-        <w:rPr>
-          <w:b/>
-          <w:color w:val="0070C0"/>
-        </w:rPr>
-        <w:t>bude pravděpodobně blokován přístup k internetu firewallem. Požádejte správce sítě o výjimku.</w:t>
-      </w:r>
-    </w:p>
-    <w:p>
-      <w:pPr>
-        <w:pStyle w:val="11"/>
-        <w:rPr>
-          <w:b/>
-          <w:color w:val="0070C0"/>
-        </w:rPr>
-      </w:pPr>
-    </w:p>
-    <w:p/>
-    <w:p/>
-    <w:p>
-      <w:pPr>
-        <w:pStyle w:val="11"/>
+      </w:pPr>
+    </w:p>
+    <w:p/>
+    <w:p/>
+    <w:p>
+      <w:pPr>
+        <w:pStyle w:val="Bezmezer"/>
         <w:rPr>
           <w:b/>
           <w:sz w:val="32"/>
@@ -2362,24 +2203,25 @@
     </w:p>
     <w:p>
       <w:pPr>
-        <w:pStyle w:val="11"/>
-        <w:rPr>
-          <w:b/>
-          <w:sz w:val="32"/>
-          <w:szCs w:val="32"/>
-        </w:rPr>
-      </w:pPr>
-    </w:p>
-    <w:p>
-      <w:pPr>
-        <w:rPr>
-          <w:b/>
-          <w:sz w:val="32"/>
-          <w:szCs w:val="32"/>
-        </w:rPr>
-      </w:pPr>
-      <w:r>
-        <w:rPr>
+        <w:pStyle w:val="Bezmezer"/>
+        <w:rPr>
+          <w:b/>
+          <w:sz w:val="32"/>
+          <w:szCs w:val="32"/>
+        </w:rPr>
+      </w:pPr>
+    </w:p>
+    <w:p>
+      <w:pPr>
+        <w:rPr>
+          <w:b/>
+          <w:sz w:val="32"/>
+          <w:szCs w:val="32"/>
+        </w:rPr>
+      </w:pPr>
+      <w:r>
+        <w:rPr>
+          <w:noProof/>
           <w:lang w:eastAsia="cs-CZ"/>
         </w:rPr>
         <w:drawing>
@@ -2400,7 +2242,7 @@
                     </pic:cNvPicPr>
                   </pic:nvPicPr>
                   <pic:blipFill>
-                    <a:blip r:embed="rId25"/>
+                    <a:blip r:embed="rId23"/>
                     <a:stretch>
                       <a:fillRect/>
                     </a:stretch>
@@ -2428,7 +2270,7 @@
     </w:p>
     <w:p>
       <w:pPr>
-        <w:pStyle w:val="11"/>
+        <w:pStyle w:val="Bezmezer"/>
       </w:pPr>
       <w:r>
         <w:t>co.uk – angličtina/Británie</w:t>
@@ -2436,7 +2278,7 @@
     </w:p>
     <w:p>
       <w:pPr>
-        <w:pStyle w:val="11"/>
+        <w:pStyle w:val="Bezmezer"/>
       </w:pPr>
       <w:r>
         <w:t>de – němčina/Německo</w:t>
@@ -2444,7 +2286,7 @@
     </w:p>
     <w:p>
       <w:pPr>
-        <w:pStyle w:val="11"/>
+        <w:pStyle w:val="Bezmezer"/>
       </w:pPr>
       <w:r>
         <w:t>fr – francouzština/Francie</w:t>
@@ -2452,7 +2294,7 @@
     </w:p>
     <w:p>
       <w:pPr>
-        <w:pStyle w:val="11"/>
+        <w:pStyle w:val="Bezmezer"/>
       </w:pPr>
       <w:r>
         <w:t>it – italština/Itálie</w:t>
@@ -2460,7 +2302,7 @@
     </w:p>
     <w:p>
       <w:pPr>
-        <w:pStyle w:val="11"/>
+        <w:pStyle w:val="Bezmezer"/>
       </w:pPr>
       <w:r>
         <w:t>es – španělština/Španělsko</w:t>
@@ -2468,7 +2310,7 @@
     </w:p>
     <w:p>
       <w:pPr>
-        <w:pStyle w:val="11"/>
+        <w:pStyle w:val="Bezmezer"/>
       </w:pPr>
       <w:r>
         <w:t>ru – ruština/Rusko</w:t>
@@ -2476,12 +2318,12 @@
     </w:p>
     <w:p>
       <w:pPr>
-        <w:pStyle w:val="11"/>
-      </w:pPr>
-    </w:p>
-    <w:p>
-      <w:pPr>
-        <w:pStyle w:val="11"/>
+        <w:pStyle w:val="Bezmezer"/>
+      </w:pPr>
+    </w:p>
+    <w:p>
+      <w:pPr>
+        <w:pStyle w:val="Bezmezer"/>
       </w:pPr>
       <w:r>
         <w:t>pokud potřebujete například mexickou španělštinu, musíte v souboru „</w:t>
@@ -2499,10 +2341,11 @@
     </w:p>
     <w:p>
       <w:pPr>
-        <w:pStyle w:val="11"/>
-      </w:pPr>
-      <w:r>
-        <w:rPr>
+        <w:pStyle w:val="Bezmezer"/>
+      </w:pPr>
+      <w:r>
+        <w:rPr>
+          <w:noProof/>
           <w:lang w:eastAsia="cs-CZ"/>
         </w:rPr>
         <w:drawing>
@@ -2523,7 +2366,7 @@
                     </pic:cNvPicPr>
                   </pic:nvPicPr>
                   <pic:blipFill>
-                    <a:blip r:embed="rId26"/>
+                    <a:blip r:embed="rId24"/>
                     <a:stretch>
                       <a:fillRect/>
                     </a:stretch>
@@ -2546,12 +2389,12 @@
     </w:p>
     <w:p>
       <w:pPr>
-        <w:pStyle w:val="11"/>
-      </w:pPr>
-    </w:p>
-    <w:p>
-      <w:pPr>
-        <w:pStyle w:val="11"/>
+        <w:pStyle w:val="Bezmezer"/>
+      </w:pPr>
+    </w:p>
+    <w:p>
+      <w:pPr>
+        <w:pStyle w:val="Bezmezer"/>
       </w:pPr>
       <w:r>
         <w:t>Koncovky některých dalších předvoleb naleznete v souboru „jazykove_predvolby.txt“</w:t>
@@ -2559,12 +2402,12 @@
     </w:p>
     <w:p>
       <w:pPr>
-        <w:pStyle w:val="11"/>
-      </w:pPr>
-    </w:p>
-    <w:p>
-      <w:pPr>
-        <w:pStyle w:val="11"/>
+        <w:pStyle w:val="Bezmezer"/>
+      </w:pPr>
+    </w:p>
+    <w:p>
+      <w:pPr>
+        <w:pStyle w:val="Bezmezer"/>
         <w:rPr>
           <w:b/>
           <w:color w:val="FF0000"/>
@@ -2645,15 +2488,6 @@
       </w:r>
     </w:p>
     <w:p>
-      <w:pPr>
-        <w:rPr>
-          <w:b/>
-          <w:sz w:val="32"/>
-          <w:szCs w:val="32"/>
-        </w:rPr>
-      </w:pPr>
-    </w:p>
-    <w:p>
       <w:r>
         <w:t>Jestliže máte vybraného studenta, jazyk, učebnici a lekci, můžete spustit „Testovat“.</w:t>
       </w:r>
@@ -2676,6 +2510,7 @@
     <w:p>
       <w:r>
         <w:rPr>
+          <w:noProof/>
           <w:lang w:eastAsia="cs-CZ"/>
         </w:rPr>
         <w:drawing>
@@ -2696,7 +2531,7 @@
                     </pic:cNvPicPr>
                   </pic:nvPicPr>
                   <pic:blipFill>
-                    <a:blip r:embed="rId27"/>
+                    <a:blip r:embed="rId25"/>
                     <a:stretch>
                       <a:fillRect/>
                     </a:stretch>
@@ -2726,6 +2561,7 @@
     <w:p>
       <w:r>
         <w:rPr>
+          <w:noProof/>
           <w:lang w:eastAsia="cs-CZ"/>
         </w:rPr>
         <w:drawing>
@@ -2746,7 +2582,7 @@
                     </pic:cNvPicPr>
                   </pic:nvPicPr>
                   <pic:blipFill>
-                    <a:blip r:embed="rId28"/>
+                    <a:blip r:embed="rId26"/>
                     <a:stretch>
                       <a:fillRect/>
                     </a:stretch>
@@ -2773,65 +2609,58 @@
       </w:r>
     </w:p>
     <w:p>
-      <w:pPr>
-        <w:rPr>
-          <w:rFonts w:hint="default"/>
-          <w:lang w:val="cs-CZ"/>
-        </w:rPr>
-      </w:pPr>
-      <w:r>
-        <w:t>Chcete-li slovíčka jiná, zavřete okno a otevřete jej znovu. Program náhodně vygeneruje nový seznam pro testování.(může se stát, že některá slovíčka budou stejná)</w:t>
-      </w:r>
-      <w:r>
-        <w:rPr>
-          <w:rFonts w:hint="default"/>
-          <w:lang w:val="cs-CZ"/>
-        </w:rPr>
-        <w:t>.</w:t>
-      </w:r>
-    </w:p>
-    <w:p/>
-    <w:p>
-      <w:pPr>
-        <w:rPr>
-          <w:b/>
-          <w:sz w:val="32"/>
-          <w:szCs w:val="32"/>
-        </w:rPr>
-      </w:pPr>
-      <w:r>
-        <w:rPr>
-          <w:b/>
-          <w:sz w:val="32"/>
-          <w:szCs w:val="32"/>
-        </w:rPr>
-        <w:t>Nastavení:</w:t>
-      </w:r>
-    </w:p>
-    <w:p>
-      <w:pPr>
-        <w:rPr>
-          <w:b/>
-          <w:sz w:val="32"/>
-          <w:szCs w:val="32"/>
-        </w:rPr>
-      </w:pPr>
-    </w:p>
-    <w:p>
-      <w:r>
-        <w:t>Při registraci studenta se vytvoří nějaké výchozí hodnoty nastavení, ale každý student si je může podle potřeby upravit.</w:t>
-      </w:r>
-    </w:p>
-    <w:p>
-      <w:r>
-        <w:rPr>
-          <w:lang w:eastAsia="cs-CZ"/>
+      <w:r>
+        <w:t>Chcete-li slovíčka jiná, zavřete okno a otevřete jej znovu. Program náhodně vygeneruje nový seznam pro testování.(může se stát, že některá slovíčka budou stejná).</w:t>
+      </w:r>
+    </w:p>
+    <w:p>
+      <w:pPr>
+        <w:rPr>
+          <w:b/>
+          <w:bCs/>
+          <w:sz w:val="32"/>
+          <w:szCs w:val="32"/>
+        </w:rPr>
+      </w:pPr>
+    </w:p>
+    <w:p>
+      <w:pPr>
+        <w:rPr>
+          <w:b/>
+          <w:bCs/>
+          <w:sz w:val="32"/>
+          <w:szCs w:val="32"/>
+        </w:rPr>
+      </w:pPr>
+      <w:r>
+        <w:rPr>
+          <w:b/>
+          <w:bCs/>
+          <w:sz w:val="32"/>
+          <w:szCs w:val="32"/>
+        </w:rPr>
+        <w:lastRenderedPageBreak/>
+        <w:t>Export celé učebnice:</w:t>
+      </w:r>
+    </w:p>
+    <w:p>
+      <w:pPr>
+        <w:rPr>
+          <w:b/>
+          <w:bCs/>
+          <w:sz w:val="32"/>
+          <w:szCs w:val="32"/>
+        </w:rPr>
+      </w:pPr>
+      <w:r>
+        <w:rPr>
+          <w:noProof/>
         </w:rPr>
         <w:drawing>
           <wp:inline distT="0" distB="0" distL="0" distR="0">
-            <wp:extent cx="5581650" cy="3937000"/>
-            <wp:effectExtent l="0" t="0" r="0" b="6350"/>
-            <wp:docPr id="10" name="Obrázek 10"/>
+            <wp:extent cx="5759450" cy="2799715"/>
+            <wp:effectExtent l="0" t="0" r="0" b="635"/>
+            <wp:docPr id="25" name="Obrázek 25"/>
             <wp:cNvGraphicFramePr>
               <a:graphicFrameLocks xmlns:a="http://schemas.openxmlformats.org/drawingml/2006/main" noChangeAspect="1"/>
             </wp:cNvGraphicFramePr>
@@ -2839,13 +2668,11 @@
               <a:graphicData uri="http://schemas.openxmlformats.org/drawingml/2006/picture">
                 <pic:pic xmlns:pic="http://schemas.openxmlformats.org/drawingml/2006/picture">
                   <pic:nvPicPr>
-                    <pic:cNvPr id="10" name="Obrázek 10"/>
-                    <pic:cNvPicPr>
-                      <a:picLocks noChangeAspect="1"/>
-                    </pic:cNvPicPr>
+                    <pic:cNvPr id="1" name=""/>
+                    <pic:cNvPicPr/>
                   </pic:nvPicPr>
                   <pic:blipFill>
-                    <a:blip r:embed="rId29"/>
+                    <a:blip r:embed="rId15"/>
                     <a:stretch>
                       <a:fillRect/>
                     </a:stretch>
@@ -2853,7 +2680,7 @@
                   <pic:spPr>
                     <a:xfrm>
                       <a:off x="0" y="0"/>
-                      <a:ext cx="5581650" cy="3937000"/>
+                      <a:ext cx="5759450" cy="2799715"/>
                     </a:xfrm>
                     <a:prstGeom prst="rect">
                       <a:avLst/>
@@ -2867,8 +2694,201 @@
       </w:r>
     </w:p>
     <w:p>
-      <w:pPr>
-        <w:pStyle w:val="11"/>
+      <w:r>
+        <w:t>Označením učebnice, je možné celý obsah exportovat do adresáře „Export“, který se vytvoří v místě uložení programu SlovnikLite. V něm najdete zvolenou učebnici a všechny lekce se slovíčky.</w:t>
+      </w:r>
+    </w:p>
+    <w:p>
+      <w:pPr>
+        <w:rPr>
+          <w:b/>
+          <w:bCs/>
+          <w:sz w:val="32"/>
+          <w:szCs w:val="32"/>
+        </w:rPr>
+      </w:pPr>
+      <w:r>
+        <w:rPr>
+          <w:b/>
+          <w:bCs/>
+          <w:sz w:val="32"/>
+          <w:szCs w:val="32"/>
+        </w:rPr>
+        <w:t>Export zvolené lekce:</w:t>
+      </w:r>
+    </w:p>
+    <w:p>
+      <w:r>
+        <w:t>Stejným způsobem můžete postupovat pro export samostatných lekcí. Označíte lekci tlačítkem „Export lekce“ se v adresáři „Export“ vytvoří soubor se zvolenými slovíčky.</w:t>
+      </w:r>
+    </w:p>
+    <w:p>
+      <w:pPr>
+        <w:rPr>
+          <w:b/>
+          <w:sz w:val="32"/>
+          <w:szCs w:val="32"/>
+        </w:rPr>
+      </w:pPr>
+    </w:p>
+    <w:p>
+      <w:pPr>
+        <w:rPr>
+          <w:b/>
+          <w:sz w:val="32"/>
+          <w:szCs w:val="32"/>
+        </w:rPr>
+      </w:pPr>
+    </w:p>
+    <w:p>
+      <w:pPr>
+        <w:rPr>
+          <w:b/>
+          <w:sz w:val="32"/>
+          <w:szCs w:val="32"/>
+        </w:rPr>
+      </w:pPr>
+    </w:p>
+    <w:p>
+      <w:pPr>
+        <w:rPr>
+          <w:b/>
+          <w:sz w:val="32"/>
+          <w:szCs w:val="32"/>
+        </w:rPr>
+      </w:pPr>
+    </w:p>
+    <w:p>
+      <w:pPr>
+        <w:rPr>
+          <w:b/>
+          <w:sz w:val="32"/>
+          <w:szCs w:val="32"/>
+        </w:rPr>
+      </w:pPr>
+    </w:p>
+    <w:p>
+      <w:pPr>
+        <w:rPr>
+          <w:b/>
+          <w:sz w:val="32"/>
+          <w:szCs w:val="32"/>
+        </w:rPr>
+      </w:pPr>
+    </w:p>
+    <w:p>
+      <w:pPr>
+        <w:rPr>
+          <w:b/>
+          <w:sz w:val="32"/>
+          <w:szCs w:val="32"/>
+        </w:rPr>
+      </w:pPr>
+    </w:p>
+    <w:p>
+      <w:pPr>
+        <w:rPr>
+          <w:b/>
+          <w:sz w:val="32"/>
+          <w:szCs w:val="32"/>
+        </w:rPr>
+      </w:pPr>
+    </w:p>
+    <w:p>
+      <w:pPr>
+        <w:rPr>
+          <w:b/>
+          <w:sz w:val="32"/>
+          <w:szCs w:val="32"/>
+        </w:rPr>
+      </w:pPr>
+    </w:p>
+    <w:p>
+      <w:pPr>
+        <w:rPr>
+          <w:b/>
+          <w:sz w:val="32"/>
+          <w:szCs w:val="32"/>
+        </w:rPr>
+      </w:pPr>
+    </w:p>
+    <w:p>
+      <w:pPr>
+        <w:rPr>
+          <w:b/>
+          <w:sz w:val="32"/>
+          <w:szCs w:val="32"/>
+        </w:rPr>
+      </w:pPr>
+      <w:r>
+        <w:rPr>
+          <w:b/>
+          <w:sz w:val="32"/>
+          <w:szCs w:val="32"/>
+        </w:rPr>
+        <w:lastRenderedPageBreak/>
+        <w:t>Nastavení:</w:t>
+      </w:r>
+    </w:p>
+    <w:p>
+      <w:pPr>
+        <w:rPr>
+          <w:b/>
+          <w:sz w:val="32"/>
+          <w:szCs w:val="32"/>
+        </w:rPr>
+      </w:pPr>
+    </w:p>
+    <w:p>
+      <w:r>
+        <w:t>Při registraci studenta se vytvoří nějaké výchozí hodnoty nastavení, ale každý student si je může podle potřeby upravit.</w:t>
+      </w:r>
+    </w:p>
+    <w:p>
+      <w:r>
+        <w:rPr>
+          <w:noProof/>
+        </w:rPr>
+        <w:drawing>
+          <wp:inline distT="0" distB="0" distL="0" distR="0">
+            <wp:extent cx="5476875" cy="4505325"/>
+            <wp:effectExtent l="0" t="0" r="9525" b="9525"/>
+            <wp:docPr id="27" name="Obrázek 27"/>
+            <wp:cNvGraphicFramePr>
+              <a:graphicFrameLocks xmlns:a="http://schemas.openxmlformats.org/drawingml/2006/main" noChangeAspect="1"/>
+            </wp:cNvGraphicFramePr>
+            <a:graphic xmlns:a="http://schemas.openxmlformats.org/drawingml/2006/main">
+              <a:graphicData uri="http://schemas.openxmlformats.org/drawingml/2006/picture">
+                <pic:pic xmlns:pic="http://schemas.openxmlformats.org/drawingml/2006/picture">
+                  <pic:nvPicPr>
+                    <pic:cNvPr id="1" name=""/>
+                    <pic:cNvPicPr/>
+                  </pic:nvPicPr>
+                  <pic:blipFill>
+                    <a:blip r:embed="rId27"/>
+                    <a:stretch>
+                      <a:fillRect/>
+                    </a:stretch>
+                  </pic:blipFill>
+                  <pic:spPr>
+                    <a:xfrm>
+                      <a:off x="0" y="0"/>
+                      <a:ext cx="5476875" cy="4505325"/>
+                    </a:xfrm>
+                    <a:prstGeom prst="rect">
+                      <a:avLst/>
+                    </a:prstGeom>
+                  </pic:spPr>
+                </pic:pic>
+              </a:graphicData>
+            </a:graphic>
+          </wp:inline>
+        </w:drawing>
+      </w:r>
+    </w:p>
+    <w:p>
+      <w:pPr>
+        <w:pStyle w:val="Bezmezer"/>
       </w:pPr>
       <w:r>
         <w:t>Toto jsou přednastavené hodnoty pro všechny studenty, které si můžete dle libosti kdykoli změnit.</w:t>
@@ -2876,110 +2896,143 @@
     </w:p>
     <w:p>
       <w:pPr>
-        <w:pStyle w:val="11"/>
-      </w:pPr>
-    </w:p>
-    <w:p>
-      <w:pPr>
-        <w:pStyle w:val="11"/>
-      </w:pPr>
-      <w:r>
-        <w:t>Důležitá je poslední řádka, která umožňuje vynulovat odpovědi testů a vrátit tak již naučená slovíčka zpět mezi testování.</w:t>
-      </w:r>
-    </w:p>
-    <w:p>
-      <w:pPr>
-        <w:pStyle w:val="11"/>
-      </w:pPr>
-    </w:p>
-    <w:p>
-      <w:pPr>
-        <w:pStyle w:val="11"/>
-      </w:pPr>
-    </w:p>
-    <w:p>
-      <w:pPr>
-        <w:pStyle w:val="11"/>
-      </w:pPr>
-    </w:p>
-    <w:p>
-      <w:pPr>
-        <w:pStyle w:val="11"/>
-      </w:pPr>
-    </w:p>
-    <w:p>
-      <w:pPr>
-        <w:pStyle w:val="11"/>
-      </w:pPr>
-    </w:p>
-    <w:p>
-      <w:pPr>
-        <w:pStyle w:val="11"/>
-      </w:pPr>
-    </w:p>
-    <w:p>
-      <w:pPr>
-        <w:pStyle w:val="11"/>
-      </w:pPr>
-    </w:p>
-    <w:p>
-      <w:pPr>
-        <w:pStyle w:val="11"/>
-      </w:pPr>
-    </w:p>
-    <w:p>
-      <w:pPr>
-        <w:pStyle w:val="11"/>
-      </w:pPr>
-    </w:p>
-    <w:p>
-      <w:pPr>
-        <w:pStyle w:val="11"/>
-      </w:pPr>
-    </w:p>
-    <w:p>
-      <w:pPr>
-        <w:pStyle w:val="11"/>
-      </w:pPr>
-    </w:p>
-    <w:p>
-      <w:pPr>
-        <w:pStyle w:val="11"/>
-      </w:pPr>
-    </w:p>
-    <w:p>
-      <w:pPr>
-        <w:pStyle w:val="11"/>
-      </w:pPr>
-    </w:p>
-    <w:p>
-      <w:pPr>
-        <w:pStyle w:val="11"/>
-      </w:pPr>
-    </w:p>
-    <w:p>
-      <w:pPr>
-        <w:pStyle w:val="11"/>
-      </w:pPr>
-    </w:p>
-    <w:p>
-      <w:pPr>
-        <w:pStyle w:val="11"/>
-      </w:pPr>
-    </w:p>
-    <w:p>
-      <w:pPr>
-        <w:pStyle w:val="11"/>
-      </w:pPr>
-    </w:p>
-    <w:p>
-      <w:pPr>
-        <w:pStyle w:val="11"/>
-      </w:pPr>
-    </w:p>
-    <w:p>
-      <w:pPr>
-        <w:pStyle w:val="11"/>
+        <w:pStyle w:val="Bezmezer"/>
+      </w:pPr>
+    </w:p>
+    <w:p>
+      <w:pPr>
+        <w:pStyle w:val="Bezmezer"/>
+      </w:pPr>
+      <w:r>
+        <w:t xml:space="preserve">Důležitá jsou poslední řádky, které umožňují vynulovat odpovědi testů a vrátit tak již naučená slovíčka zpět mezi testování. </w:t>
+      </w:r>
+    </w:p>
+    <w:p>
+      <w:pPr>
+        <w:pStyle w:val="Bezmezer"/>
+      </w:pPr>
+    </w:p>
+    <w:p>
+      <w:pPr>
+        <w:pStyle w:val="Bezmezer"/>
+      </w:pPr>
+      <w:r>
+        <w:rPr>
+          <w:b/>
+          <w:bCs/>
+          <w:color w:val="00B050"/>
+        </w:rPr>
+        <w:t>Druhé tlačítko</w:t>
+      </w:r>
+      <w:r>
+        <w:rPr>
+          <w:color w:val="00B050"/>
+        </w:rPr>
+        <w:t xml:space="preserve"> </w:t>
+      </w:r>
+      <w:r>
+        <w:t>vymaže všechna slovíčka lekce. Tuto vlastnost je vhodné využít v případě, že potřebujete upravit slovíčka lekce, například v případě překlepu, nebo nevyhovujícímu vzoru zadání, nebo odpovědi.</w:t>
+      </w:r>
+    </w:p>
+    <w:p>
+      <w:pPr>
+        <w:pStyle w:val="Bezmezer"/>
+      </w:pPr>
+      <w:r>
+        <w:t>V tom případě postupujte takto:</w:t>
+      </w:r>
+    </w:p>
+    <w:p>
+      <w:pPr>
+        <w:pStyle w:val="Bezmezer"/>
+        <w:numPr>
+          <w:ilvl w:val="0"/>
+          <w:numId w:val="1"/>
+        </w:numPr>
+      </w:pPr>
+      <w:r>
+        <w:t>Exportujte příslušnou lekci.</w:t>
+      </w:r>
+    </w:p>
+    <w:p>
+      <w:pPr>
+        <w:pStyle w:val="Bezmezer"/>
+        <w:numPr>
+          <w:ilvl w:val="0"/>
+          <w:numId w:val="1"/>
+        </w:numPr>
+      </w:pPr>
+      <w:r>
+        <w:t>Otevřete soubor a opravte v něm vše potřebné.</w:t>
+      </w:r>
+    </w:p>
+    <w:p>
+      <w:pPr>
+        <w:pStyle w:val="Bezmezer"/>
+        <w:numPr>
+          <w:ilvl w:val="0"/>
+          <w:numId w:val="1"/>
+        </w:numPr>
+      </w:pPr>
+      <w:r>
+        <w:t>V okně „Nastavení“ vymažte slovíčka příslušné lekce.</w:t>
+      </w:r>
+    </w:p>
+    <w:p>
+      <w:pPr>
+        <w:pStyle w:val="Bezmezer"/>
+        <w:numPr>
+          <w:ilvl w:val="0"/>
+          <w:numId w:val="1"/>
+        </w:numPr>
+      </w:pPr>
+      <w:r>
+        <w:t>Pomocí tlačítka „Přidat slovíčka“ naimportujte obsah souboru zpět do správné lekce</w:t>
+      </w:r>
+    </w:p>
+    <w:p>
+      <w:pPr>
+        <w:pStyle w:val="Bezmezer"/>
+      </w:pPr>
+    </w:p>
+    <w:p>
+      <w:pPr>
+        <w:pStyle w:val="Bezmezer"/>
+      </w:pPr>
+    </w:p>
+    <w:p>
+      <w:pPr>
+        <w:pStyle w:val="Bezmezer"/>
+      </w:pPr>
+    </w:p>
+    <w:p>
+      <w:pPr>
+        <w:pStyle w:val="Bezmezer"/>
+      </w:pPr>
+    </w:p>
+    <w:p>
+      <w:pPr>
+        <w:pStyle w:val="Bezmezer"/>
+      </w:pPr>
+    </w:p>
+    <w:p>
+      <w:pPr>
+        <w:pStyle w:val="Bezmezer"/>
+      </w:pPr>
+    </w:p>
+    <w:p>
+      <w:pPr>
+        <w:pStyle w:val="Bezmezer"/>
+      </w:pPr>
+    </w:p>
+    <w:p>
+      <w:pPr>
+        <w:pStyle w:val="Bezmezer"/>
+      </w:pPr>
+    </w:p>
+    <w:p>
+      <w:pPr>
+        <w:pStyle w:val="Bezmezer"/>
       </w:pPr>
       <w:r>
         <w:rPr>
@@ -2992,27 +3045,27 @@
     </w:p>
     <w:p>
       <w:pPr>
-        <w:pStyle w:val="11"/>
-        <w:rPr>
-          <w:b/>
-          <w:sz w:val="32"/>
-          <w:szCs w:val="32"/>
-        </w:rPr>
-      </w:pPr>
-    </w:p>
-    <w:p>
-      <w:pPr>
-        <w:pStyle w:val="11"/>
-        <w:rPr>
-          <w:b/>
-          <w:sz w:val="32"/>
-          <w:szCs w:val="32"/>
-        </w:rPr>
-      </w:pPr>
-    </w:p>
-    <w:p>
-      <w:pPr>
-        <w:pStyle w:val="11"/>
+        <w:pStyle w:val="Bezmezer"/>
+        <w:rPr>
+          <w:b/>
+          <w:sz w:val="32"/>
+          <w:szCs w:val="32"/>
+        </w:rPr>
+      </w:pPr>
+    </w:p>
+    <w:p>
+      <w:pPr>
+        <w:pStyle w:val="Bezmezer"/>
+        <w:rPr>
+          <w:b/>
+          <w:sz w:val="32"/>
+          <w:szCs w:val="32"/>
+        </w:rPr>
+      </w:pPr>
+    </w:p>
+    <w:p>
+      <w:pPr>
+        <w:pStyle w:val="Bezmezer"/>
       </w:pPr>
       <w:r>
         <w:t>Pokud budete chtít vidět, zda vaše dítě opravdu testovalo, použijte tlačítko „Výsledky studenta“.</w:t>
@@ -3020,15 +3073,16 @@
     </w:p>
     <w:p>
       <w:pPr>
-        <w:pStyle w:val="11"/>
-      </w:pPr>
-    </w:p>
-    <w:p>
-      <w:pPr>
-        <w:pStyle w:val="11"/>
-      </w:pPr>
-      <w:r>
-        <w:rPr>
+        <w:pStyle w:val="Bezmezer"/>
+      </w:pPr>
+    </w:p>
+    <w:p>
+      <w:pPr>
+        <w:pStyle w:val="Bezmezer"/>
+      </w:pPr>
+      <w:r>
+        <w:rPr>
+          <w:noProof/>
           <w:lang w:eastAsia="cs-CZ"/>
         </w:rPr>
         <w:drawing>
@@ -3049,7 +3103,7 @@
                     </pic:cNvPicPr>
                   </pic:nvPicPr>
                   <pic:blipFill>
-                    <a:blip r:embed="rId30"/>
+                    <a:blip r:embed="rId28"/>
                     <a:stretch>
                       <a:fillRect/>
                     </a:stretch>
@@ -3072,102 +3126,102 @@
     </w:p>
     <w:p>
       <w:pPr>
-        <w:pStyle w:val="11"/>
-      </w:pPr>
-    </w:p>
-    <w:p>
-      <w:pPr>
-        <w:pStyle w:val="11"/>
-      </w:pPr>
-    </w:p>
-    <w:p>
-      <w:pPr>
-        <w:pStyle w:val="11"/>
-      </w:pPr>
-    </w:p>
-    <w:p>
-      <w:pPr>
-        <w:pStyle w:val="11"/>
-      </w:pPr>
-    </w:p>
-    <w:p>
-      <w:pPr>
-        <w:pStyle w:val="11"/>
-      </w:pPr>
-    </w:p>
-    <w:p>
-      <w:pPr>
-        <w:pStyle w:val="11"/>
-      </w:pPr>
-    </w:p>
-    <w:p>
-      <w:pPr>
-        <w:pStyle w:val="11"/>
-      </w:pPr>
-    </w:p>
-    <w:p>
-      <w:pPr>
-        <w:pStyle w:val="11"/>
-      </w:pPr>
-    </w:p>
-    <w:p>
-      <w:pPr>
-        <w:pStyle w:val="11"/>
-      </w:pPr>
-    </w:p>
-    <w:p>
-      <w:pPr>
-        <w:pStyle w:val="11"/>
-      </w:pPr>
-    </w:p>
-    <w:p>
-      <w:pPr>
-        <w:pStyle w:val="11"/>
-      </w:pPr>
-    </w:p>
-    <w:p>
-      <w:pPr>
-        <w:pStyle w:val="11"/>
-      </w:pPr>
-    </w:p>
-    <w:p>
-      <w:pPr>
-        <w:pStyle w:val="11"/>
-      </w:pPr>
-    </w:p>
-    <w:p>
-      <w:pPr>
-        <w:pStyle w:val="11"/>
-      </w:pPr>
-    </w:p>
-    <w:p>
-      <w:pPr>
-        <w:pStyle w:val="11"/>
-      </w:pPr>
-    </w:p>
-    <w:p>
-      <w:pPr>
-        <w:pStyle w:val="11"/>
-      </w:pPr>
-    </w:p>
-    <w:p>
-      <w:pPr>
-        <w:pStyle w:val="11"/>
-      </w:pPr>
-    </w:p>
-    <w:p>
-      <w:pPr>
-        <w:pStyle w:val="11"/>
-      </w:pPr>
-    </w:p>
-    <w:p>
-      <w:pPr>
-        <w:pStyle w:val="11"/>
-      </w:pPr>
-    </w:p>
-    <w:p>
-      <w:pPr>
-        <w:pStyle w:val="11"/>
+        <w:pStyle w:val="Bezmezer"/>
+      </w:pPr>
+    </w:p>
+    <w:p>
+      <w:pPr>
+        <w:pStyle w:val="Bezmezer"/>
+      </w:pPr>
+    </w:p>
+    <w:p>
+      <w:pPr>
+        <w:pStyle w:val="Bezmezer"/>
+      </w:pPr>
+    </w:p>
+    <w:p>
+      <w:pPr>
+        <w:pStyle w:val="Bezmezer"/>
+      </w:pPr>
+    </w:p>
+    <w:p>
+      <w:pPr>
+        <w:pStyle w:val="Bezmezer"/>
+      </w:pPr>
+    </w:p>
+    <w:p>
+      <w:pPr>
+        <w:pStyle w:val="Bezmezer"/>
+      </w:pPr>
+    </w:p>
+    <w:p>
+      <w:pPr>
+        <w:pStyle w:val="Bezmezer"/>
+      </w:pPr>
+    </w:p>
+    <w:p>
+      <w:pPr>
+        <w:pStyle w:val="Bezmezer"/>
+      </w:pPr>
+    </w:p>
+    <w:p>
+      <w:pPr>
+        <w:pStyle w:val="Bezmezer"/>
+      </w:pPr>
+    </w:p>
+    <w:p>
+      <w:pPr>
+        <w:pStyle w:val="Bezmezer"/>
+      </w:pPr>
+    </w:p>
+    <w:p>
+      <w:pPr>
+        <w:pStyle w:val="Bezmezer"/>
+      </w:pPr>
+    </w:p>
+    <w:p>
+      <w:pPr>
+        <w:pStyle w:val="Bezmezer"/>
+      </w:pPr>
+    </w:p>
+    <w:p>
+      <w:pPr>
+        <w:pStyle w:val="Bezmezer"/>
+      </w:pPr>
+    </w:p>
+    <w:p>
+      <w:pPr>
+        <w:pStyle w:val="Bezmezer"/>
+      </w:pPr>
+    </w:p>
+    <w:p>
+      <w:pPr>
+        <w:pStyle w:val="Bezmezer"/>
+      </w:pPr>
+    </w:p>
+    <w:p>
+      <w:pPr>
+        <w:pStyle w:val="Bezmezer"/>
+      </w:pPr>
+    </w:p>
+    <w:p>
+      <w:pPr>
+        <w:pStyle w:val="Bezmezer"/>
+      </w:pPr>
+    </w:p>
+    <w:p>
+      <w:pPr>
+        <w:pStyle w:val="Bezmezer"/>
+      </w:pPr>
+    </w:p>
+    <w:p>
+      <w:pPr>
+        <w:pStyle w:val="Bezmezer"/>
+      </w:pPr>
+    </w:p>
+    <w:p>
+      <w:pPr>
+        <w:pStyle w:val="Bezmezer"/>
         <w:rPr>
           <w:b/>
           <w:sz w:val="32"/>
@@ -3185,22 +3239,22 @@
     </w:p>
     <w:p>
       <w:pPr>
-        <w:pStyle w:val="11"/>
-        <w:rPr>
-          <w:b/>
-          <w:sz w:val="32"/>
-          <w:szCs w:val="32"/>
-        </w:rPr>
-      </w:pPr>
-    </w:p>
-    <w:p>
-      <w:pPr>
-        <w:pStyle w:val="11"/>
-      </w:pPr>
-    </w:p>
-    <w:p>
-      <w:pPr>
-        <w:pStyle w:val="11"/>
+        <w:pStyle w:val="Bezmezer"/>
+        <w:rPr>
+          <w:b/>
+          <w:sz w:val="32"/>
+          <w:szCs w:val="32"/>
+        </w:rPr>
+      </w:pPr>
+    </w:p>
+    <w:p>
+      <w:pPr>
+        <w:pStyle w:val="Bezmezer"/>
+      </w:pPr>
+    </w:p>
+    <w:p>
+      <w:pPr>
+        <w:pStyle w:val="Bezmezer"/>
       </w:pPr>
       <w:r>
         <w:t>Jestliže se stane něco neočekávaného, nějaká chyba programu, nebo nám bude chtít dát vědět Vaše poznatky, nebo třeba i poděkovat, můžete použít „Poslat email vývojářům“.</w:t>
@@ -3208,7 +3262,7 @@
     </w:p>
     <w:p>
       <w:pPr>
-        <w:pStyle w:val="11"/>
+        <w:pStyle w:val="Bezmezer"/>
       </w:pPr>
       <w:r>
         <w:t>Pokud máte nainstalovaný MS Outlook, automaticky se Vám vytvoří nová zpráva s vyplněnou emailovou adresou a předmětem zprávy.</w:t>
@@ -3216,7 +3270,7 @@
     </w:p>
     <w:p>
       <w:pPr>
-        <w:pStyle w:val="11"/>
+        <w:pStyle w:val="Bezmezer"/>
       </w:pPr>
       <w:r>
         <w:t>Pokud Outlook nemáte, adresy se zobrazí v malém okně.</w:t>
@@ -3224,237 +3278,237 @@
     </w:p>
     <w:p>
       <w:pPr>
-        <w:pStyle w:val="11"/>
-      </w:pPr>
-    </w:p>
-    <w:p>
-      <w:pPr>
-        <w:pStyle w:val="11"/>
-      </w:pPr>
-    </w:p>
-    <w:p>
-      <w:pPr>
-        <w:pStyle w:val="11"/>
-      </w:pPr>
-    </w:p>
-    <w:p>
-      <w:pPr>
-        <w:pStyle w:val="11"/>
-      </w:pPr>
-    </w:p>
-    <w:p>
-      <w:pPr>
-        <w:pStyle w:val="11"/>
-      </w:pPr>
-    </w:p>
-    <w:p>
-      <w:pPr>
-        <w:pStyle w:val="11"/>
-      </w:pPr>
-    </w:p>
-    <w:p>
-      <w:pPr>
-        <w:pStyle w:val="11"/>
-      </w:pPr>
-    </w:p>
-    <w:p>
-      <w:pPr>
-        <w:pStyle w:val="11"/>
-      </w:pPr>
-    </w:p>
-    <w:p>
-      <w:pPr>
-        <w:pStyle w:val="11"/>
-      </w:pPr>
-    </w:p>
-    <w:p>
-      <w:pPr>
-        <w:pStyle w:val="11"/>
-      </w:pPr>
-    </w:p>
-    <w:p>
-      <w:pPr>
-        <w:pStyle w:val="11"/>
-      </w:pPr>
-    </w:p>
-    <w:p>
-      <w:pPr>
-        <w:pStyle w:val="11"/>
-      </w:pPr>
-    </w:p>
-    <w:p>
-      <w:pPr>
-        <w:pStyle w:val="11"/>
-      </w:pPr>
-    </w:p>
-    <w:p>
-      <w:pPr>
-        <w:pStyle w:val="11"/>
-      </w:pPr>
-    </w:p>
-    <w:p>
-      <w:pPr>
-        <w:pStyle w:val="11"/>
-      </w:pPr>
-    </w:p>
-    <w:p>
-      <w:pPr>
-        <w:pStyle w:val="11"/>
-      </w:pPr>
-    </w:p>
-    <w:p>
-      <w:pPr>
-        <w:pStyle w:val="11"/>
-      </w:pPr>
-    </w:p>
-    <w:p>
-      <w:pPr>
-        <w:pStyle w:val="11"/>
-      </w:pPr>
-    </w:p>
-    <w:p>
-      <w:pPr>
-        <w:pStyle w:val="11"/>
-      </w:pPr>
-    </w:p>
-    <w:p>
-      <w:pPr>
-        <w:pStyle w:val="11"/>
-      </w:pPr>
-    </w:p>
-    <w:p>
-      <w:pPr>
-        <w:pStyle w:val="11"/>
-      </w:pPr>
-    </w:p>
-    <w:p>
-      <w:pPr>
-        <w:pStyle w:val="11"/>
-      </w:pPr>
-    </w:p>
-    <w:p>
-      <w:pPr>
-        <w:pStyle w:val="11"/>
-      </w:pPr>
-    </w:p>
-    <w:p>
-      <w:pPr>
-        <w:pStyle w:val="11"/>
-      </w:pPr>
-    </w:p>
-    <w:p>
-      <w:pPr>
-        <w:pStyle w:val="11"/>
-      </w:pPr>
-    </w:p>
-    <w:p>
-      <w:pPr>
-        <w:pStyle w:val="11"/>
-      </w:pPr>
-    </w:p>
-    <w:p>
-      <w:pPr>
-        <w:pStyle w:val="11"/>
-      </w:pPr>
-    </w:p>
-    <w:p>
-      <w:pPr>
-        <w:pStyle w:val="11"/>
-      </w:pPr>
-    </w:p>
-    <w:p>
-      <w:pPr>
-        <w:pStyle w:val="11"/>
-      </w:pPr>
-    </w:p>
-    <w:p>
-      <w:pPr>
-        <w:pStyle w:val="11"/>
-      </w:pPr>
-    </w:p>
-    <w:p>
-      <w:pPr>
-        <w:pStyle w:val="11"/>
-      </w:pPr>
-    </w:p>
-    <w:p>
-      <w:pPr>
-        <w:pStyle w:val="11"/>
-      </w:pPr>
-    </w:p>
-    <w:p>
-      <w:pPr>
-        <w:pStyle w:val="11"/>
-      </w:pPr>
-    </w:p>
-    <w:p>
-      <w:pPr>
-        <w:pStyle w:val="11"/>
-      </w:pPr>
-    </w:p>
-    <w:p>
-      <w:pPr>
-        <w:pStyle w:val="11"/>
-      </w:pPr>
-    </w:p>
-    <w:p>
-      <w:pPr>
-        <w:pStyle w:val="11"/>
-      </w:pPr>
-    </w:p>
-    <w:p>
-      <w:pPr>
-        <w:pStyle w:val="11"/>
-      </w:pPr>
-    </w:p>
-    <w:p>
-      <w:pPr>
-        <w:pStyle w:val="11"/>
-      </w:pPr>
-    </w:p>
-    <w:p>
-      <w:pPr>
-        <w:pStyle w:val="11"/>
-      </w:pPr>
-    </w:p>
-    <w:p>
-      <w:pPr>
-        <w:pStyle w:val="11"/>
-      </w:pPr>
-    </w:p>
-    <w:p>
-      <w:pPr>
-        <w:pStyle w:val="11"/>
-      </w:pPr>
-    </w:p>
-    <w:p>
-      <w:pPr>
-        <w:pStyle w:val="11"/>
-      </w:pPr>
-    </w:p>
-    <w:p>
-      <w:pPr>
-        <w:pStyle w:val="11"/>
-      </w:pPr>
-    </w:p>
-    <w:p>
-      <w:pPr>
-        <w:pStyle w:val="11"/>
-      </w:pPr>
-    </w:p>
-    <w:p>
-      <w:pPr>
-        <w:pStyle w:val="11"/>
-      </w:pPr>
-    </w:p>
-    <w:p>
-      <w:pPr>
-        <w:pStyle w:val="11"/>
-      </w:pPr>
-    </w:p>
-    <w:p>
-      <w:pPr>
-        <w:pStyle w:val="11"/>
+        <w:pStyle w:val="Bezmezer"/>
+      </w:pPr>
+    </w:p>
+    <w:p>
+      <w:pPr>
+        <w:pStyle w:val="Bezmezer"/>
+      </w:pPr>
+    </w:p>
+    <w:p>
+      <w:pPr>
+        <w:pStyle w:val="Bezmezer"/>
+      </w:pPr>
+    </w:p>
+    <w:p>
+      <w:pPr>
+        <w:pStyle w:val="Bezmezer"/>
+      </w:pPr>
+    </w:p>
+    <w:p>
+      <w:pPr>
+        <w:pStyle w:val="Bezmezer"/>
+      </w:pPr>
+    </w:p>
+    <w:p>
+      <w:pPr>
+        <w:pStyle w:val="Bezmezer"/>
+      </w:pPr>
+    </w:p>
+    <w:p>
+      <w:pPr>
+        <w:pStyle w:val="Bezmezer"/>
+      </w:pPr>
+    </w:p>
+    <w:p>
+      <w:pPr>
+        <w:pStyle w:val="Bezmezer"/>
+      </w:pPr>
+    </w:p>
+    <w:p>
+      <w:pPr>
+        <w:pStyle w:val="Bezmezer"/>
+      </w:pPr>
+    </w:p>
+    <w:p>
+      <w:pPr>
+        <w:pStyle w:val="Bezmezer"/>
+      </w:pPr>
+    </w:p>
+    <w:p>
+      <w:pPr>
+        <w:pStyle w:val="Bezmezer"/>
+      </w:pPr>
+    </w:p>
+    <w:p>
+      <w:pPr>
+        <w:pStyle w:val="Bezmezer"/>
+      </w:pPr>
+    </w:p>
+    <w:p>
+      <w:pPr>
+        <w:pStyle w:val="Bezmezer"/>
+      </w:pPr>
+    </w:p>
+    <w:p>
+      <w:pPr>
+        <w:pStyle w:val="Bezmezer"/>
+      </w:pPr>
+    </w:p>
+    <w:p>
+      <w:pPr>
+        <w:pStyle w:val="Bezmezer"/>
+      </w:pPr>
+    </w:p>
+    <w:p>
+      <w:pPr>
+        <w:pStyle w:val="Bezmezer"/>
+      </w:pPr>
+    </w:p>
+    <w:p>
+      <w:pPr>
+        <w:pStyle w:val="Bezmezer"/>
+      </w:pPr>
+    </w:p>
+    <w:p>
+      <w:pPr>
+        <w:pStyle w:val="Bezmezer"/>
+      </w:pPr>
+    </w:p>
+    <w:p>
+      <w:pPr>
+        <w:pStyle w:val="Bezmezer"/>
+      </w:pPr>
+    </w:p>
+    <w:p>
+      <w:pPr>
+        <w:pStyle w:val="Bezmezer"/>
+      </w:pPr>
+    </w:p>
+    <w:p>
+      <w:pPr>
+        <w:pStyle w:val="Bezmezer"/>
+      </w:pPr>
+    </w:p>
+    <w:p>
+      <w:pPr>
+        <w:pStyle w:val="Bezmezer"/>
+      </w:pPr>
+    </w:p>
+    <w:p>
+      <w:pPr>
+        <w:pStyle w:val="Bezmezer"/>
+      </w:pPr>
+    </w:p>
+    <w:p>
+      <w:pPr>
+        <w:pStyle w:val="Bezmezer"/>
+      </w:pPr>
+    </w:p>
+    <w:p>
+      <w:pPr>
+        <w:pStyle w:val="Bezmezer"/>
+      </w:pPr>
+    </w:p>
+    <w:p>
+      <w:pPr>
+        <w:pStyle w:val="Bezmezer"/>
+      </w:pPr>
+    </w:p>
+    <w:p>
+      <w:pPr>
+        <w:pStyle w:val="Bezmezer"/>
+      </w:pPr>
+    </w:p>
+    <w:p>
+      <w:pPr>
+        <w:pStyle w:val="Bezmezer"/>
+      </w:pPr>
+    </w:p>
+    <w:p>
+      <w:pPr>
+        <w:pStyle w:val="Bezmezer"/>
+      </w:pPr>
+    </w:p>
+    <w:p>
+      <w:pPr>
+        <w:pStyle w:val="Bezmezer"/>
+      </w:pPr>
+    </w:p>
+    <w:p>
+      <w:pPr>
+        <w:pStyle w:val="Bezmezer"/>
+      </w:pPr>
+    </w:p>
+    <w:p>
+      <w:pPr>
+        <w:pStyle w:val="Bezmezer"/>
+      </w:pPr>
+    </w:p>
+    <w:p>
+      <w:pPr>
+        <w:pStyle w:val="Bezmezer"/>
+      </w:pPr>
+    </w:p>
+    <w:p>
+      <w:pPr>
+        <w:pStyle w:val="Bezmezer"/>
+      </w:pPr>
+    </w:p>
+    <w:p>
+      <w:pPr>
+        <w:pStyle w:val="Bezmezer"/>
+      </w:pPr>
+    </w:p>
+    <w:p>
+      <w:pPr>
+        <w:pStyle w:val="Bezmezer"/>
+      </w:pPr>
+    </w:p>
+    <w:p>
+      <w:pPr>
+        <w:pStyle w:val="Bezmezer"/>
+      </w:pPr>
+    </w:p>
+    <w:p>
+      <w:pPr>
+        <w:pStyle w:val="Bezmezer"/>
+      </w:pPr>
+    </w:p>
+    <w:p>
+      <w:pPr>
+        <w:pStyle w:val="Bezmezer"/>
+      </w:pPr>
+    </w:p>
+    <w:p>
+      <w:pPr>
+        <w:pStyle w:val="Bezmezer"/>
+      </w:pPr>
+    </w:p>
+    <w:p>
+      <w:pPr>
+        <w:pStyle w:val="Bezmezer"/>
+      </w:pPr>
+    </w:p>
+    <w:p>
+      <w:pPr>
+        <w:pStyle w:val="Bezmezer"/>
+      </w:pPr>
+    </w:p>
+    <w:p>
+      <w:pPr>
+        <w:pStyle w:val="Bezmezer"/>
+      </w:pPr>
+    </w:p>
+    <w:p>
+      <w:pPr>
+        <w:pStyle w:val="Bezmezer"/>
+      </w:pPr>
+    </w:p>
+    <w:p>
+      <w:pPr>
+        <w:pStyle w:val="Bezmezer"/>
+      </w:pPr>
+    </w:p>
+    <w:p>
+      <w:pPr>
+        <w:pStyle w:val="Bezmezer"/>
+      </w:pPr>
+    </w:p>
+    <w:p>
+      <w:pPr>
+        <w:pStyle w:val="Bezmezer"/>
         <w:rPr>
           <w:b/>
           <w:sz w:val="32"/>
@@ -3472,22 +3526,22 @@
     </w:p>
     <w:p>
       <w:pPr>
-        <w:pStyle w:val="11"/>
-        <w:rPr>
-          <w:b/>
-          <w:sz w:val="32"/>
-          <w:szCs w:val="32"/>
-        </w:rPr>
-      </w:pPr>
-    </w:p>
-    <w:p>
-      <w:pPr>
-        <w:pStyle w:val="11"/>
-      </w:pPr>
-    </w:p>
-    <w:p>
-      <w:pPr>
-        <w:pStyle w:val="11"/>
+        <w:pStyle w:val="Bezmezer"/>
+        <w:rPr>
+          <w:b/>
+          <w:sz w:val="32"/>
+          <w:szCs w:val="32"/>
+        </w:rPr>
+      </w:pPr>
+    </w:p>
+    <w:p>
+      <w:pPr>
+        <w:pStyle w:val="Bezmezer"/>
+      </w:pPr>
+    </w:p>
+    <w:p>
+      <w:pPr>
+        <w:pStyle w:val="Bezmezer"/>
         <w:rPr>
           <w:b/>
           <w:color w:val="FF0000"/>
@@ -3502,62 +3556,22 @@
           <w:sz w:val="24"/>
           <w:szCs w:val="24"/>
         </w:rPr>
-        <w:t>Jestliže z nějakého důvodu budete potřebovat obnovit výchozí stav programu, myslete na to, že s</w:t>
-      </w:r>
-      <w:r>
-        <w:rPr>
-          <w:rFonts w:hint="default"/>
-          <w:b/>
-          <w:color w:val="FF0000"/>
-          <w:sz w:val="24"/>
-          <w:szCs w:val="24"/>
-          <w:lang w:val="cs-CZ"/>
-        </w:rPr>
-        <w:t>e</w:t>
-      </w:r>
-      <w:r>
-        <w:rPr>
-          <w:b/>
-          <w:color w:val="FF0000"/>
-          <w:sz w:val="24"/>
-          <w:szCs w:val="24"/>
-        </w:rPr>
-        <w:t xml:space="preserve"> automaticky </w:t>
-      </w:r>
-      <w:r>
-        <w:rPr>
-          <w:rFonts w:hint="default"/>
-          <w:b/>
-          <w:color w:val="FF0000"/>
-          <w:sz w:val="24"/>
-          <w:szCs w:val="24"/>
-          <w:lang w:val="cs-CZ"/>
-        </w:rPr>
-        <w:t>s</w:t>
-      </w:r>
-      <w:r>
-        <w:rPr>
-          <w:b/>
-          <w:color w:val="FF0000"/>
-          <w:sz w:val="24"/>
-          <w:szCs w:val="24"/>
-        </w:rPr>
-        <w:t>mažou nejenom Vaše výsledky testů, ale i všechny učebnice, lekce a slovíčka, která jste do programu přidali.</w:t>
-      </w:r>
-    </w:p>
-    <w:p>
-      <w:pPr>
-        <w:pStyle w:val="11"/>
-      </w:pPr>
-    </w:p>
-    <w:p>
-      <w:pPr>
-        <w:pStyle w:val="11"/>
-      </w:pPr>
-    </w:p>
-    <w:p>
-      <w:pPr>
-        <w:pStyle w:val="11"/>
+        <w:t>Jestliže z nějakého důvodu budete potřebovat obnovit výchozí stav programu, myslete na to, že se automaticky smažou nejenom Vaše výsledky testů, ale i všechny učebnice, lekce a slovíčka, která jste do programu přidali. V případě, že chcete zachovat vaše vložená data, je nutné nejprve provést Export všech učebnic.</w:t>
+      </w:r>
+    </w:p>
+    <w:p>
+      <w:pPr>
+        <w:pStyle w:val="Bezmezer"/>
+      </w:pPr>
+    </w:p>
+    <w:p>
+      <w:pPr>
+        <w:pStyle w:val="Bezmezer"/>
+      </w:pPr>
+    </w:p>
+    <w:p>
+      <w:pPr>
+        <w:pStyle w:val="Bezmezer"/>
       </w:pPr>
     </w:p>
     <w:p/>
@@ -3646,36 +3660,21 @@
         </w:rPr>
         <w:t xml:space="preserve">Pokud máte zájem se přijít podívat, nebo se zaregistrovat do kurzu, můžete tak učinit na stránkách </w:t>
       </w:r>
-      <w:r>
-        <w:fldChar w:fldCharType="begin"/>
-      </w:r>
-      <w:r>
-        <w:instrText xml:space="preserve"> HYPERLINK "http://www.pyladies.cz" </w:instrText>
-      </w:r>
-      <w:r>
-        <w:fldChar w:fldCharType="separate"/>
-      </w:r>
-      <w:r>
-        <w:rPr>
-          <w:rStyle w:val="8"/>
+      <w:hyperlink r:id="rId29" w:history="1">
+        <w:r>
+          <w:rPr>
+            <w:rStyle w:val="Hypertextovodkaz"/>
+            <w:sz w:val="28"/>
+            <w:szCs w:val="28"/>
+          </w:rPr>
+          <w:t>www.pyladies.cz</w:t>
+        </w:r>
+      </w:hyperlink>
+      <w:r>
+        <w:rPr>
           <w:sz w:val="28"/>
           <w:szCs w:val="28"/>
         </w:rPr>
-        <w:t>www.pyladies.cz</w:t>
-      </w:r>
-      <w:r>
-        <w:rPr>
-          <w:rStyle w:val="8"/>
-          <w:sz w:val="28"/>
-          <w:szCs w:val="28"/>
-        </w:rPr>
-        <w:fldChar w:fldCharType="end"/>
-      </w:r>
-      <w:r>
-        <w:rPr>
-          <w:sz w:val="28"/>
-          <w:szCs w:val="28"/>
-        </w:rPr>
         <w:t>.</w:t>
       </w:r>
     </w:p>
@@ -3698,22 +3697,22 @@
       </w:pPr>
     </w:p>
     <w:sectPr>
-      <w:headerReference r:id="rId7" w:type="first"/>
-      <w:headerReference r:id="rId5" w:type="default"/>
-      <w:footerReference r:id="rId8" w:type="default"/>
-      <w:headerReference r:id="rId6" w:type="even"/>
+      <w:headerReference w:type="even" r:id="rId30"/>
+      <w:headerReference w:type="default" r:id="rId31"/>
+      <w:footerReference w:type="default" r:id="rId32"/>
+      <w:headerReference w:type="first" r:id="rId33"/>
       <w:pgSz w:w="11906" w:h="16838"/>
       <w:pgMar w:top="1134" w:right="1418" w:bottom="1134" w:left="1418" w:header="709" w:footer="709" w:gutter="0"/>
-      <w:cols w:space="708" w:num="1"/>
-      <w:docGrid w:linePitch="360" w:charSpace="0"/>
+      <w:cols w:space="708"/>
+      <w:docGrid w:linePitch="360"/>
     </w:sectPr>
   </w:body>
 </w:document>
 </file>
 
 <file path=word/endnotes.xml><?xml version="1.0" encoding="utf-8"?>
-<w:endnotes xmlns:wpc="http://schemas.microsoft.com/office/word/2010/wordprocessingCanvas" xmlns:mc="http://schemas.openxmlformats.org/markup-compatibility/2006" xmlns:o="urn:schemas-microsoft-com:office:office" xmlns:r="http://schemas.openxmlformats.org/officeDocument/2006/relationships" xmlns:m="http://schemas.openxmlformats.org/officeDocument/2006/math" xmlns:v="urn:schemas-microsoft-com:vml" xmlns:wp14="http://schemas.microsoft.com/office/word/2010/wordprocessingDrawing" xmlns:wp="http://schemas.openxmlformats.org/drawingml/2006/wordprocessingDrawing" xmlns:w="http://schemas.openxmlformats.org/wordprocessingml/2006/main" xmlns:w14="http://schemas.microsoft.com/office/word/2010/wordml" xmlns:w15="http://schemas.microsoft.com/office/word/2012/wordml" xmlns:w10="urn:schemas-microsoft-com:office:word" xmlns:wpg="http://schemas.microsoft.com/office/word/2010/wordprocessingGroup" xmlns:wpi="http://schemas.microsoft.com/office/word/2010/wordprocessingInk" xmlns:wne="http://schemas.microsoft.com/office/word/2006/wordml" xmlns:wps="http://schemas.microsoft.com/office/word/2010/wordprocessingShape" xmlns:wpsCustomData="http://www.wps.cn/officeDocument/2013/wpsCustomData" mc:Ignorable="w14 w15 wp14">
-  <w:endnote w:type="separator" w:id="0">
+<w:endnotes xmlns:wpc="http://schemas.microsoft.com/office/word/2010/wordprocessingCanvas" xmlns:cx="http://schemas.microsoft.com/office/drawing/2014/chartex" xmlns:cx1="http://schemas.microsoft.com/office/drawing/2015/9/8/chartex" xmlns:cx2="http://schemas.microsoft.com/office/drawing/2015/10/21/chartex" xmlns:cx3="http://schemas.microsoft.com/office/drawing/2016/5/9/chartex" xmlns:cx4="http://schemas.microsoft.com/office/drawing/2016/5/10/chartex" xmlns:cx5="http://schemas.microsoft.com/office/drawing/2016/5/11/chartex" xmlns:cx6="http://schemas.microsoft.com/office/drawing/2016/5/12/chartex" xmlns:cx7="http://schemas.microsoft.com/office/drawing/2016/5/13/chartex" xmlns:cx8="http://schemas.microsoft.com/office/drawing/2016/5/14/chartex" xmlns:mc="http://schemas.openxmlformats.org/markup-compatibility/2006" xmlns:aink="http://schemas.microsoft.com/office/drawing/2016/ink" xmlns:am3d="http://schemas.microsoft.com/office/drawing/2017/model3d" xmlns:o="urn:schemas-microsoft-com:office:office" xmlns:r="http://schemas.openxmlformats.org/officeDocument/2006/relationships" xmlns:m="http://schemas.openxmlformats.org/officeDocument/2006/math" xmlns:v="urn:schemas-microsoft-com:vml" xmlns:wp14="http://schemas.microsoft.com/office/word/2010/wordprocessingDrawing" xmlns:wp="http://schemas.openxmlformats.org/drawingml/2006/wordprocessingDrawing" xmlns:w10="urn:schemas-microsoft-com:office:word" xmlns:w="http://schemas.openxmlformats.org/wordprocessingml/2006/main" xmlns:w14="http://schemas.microsoft.com/office/word/2010/wordml" xmlns:w15="http://schemas.microsoft.com/office/word/2012/wordml" xmlns:w16cex="http://schemas.microsoft.com/office/word/2018/wordml/cex" xmlns:w16cid="http://schemas.microsoft.com/office/word/2016/wordml/cid" xmlns:w16="http://schemas.microsoft.com/office/word/2018/wordml" xmlns:w16se="http://schemas.microsoft.com/office/word/2015/wordml/symex" xmlns:wpg="http://schemas.microsoft.com/office/word/2010/wordprocessingGroup" xmlns:wpi="http://schemas.microsoft.com/office/word/2010/wordprocessingInk" xmlns:wne="http://schemas.microsoft.com/office/word/2006/wordml" xmlns:wps="http://schemas.microsoft.com/office/word/2010/wordprocessingShape" mc:Ignorable="w14 w15 w16se w16cid w16 w16cex wp14">
+  <w:endnote w:type="separator" w:id="-1">
     <w:p>
       <w:pPr>
         <w:spacing w:line="240" w:lineRule="auto"/>
@@ -3723,7 +3722,7 @@
       </w:r>
     </w:p>
   </w:endnote>
-  <w:endnote w:type="continuationSeparator" w:id="1">
+  <w:endnote w:type="continuationSeparator" w:id="0">
     <w:p>
       <w:pPr>
         <w:spacing w:line="240" w:lineRule="auto"/>
@@ -3737,7 +3736,7 @@
 </file>
 
 <file path=word/footer1.xml><?xml version="1.0" encoding="utf-8"?>
-<w:ftr xmlns:wpc="http://schemas.microsoft.com/office/word/2010/wordprocessingCanvas" xmlns:mc="http://schemas.openxmlformats.org/markup-compatibility/2006" xmlns:o="urn:schemas-microsoft-com:office:office" xmlns:r="http://schemas.openxmlformats.org/officeDocument/2006/relationships" xmlns:m="http://schemas.openxmlformats.org/officeDocument/2006/math" xmlns:v="urn:schemas-microsoft-com:vml" xmlns:wp14="http://schemas.microsoft.com/office/word/2010/wordprocessingDrawing" xmlns:wp="http://schemas.openxmlformats.org/drawingml/2006/wordprocessingDrawing" xmlns:w10="urn:schemas-microsoft-com:office:word" xmlns:w="http://schemas.openxmlformats.org/wordprocessingml/2006/main" xmlns:w14="http://schemas.microsoft.com/office/word/2010/wordml" xmlns:w15="http://schemas.microsoft.com/office/word/2012/wordml" xmlns:wpg="http://schemas.microsoft.com/office/word/2010/wordprocessingGroup" xmlns:wpi="http://schemas.microsoft.com/office/word/2010/wordprocessingInk" xmlns:wne="http://schemas.microsoft.com/office/word/2006/wordml" xmlns:wps="http://schemas.microsoft.com/office/word/2010/wordprocessingShape" xmlns:wpsCustomData="http://www.wps.cn/officeDocument/2013/wpsCustomData" mc:Ignorable="w14 w15 wp14">
+<w:ftr xmlns:wpc="http://schemas.microsoft.com/office/word/2010/wordprocessingCanvas" xmlns:cx="http://schemas.microsoft.com/office/drawing/2014/chartex" xmlns:cx1="http://schemas.microsoft.com/office/drawing/2015/9/8/chartex" xmlns:cx2="http://schemas.microsoft.com/office/drawing/2015/10/21/chartex" xmlns:cx3="http://schemas.microsoft.com/office/drawing/2016/5/9/chartex" xmlns:cx4="http://schemas.microsoft.com/office/drawing/2016/5/10/chartex" xmlns:cx5="http://schemas.microsoft.com/office/drawing/2016/5/11/chartex" xmlns:cx6="http://schemas.microsoft.com/office/drawing/2016/5/12/chartex" xmlns:cx7="http://schemas.microsoft.com/office/drawing/2016/5/13/chartex" xmlns:cx8="http://schemas.microsoft.com/office/drawing/2016/5/14/chartex" xmlns:mc="http://schemas.openxmlformats.org/markup-compatibility/2006" xmlns:aink="http://schemas.microsoft.com/office/drawing/2016/ink" xmlns:am3d="http://schemas.microsoft.com/office/drawing/2017/model3d" xmlns:o="urn:schemas-microsoft-com:office:office" xmlns:r="http://schemas.openxmlformats.org/officeDocument/2006/relationships" xmlns:m="http://schemas.openxmlformats.org/officeDocument/2006/math" xmlns:v="urn:schemas-microsoft-com:vml" xmlns:wp14="http://schemas.microsoft.com/office/word/2010/wordprocessingDrawing" xmlns:wp="http://schemas.openxmlformats.org/drawingml/2006/wordprocessingDrawing" xmlns:w10="urn:schemas-microsoft-com:office:word" xmlns:w="http://schemas.openxmlformats.org/wordprocessingml/2006/main" xmlns:w14="http://schemas.microsoft.com/office/word/2010/wordml" xmlns:w15="http://schemas.microsoft.com/office/word/2012/wordml" xmlns:w16cex="http://schemas.microsoft.com/office/word/2018/wordml/cex" xmlns:w16cid="http://schemas.microsoft.com/office/word/2016/wordml/cid" xmlns:w16="http://schemas.microsoft.com/office/word/2018/wordml" xmlns:w16se="http://schemas.microsoft.com/office/word/2015/wordml/symex" xmlns:wpg="http://schemas.microsoft.com/office/word/2010/wordprocessingGroup" xmlns:wpi="http://schemas.microsoft.com/office/word/2010/wordprocessingInk" xmlns:wne="http://schemas.microsoft.com/office/word/2006/wordml" xmlns:wps="http://schemas.microsoft.com/office/word/2010/wordprocessingShape" mc:Ignorable="w14 w15 w16se w16cid w16 w16cex wp14">
   <w:sdt>
     <w:sdtPr>
       <w:id w:val="-1877620593"/>
@@ -3748,14 +3747,14 @@
     <w:sdtContent>
       <w:p>
         <w:pPr>
-          <w:pStyle w:val="6"/>
+          <w:pStyle w:val="Zpat"/>
           <w:jc w:val="right"/>
         </w:pPr>
         <w:r>
           <w:fldChar w:fldCharType="begin"/>
         </w:r>
         <w:r>
-          <w:instrText xml:space="preserve">PAGE   \* MERGEFORMAT</w:instrText>
+          <w:instrText>PAGE   \* MERGEFORMAT</w:instrText>
         </w:r>
         <w:r>
           <w:fldChar w:fldCharType="separate"/>
@@ -3771,28 +3770,28 @@
   </w:sdt>
   <w:p>
     <w:pPr>
-      <w:pStyle w:val="6"/>
+      <w:pStyle w:val="Zpat"/>
     </w:pPr>
   </w:p>
 </w:ftr>
 </file>
 
 <file path=word/footnotes.xml><?xml version="1.0" encoding="utf-8"?>
-<w:footnotes xmlns:wpc="http://schemas.microsoft.com/office/word/2010/wordprocessingCanvas" xmlns:mc="http://schemas.openxmlformats.org/markup-compatibility/2006" xmlns:o="urn:schemas-microsoft-com:office:office" xmlns:r="http://schemas.openxmlformats.org/officeDocument/2006/relationships" xmlns:m="http://schemas.openxmlformats.org/officeDocument/2006/math" xmlns:v="urn:schemas-microsoft-com:vml" xmlns:wp14="http://schemas.microsoft.com/office/word/2010/wordprocessingDrawing" xmlns:wp="http://schemas.openxmlformats.org/drawingml/2006/wordprocessingDrawing" xmlns:w="http://schemas.openxmlformats.org/wordprocessingml/2006/main" xmlns:w14="http://schemas.microsoft.com/office/word/2010/wordml" xmlns:w15="http://schemas.microsoft.com/office/word/2012/wordml" xmlns:w10="urn:schemas-microsoft-com:office:word" xmlns:wpg="http://schemas.microsoft.com/office/word/2010/wordprocessingGroup" xmlns:wpi="http://schemas.microsoft.com/office/word/2010/wordprocessingInk" xmlns:wne="http://schemas.microsoft.com/office/word/2006/wordml" xmlns:wps="http://schemas.microsoft.com/office/word/2010/wordprocessingShape" xmlns:wpsCustomData="http://www.wps.cn/officeDocument/2013/wpsCustomData" mc:Ignorable="w14 w15 wp14">
-  <w:footnote w:type="separator" w:id="0">
-    <w:p>
-      <w:pPr>
-        <w:spacing w:before="0" w:after="0" w:line="240" w:lineRule="auto"/>
+<w:footnotes xmlns:wpc="http://schemas.microsoft.com/office/word/2010/wordprocessingCanvas" xmlns:cx="http://schemas.microsoft.com/office/drawing/2014/chartex" xmlns:cx1="http://schemas.microsoft.com/office/drawing/2015/9/8/chartex" xmlns:cx2="http://schemas.microsoft.com/office/drawing/2015/10/21/chartex" xmlns:cx3="http://schemas.microsoft.com/office/drawing/2016/5/9/chartex" xmlns:cx4="http://schemas.microsoft.com/office/drawing/2016/5/10/chartex" xmlns:cx5="http://schemas.microsoft.com/office/drawing/2016/5/11/chartex" xmlns:cx6="http://schemas.microsoft.com/office/drawing/2016/5/12/chartex" xmlns:cx7="http://schemas.microsoft.com/office/drawing/2016/5/13/chartex" xmlns:cx8="http://schemas.microsoft.com/office/drawing/2016/5/14/chartex" xmlns:mc="http://schemas.openxmlformats.org/markup-compatibility/2006" xmlns:aink="http://schemas.microsoft.com/office/drawing/2016/ink" xmlns:am3d="http://schemas.microsoft.com/office/drawing/2017/model3d" xmlns:o="urn:schemas-microsoft-com:office:office" xmlns:r="http://schemas.openxmlformats.org/officeDocument/2006/relationships" xmlns:m="http://schemas.openxmlformats.org/officeDocument/2006/math" xmlns:v="urn:schemas-microsoft-com:vml" xmlns:wp14="http://schemas.microsoft.com/office/word/2010/wordprocessingDrawing" xmlns:wp="http://schemas.openxmlformats.org/drawingml/2006/wordprocessingDrawing" xmlns:w10="urn:schemas-microsoft-com:office:word" xmlns:w="http://schemas.openxmlformats.org/wordprocessingml/2006/main" xmlns:w14="http://schemas.microsoft.com/office/word/2010/wordml" xmlns:w15="http://schemas.microsoft.com/office/word/2012/wordml" xmlns:w16cex="http://schemas.microsoft.com/office/word/2018/wordml/cex" xmlns:w16cid="http://schemas.microsoft.com/office/word/2016/wordml/cid" xmlns:w16="http://schemas.microsoft.com/office/word/2018/wordml" xmlns:w16se="http://schemas.microsoft.com/office/word/2015/wordml/symex" xmlns:wpg="http://schemas.microsoft.com/office/word/2010/wordprocessingGroup" xmlns:wpi="http://schemas.microsoft.com/office/word/2010/wordprocessingInk" xmlns:wne="http://schemas.microsoft.com/office/word/2006/wordml" xmlns:wps="http://schemas.microsoft.com/office/word/2010/wordprocessingShape" mc:Ignorable="w14 w15 w16se w16cid w16 w16cex wp14">
+  <w:footnote w:type="separator" w:id="-1">
+    <w:p>
+      <w:pPr>
+        <w:spacing w:after="0" w:line="240" w:lineRule="auto"/>
       </w:pPr>
       <w:r>
         <w:separator/>
       </w:r>
     </w:p>
   </w:footnote>
-  <w:footnote w:type="continuationSeparator" w:id="1">
-    <w:p>
-      <w:pPr>
-        <w:spacing w:before="0" w:after="0" w:line="240" w:lineRule="auto"/>
+  <w:footnote w:type="continuationSeparator" w:id="0">
+    <w:p>
+      <w:pPr>
+        <w:spacing w:after="0" w:line="240" w:lineRule="auto"/>
       </w:pPr>
       <w:r>
         <w:continuationSeparator/>
@@ -3803,20 +3802,41 @@
 </file>
 
 <file path=word/header1.xml><?xml version="1.0" encoding="utf-8"?>
-<w:hdr xmlns:wpc="http://schemas.microsoft.com/office/word/2010/wordprocessingCanvas" xmlns:mc="http://schemas.openxmlformats.org/markup-compatibility/2006" xmlns:o="urn:schemas-microsoft-com:office:office" xmlns:r="http://schemas.openxmlformats.org/officeDocument/2006/relationships" xmlns:m="http://schemas.openxmlformats.org/officeDocument/2006/math" xmlns:v="urn:schemas-microsoft-com:vml" xmlns:wp14="http://schemas.microsoft.com/office/word/2010/wordprocessingDrawing" xmlns:wp="http://schemas.openxmlformats.org/drawingml/2006/wordprocessingDrawing" xmlns:w10="urn:schemas-microsoft-com:office:word" xmlns:w="http://schemas.openxmlformats.org/wordprocessingml/2006/main" xmlns:w14="http://schemas.microsoft.com/office/word/2010/wordml" xmlns:w15="http://schemas.microsoft.com/office/word/2012/wordml" xmlns:wpg="http://schemas.microsoft.com/office/word/2010/wordprocessingGroup" xmlns:wpi="http://schemas.microsoft.com/office/word/2010/wordprocessingInk" xmlns:wne="http://schemas.microsoft.com/office/word/2006/wordml" xmlns:wps="http://schemas.microsoft.com/office/word/2010/wordprocessingShape" xmlns:wpsCustomData="http://www.wps.cn/officeDocument/2013/wpsCustomData" mc:Ignorable="w14 w15 wp14">
+<w:hdr xmlns:wpc="http://schemas.microsoft.com/office/word/2010/wordprocessingCanvas" xmlns:cx="http://schemas.microsoft.com/office/drawing/2014/chartex" xmlns:cx1="http://schemas.microsoft.com/office/drawing/2015/9/8/chartex" xmlns:cx2="http://schemas.microsoft.com/office/drawing/2015/10/21/chartex" xmlns:cx3="http://schemas.microsoft.com/office/drawing/2016/5/9/chartex" xmlns:cx4="http://schemas.microsoft.com/office/drawing/2016/5/10/chartex" xmlns:cx5="http://schemas.microsoft.com/office/drawing/2016/5/11/chartex" xmlns:cx6="http://schemas.microsoft.com/office/drawing/2016/5/12/chartex" xmlns:cx7="http://schemas.microsoft.com/office/drawing/2016/5/13/chartex" xmlns:cx8="http://schemas.microsoft.com/office/drawing/2016/5/14/chartex" xmlns:mc="http://schemas.openxmlformats.org/markup-compatibility/2006" xmlns:aink="http://schemas.microsoft.com/office/drawing/2016/ink" xmlns:am3d="http://schemas.microsoft.com/office/drawing/2017/model3d" xmlns:o="urn:schemas-microsoft-com:office:office" xmlns:r="http://schemas.openxmlformats.org/officeDocument/2006/relationships" xmlns:m="http://schemas.openxmlformats.org/officeDocument/2006/math" xmlns:v="urn:schemas-microsoft-com:vml" xmlns:wp14="http://schemas.microsoft.com/office/word/2010/wordprocessingDrawing" xmlns:wp="http://schemas.openxmlformats.org/drawingml/2006/wordprocessingDrawing" xmlns:w10="urn:schemas-microsoft-com:office:word" xmlns:w="http://schemas.openxmlformats.org/wordprocessingml/2006/main" xmlns:w14="http://schemas.microsoft.com/office/word/2010/wordml" xmlns:w15="http://schemas.microsoft.com/office/word/2012/wordml" xmlns:w16cex="http://schemas.microsoft.com/office/word/2018/wordml/cex" xmlns:w16cid="http://schemas.microsoft.com/office/word/2016/wordml/cid" xmlns:w16="http://schemas.microsoft.com/office/word/2018/wordml" xmlns:w16se="http://schemas.microsoft.com/office/word/2015/wordml/symex" xmlns:wpg="http://schemas.microsoft.com/office/word/2010/wordprocessingGroup" xmlns:wpi="http://schemas.microsoft.com/office/word/2010/wordprocessingInk" xmlns:wne="http://schemas.microsoft.com/office/word/2006/wordml" xmlns:wps="http://schemas.microsoft.com/office/word/2010/wordprocessingShape" mc:Ignorable="w14 w15 w16se w16cid w16 w16cex wp14">
   <w:p>
     <w:pPr>
-      <w:pStyle w:val="7"/>
+      <w:pStyle w:val="Zhlav"/>
     </w:pPr>
     <w:r>
       <w:pict>
-        <v:shape id="PowerPlusWaterMarkObject280929348" o:spid="_x0000_s2051" o:spt="136" type="#_x0000_t136" style="position:absolute;left:0pt;height:174.4pt;width:465.1pt;mso-position-horizontal:center;mso-position-horizontal-relative:margin;mso-position-vertical:center;mso-position-vertical-relative:margin;rotation:20643840f;z-index:-251655168;mso-width-relative:page;mso-height-relative:page;" fillcolor="#C0C0C0" filled="t" stroked="f" coordsize="21600,21600" o:allowincell="f">
-          <v:path/>
-          <v:fill on="t" opacity="32768f" focussize="0,0"/>
-          <v:stroke on="f"/>
-          <v:imagedata o:title=""/>
-          <o:lock v:ext="edit"/>
-          <v:textpath on="t" fitpath="t" trim="f" xscale="f" string="SlovníkLite" style="font-family:Calibri;font-size:1pt;v-text-align:center;"/>
+        <v:shapetype id="_x0000_t136" coordsize="21600,21600" o:spt="136" adj="10800" path="m@7,l@8,m@5,21600l@6,21600e">
+          <v:formulas>
+            <v:f eqn="sum #0 0 10800"/>
+            <v:f eqn="prod #0 2 1"/>
+            <v:f eqn="sum 21600 0 @1"/>
+            <v:f eqn="sum 0 0 @2"/>
+            <v:f eqn="sum 21600 0 @3"/>
+            <v:f eqn="if @0 @3 0"/>
+            <v:f eqn="if @0 21600 @1"/>
+            <v:f eqn="if @0 0 @2"/>
+            <v:f eqn="if @0 @4 21600"/>
+            <v:f eqn="mid @5 @6"/>
+            <v:f eqn="mid @8 @5"/>
+            <v:f eqn="mid @7 @8"/>
+            <v:f eqn="mid @6 @7"/>
+            <v:f eqn="sum @6 0 @5"/>
+          </v:formulas>
+          <v:path textpathok="t" o:connecttype="custom" o:connectlocs="@9,0;@10,10800;@11,21600;@12,10800" o:connectangles="270,180,90,0"/>
+          <v:textpath on="t" fitshape="t"/>
+          <v:handles>
+            <v:h position="#0,bottomRight" xrange="6629,14971"/>
+          </v:handles>
+          <o:lock v:ext="edit" text="t" shapetype="t"/>
+        </v:shapetype>
+        <v:shape id="PowerPlusWaterMarkObject280929347" o:spid="_x0000_s2050" type="#_x0000_t136" style="position:absolute;margin-left:0;margin-top:0;width:465.1pt;height:174.4pt;rotation:315;z-index:-251656192;mso-position-horizontal:center;mso-position-horizontal-relative:margin;mso-position-vertical:center;mso-position-vertical-relative:margin;mso-width-relative:page;mso-height-relative:page" o:allowincell="f" fillcolor="silver" stroked="f">
+          <v:fill opacity=".5"/>
+          <v:textpath style="font-family:&quot;Calibri&quot;;font-size:1pt" fitpath="t" string="SlovníkLite"/>
+          <w10:wrap anchorx="margin" anchory="margin"/>
         </v:shape>
       </w:pict>
     </w:r>
@@ -3825,20 +3845,41 @@
 </file>
 
 <file path=word/header2.xml><?xml version="1.0" encoding="utf-8"?>
-<w:hdr xmlns:wpc="http://schemas.microsoft.com/office/word/2010/wordprocessingCanvas" xmlns:mc="http://schemas.openxmlformats.org/markup-compatibility/2006" xmlns:o="urn:schemas-microsoft-com:office:office" xmlns:r="http://schemas.openxmlformats.org/officeDocument/2006/relationships" xmlns:m="http://schemas.openxmlformats.org/officeDocument/2006/math" xmlns:v="urn:schemas-microsoft-com:vml" xmlns:wp14="http://schemas.microsoft.com/office/word/2010/wordprocessingDrawing" xmlns:wp="http://schemas.openxmlformats.org/drawingml/2006/wordprocessingDrawing" xmlns:w10="urn:schemas-microsoft-com:office:word" xmlns:w="http://schemas.openxmlformats.org/wordprocessingml/2006/main" xmlns:w14="http://schemas.microsoft.com/office/word/2010/wordml" xmlns:w15="http://schemas.microsoft.com/office/word/2012/wordml" xmlns:wpg="http://schemas.microsoft.com/office/word/2010/wordprocessingGroup" xmlns:wpi="http://schemas.microsoft.com/office/word/2010/wordprocessingInk" xmlns:wne="http://schemas.microsoft.com/office/word/2006/wordml" xmlns:wps="http://schemas.microsoft.com/office/word/2010/wordprocessingShape" xmlns:wpsCustomData="http://www.wps.cn/officeDocument/2013/wpsCustomData" mc:Ignorable="w14 w15 wp14">
+<w:hdr xmlns:wpc="http://schemas.microsoft.com/office/word/2010/wordprocessingCanvas" xmlns:cx="http://schemas.microsoft.com/office/drawing/2014/chartex" xmlns:cx1="http://schemas.microsoft.com/office/drawing/2015/9/8/chartex" xmlns:cx2="http://schemas.microsoft.com/office/drawing/2015/10/21/chartex" xmlns:cx3="http://schemas.microsoft.com/office/drawing/2016/5/9/chartex" xmlns:cx4="http://schemas.microsoft.com/office/drawing/2016/5/10/chartex" xmlns:cx5="http://schemas.microsoft.com/office/drawing/2016/5/11/chartex" xmlns:cx6="http://schemas.microsoft.com/office/drawing/2016/5/12/chartex" xmlns:cx7="http://schemas.microsoft.com/office/drawing/2016/5/13/chartex" xmlns:cx8="http://schemas.microsoft.com/office/drawing/2016/5/14/chartex" xmlns:mc="http://schemas.openxmlformats.org/markup-compatibility/2006" xmlns:aink="http://schemas.microsoft.com/office/drawing/2016/ink" xmlns:am3d="http://schemas.microsoft.com/office/drawing/2017/model3d" xmlns:o="urn:schemas-microsoft-com:office:office" xmlns:r="http://schemas.openxmlformats.org/officeDocument/2006/relationships" xmlns:m="http://schemas.openxmlformats.org/officeDocument/2006/math" xmlns:v="urn:schemas-microsoft-com:vml" xmlns:wp14="http://schemas.microsoft.com/office/word/2010/wordprocessingDrawing" xmlns:wp="http://schemas.openxmlformats.org/drawingml/2006/wordprocessingDrawing" xmlns:w10="urn:schemas-microsoft-com:office:word" xmlns:w="http://schemas.openxmlformats.org/wordprocessingml/2006/main" xmlns:w14="http://schemas.microsoft.com/office/word/2010/wordml" xmlns:w15="http://schemas.microsoft.com/office/word/2012/wordml" xmlns:w16cex="http://schemas.microsoft.com/office/word/2018/wordml/cex" xmlns:w16cid="http://schemas.microsoft.com/office/word/2016/wordml/cid" xmlns:w16="http://schemas.microsoft.com/office/word/2018/wordml" xmlns:w16se="http://schemas.microsoft.com/office/word/2015/wordml/symex" xmlns:wpg="http://schemas.microsoft.com/office/word/2010/wordprocessingGroup" xmlns:wpi="http://schemas.microsoft.com/office/word/2010/wordprocessingInk" xmlns:wne="http://schemas.microsoft.com/office/word/2006/wordml" xmlns:wps="http://schemas.microsoft.com/office/word/2010/wordprocessingShape" mc:Ignorable="w14 w15 w16se w16cid w16 w16cex wp14">
   <w:p>
     <w:pPr>
-      <w:pStyle w:val="7"/>
+      <w:pStyle w:val="Zhlav"/>
     </w:pPr>
     <w:r>
       <w:pict>
-        <v:shape id="PowerPlusWaterMarkObject280929347" o:spid="_x0000_s2050" o:spt="136" type="#_x0000_t136" style="position:absolute;left:0pt;height:174.4pt;width:465.1pt;mso-position-horizontal:center;mso-position-horizontal-relative:margin;mso-position-vertical:center;mso-position-vertical-relative:margin;rotation:20643840f;z-index:-251656192;mso-width-relative:page;mso-height-relative:page;" fillcolor="#C0C0C0" filled="t" stroked="f" coordsize="21600,21600" o:allowincell="f">
-          <v:path/>
-          <v:fill on="t" opacity="32768f" focussize="0,0"/>
-          <v:stroke on="f"/>
-          <v:imagedata o:title=""/>
-          <o:lock v:ext="edit"/>
-          <v:textpath on="t" fitpath="t" trim="f" xscale="f" string="SlovníkLite" style="font-family:Calibri;font-size:1pt;v-text-align:center;"/>
+        <v:shapetype id="_x0000_t136" coordsize="21600,21600" o:spt="136" adj="10800" path="m@7,l@8,m@5,21600l@6,21600e">
+          <v:formulas>
+            <v:f eqn="sum #0 0 10800"/>
+            <v:f eqn="prod #0 2 1"/>
+            <v:f eqn="sum 21600 0 @1"/>
+            <v:f eqn="sum 0 0 @2"/>
+            <v:f eqn="sum 21600 0 @3"/>
+            <v:f eqn="if @0 @3 0"/>
+            <v:f eqn="if @0 21600 @1"/>
+            <v:f eqn="if @0 0 @2"/>
+            <v:f eqn="if @0 @4 21600"/>
+            <v:f eqn="mid @5 @6"/>
+            <v:f eqn="mid @8 @5"/>
+            <v:f eqn="mid @7 @8"/>
+            <v:f eqn="mid @6 @7"/>
+            <v:f eqn="sum @6 0 @5"/>
+          </v:formulas>
+          <v:path textpathok="t" o:connecttype="custom" o:connectlocs="@9,0;@10,10800;@11,21600;@12,10800" o:connectangles="270,180,90,0"/>
+          <v:textpath on="t" fitshape="t"/>
+          <v:handles>
+            <v:h position="#0,bottomRight" xrange="6629,14971"/>
+          </v:handles>
+          <o:lock v:ext="edit" text="t" shapetype="t"/>
+        </v:shapetype>
+        <v:shape id="PowerPlusWaterMarkObject280929348" o:spid="_x0000_s2051" type="#_x0000_t136" style="position:absolute;margin-left:0;margin-top:0;width:465.1pt;height:174.4pt;rotation:315;z-index:-251655168;mso-position-horizontal:center;mso-position-horizontal-relative:margin;mso-position-vertical:center;mso-position-vertical-relative:margin;mso-width-relative:page;mso-height-relative:page" o:allowincell="f" fillcolor="silver" stroked="f">
+          <v:fill opacity=".5"/>
+          <v:textpath style="font-family:&quot;Calibri&quot;;font-size:1pt" fitpath="t" string="SlovníkLite"/>
+          <w10:wrap anchorx="margin" anchory="margin"/>
         </v:shape>
       </w:pict>
     </w:r>
@@ -3847,20 +3888,41 @@
 </file>
 
 <file path=word/header3.xml><?xml version="1.0" encoding="utf-8"?>
-<w:hdr xmlns:wpc="http://schemas.microsoft.com/office/word/2010/wordprocessingCanvas" xmlns:mc="http://schemas.openxmlformats.org/markup-compatibility/2006" xmlns:o="urn:schemas-microsoft-com:office:office" xmlns:r="http://schemas.openxmlformats.org/officeDocument/2006/relationships" xmlns:m="http://schemas.openxmlformats.org/officeDocument/2006/math" xmlns:v="urn:schemas-microsoft-com:vml" xmlns:wp14="http://schemas.microsoft.com/office/word/2010/wordprocessingDrawing" xmlns:wp="http://schemas.openxmlformats.org/drawingml/2006/wordprocessingDrawing" xmlns:w10="urn:schemas-microsoft-com:office:word" xmlns:w="http://schemas.openxmlformats.org/wordprocessingml/2006/main" xmlns:w14="http://schemas.microsoft.com/office/word/2010/wordml" xmlns:w15="http://schemas.microsoft.com/office/word/2012/wordml" xmlns:wpg="http://schemas.microsoft.com/office/word/2010/wordprocessingGroup" xmlns:wpi="http://schemas.microsoft.com/office/word/2010/wordprocessingInk" xmlns:wne="http://schemas.microsoft.com/office/word/2006/wordml" xmlns:wps="http://schemas.microsoft.com/office/word/2010/wordprocessingShape" xmlns:wpsCustomData="http://www.wps.cn/officeDocument/2013/wpsCustomData" mc:Ignorable="w14 w15 wp14">
+<w:hdr xmlns:wpc="http://schemas.microsoft.com/office/word/2010/wordprocessingCanvas" xmlns:cx="http://schemas.microsoft.com/office/drawing/2014/chartex" xmlns:cx1="http://schemas.microsoft.com/office/drawing/2015/9/8/chartex" xmlns:cx2="http://schemas.microsoft.com/office/drawing/2015/10/21/chartex" xmlns:cx3="http://schemas.microsoft.com/office/drawing/2016/5/9/chartex" xmlns:cx4="http://schemas.microsoft.com/office/drawing/2016/5/10/chartex" xmlns:cx5="http://schemas.microsoft.com/office/drawing/2016/5/11/chartex" xmlns:cx6="http://schemas.microsoft.com/office/drawing/2016/5/12/chartex" xmlns:cx7="http://schemas.microsoft.com/office/drawing/2016/5/13/chartex" xmlns:cx8="http://schemas.microsoft.com/office/drawing/2016/5/14/chartex" xmlns:mc="http://schemas.openxmlformats.org/markup-compatibility/2006" xmlns:aink="http://schemas.microsoft.com/office/drawing/2016/ink" xmlns:am3d="http://schemas.microsoft.com/office/drawing/2017/model3d" xmlns:o="urn:schemas-microsoft-com:office:office" xmlns:r="http://schemas.openxmlformats.org/officeDocument/2006/relationships" xmlns:m="http://schemas.openxmlformats.org/officeDocument/2006/math" xmlns:v="urn:schemas-microsoft-com:vml" xmlns:wp14="http://schemas.microsoft.com/office/word/2010/wordprocessingDrawing" xmlns:wp="http://schemas.openxmlformats.org/drawingml/2006/wordprocessingDrawing" xmlns:w10="urn:schemas-microsoft-com:office:word" xmlns:w="http://schemas.openxmlformats.org/wordprocessingml/2006/main" xmlns:w14="http://schemas.microsoft.com/office/word/2010/wordml" xmlns:w15="http://schemas.microsoft.com/office/word/2012/wordml" xmlns:w16cex="http://schemas.microsoft.com/office/word/2018/wordml/cex" xmlns:w16cid="http://schemas.microsoft.com/office/word/2016/wordml/cid" xmlns:w16="http://schemas.microsoft.com/office/word/2018/wordml" xmlns:w16se="http://schemas.microsoft.com/office/word/2015/wordml/symex" xmlns:wpg="http://schemas.microsoft.com/office/word/2010/wordprocessingGroup" xmlns:wpi="http://schemas.microsoft.com/office/word/2010/wordprocessingInk" xmlns:wne="http://schemas.microsoft.com/office/word/2006/wordml" xmlns:wps="http://schemas.microsoft.com/office/word/2010/wordprocessingShape" mc:Ignorable="w14 w15 w16se w16cid w16 w16cex wp14">
   <w:p>
     <w:pPr>
-      <w:pStyle w:val="7"/>
+      <w:pStyle w:val="Zhlav"/>
     </w:pPr>
     <w:r>
       <w:pict>
-        <v:shape id="PowerPlusWaterMarkObject280929346" o:spid="_x0000_s2049" o:spt="136" type="#_x0000_t136" style="position:absolute;left:0pt;height:174.4pt;width:465.1pt;mso-position-horizontal:center;mso-position-horizontal-relative:margin;mso-position-vertical:center;mso-position-vertical-relative:margin;rotation:20643840f;z-index:-251657216;mso-width-relative:page;mso-height-relative:page;" fillcolor="#C0C0C0" filled="t" stroked="f" coordsize="21600,21600" o:allowincell="f">
-          <v:path/>
-          <v:fill on="t" opacity="32768f" focussize="0,0"/>
-          <v:stroke on="f"/>
-          <v:imagedata o:title=""/>
-          <o:lock v:ext="edit"/>
-          <v:textpath on="t" fitpath="t" trim="f" xscale="f" string="SlovníkLite" style="font-family:Calibri;font-size:1pt;v-text-align:center;"/>
+        <v:shapetype id="_x0000_t136" coordsize="21600,21600" o:spt="136" adj="10800" path="m@7,l@8,m@5,21600l@6,21600e">
+          <v:formulas>
+            <v:f eqn="sum #0 0 10800"/>
+            <v:f eqn="prod #0 2 1"/>
+            <v:f eqn="sum 21600 0 @1"/>
+            <v:f eqn="sum 0 0 @2"/>
+            <v:f eqn="sum 21600 0 @3"/>
+            <v:f eqn="if @0 @3 0"/>
+            <v:f eqn="if @0 21600 @1"/>
+            <v:f eqn="if @0 0 @2"/>
+            <v:f eqn="if @0 @4 21600"/>
+            <v:f eqn="mid @5 @6"/>
+            <v:f eqn="mid @8 @5"/>
+            <v:f eqn="mid @7 @8"/>
+            <v:f eqn="mid @6 @7"/>
+            <v:f eqn="sum @6 0 @5"/>
+          </v:formulas>
+          <v:path textpathok="t" o:connecttype="custom" o:connectlocs="@9,0;@10,10800;@11,21600;@12,10800" o:connectangles="270,180,90,0"/>
+          <v:textpath on="t" fitshape="t"/>
+          <v:handles>
+            <v:h position="#0,bottomRight" xrange="6629,14971"/>
+          </v:handles>
+          <o:lock v:ext="edit" text="t" shapetype="t"/>
+        </v:shapetype>
+        <v:shape id="PowerPlusWaterMarkObject280929346" o:spid="_x0000_s2049" type="#_x0000_t136" style="position:absolute;margin-left:0;margin-top:0;width:465.1pt;height:174.4pt;rotation:315;z-index:-251657216;mso-position-horizontal:center;mso-position-horizontal-relative:margin;mso-position-vertical:center;mso-position-vertical-relative:margin;mso-width-relative:page;mso-height-relative:page" o:allowincell="f" fillcolor="silver" stroked="f">
+          <v:fill opacity=".5"/>
+          <v:textpath style="font-family:&quot;Calibri&quot;;font-size:1pt" fitpath="t" string="SlovníkLite"/>
+          <w10:wrap anchorx="margin" anchory="margin"/>
         </v:shape>
       </w:pict>
     </w:r>
@@ -3868,293 +3930,514 @@
 </w:hdr>
 </file>
 
+<file path=word/numbering.xml><?xml version="1.0" encoding="utf-8"?>
+<w:numbering xmlns:wpc="http://schemas.microsoft.com/office/word/2010/wordprocessingCanvas" xmlns:cx="http://schemas.microsoft.com/office/drawing/2014/chartex" xmlns:cx1="http://schemas.microsoft.com/office/drawing/2015/9/8/chartex" xmlns:cx2="http://schemas.microsoft.com/office/drawing/2015/10/21/chartex" xmlns:cx3="http://schemas.microsoft.com/office/drawing/2016/5/9/chartex" xmlns:cx4="http://schemas.microsoft.com/office/drawing/2016/5/10/chartex" xmlns:cx5="http://schemas.microsoft.com/office/drawing/2016/5/11/chartex" xmlns:cx6="http://schemas.microsoft.com/office/drawing/2016/5/12/chartex" xmlns:cx7="http://schemas.microsoft.com/office/drawing/2016/5/13/chartex" xmlns:cx8="http://schemas.microsoft.com/office/drawing/2016/5/14/chartex" xmlns:mc="http://schemas.openxmlformats.org/markup-compatibility/2006" xmlns:aink="http://schemas.microsoft.com/office/drawing/2016/ink" xmlns:am3d="http://schemas.microsoft.com/office/drawing/2017/model3d" xmlns:o="urn:schemas-microsoft-com:office:office" xmlns:r="http://schemas.openxmlformats.org/officeDocument/2006/relationships" xmlns:m="http://schemas.openxmlformats.org/officeDocument/2006/math" xmlns:v="urn:schemas-microsoft-com:vml" xmlns:wp14="http://schemas.microsoft.com/office/word/2010/wordprocessingDrawing" xmlns:wp="http://schemas.openxmlformats.org/drawingml/2006/wordprocessingDrawing" xmlns:w10="urn:schemas-microsoft-com:office:word" xmlns:w="http://schemas.openxmlformats.org/wordprocessingml/2006/main" xmlns:w14="http://schemas.microsoft.com/office/word/2010/wordml" xmlns:w15="http://schemas.microsoft.com/office/word/2012/wordml" xmlns:w16cex="http://schemas.microsoft.com/office/word/2018/wordml/cex" xmlns:w16cid="http://schemas.microsoft.com/office/word/2016/wordml/cid" xmlns:w16="http://schemas.microsoft.com/office/word/2018/wordml" xmlns:w16se="http://schemas.microsoft.com/office/word/2015/wordml/symex" xmlns:wpg="http://schemas.microsoft.com/office/word/2010/wordprocessingGroup" xmlns:wpi="http://schemas.microsoft.com/office/word/2010/wordprocessingInk" xmlns:wne="http://schemas.microsoft.com/office/word/2006/wordml" xmlns:wps="http://schemas.microsoft.com/office/word/2010/wordprocessingShape" mc:Ignorable="w14 w15 w16se w16cid w16 w16cex wp14">
+  <w:abstractNum w:abstractNumId="0" w15:restartNumberingAfterBreak="0">
+    <w:nsid w:val="6A0502E3"/>
+    <w:multiLevelType w:val="hybridMultilevel"/>
+    <w:tmpl w:val="18AA83EE"/>
+    <w:lvl w:ilvl="0" w:tplc="0405000F">
+      <w:start w:val="1"/>
+      <w:numFmt w:val="decimal"/>
+      <w:lvlText w:val="%1."/>
+      <w:lvlJc w:val="left"/>
+      <w:pPr>
+        <w:ind w:left="720" w:hanging="360"/>
+      </w:pPr>
+      <w:rPr>
+        <w:rFonts w:hint="default"/>
+      </w:rPr>
+    </w:lvl>
+    <w:lvl w:ilvl="1" w:tplc="04050019" w:tentative="1">
+      <w:start w:val="1"/>
+      <w:numFmt w:val="lowerLetter"/>
+      <w:lvlText w:val="%2."/>
+      <w:lvlJc w:val="left"/>
+      <w:pPr>
+        <w:ind w:left="1440" w:hanging="360"/>
+      </w:pPr>
+    </w:lvl>
+    <w:lvl w:ilvl="2" w:tplc="0405001B" w:tentative="1">
+      <w:start w:val="1"/>
+      <w:numFmt w:val="lowerRoman"/>
+      <w:lvlText w:val="%3."/>
+      <w:lvlJc w:val="right"/>
+      <w:pPr>
+        <w:ind w:left="2160" w:hanging="180"/>
+      </w:pPr>
+    </w:lvl>
+    <w:lvl w:ilvl="3" w:tplc="0405000F" w:tentative="1">
+      <w:start w:val="1"/>
+      <w:numFmt w:val="decimal"/>
+      <w:lvlText w:val="%4."/>
+      <w:lvlJc w:val="left"/>
+      <w:pPr>
+        <w:ind w:left="2880" w:hanging="360"/>
+      </w:pPr>
+    </w:lvl>
+    <w:lvl w:ilvl="4" w:tplc="04050019" w:tentative="1">
+      <w:start w:val="1"/>
+      <w:numFmt w:val="lowerLetter"/>
+      <w:lvlText w:val="%5."/>
+      <w:lvlJc w:val="left"/>
+      <w:pPr>
+        <w:ind w:left="3600" w:hanging="360"/>
+      </w:pPr>
+    </w:lvl>
+    <w:lvl w:ilvl="5" w:tplc="0405001B" w:tentative="1">
+      <w:start w:val="1"/>
+      <w:numFmt w:val="lowerRoman"/>
+      <w:lvlText w:val="%6."/>
+      <w:lvlJc w:val="right"/>
+      <w:pPr>
+        <w:ind w:left="4320" w:hanging="180"/>
+      </w:pPr>
+    </w:lvl>
+    <w:lvl w:ilvl="6" w:tplc="0405000F" w:tentative="1">
+      <w:start w:val="1"/>
+      <w:numFmt w:val="decimal"/>
+      <w:lvlText w:val="%7."/>
+      <w:lvlJc w:val="left"/>
+      <w:pPr>
+        <w:ind w:left="5040" w:hanging="360"/>
+      </w:pPr>
+    </w:lvl>
+    <w:lvl w:ilvl="7" w:tplc="04050019" w:tentative="1">
+      <w:start w:val="1"/>
+      <w:numFmt w:val="lowerLetter"/>
+      <w:lvlText w:val="%8."/>
+      <w:lvlJc w:val="left"/>
+      <w:pPr>
+        <w:ind w:left="5760" w:hanging="360"/>
+      </w:pPr>
+    </w:lvl>
+    <w:lvl w:ilvl="8" w:tplc="0405001B" w:tentative="1">
+      <w:start w:val="1"/>
+      <w:numFmt w:val="lowerRoman"/>
+      <w:lvlText w:val="%9."/>
+      <w:lvlJc w:val="right"/>
+      <w:pPr>
+        <w:ind w:left="6480" w:hanging="180"/>
+      </w:pPr>
+    </w:lvl>
+  </w:abstractNum>
+  <w:num w:numId="1">
+    <w:abstractNumId w:val="0"/>
+  </w:num>
+</w:numbering>
+</file>
+
 <file path=word/styles.xml><?xml version="1.0" encoding="utf-8"?>
-<w:styles xmlns:mc="http://schemas.openxmlformats.org/markup-compatibility/2006" xmlns:o="urn:schemas-microsoft-com:office:office" xmlns:r="http://schemas.openxmlformats.org/officeDocument/2006/relationships" xmlns:m="http://schemas.openxmlformats.org/officeDocument/2006/math" xmlns:v="urn:schemas-microsoft-com:vml" xmlns:w="http://schemas.openxmlformats.org/wordprocessingml/2006/main" xmlns:w14="http://schemas.microsoft.com/office/word/2010/wordml" xmlns:w10="urn:schemas-microsoft-com:office:word" xmlns:sl="http://schemas.openxmlformats.org/schemaLibrary/2006/main" xmlns:wpsCustomData="http://www.wps.cn/officeDocument/2013/wpsCustomData" mc:Ignorable="w14">
+<w:styles xmlns:mc="http://schemas.openxmlformats.org/markup-compatibility/2006" xmlns:r="http://schemas.openxmlformats.org/officeDocument/2006/relationships" xmlns:w="http://schemas.openxmlformats.org/wordprocessingml/2006/main" xmlns:w14="http://schemas.microsoft.com/office/word/2010/wordml" xmlns:w15="http://schemas.microsoft.com/office/word/2012/wordml" xmlns:w16cex="http://schemas.microsoft.com/office/word/2018/wordml/cex" xmlns:w16cid="http://schemas.microsoft.com/office/word/2016/wordml/cid" xmlns:w16="http://schemas.microsoft.com/office/word/2018/wordml" xmlns:w16se="http://schemas.microsoft.com/office/word/2015/wordml/symex" mc:Ignorable="w14 w15 w16se w16cid w16 w16cex">
   <w:docDefaults>
     <w:rPrDefault>
       <w:rPr>
-        <w:rFonts w:asciiTheme="minorHAnsi" w:hAnsiTheme="minorHAnsi" w:eastAsiaTheme="minorHAnsi" w:cstheme="minorBidi"/>
+        <w:rFonts w:asciiTheme="minorHAnsi" w:eastAsiaTheme="minorHAnsi" w:hAnsiTheme="minorHAnsi" w:cstheme="minorBidi"/>
+        <w:lang w:val="cs-CZ" w:eastAsia="cs-CZ" w:bidi="ar-SA"/>
       </w:rPr>
     </w:rPrDefault>
     <w:pPrDefault/>
   </w:docDefaults>
-  <w:latentStyles w:count="260" w:defQFormat="0" w:defUnhideWhenUsed="1" w:defSemiHidden="1" w:defUIPriority="99" w:defLockedState="0">
-    <w:lsdException w:qFormat="1" w:unhideWhenUsed="0" w:uiPriority="0" w:semiHidden="0" w:name="Normal"/>
-    <w:lsdException w:qFormat="1" w:unhideWhenUsed="0" w:uiPriority="9" w:semiHidden="0" w:name="heading 1"/>
-    <w:lsdException w:qFormat="1" w:uiPriority="9" w:name="heading 2"/>
-    <w:lsdException w:qFormat="1" w:uiPriority="9" w:name="heading 3"/>
-    <w:lsdException w:qFormat="1" w:uiPriority="9" w:name="heading 4"/>
-    <w:lsdException w:qFormat="1" w:uiPriority="9" w:name="heading 5"/>
-    <w:lsdException w:qFormat="1" w:uiPriority="9" w:name="heading 6"/>
-    <w:lsdException w:qFormat="1" w:uiPriority="9" w:name="heading 7"/>
-    <w:lsdException w:qFormat="1" w:uiPriority="9" w:name="heading 8"/>
-    <w:lsdException w:qFormat="1" w:uiPriority="9" w:name="heading 9"/>
-    <w:lsdException w:uiPriority="99" w:name="index 1"/>
-    <w:lsdException w:uiPriority="99" w:name="index 2"/>
-    <w:lsdException w:uiPriority="99" w:name="index 3"/>
-    <w:lsdException w:uiPriority="99" w:name="index 4"/>
-    <w:lsdException w:uiPriority="99" w:name="index 5"/>
-    <w:lsdException w:uiPriority="99" w:name="index 6"/>
-    <w:lsdException w:uiPriority="99" w:name="index 7"/>
-    <w:lsdException w:uiPriority="99" w:name="index 8"/>
-    <w:lsdException w:uiPriority="99" w:name="index 9"/>
-    <w:lsdException w:uiPriority="39" w:name="toc 1"/>
-    <w:lsdException w:uiPriority="39" w:name="toc 2"/>
-    <w:lsdException w:uiPriority="39" w:name="toc 3"/>
-    <w:lsdException w:uiPriority="39" w:name="toc 4"/>
-    <w:lsdException w:uiPriority="39" w:name="toc 5"/>
-    <w:lsdException w:uiPriority="39" w:name="toc 6"/>
-    <w:lsdException w:uiPriority="39" w:name="toc 7"/>
-    <w:lsdException w:uiPriority="39" w:name="toc 8"/>
-    <w:lsdException w:uiPriority="39" w:name="toc 9"/>
-    <w:lsdException w:uiPriority="99" w:name="Normal Indent"/>
-    <w:lsdException w:uiPriority="99" w:name="footnote text"/>
-    <w:lsdException w:uiPriority="99" w:name="annotation text"/>
-    <w:lsdException w:uiPriority="99" w:semiHidden="0" w:name="header"/>
-    <w:lsdException w:uiPriority="99" w:semiHidden="0" w:name="footer"/>
-    <w:lsdException w:uiPriority="99" w:name="index heading"/>
-    <w:lsdException w:qFormat="1" w:uiPriority="35" w:name="caption"/>
-    <w:lsdException w:uiPriority="99" w:name="table of figures"/>
-    <w:lsdException w:uiPriority="99" w:name="envelope address"/>
-    <w:lsdException w:uiPriority="99" w:name="envelope return"/>
-    <w:lsdException w:uiPriority="99" w:name="footnote reference"/>
-    <w:lsdException w:uiPriority="99" w:name="annotation reference"/>
-    <w:lsdException w:uiPriority="99" w:name="line number"/>
-    <w:lsdException w:uiPriority="99" w:name="page number"/>
-    <w:lsdException w:uiPriority="99" w:name="endnote reference"/>
-    <w:lsdException w:uiPriority="99" w:name="endnote text"/>
-    <w:lsdException w:uiPriority="99" w:name="table of authorities"/>
-    <w:lsdException w:uiPriority="99" w:name="macro"/>
-    <w:lsdException w:uiPriority="99" w:name="toa heading"/>
-    <w:lsdException w:uiPriority="99" w:name="List"/>
-    <w:lsdException w:uiPriority="99" w:name="List Bullet"/>
-    <w:lsdException w:uiPriority="99" w:name="List Number"/>
-    <w:lsdException w:uiPriority="99" w:name="List 2"/>
-    <w:lsdException w:uiPriority="99" w:name="List 3"/>
-    <w:lsdException w:uiPriority="99" w:name="List 4"/>
-    <w:lsdException w:uiPriority="99" w:name="List 5"/>
-    <w:lsdException w:uiPriority="99" w:name="List Bullet 2"/>
-    <w:lsdException w:uiPriority="99" w:name="List Bullet 3"/>
-    <w:lsdException w:uiPriority="99" w:name="List Bullet 4"/>
-    <w:lsdException w:uiPriority="99" w:name="List Bullet 5"/>
-    <w:lsdException w:uiPriority="99" w:name="List Number 2"/>
-    <w:lsdException w:uiPriority="99" w:name="List Number 3"/>
-    <w:lsdException w:uiPriority="99" w:name="List Number 4"/>
-    <w:lsdException w:uiPriority="99" w:name="List Number 5"/>
-    <w:lsdException w:qFormat="1" w:unhideWhenUsed="0" w:uiPriority="10" w:semiHidden="0" w:name="Title"/>
-    <w:lsdException w:uiPriority="99" w:name="Closing"/>
-    <w:lsdException w:uiPriority="99" w:name="Signature"/>
-    <w:lsdException w:uiPriority="1" w:name="Default Paragraph Font"/>
-    <w:lsdException w:uiPriority="99" w:name="Body Text"/>
-    <w:lsdException w:uiPriority="99" w:name="Body Text Indent"/>
-    <w:lsdException w:uiPriority="99" w:name="List Continue"/>
-    <w:lsdException w:uiPriority="99" w:name="List Continue 2"/>
-    <w:lsdException w:uiPriority="99" w:name="List Continue 3"/>
-    <w:lsdException w:uiPriority="99" w:name="List Continue 4"/>
-    <w:lsdException w:uiPriority="99" w:name="List Continue 5"/>
-    <w:lsdException w:uiPriority="99" w:name="Message Header"/>
-    <w:lsdException w:qFormat="1" w:unhideWhenUsed="0" w:uiPriority="11" w:semiHidden="0" w:name="Subtitle"/>
-    <w:lsdException w:uiPriority="99" w:name="Salutation"/>
-    <w:lsdException w:uiPriority="99" w:name="Date"/>
-    <w:lsdException w:uiPriority="99" w:name="Body Text First Indent"/>
-    <w:lsdException w:uiPriority="99" w:name="Body Text First Indent 2"/>
-    <w:lsdException w:uiPriority="99" w:name="Note Heading"/>
-    <w:lsdException w:uiPriority="99" w:name="Body Text 2"/>
-    <w:lsdException w:uiPriority="99" w:name="Body Text 3"/>
-    <w:lsdException w:uiPriority="99" w:name="Body Text Indent 2"/>
-    <w:lsdException w:uiPriority="99" w:name="Body Text Indent 3"/>
-    <w:lsdException w:uiPriority="99" w:name="Block Text"/>
-    <w:lsdException w:uiPriority="99" w:semiHidden="0" w:name="Hyperlink"/>
-    <w:lsdException w:qFormat="1" w:uiPriority="99" w:name="FollowedHyperlink"/>
-    <w:lsdException w:qFormat="1" w:unhideWhenUsed="0" w:uiPriority="22" w:semiHidden="0" w:name="Strong"/>
-    <w:lsdException w:qFormat="1" w:unhideWhenUsed="0" w:uiPriority="20" w:semiHidden="0" w:name="Emphasis"/>
-    <w:lsdException w:uiPriority="99" w:name="Document Map"/>
-    <w:lsdException w:uiPriority="99" w:name="Plain Text"/>
-    <w:lsdException w:uiPriority="99" w:name="E-mail Signature"/>
-    <w:lsdException w:uiPriority="99" w:name="Normal (Web)"/>
-    <w:lsdException w:uiPriority="99" w:name="HTML Acronym"/>
-    <w:lsdException w:uiPriority="99" w:name="HTML Address"/>
-    <w:lsdException w:uiPriority="99" w:name="HTML Cite"/>
-    <w:lsdException w:uiPriority="99" w:name="HTML Code"/>
-    <w:lsdException w:uiPriority="99" w:name="HTML Definition"/>
-    <w:lsdException w:uiPriority="99" w:name="HTML Keyboard"/>
-    <w:lsdException w:uiPriority="99" w:name="HTML Preformatted"/>
-    <w:lsdException w:uiPriority="99" w:name="HTML Sample"/>
-    <w:lsdException w:uiPriority="99" w:name="HTML Typewriter"/>
-    <w:lsdException w:uiPriority="99" w:name="HTML Variable"/>
-    <w:lsdException w:uiPriority="99" w:name="Normal Table"/>
-    <w:lsdException w:uiPriority="99" w:name="annotation subject"/>
-    <w:lsdException w:uiPriority="99" w:name="Table Simple 1"/>
-    <w:lsdException w:uiPriority="99" w:name="Table Simple 2"/>
-    <w:lsdException w:uiPriority="99" w:name="Table Simple 3"/>
-    <w:lsdException w:uiPriority="99" w:name="Table Classic 1"/>
-    <w:lsdException w:uiPriority="99" w:name="Table Classic 2"/>
-    <w:lsdException w:uiPriority="99" w:name="Table Classic 3"/>
-    <w:lsdException w:uiPriority="99" w:name="Table Classic 4"/>
-    <w:lsdException w:uiPriority="99" w:name="Table Colorful 1"/>
-    <w:lsdException w:uiPriority="99" w:name="Table Colorful 2"/>
-    <w:lsdException w:uiPriority="99" w:name="Table Colorful 3"/>
-    <w:lsdException w:uiPriority="99" w:name="Table Columns 1"/>
-    <w:lsdException w:uiPriority="99" w:name="Table Columns 2"/>
-    <w:lsdException w:uiPriority="99" w:name="Table Columns 3"/>
-    <w:lsdException w:uiPriority="99" w:name="Table Columns 4"/>
-    <w:lsdException w:uiPriority="99" w:name="Table Columns 5"/>
-    <w:lsdException w:uiPriority="99" w:name="Table Grid 1"/>
-    <w:lsdException w:uiPriority="99" w:name="Table Grid 2"/>
-    <w:lsdException w:uiPriority="99" w:name="Table Grid 3"/>
-    <w:lsdException w:uiPriority="99" w:name="Table Grid 4"/>
-    <w:lsdException w:uiPriority="99" w:name="Table Grid 5"/>
-    <w:lsdException w:uiPriority="99" w:name="Table Grid 6"/>
-    <w:lsdException w:uiPriority="99" w:name="Table Grid 7"/>
-    <w:lsdException w:uiPriority="99" w:name="Table Grid 8"/>
-    <w:lsdException w:uiPriority="99" w:name="Table List 1"/>
-    <w:lsdException w:uiPriority="99" w:name="Table List 2"/>
-    <w:lsdException w:uiPriority="99" w:name="Table List 3"/>
-    <w:lsdException w:uiPriority="99" w:name="Table List 4"/>
-    <w:lsdException w:uiPriority="99" w:name="Table List 5"/>
-    <w:lsdException w:uiPriority="99" w:name="Table List 6"/>
-    <w:lsdException w:uiPriority="99" w:name="Table List 7"/>
-    <w:lsdException w:uiPriority="99" w:name="Table List 8"/>
-    <w:lsdException w:uiPriority="99" w:name="Table 3D effects 1"/>
-    <w:lsdException w:uiPriority="99" w:name="Table 3D effects 2"/>
-    <w:lsdException w:uiPriority="99" w:name="Table 3D effects 3"/>
-    <w:lsdException w:uiPriority="99" w:name="Table Contemporary"/>
-    <w:lsdException w:uiPriority="99" w:name="Table Elegant"/>
-    <w:lsdException w:uiPriority="99" w:name="Table Professional"/>
-    <w:lsdException w:uiPriority="99" w:name="Table Subtle 1"/>
-    <w:lsdException w:uiPriority="99" w:name="Table Subtle 2"/>
-    <w:lsdException w:uiPriority="99" w:name="Table Web 1"/>
-    <w:lsdException w:uiPriority="99" w:name="Table Web 2"/>
-    <w:lsdException w:uiPriority="99" w:name="Table Web 3"/>
-    <w:lsdException w:uiPriority="99" w:name="Balloon Text"/>
-    <w:lsdException w:unhideWhenUsed="0" w:uiPriority="59" w:semiHidden="0" w:name="Table Grid"/>
-    <w:lsdException w:uiPriority="99" w:name="Table Theme"/>
-    <w:lsdException w:qFormat="1" w:unhideWhenUsed="0" w:uiPriority="1" w:semiHidden="0" w:name="No Spacing"/>
-    <w:lsdException w:unhideWhenUsed="0" w:uiPriority="60" w:semiHidden="0" w:name="Light Shading"/>
-    <w:lsdException w:unhideWhenUsed="0" w:uiPriority="61" w:semiHidden="0" w:name="Light List"/>
-    <w:lsdException w:unhideWhenUsed="0" w:uiPriority="62" w:semiHidden="0" w:name="Light Grid"/>
-    <w:lsdException w:unhideWhenUsed="0" w:uiPriority="63" w:semiHidden="0" w:name="Medium Shading 1"/>
-    <w:lsdException w:unhideWhenUsed="0" w:uiPriority="64" w:semiHidden="0" w:name="Medium Shading 2"/>
-    <w:lsdException w:unhideWhenUsed="0" w:uiPriority="65" w:semiHidden="0" w:name="Medium List 1"/>
-    <w:lsdException w:unhideWhenUsed="0" w:uiPriority="66" w:semiHidden="0" w:name="Medium List 2"/>
-    <w:lsdException w:unhideWhenUsed="0" w:uiPriority="67" w:semiHidden="0" w:name="Medium Grid 1"/>
-    <w:lsdException w:unhideWhenUsed="0" w:uiPriority="68" w:semiHidden="0" w:name="Medium Grid 2"/>
-    <w:lsdException w:unhideWhenUsed="0" w:uiPriority="69" w:semiHidden="0" w:name="Medium Grid 3"/>
-    <w:lsdException w:unhideWhenUsed="0" w:uiPriority="70" w:semiHidden="0" w:name="Dark List"/>
-    <w:lsdException w:unhideWhenUsed="0" w:uiPriority="71" w:semiHidden="0" w:name="Colorful Shading"/>
-    <w:lsdException w:unhideWhenUsed="0" w:uiPriority="72" w:semiHidden="0" w:name="Colorful List"/>
-    <w:lsdException w:unhideWhenUsed="0" w:uiPriority="73" w:semiHidden="0" w:name="Colorful Grid"/>
-    <w:lsdException w:unhideWhenUsed="0" w:uiPriority="60" w:semiHidden="0" w:name="Light Shading Accent 1"/>
-    <w:lsdException w:unhideWhenUsed="0" w:uiPriority="61" w:semiHidden="0" w:name="Light List Accent 1"/>
-    <w:lsdException w:unhideWhenUsed="0" w:uiPriority="62" w:semiHidden="0" w:name="Light Grid Accent 1"/>
-    <w:lsdException w:unhideWhenUsed="0" w:uiPriority="63" w:semiHidden="0" w:name="Medium Shading 1 Accent 1"/>
-    <w:lsdException w:unhideWhenUsed="0" w:uiPriority="64" w:semiHidden="0" w:name="Medium Shading 2 Accent 1"/>
-    <w:lsdException w:unhideWhenUsed="0" w:uiPriority="65" w:semiHidden="0" w:name="Medium List 1 Accent 1"/>
-    <w:lsdException w:unhideWhenUsed="0" w:uiPriority="66" w:semiHidden="0" w:name="Medium List 2 Accent 1"/>
-    <w:lsdException w:unhideWhenUsed="0" w:uiPriority="67" w:semiHidden="0" w:name="Medium Grid 1 Accent 1"/>
-    <w:lsdException w:unhideWhenUsed="0" w:uiPriority="68" w:semiHidden="0" w:name="Medium Grid 2 Accent 1"/>
-    <w:lsdException w:unhideWhenUsed="0" w:uiPriority="69" w:semiHidden="0" w:name="Medium Grid 3 Accent 1"/>
-    <w:lsdException w:unhideWhenUsed="0" w:uiPriority="70" w:semiHidden="0" w:name="Dark List Accent 1"/>
-    <w:lsdException w:unhideWhenUsed="0" w:uiPriority="71" w:semiHidden="0" w:name="Colorful Shading Accent 1"/>
-    <w:lsdException w:unhideWhenUsed="0" w:uiPriority="72" w:semiHidden="0" w:name="Colorful List Accent 1"/>
-    <w:lsdException w:unhideWhenUsed="0" w:uiPriority="73" w:semiHidden="0" w:name="Colorful Grid Accent 1"/>
-    <w:lsdException w:unhideWhenUsed="0" w:uiPriority="60" w:semiHidden="0" w:name="Light Shading Accent 2"/>
-    <w:lsdException w:unhideWhenUsed="0" w:uiPriority="61" w:semiHidden="0" w:name="Light List Accent 2"/>
-    <w:lsdException w:unhideWhenUsed="0" w:uiPriority="62" w:semiHidden="0" w:name="Light Grid Accent 2"/>
-    <w:lsdException w:unhideWhenUsed="0" w:uiPriority="63" w:semiHidden="0" w:name="Medium Shading 1 Accent 2"/>
-    <w:lsdException w:unhideWhenUsed="0" w:uiPriority="64" w:semiHidden="0" w:name="Medium Shading 2 Accent 2"/>
-    <w:lsdException w:unhideWhenUsed="0" w:uiPriority="65" w:semiHidden="0" w:name="Medium List 1 Accent 2"/>
-    <w:lsdException w:unhideWhenUsed="0" w:uiPriority="66" w:semiHidden="0" w:name="Medium List 2 Accent 2"/>
-    <w:lsdException w:unhideWhenUsed="0" w:uiPriority="67" w:semiHidden="0" w:name="Medium Grid 1 Accent 2"/>
-    <w:lsdException w:unhideWhenUsed="0" w:uiPriority="68" w:semiHidden="0" w:name="Medium Grid 2 Accent 2"/>
-    <w:lsdException w:unhideWhenUsed="0" w:uiPriority="69" w:semiHidden="0" w:name="Medium Grid 3 Accent 2"/>
-    <w:lsdException w:unhideWhenUsed="0" w:uiPriority="70" w:semiHidden="0" w:name="Dark List Accent 2"/>
-    <w:lsdException w:unhideWhenUsed="0" w:uiPriority="71" w:semiHidden="0" w:name="Colorful Shading Accent 2"/>
-    <w:lsdException w:unhideWhenUsed="0" w:uiPriority="72" w:semiHidden="0" w:name="Colorful List Accent 2"/>
-    <w:lsdException w:unhideWhenUsed="0" w:uiPriority="73" w:semiHidden="0" w:name="Colorful Grid Accent 2"/>
-    <w:lsdException w:unhideWhenUsed="0" w:uiPriority="60" w:semiHidden="0" w:name="Light Shading Accent 3"/>
-    <w:lsdException w:unhideWhenUsed="0" w:uiPriority="61" w:semiHidden="0" w:name="Light List Accent 3"/>
-    <w:lsdException w:unhideWhenUsed="0" w:uiPriority="62" w:semiHidden="0" w:name="Light Grid Accent 3"/>
-    <w:lsdException w:unhideWhenUsed="0" w:uiPriority="63" w:semiHidden="0" w:name="Medium Shading 1 Accent 3"/>
-    <w:lsdException w:unhideWhenUsed="0" w:uiPriority="64" w:semiHidden="0" w:name="Medium Shading 2 Accent 3"/>
-    <w:lsdException w:unhideWhenUsed="0" w:uiPriority="65" w:semiHidden="0" w:name="Medium List 1 Accent 3"/>
-    <w:lsdException w:unhideWhenUsed="0" w:uiPriority="66" w:semiHidden="0" w:name="Medium List 2 Accent 3"/>
-    <w:lsdException w:unhideWhenUsed="0" w:uiPriority="67" w:semiHidden="0" w:name="Medium Grid 1 Accent 3"/>
-    <w:lsdException w:unhideWhenUsed="0" w:uiPriority="68" w:semiHidden="0" w:name="Medium Grid 2 Accent 3"/>
-    <w:lsdException w:unhideWhenUsed="0" w:uiPriority="69" w:semiHidden="0" w:name="Medium Grid 3 Accent 3"/>
-    <w:lsdException w:unhideWhenUsed="0" w:uiPriority="70" w:semiHidden="0" w:name="Dark List Accent 3"/>
-    <w:lsdException w:unhideWhenUsed="0" w:uiPriority="71" w:semiHidden="0" w:name="Colorful Shading Accent 3"/>
-    <w:lsdException w:unhideWhenUsed="0" w:uiPriority="72" w:semiHidden="0" w:name="Colorful List Accent 3"/>
-    <w:lsdException w:unhideWhenUsed="0" w:uiPriority="73" w:semiHidden="0" w:name="Colorful Grid Accent 3"/>
-    <w:lsdException w:unhideWhenUsed="0" w:uiPriority="60" w:semiHidden="0" w:name="Light Shading Accent 4"/>
-    <w:lsdException w:unhideWhenUsed="0" w:uiPriority="61" w:semiHidden="0" w:name="Light List Accent 4"/>
-    <w:lsdException w:unhideWhenUsed="0" w:uiPriority="62" w:semiHidden="0" w:name="Light Grid Accent 4"/>
-    <w:lsdException w:unhideWhenUsed="0" w:uiPriority="63" w:semiHidden="0" w:name="Medium Shading 1 Accent 4"/>
-    <w:lsdException w:unhideWhenUsed="0" w:uiPriority="64" w:semiHidden="0" w:name="Medium Shading 2 Accent 4"/>
-    <w:lsdException w:unhideWhenUsed="0" w:uiPriority="65" w:semiHidden="0" w:name="Medium List 1 Accent 4"/>
-    <w:lsdException w:unhideWhenUsed="0" w:uiPriority="66" w:semiHidden="0" w:name="Medium List 2 Accent 4"/>
-    <w:lsdException w:unhideWhenUsed="0" w:uiPriority="67" w:semiHidden="0" w:name="Medium Grid 1 Accent 4"/>
-    <w:lsdException w:unhideWhenUsed="0" w:uiPriority="68" w:semiHidden="0" w:name="Medium Grid 2 Accent 4"/>
-    <w:lsdException w:unhideWhenUsed="0" w:uiPriority="69" w:semiHidden="0" w:name="Medium Grid 3 Accent 4"/>
-    <w:lsdException w:unhideWhenUsed="0" w:uiPriority="70" w:semiHidden="0" w:name="Dark List Accent 4"/>
-    <w:lsdException w:unhideWhenUsed="0" w:uiPriority="71" w:semiHidden="0" w:name="Colorful Shading Accent 4"/>
-    <w:lsdException w:unhideWhenUsed="0" w:uiPriority="72" w:semiHidden="0" w:name="Colorful List Accent 4"/>
-    <w:lsdException w:unhideWhenUsed="0" w:uiPriority="73" w:semiHidden="0" w:name="Colorful Grid Accent 4"/>
-    <w:lsdException w:unhideWhenUsed="0" w:uiPriority="60" w:semiHidden="0" w:name="Light Shading Accent 5"/>
-    <w:lsdException w:unhideWhenUsed="0" w:uiPriority="61" w:semiHidden="0" w:name="Light List Accent 5"/>
-    <w:lsdException w:unhideWhenUsed="0" w:uiPriority="62" w:semiHidden="0" w:name="Light Grid Accent 5"/>
-    <w:lsdException w:unhideWhenUsed="0" w:uiPriority="63" w:semiHidden="0" w:name="Medium Shading 1 Accent 5"/>
-    <w:lsdException w:unhideWhenUsed="0" w:uiPriority="64" w:semiHidden="0" w:name="Medium Shading 2 Accent 5"/>
-    <w:lsdException w:unhideWhenUsed="0" w:uiPriority="65" w:semiHidden="0" w:name="Medium List 1 Accent 5"/>
-    <w:lsdException w:unhideWhenUsed="0" w:uiPriority="66" w:semiHidden="0" w:name="Medium List 2 Accent 5"/>
-    <w:lsdException w:unhideWhenUsed="0" w:uiPriority="67" w:semiHidden="0" w:name="Medium Grid 1 Accent 5"/>
-    <w:lsdException w:unhideWhenUsed="0" w:uiPriority="68" w:semiHidden="0" w:name="Medium Grid 2 Accent 5"/>
-    <w:lsdException w:unhideWhenUsed="0" w:uiPriority="69" w:semiHidden="0" w:name="Medium Grid 3 Accent 5"/>
-    <w:lsdException w:unhideWhenUsed="0" w:uiPriority="70" w:semiHidden="0" w:name="Dark List Accent 5"/>
-    <w:lsdException w:unhideWhenUsed="0" w:uiPriority="71" w:semiHidden="0" w:name="Colorful Shading Accent 5"/>
-    <w:lsdException w:unhideWhenUsed="0" w:uiPriority="72" w:semiHidden="0" w:name="Colorful List Accent 5"/>
-    <w:lsdException w:unhideWhenUsed="0" w:uiPriority="73" w:semiHidden="0" w:name="Colorful Grid Accent 5"/>
-    <w:lsdException w:unhideWhenUsed="0" w:uiPriority="60" w:semiHidden="0" w:name="Light Shading Accent 6"/>
-    <w:lsdException w:unhideWhenUsed="0" w:uiPriority="61" w:semiHidden="0" w:name="Light List Accent 6"/>
-    <w:lsdException w:unhideWhenUsed="0" w:uiPriority="62" w:semiHidden="0" w:name="Light Grid Accent 6"/>
-    <w:lsdException w:unhideWhenUsed="0" w:uiPriority="63" w:semiHidden="0" w:name="Medium Shading 1 Accent 6"/>
-    <w:lsdException w:unhideWhenUsed="0" w:uiPriority="64" w:semiHidden="0" w:name="Medium Shading 2 Accent 6"/>
-    <w:lsdException w:unhideWhenUsed="0" w:uiPriority="65" w:semiHidden="0" w:name="Medium List 1 Accent 6"/>
-    <w:lsdException w:unhideWhenUsed="0" w:uiPriority="66" w:semiHidden="0" w:name="Medium List 2 Accent 6"/>
-    <w:lsdException w:unhideWhenUsed="0" w:uiPriority="67" w:semiHidden="0" w:name="Medium Grid 1 Accent 6"/>
-    <w:lsdException w:unhideWhenUsed="0" w:uiPriority="68" w:semiHidden="0" w:name="Medium Grid 2 Accent 6"/>
-    <w:lsdException w:unhideWhenUsed="0" w:uiPriority="69" w:semiHidden="0" w:name="Medium Grid 3 Accent 6"/>
-    <w:lsdException w:unhideWhenUsed="0" w:uiPriority="70" w:semiHidden="0" w:name="Dark List Accent 6"/>
-    <w:lsdException w:unhideWhenUsed="0" w:uiPriority="71" w:semiHidden="0" w:name="Colorful Shading Accent 6"/>
-    <w:lsdException w:unhideWhenUsed="0" w:uiPriority="72" w:semiHidden="0" w:name="Colorful List Accent 6"/>
-    <w:lsdException w:unhideWhenUsed="0" w:uiPriority="73" w:semiHidden="0" w:name="Colorful Grid Accent 6"/>
+  <w:latentStyles w:defLockedState="0" w:defUIPriority="99" w:defSemiHidden="0" w:defUnhideWhenUsed="0" w:defQFormat="0" w:count="376">
+    <w:lsdException w:name="Normal" w:uiPriority="0" w:qFormat="1"/>
+    <w:lsdException w:name="heading 1" w:uiPriority="9" w:qFormat="1"/>
+    <w:lsdException w:name="heading 2" w:semiHidden="1" w:uiPriority="9" w:unhideWhenUsed="1" w:qFormat="1"/>
+    <w:lsdException w:name="heading 3" w:semiHidden="1" w:uiPriority="9" w:unhideWhenUsed="1" w:qFormat="1"/>
+    <w:lsdException w:name="heading 4" w:semiHidden="1" w:uiPriority="9" w:unhideWhenUsed="1" w:qFormat="1"/>
+    <w:lsdException w:name="heading 5" w:semiHidden="1" w:uiPriority="9" w:unhideWhenUsed="1" w:qFormat="1"/>
+    <w:lsdException w:name="heading 6" w:semiHidden="1" w:uiPriority="9" w:unhideWhenUsed="1" w:qFormat="1"/>
+    <w:lsdException w:name="heading 7" w:semiHidden="1" w:uiPriority="9" w:unhideWhenUsed="1" w:qFormat="1"/>
+    <w:lsdException w:name="heading 8" w:semiHidden="1" w:uiPriority="9" w:unhideWhenUsed="1" w:qFormat="1"/>
+    <w:lsdException w:name="heading 9" w:semiHidden="1" w:uiPriority="9" w:unhideWhenUsed="1" w:qFormat="1"/>
+    <w:lsdException w:name="index 1" w:semiHidden="1" w:unhideWhenUsed="1"/>
+    <w:lsdException w:name="index 2" w:semiHidden="1" w:unhideWhenUsed="1"/>
+    <w:lsdException w:name="index 3" w:semiHidden="1" w:unhideWhenUsed="1"/>
+    <w:lsdException w:name="index 4" w:semiHidden="1" w:unhideWhenUsed="1"/>
+    <w:lsdException w:name="index 5" w:semiHidden="1" w:unhideWhenUsed="1"/>
+    <w:lsdException w:name="index 6" w:semiHidden="1" w:unhideWhenUsed="1"/>
+    <w:lsdException w:name="index 7" w:semiHidden="1" w:unhideWhenUsed="1"/>
+    <w:lsdException w:name="index 8" w:semiHidden="1" w:unhideWhenUsed="1"/>
+    <w:lsdException w:name="index 9" w:semiHidden="1" w:unhideWhenUsed="1"/>
+    <w:lsdException w:name="toc 1" w:semiHidden="1" w:uiPriority="39" w:unhideWhenUsed="1"/>
+    <w:lsdException w:name="toc 2" w:semiHidden="1" w:uiPriority="39" w:unhideWhenUsed="1"/>
+    <w:lsdException w:name="toc 3" w:semiHidden="1" w:uiPriority="39" w:unhideWhenUsed="1"/>
+    <w:lsdException w:name="toc 4" w:semiHidden="1" w:uiPriority="39" w:unhideWhenUsed="1"/>
+    <w:lsdException w:name="toc 5" w:semiHidden="1" w:uiPriority="39" w:unhideWhenUsed="1"/>
+    <w:lsdException w:name="toc 6" w:semiHidden="1" w:uiPriority="39" w:unhideWhenUsed="1"/>
+    <w:lsdException w:name="toc 7" w:semiHidden="1" w:uiPriority="39" w:unhideWhenUsed="1"/>
+    <w:lsdException w:name="toc 8" w:semiHidden="1" w:uiPriority="39" w:unhideWhenUsed="1"/>
+    <w:lsdException w:name="toc 9" w:semiHidden="1" w:uiPriority="39" w:unhideWhenUsed="1"/>
+    <w:lsdException w:name="Normal Indent" w:semiHidden="1" w:unhideWhenUsed="1"/>
+    <w:lsdException w:name="footnote text" w:semiHidden="1" w:unhideWhenUsed="1"/>
+    <w:lsdException w:name="annotation text" w:semiHidden="1" w:unhideWhenUsed="1"/>
+    <w:lsdException w:name="header" w:unhideWhenUsed="1"/>
+    <w:lsdException w:name="footer" w:unhideWhenUsed="1"/>
+    <w:lsdException w:name="index heading" w:semiHidden="1" w:unhideWhenUsed="1"/>
+    <w:lsdException w:name="caption" w:semiHidden="1" w:uiPriority="35" w:unhideWhenUsed="1" w:qFormat="1"/>
+    <w:lsdException w:name="table of figures" w:semiHidden="1" w:unhideWhenUsed="1"/>
+    <w:lsdException w:name="envelope address" w:semiHidden="1" w:unhideWhenUsed="1"/>
+    <w:lsdException w:name="envelope return" w:semiHidden="1" w:unhideWhenUsed="1"/>
+    <w:lsdException w:name="footnote reference" w:semiHidden="1" w:unhideWhenUsed="1"/>
+    <w:lsdException w:name="annotation reference" w:semiHidden="1" w:unhideWhenUsed="1"/>
+    <w:lsdException w:name="line number" w:semiHidden="1" w:unhideWhenUsed="1"/>
+    <w:lsdException w:name="page number" w:semiHidden="1" w:unhideWhenUsed="1"/>
+    <w:lsdException w:name="endnote reference" w:semiHidden="1" w:unhideWhenUsed="1"/>
+    <w:lsdException w:name="endnote text" w:semiHidden="1" w:unhideWhenUsed="1"/>
+    <w:lsdException w:name="table of authorities" w:semiHidden="1" w:unhideWhenUsed="1"/>
+    <w:lsdException w:name="macro" w:semiHidden="1" w:unhideWhenUsed="1"/>
+    <w:lsdException w:name="toa heading" w:semiHidden="1" w:unhideWhenUsed="1"/>
+    <w:lsdException w:name="List" w:semiHidden="1" w:unhideWhenUsed="1"/>
+    <w:lsdException w:name="List Bullet" w:semiHidden="1" w:unhideWhenUsed="1"/>
+    <w:lsdException w:name="List Number" w:semiHidden="1" w:unhideWhenUsed="1"/>
+    <w:lsdException w:name="List 2" w:semiHidden="1" w:unhideWhenUsed="1"/>
+    <w:lsdException w:name="List 3" w:semiHidden="1" w:unhideWhenUsed="1"/>
+    <w:lsdException w:name="List 4" w:semiHidden="1" w:unhideWhenUsed="1"/>
+    <w:lsdException w:name="List 5" w:semiHidden="1" w:unhideWhenUsed="1"/>
+    <w:lsdException w:name="List Bullet 2" w:semiHidden="1" w:unhideWhenUsed="1"/>
+    <w:lsdException w:name="List Bullet 3" w:semiHidden="1" w:unhideWhenUsed="1"/>
+    <w:lsdException w:name="List Bullet 4" w:semiHidden="1" w:unhideWhenUsed="1"/>
+    <w:lsdException w:name="List Bullet 5" w:semiHidden="1" w:unhideWhenUsed="1"/>
+    <w:lsdException w:name="List Number 2" w:semiHidden="1" w:unhideWhenUsed="1"/>
+    <w:lsdException w:name="List Number 3" w:semiHidden="1" w:unhideWhenUsed="1"/>
+    <w:lsdException w:name="List Number 4" w:semiHidden="1" w:unhideWhenUsed="1"/>
+    <w:lsdException w:name="List Number 5" w:semiHidden="1" w:unhideWhenUsed="1"/>
+    <w:lsdException w:name="Title" w:uiPriority="10" w:qFormat="1"/>
+    <w:lsdException w:name="Closing" w:semiHidden="1" w:unhideWhenUsed="1"/>
+    <w:lsdException w:name="Signature" w:semiHidden="1" w:unhideWhenUsed="1"/>
+    <w:lsdException w:name="Default Paragraph Font" w:semiHidden="1" w:uiPriority="1" w:unhideWhenUsed="1"/>
+    <w:lsdException w:name="Body Text" w:semiHidden="1" w:unhideWhenUsed="1"/>
+    <w:lsdException w:name="Body Text Indent" w:semiHidden="1" w:unhideWhenUsed="1"/>
+    <w:lsdException w:name="List Continue" w:semiHidden="1" w:unhideWhenUsed="1"/>
+    <w:lsdException w:name="List Continue 2" w:semiHidden="1" w:unhideWhenUsed="1"/>
+    <w:lsdException w:name="List Continue 3" w:semiHidden="1" w:unhideWhenUsed="1"/>
+    <w:lsdException w:name="List Continue 4" w:semiHidden="1" w:unhideWhenUsed="1"/>
+    <w:lsdException w:name="List Continue 5" w:semiHidden="1" w:unhideWhenUsed="1"/>
+    <w:lsdException w:name="Message Header" w:semiHidden="1" w:unhideWhenUsed="1"/>
+    <w:lsdException w:name="Subtitle" w:uiPriority="11" w:qFormat="1"/>
+    <w:lsdException w:name="Salutation" w:semiHidden="1" w:unhideWhenUsed="1"/>
+    <w:lsdException w:name="Date" w:semiHidden="1" w:unhideWhenUsed="1"/>
+    <w:lsdException w:name="Body Text First Indent" w:semiHidden="1" w:unhideWhenUsed="1"/>
+    <w:lsdException w:name="Body Text First Indent 2" w:semiHidden="1" w:unhideWhenUsed="1"/>
+    <w:lsdException w:name="Note Heading" w:semiHidden="1" w:unhideWhenUsed="1"/>
+    <w:lsdException w:name="Body Text 2" w:semiHidden="1" w:unhideWhenUsed="1"/>
+    <w:lsdException w:name="Body Text 3" w:semiHidden="1" w:unhideWhenUsed="1"/>
+    <w:lsdException w:name="Body Text Indent 2" w:semiHidden="1" w:unhideWhenUsed="1"/>
+    <w:lsdException w:name="Body Text Indent 3" w:semiHidden="1" w:unhideWhenUsed="1"/>
+    <w:lsdException w:name="Block Text" w:semiHidden="1" w:unhideWhenUsed="1"/>
+    <w:lsdException w:name="Hyperlink" w:unhideWhenUsed="1"/>
+    <w:lsdException w:name="FollowedHyperlink" w:semiHidden="1" w:unhideWhenUsed="1" w:qFormat="1"/>
+    <w:lsdException w:name="Strong" w:uiPriority="22" w:qFormat="1"/>
+    <w:lsdException w:name="Emphasis" w:uiPriority="20" w:qFormat="1"/>
+    <w:lsdException w:name="Document Map" w:semiHidden="1" w:unhideWhenUsed="1"/>
+    <w:lsdException w:name="Plain Text" w:semiHidden="1" w:unhideWhenUsed="1"/>
+    <w:lsdException w:name="E-mail Signature" w:semiHidden="1" w:unhideWhenUsed="1"/>
+    <w:lsdException w:name="HTML Top of Form" w:semiHidden="1" w:unhideWhenUsed="1"/>
+    <w:lsdException w:name="HTML Bottom of Form" w:semiHidden="1" w:unhideWhenUsed="1"/>
+    <w:lsdException w:name="Normal (Web)" w:semiHidden="1" w:unhideWhenUsed="1"/>
+    <w:lsdException w:name="HTML Acronym" w:semiHidden="1" w:unhideWhenUsed="1"/>
+    <w:lsdException w:name="HTML Address" w:semiHidden="1" w:unhideWhenUsed="1"/>
+    <w:lsdException w:name="HTML Cite" w:semiHidden="1" w:unhideWhenUsed="1"/>
+    <w:lsdException w:name="HTML Code" w:semiHidden="1" w:unhideWhenUsed="1"/>
+    <w:lsdException w:name="HTML Definition" w:semiHidden="1" w:unhideWhenUsed="1"/>
+    <w:lsdException w:name="HTML Keyboard" w:semiHidden="1" w:unhideWhenUsed="1"/>
+    <w:lsdException w:name="HTML Preformatted" w:semiHidden="1" w:unhideWhenUsed="1"/>
+    <w:lsdException w:name="HTML Sample" w:semiHidden="1" w:unhideWhenUsed="1"/>
+    <w:lsdException w:name="HTML Typewriter" w:semiHidden="1" w:unhideWhenUsed="1"/>
+    <w:lsdException w:name="HTML Variable" w:semiHidden="1" w:unhideWhenUsed="1"/>
+    <w:lsdException w:name="Normal Table" w:semiHidden="1" w:unhideWhenUsed="1"/>
+    <w:lsdException w:name="annotation subject" w:semiHidden="1" w:unhideWhenUsed="1"/>
+    <w:lsdException w:name="No List" w:semiHidden="1" w:unhideWhenUsed="1"/>
+    <w:lsdException w:name="Outline List 1" w:semiHidden="1" w:unhideWhenUsed="1"/>
+    <w:lsdException w:name="Outline List 2" w:semiHidden="1" w:unhideWhenUsed="1"/>
+    <w:lsdException w:name="Outline List 3" w:semiHidden="1" w:unhideWhenUsed="1"/>
+    <w:lsdException w:name="Table Simple 1" w:semiHidden="1" w:unhideWhenUsed="1"/>
+    <w:lsdException w:name="Table Simple 2" w:semiHidden="1" w:unhideWhenUsed="1"/>
+    <w:lsdException w:name="Table Simple 3" w:semiHidden="1" w:unhideWhenUsed="1"/>
+    <w:lsdException w:name="Table Classic 1" w:semiHidden="1" w:unhideWhenUsed="1"/>
+    <w:lsdException w:name="Table Classic 2" w:semiHidden="1" w:unhideWhenUsed="1"/>
+    <w:lsdException w:name="Table Classic 3" w:semiHidden="1" w:unhideWhenUsed="1"/>
+    <w:lsdException w:name="Table Classic 4" w:semiHidden="1" w:unhideWhenUsed="1"/>
+    <w:lsdException w:name="Table Colorful 1" w:semiHidden="1" w:unhideWhenUsed="1"/>
+    <w:lsdException w:name="Table Colorful 2" w:semiHidden="1" w:unhideWhenUsed="1"/>
+    <w:lsdException w:name="Table Colorful 3" w:semiHidden="1" w:unhideWhenUsed="1"/>
+    <w:lsdException w:name="Table Columns 1" w:semiHidden="1" w:unhideWhenUsed="1"/>
+    <w:lsdException w:name="Table Columns 2" w:semiHidden="1" w:unhideWhenUsed="1"/>
+    <w:lsdException w:name="Table Columns 3" w:semiHidden="1" w:unhideWhenUsed="1"/>
+    <w:lsdException w:name="Table Columns 4" w:semiHidden="1" w:unhideWhenUsed="1"/>
+    <w:lsdException w:name="Table Columns 5" w:semiHidden="1" w:unhideWhenUsed="1"/>
+    <w:lsdException w:name="Table Grid 1" w:semiHidden="1" w:unhideWhenUsed="1"/>
+    <w:lsdException w:name="Table Grid 2" w:semiHidden="1" w:unhideWhenUsed="1"/>
+    <w:lsdException w:name="Table Grid 3" w:semiHidden="1" w:unhideWhenUsed="1"/>
+    <w:lsdException w:name="Table Grid 4" w:semiHidden="1" w:unhideWhenUsed="1"/>
+    <w:lsdException w:name="Table Grid 5" w:semiHidden="1" w:unhideWhenUsed="1"/>
+    <w:lsdException w:name="Table Grid 6" w:semiHidden="1" w:unhideWhenUsed="1"/>
+    <w:lsdException w:name="Table Grid 7" w:semiHidden="1" w:unhideWhenUsed="1"/>
+    <w:lsdException w:name="Table Grid 8" w:semiHidden="1" w:unhideWhenUsed="1"/>
+    <w:lsdException w:name="Table List 1" w:semiHidden="1" w:unhideWhenUsed="1"/>
+    <w:lsdException w:name="Table List 2" w:semiHidden="1" w:unhideWhenUsed="1"/>
+    <w:lsdException w:name="Table List 3" w:semiHidden="1" w:unhideWhenUsed="1"/>
+    <w:lsdException w:name="Table List 4" w:semiHidden="1" w:unhideWhenUsed="1"/>
+    <w:lsdException w:name="Table List 5" w:semiHidden="1" w:unhideWhenUsed="1"/>
+    <w:lsdException w:name="Table List 6" w:semiHidden="1" w:unhideWhenUsed="1"/>
+    <w:lsdException w:name="Table List 7" w:semiHidden="1" w:unhideWhenUsed="1"/>
+    <w:lsdException w:name="Table List 8" w:semiHidden="1" w:unhideWhenUsed="1"/>
+    <w:lsdException w:name="Table 3D effects 1" w:semiHidden="1" w:unhideWhenUsed="1"/>
+    <w:lsdException w:name="Table 3D effects 2" w:semiHidden="1" w:unhideWhenUsed="1"/>
+    <w:lsdException w:name="Table 3D effects 3" w:semiHidden="1" w:unhideWhenUsed="1"/>
+    <w:lsdException w:name="Table Contemporary" w:semiHidden="1" w:unhideWhenUsed="1"/>
+    <w:lsdException w:name="Table Elegant" w:semiHidden="1" w:unhideWhenUsed="1"/>
+    <w:lsdException w:name="Table Professional" w:semiHidden="1" w:unhideWhenUsed="1"/>
+    <w:lsdException w:name="Table Subtle 1" w:semiHidden="1" w:unhideWhenUsed="1"/>
+    <w:lsdException w:name="Table Subtle 2" w:semiHidden="1" w:unhideWhenUsed="1"/>
+    <w:lsdException w:name="Table Web 1" w:semiHidden="1" w:unhideWhenUsed="1"/>
+    <w:lsdException w:name="Table Web 2" w:semiHidden="1" w:unhideWhenUsed="1"/>
+    <w:lsdException w:name="Table Web 3" w:semiHidden="1" w:unhideWhenUsed="1"/>
+    <w:lsdException w:name="Balloon Text" w:semiHidden="1" w:unhideWhenUsed="1"/>
+    <w:lsdException w:name="Table Grid" w:uiPriority="59"/>
+    <w:lsdException w:name="Table Theme" w:semiHidden="1" w:unhideWhenUsed="1"/>
+    <w:lsdException w:name="Placeholder Text" w:semiHidden="1"/>
+    <w:lsdException w:name="No Spacing" w:uiPriority="1" w:qFormat="1"/>
+    <w:lsdException w:name="Light Shading" w:uiPriority="60"/>
+    <w:lsdException w:name="Light List" w:uiPriority="61"/>
+    <w:lsdException w:name="Light Grid" w:uiPriority="62"/>
+    <w:lsdException w:name="Medium Shading 1" w:uiPriority="63"/>
+    <w:lsdException w:name="Medium Shading 2" w:uiPriority="64"/>
+    <w:lsdException w:name="Medium List 1" w:uiPriority="65"/>
+    <w:lsdException w:name="Medium List 2" w:uiPriority="66"/>
+    <w:lsdException w:name="Medium Grid 1" w:uiPriority="67"/>
+    <w:lsdException w:name="Medium Grid 2" w:uiPriority="68"/>
+    <w:lsdException w:name="Medium Grid 3" w:uiPriority="69"/>
+    <w:lsdException w:name="Dark List" w:uiPriority="70"/>
+    <w:lsdException w:name="Colorful Shading" w:uiPriority="71"/>
+    <w:lsdException w:name="Colorful List" w:uiPriority="72"/>
+    <w:lsdException w:name="Colorful Grid" w:uiPriority="73"/>
+    <w:lsdException w:name="Light Shading Accent 1" w:uiPriority="60"/>
+    <w:lsdException w:name="Light List Accent 1" w:uiPriority="61"/>
+    <w:lsdException w:name="Light Grid Accent 1" w:uiPriority="62"/>
+    <w:lsdException w:name="Medium Shading 1 Accent 1" w:uiPriority="63"/>
+    <w:lsdException w:name="Medium Shading 2 Accent 1" w:uiPriority="64"/>
+    <w:lsdException w:name="Medium List 1 Accent 1" w:uiPriority="65"/>
+    <w:lsdException w:name="Revision" w:semiHidden="1"/>
+    <w:lsdException w:name="Medium List 2 Accent 1" w:uiPriority="66"/>
+    <w:lsdException w:name="Medium Grid 1 Accent 1" w:uiPriority="67"/>
+    <w:lsdException w:name="Medium Grid 2 Accent 1" w:uiPriority="68"/>
+    <w:lsdException w:name="Medium Grid 3 Accent 1" w:uiPriority="69"/>
+    <w:lsdException w:name="Dark List Accent 1" w:uiPriority="70"/>
+    <w:lsdException w:name="Colorful Shading Accent 1" w:uiPriority="71"/>
+    <w:lsdException w:name="Colorful List Accent 1" w:uiPriority="72"/>
+    <w:lsdException w:name="Colorful Grid Accent 1" w:uiPriority="73"/>
+    <w:lsdException w:name="Light Shading Accent 2" w:uiPriority="60"/>
+    <w:lsdException w:name="Light List Accent 2" w:uiPriority="61"/>
+    <w:lsdException w:name="Light Grid Accent 2" w:uiPriority="62"/>
+    <w:lsdException w:name="Medium Shading 1 Accent 2" w:uiPriority="63"/>
+    <w:lsdException w:name="Medium Shading 2 Accent 2" w:uiPriority="64"/>
+    <w:lsdException w:name="Medium List 1 Accent 2" w:uiPriority="65"/>
+    <w:lsdException w:name="Medium List 2 Accent 2" w:uiPriority="66"/>
+    <w:lsdException w:name="Medium Grid 1 Accent 2" w:uiPriority="67"/>
+    <w:lsdException w:name="Medium Grid 2 Accent 2" w:uiPriority="68"/>
+    <w:lsdException w:name="Medium Grid 3 Accent 2" w:uiPriority="69"/>
+    <w:lsdException w:name="Dark List Accent 2" w:uiPriority="70"/>
+    <w:lsdException w:name="Colorful Shading Accent 2" w:uiPriority="71"/>
+    <w:lsdException w:name="Colorful List Accent 2" w:uiPriority="72"/>
+    <w:lsdException w:name="Colorful Grid Accent 2" w:uiPriority="73"/>
+    <w:lsdException w:name="Light Shading Accent 3" w:uiPriority="60"/>
+    <w:lsdException w:name="Light List Accent 3" w:uiPriority="61"/>
+    <w:lsdException w:name="Light Grid Accent 3" w:uiPriority="62"/>
+    <w:lsdException w:name="Medium Shading 1 Accent 3" w:uiPriority="63"/>
+    <w:lsdException w:name="Medium Shading 2 Accent 3" w:uiPriority="64"/>
+    <w:lsdException w:name="Medium List 1 Accent 3" w:uiPriority="65"/>
+    <w:lsdException w:name="Medium List 2 Accent 3" w:uiPriority="66"/>
+    <w:lsdException w:name="Medium Grid 1 Accent 3" w:uiPriority="67"/>
+    <w:lsdException w:name="Medium Grid 2 Accent 3" w:uiPriority="68"/>
+    <w:lsdException w:name="Medium Grid 3 Accent 3" w:uiPriority="69"/>
+    <w:lsdException w:name="Dark List Accent 3" w:uiPriority="70"/>
+    <w:lsdException w:name="Colorful Shading Accent 3" w:uiPriority="71"/>
+    <w:lsdException w:name="Colorful List Accent 3" w:uiPriority="72"/>
+    <w:lsdException w:name="Colorful Grid Accent 3" w:uiPriority="73"/>
+    <w:lsdException w:name="Light Shading Accent 4" w:uiPriority="60"/>
+    <w:lsdException w:name="Light List Accent 4" w:uiPriority="61"/>
+    <w:lsdException w:name="Light Grid Accent 4" w:uiPriority="62"/>
+    <w:lsdException w:name="Medium Shading 1 Accent 4" w:uiPriority="63"/>
+    <w:lsdException w:name="Medium Shading 2 Accent 4" w:uiPriority="64"/>
+    <w:lsdException w:name="Medium List 1 Accent 4" w:uiPriority="65"/>
+    <w:lsdException w:name="Medium List 2 Accent 4" w:uiPriority="66"/>
+    <w:lsdException w:name="Medium Grid 1 Accent 4" w:uiPriority="67"/>
+    <w:lsdException w:name="Medium Grid 2 Accent 4" w:uiPriority="68"/>
+    <w:lsdException w:name="Medium Grid 3 Accent 4" w:uiPriority="69"/>
+    <w:lsdException w:name="Dark List Accent 4" w:uiPriority="70"/>
+    <w:lsdException w:name="Colorful Shading Accent 4" w:uiPriority="71"/>
+    <w:lsdException w:name="Colorful List Accent 4" w:uiPriority="72"/>
+    <w:lsdException w:name="Colorful Grid Accent 4" w:uiPriority="73"/>
+    <w:lsdException w:name="Light Shading Accent 5" w:uiPriority="60"/>
+    <w:lsdException w:name="Light List Accent 5" w:uiPriority="61"/>
+    <w:lsdException w:name="Light Grid Accent 5" w:uiPriority="62"/>
+    <w:lsdException w:name="Medium Shading 1 Accent 5" w:uiPriority="63"/>
+    <w:lsdException w:name="Medium Shading 2 Accent 5" w:uiPriority="64"/>
+    <w:lsdException w:name="Medium List 1 Accent 5" w:uiPriority="65"/>
+    <w:lsdException w:name="Medium List 2 Accent 5" w:uiPriority="66"/>
+    <w:lsdException w:name="Medium Grid 1 Accent 5" w:uiPriority="67"/>
+    <w:lsdException w:name="Medium Grid 2 Accent 5" w:uiPriority="68"/>
+    <w:lsdException w:name="Medium Grid 3 Accent 5" w:uiPriority="69"/>
+    <w:lsdException w:name="Dark List Accent 5" w:uiPriority="70"/>
+    <w:lsdException w:name="Colorful Shading Accent 5" w:uiPriority="71"/>
+    <w:lsdException w:name="Colorful List Accent 5" w:uiPriority="72"/>
+    <w:lsdException w:name="Colorful Grid Accent 5" w:uiPriority="73"/>
+    <w:lsdException w:name="Light Shading Accent 6" w:uiPriority="60"/>
+    <w:lsdException w:name="Light List Accent 6" w:uiPriority="61"/>
+    <w:lsdException w:name="Light Grid Accent 6" w:uiPriority="62"/>
+    <w:lsdException w:name="Medium Shading 1 Accent 6" w:uiPriority="63"/>
+    <w:lsdException w:name="Medium Shading 2 Accent 6" w:uiPriority="64"/>
+    <w:lsdException w:name="Medium List 1 Accent 6" w:uiPriority="65"/>
+    <w:lsdException w:name="Medium List 2 Accent 6" w:uiPriority="66"/>
+    <w:lsdException w:name="Medium Grid 1 Accent 6" w:uiPriority="67"/>
+    <w:lsdException w:name="Medium Grid 2 Accent 6" w:uiPriority="68"/>
+    <w:lsdException w:name="Medium Grid 3 Accent 6" w:uiPriority="69"/>
+    <w:lsdException w:name="Dark List Accent 6" w:uiPriority="70"/>
+    <w:lsdException w:name="Colorful Shading Accent 6" w:uiPriority="71"/>
+    <w:lsdException w:name="Colorful List Accent 6" w:uiPriority="72"/>
+    <w:lsdException w:name="Colorful Grid Accent 6" w:uiPriority="73"/>
+    <w:lsdException w:name="Subtle Emphasis" w:uiPriority="19" w:qFormat="1"/>
+    <w:lsdException w:name="Intense Emphasis" w:uiPriority="21" w:qFormat="1"/>
+    <w:lsdException w:name="Subtle Reference" w:uiPriority="31" w:qFormat="1"/>
+    <w:lsdException w:name="Intense Reference" w:uiPriority="32" w:qFormat="1"/>
+    <w:lsdException w:name="Book Title" w:uiPriority="33" w:qFormat="1"/>
+    <w:lsdException w:name="Bibliography" w:semiHidden="1" w:uiPriority="37" w:unhideWhenUsed="1"/>
+    <w:lsdException w:name="TOC Heading" w:semiHidden="1" w:uiPriority="39" w:unhideWhenUsed="1" w:qFormat="1"/>
+    <w:lsdException w:name="Plain Table 1" w:uiPriority="41"/>
+    <w:lsdException w:name="Plain Table 2" w:uiPriority="42"/>
+    <w:lsdException w:name="Plain Table 3" w:uiPriority="43"/>
+    <w:lsdException w:name="Plain Table 4" w:uiPriority="44"/>
+    <w:lsdException w:name="Plain Table 5" w:uiPriority="45"/>
+    <w:lsdException w:name="Grid Table Light" w:uiPriority="40"/>
+    <w:lsdException w:name="Grid Table 1 Light" w:uiPriority="46"/>
+    <w:lsdException w:name="Grid Table 2" w:uiPriority="47"/>
+    <w:lsdException w:name="Grid Table 3" w:uiPriority="48"/>
+    <w:lsdException w:name="Grid Table 4" w:uiPriority="49"/>
+    <w:lsdException w:name="Grid Table 5 Dark" w:uiPriority="50"/>
+    <w:lsdException w:name="Grid Table 6 Colorful" w:uiPriority="51"/>
+    <w:lsdException w:name="Grid Table 7 Colorful" w:uiPriority="52"/>
+    <w:lsdException w:name="Grid Table 1 Light Accent 1" w:uiPriority="46"/>
+    <w:lsdException w:name="Grid Table 2 Accent 1" w:uiPriority="47"/>
+    <w:lsdException w:name="Grid Table 3 Accent 1" w:uiPriority="48"/>
+    <w:lsdException w:name="Grid Table 4 Accent 1" w:uiPriority="49"/>
+    <w:lsdException w:name="Grid Table 5 Dark Accent 1" w:uiPriority="50"/>
+    <w:lsdException w:name="Grid Table 6 Colorful Accent 1" w:uiPriority="51"/>
+    <w:lsdException w:name="Grid Table 7 Colorful Accent 1" w:uiPriority="52"/>
+    <w:lsdException w:name="Grid Table 1 Light Accent 2" w:uiPriority="46"/>
+    <w:lsdException w:name="Grid Table 2 Accent 2" w:uiPriority="47"/>
+    <w:lsdException w:name="Grid Table 3 Accent 2" w:uiPriority="48"/>
+    <w:lsdException w:name="Grid Table 4 Accent 2" w:uiPriority="49"/>
+    <w:lsdException w:name="Grid Table 5 Dark Accent 2" w:uiPriority="50"/>
+    <w:lsdException w:name="Grid Table 6 Colorful Accent 2" w:uiPriority="51"/>
+    <w:lsdException w:name="Grid Table 7 Colorful Accent 2" w:uiPriority="52"/>
+    <w:lsdException w:name="Grid Table 1 Light Accent 3" w:uiPriority="46"/>
+    <w:lsdException w:name="Grid Table 2 Accent 3" w:uiPriority="47"/>
+    <w:lsdException w:name="Grid Table 3 Accent 3" w:uiPriority="48"/>
+    <w:lsdException w:name="Grid Table 4 Accent 3" w:uiPriority="49"/>
+    <w:lsdException w:name="Grid Table 5 Dark Accent 3" w:uiPriority="50"/>
+    <w:lsdException w:name="Grid Table 6 Colorful Accent 3" w:uiPriority="51"/>
+    <w:lsdException w:name="Grid Table 7 Colorful Accent 3" w:uiPriority="52"/>
+    <w:lsdException w:name="Grid Table 1 Light Accent 4" w:uiPriority="46"/>
+    <w:lsdException w:name="Grid Table 2 Accent 4" w:uiPriority="47"/>
+    <w:lsdException w:name="Grid Table 3 Accent 4" w:uiPriority="48"/>
+    <w:lsdException w:name="Grid Table 4 Accent 4" w:uiPriority="49"/>
+    <w:lsdException w:name="Grid Table 5 Dark Accent 4" w:uiPriority="50"/>
+    <w:lsdException w:name="Grid Table 6 Colorful Accent 4" w:uiPriority="51"/>
+    <w:lsdException w:name="Grid Table 7 Colorful Accent 4" w:uiPriority="52"/>
+    <w:lsdException w:name="Grid Table 1 Light Accent 5" w:uiPriority="46"/>
+    <w:lsdException w:name="Grid Table 2 Accent 5" w:uiPriority="47"/>
+    <w:lsdException w:name="Grid Table 3 Accent 5" w:uiPriority="48"/>
+    <w:lsdException w:name="Grid Table 4 Accent 5" w:uiPriority="49"/>
+    <w:lsdException w:name="Grid Table 5 Dark Accent 5" w:uiPriority="50"/>
+    <w:lsdException w:name="Grid Table 6 Colorful Accent 5" w:uiPriority="51"/>
+    <w:lsdException w:name="Grid Table 7 Colorful Accent 5" w:uiPriority="52"/>
+    <w:lsdException w:name="Grid Table 1 Light Accent 6" w:uiPriority="46"/>
+    <w:lsdException w:name="Grid Table 2 Accent 6" w:uiPriority="47"/>
+    <w:lsdException w:name="Grid Table 3 Accent 6" w:uiPriority="48"/>
+    <w:lsdException w:name="Grid Table 4 Accent 6" w:uiPriority="49"/>
+    <w:lsdException w:name="Grid Table 5 Dark Accent 6" w:uiPriority="50"/>
+    <w:lsdException w:name="Grid Table 6 Colorful Accent 6" w:uiPriority="51"/>
+    <w:lsdException w:name="Grid Table 7 Colorful Accent 6" w:uiPriority="52"/>
+    <w:lsdException w:name="List Table 1 Light" w:uiPriority="46"/>
+    <w:lsdException w:name="List Table 2" w:uiPriority="47"/>
+    <w:lsdException w:name="List Table 3" w:uiPriority="48"/>
+    <w:lsdException w:name="List Table 4" w:uiPriority="49"/>
+    <w:lsdException w:name="List Table 5 Dark" w:uiPriority="50"/>
+    <w:lsdException w:name="List Table 6 Colorful" w:uiPriority="51"/>
+    <w:lsdException w:name="List Table 7 Colorful" w:uiPriority="52"/>
+    <w:lsdException w:name="List Table 1 Light Accent 1" w:uiPriority="46"/>
+    <w:lsdException w:name="List Table 2 Accent 1" w:uiPriority="47"/>
+    <w:lsdException w:name="List Table 3 Accent 1" w:uiPriority="48"/>
+    <w:lsdException w:name="List Table 4 Accent 1" w:uiPriority="49"/>
+    <w:lsdException w:name="List Table 5 Dark Accent 1" w:uiPriority="50"/>
+    <w:lsdException w:name="List Table 6 Colorful Accent 1" w:uiPriority="51"/>
+    <w:lsdException w:name="List Table 7 Colorful Accent 1" w:uiPriority="52"/>
+    <w:lsdException w:name="List Table 1 Light Accent 2" w:uiPriority="46"/>
+    <w:lsdException w:name="List Table 2 Accent 2" w:uiPriority="47"/>
+    <w:lsdException w:name="List Table 3 Accent 2" w:uiPriority="48"/>
+    <w:lsdException w:name="List Table 4 Accent 2" w:uiPriority="49"/>
+    <w:lsdException w:name="List Table 5 Dark Accent 2" w:uiPriority="50"/>
+    <w:lsdException w:name="List Table 6 Colorful Accent 2" w:uiPriority="51"/>
+    <w:lsdException w:name="List Table 7 Colorful Accent 2" w:uiPriority="52"/>
+    <w:lsdException w:name="List Table 1 Light Accent 3" w:uiPriority="46"/>
+    <w:lsdException w:name="List Table 2 Accent 3" w:uiPriority="47"/>
+    <w:lsdException w:name="List Table 3 Accent 3" w:uiPriority="48"/>
+    <w:lsdException w:name="List Table 4 Accent 3" w:uiPriority="49"/>
+    <w:lsdException w:name="List Table 5 Dark Accent 3" w:uiPriority="50"/>
+    <w:lsdException w:name="List Table 6 Colorful Accent 3" w:uiPriority="51"/>
+    <w:lsdException w:name="List Table 7 Colorful Accent 3" w:uiPriority="52"/>
+    <w:lsdException w:name="List Table 1 Light Accent 4" w:uiPriority="46"/>
+    <w:lsdException w:name="List Table 2 Accent 4" w:uiPriority="47"/>
+    <w:lsdException w:name="List Table 3 Accent 4" w:uiPriority="48"/>
+    <w:lsdException w:name="List Table 4 Accent 4" w:uiPriority="49"/>
+    <w:lsdException w:name="List Table 5 Dark Accent 4" w:uiPriority="50"/>
+    <w:lsdException w:name="List Table 6 Colorful Accent 4" w:uiPriority="51"/>
+    <w:lsdException w:name="List Table 7 Colorful Accent 4" w:uiPriority="52"/>
+    <w:lsdException w:name="List Table 1 Light Accent 5" w:uiPriority="46"/>
+    <w:lsdException w:name="List Table 2 Accent 5" w:uiPriority="47"/>
+    <w:lsdException w:name="List Table 3 Accent 5" w:uiPriority="48"/>
+    <w:lsdException w:name="List Table 4 Accent 5" w:uiPriority="49"/>
+    <w:lsdException w:name="List Table 5 Dark Accent 5" w:uiPriority="50"/>
+    <w:lsdException w:name="List Table 6 Colorful Accent 5" w:uiPriority="51"/>
+    <w:lsdException w:name="List Table 7 Colorful Accent 5" w:uiPriority="52"/>
+    <w:lsdException w:name="List Table 1 Light Accent 6" w:uiPriority="46"/>
+    <w:lsdException w:name="List Table 2 Accent 6" w:uiPriority="47"/>
+    <w:lsdException w:name="List Table 3 Accent 6" w:uiPriority="48"/>
+    <w:lsdException w:name="List Table 4 Accent 6" w:uiPriority="49"/>
+    <w:lsdException w:name="List Table 5 Dark Accent 6" w:uiPriority="50"/>
+    <w:lsdException w:name="List Table 6 Colorful Accent 6" w:uiPriority="51"/>
+    <w:lsdException w:name="List Table 7 Colorful Accent 6" w:uiPriority="52"/>
+    <w:lsdException w:name="Mention" w:semiHidden="1" w:unhideWhenUsed="1"/>
+    <w:lsdException w:name="Smart Hyperlink" w:semiHidden="1" w:unhideWhenUsed="1"/>
+    <w:lsdException w:name="Hashtag" w:semiHidden="1" w:unhideWhenUsed="1"/>
+    <w:lsdException w:name="Unresolved Mention" w:semiHidden="1" w:unhideWhenUsed="1"/>
+    <w:lsdException w:name="Smart Link" w:semiHidden="1" w:unhideWhenUsed="1"/>
   </w:latentStyles>
-  <w:style w:type="paragraph" w:default="1" w:styleId="1">
+  <w:style w:type="paragraph" w:default="1" w:styleId="Normln">
     <w:name w:val="Normal"/>
     <w:qFormat/>
-    <w:uiPriority w:val="0"/>
     <w:pPr>
       <w:spacing w:after="200" w:line="276" w:lineRule="auto"/>
     </w:pPr>
     <w:rPr>
-      <w:rFonts w:asciiTheme="minorHAnsi" w:hAnsiTheme="minorHAnsi" w:eastAsiaTheme="minorHAnsi" w:cstheme="minorBidi"/>
       <w:sz w:val="22"/>
       <w:szCs w:val="22"/>
-      <w:lang w:val="cs-CZ" w:eastAsia="en-US" w:bidi="ar-SA"/>
+      <w:lang w:eastAsia="en-US"/>
     </w:rPr>
   </w:style>
-  <w:style w:type="character" w:default="1" w:styleId="2">
+  <w:style w:type="character" w:default="1" w:styleId="Standardnpsmoodstavce">
     <w:name w:val="Default Paragraph Font"/>
+    <w:uiPriority w:val="1"/>
     <w:semiHidden/>
     <w:unhideWhenUsed/>
-    <w:uiPriority w:val="1"/>
   </w:style>
-  <w:style w:type="table" w:default="1" w:styleId="3">
+  <w:style w:type="table" w:default="1" w:styleId="Normlntabulka">
     <w:name w:val="Normal Table"/>
+    <w:uiPriority w:val="99"/>
     <w:semiHidden/>
     <w:unhideWhenUsed/>
-    <w:uiPriority w:val="99"/>
     <w:tblPr>
+      <w:tblInd w:w="0" w:type="dxa"/>
       <w:tblCellMar>
         <w:top w:w="0" w:type="dxa"/>
         <w:left w:w="108" w:type="dxa"/>
@@ -4163,13 +4446,19 @@
       </w:tblCellMar>
     </w:tblPr>
   </w:style>
-  <w:style w:type="paragraph" w:styleId="4">
-    <w:name w:val="Balloon Text"/>
-    <w:basedOn w:val="1"/>
-    <w:link w:val="10"/>
+  <w:style w:type="numbering" w:default="1" w:styleId="Bezseznamu">
+    <w:name w:val="No List"/>
+    <w:uiPriority w:val="99"/>
     <w:semiHidden/>
     <w:unhideWhenUsed/>
+  </w:style>
+  <w:style w:type="paragraph" w:styleId="Textbubliny">
+    <w:name w:val="Balloon Text"/>
+    <w:basedOn w:val="Normln"/>
+    <w:link w:val="TextbublinyChar"/>
     <w:uiPriority w:val="99"/>
+    <w:semiHidden/>
+    <w:unhideWhenUsed/>
     <w:pPr>
       <w:spacing w:after="0" w:line="240" w:lineRule="auto"/>
     </w:pPr>
@@ -4179,29 +4468,24 @@
       <w:szCs w:val="16"/>
     </w:rPr>
   </w:style>
-  <w:style w:type="character" w:styleId="5">
+  <w:style w:type="character" w:styleId="Sledovanodkaz">
     <w:name w:val="FollowedHyperlink"/>
-    <w:basedOn w:val="2"/>
+    <w:basedOn w:val="Standardnpsmoodstavce"/>
+    <w:uiPriority w:val="99"/>
     <w:semiHidden/>
     <w:unhideWhenUsed/>
     <w:qFormat/>
-    <w:uiPriority w:val="99"/>
     <w:rPr>
       <w:color w:val="800080" w:themeColor="followedHyperlink"/>
       <w:u w:val="single"/>
-      <w14:textFill>
-        <w14:solidFill>
-          <w14:schemeClr w14:val="folHlink"/>
-        </w14:solidFill>
-      </w14:textFill>
     </w:rPr>
   </w:style>
-  <w:style w:type="paragraph" w:styleId="6">
+  <w:style w:type="paragraph" w:styleId="Zpat">
     <w:name w:val="footer"/>
-    <w:basedOn w:val="1"/>
-    <w:link w:val="13"/>
+    <w:basedOn w:val="Normln"/>
+    <w:link w:val="ZpatChar"/>
+    <w:uiPriority w:val="99"/>
     <w:unhideWhenUsed/>
-    <w:uiPriority w:val="99"/>
     <w:pPr>
       <w:tabs>
         <w:tab w:val="center" w:pos="4536"/>
@@ -4210,12 +4494,12 @@
       <w:spacing w:after="0" w:line="240" w:lineRule="auto"/>
     </w:pPr>
   </w:style>
-  <w:style w:type="paragraph" w:styleId="7">
+  <w:style w:type="paragraph" w:styleId="Zhlav">
     <w:name w:val="header"/>
-    <w:basedOn w:val="1"/>
-    <w:link w:val="12"/>
+    <w:basedOn w:val="Normln"/>
+    <w:link w:val="ZhlavChar"/>
+    <w:uiPriority w:val="99"/>
     <w:unhideWhenUsed/>
-    <w:uiPriority w:val="99"/>
     <w:pPr>
       <w:tabs>
         <w:tab w:val="center" w:pos="4536"/>
@@ -4224,65 +4508,56 @@
       <w:spacing w:after="0" w:line="240" w:lineRule="auto"/>
     </w:pPr>
   </w:style>
-  <w:style w:type="character" w:styleId="8">
+  <w:style w:type="character" w:styleId="Hypertextovodkaz">
     <w:name w:val="Hyperlink"/>
-    <w:basedOn w:val="2"/>
+    <w:basedOn w:val="Standardnpsmoodstavce"/>
+    <w:uiPriority w:val="99"/>
     <w:unhideWhenUsed/>
-    <w:uiPriority w:val="99"/>
     <w:rPr>
       <w:color w:val="0000FF" w:themeColor="hyperlink"/>
       <w:u w:val="single"/>
-      <w14:textFill>
-        <w14:solidFill>
-          <w14:schemeClr w14:val="hlink"/>
-        </w14:solidFill>
-      </w14:textFill>
     </w:rPr>
   </w:style>
-  <w:style w:type="character" w:styleId="9">
+  <w:style w:type="character" w:styleId="slodku">
     <w:name w:val="line number"/>
-    <w:basedOn w:val="2"/>
+    <w:basedOn w:val="Standardnpsmoodstavce"/>
+    <w:uiPriority w:val="99"/>
     <w:semiHidden/>
     <w:unhideWhenUsed/>
+  </w:style>
+  <w:style w:type="character" w:customStyle="1" w:styleId="TextbublinyChar">
+    <w:name w:val="Text bubliny Char"/>
+    <w:basedOn w:val="Standardnpsmoodstavce"/>
+    <w:link w:val="Textbubliny"/>
     <w:uiPriority w:val="99"/>
-  </w:style>
-  <w:style w:type="character" w:customStyle="1" w:styleId="10">
-    <w:name w:val="Text bubliny Char"/>
-    <w:basedOn w:val="2"/>
-    <w:link w:val="4"/>
     <w:semiHidden/>
-    <w:uiPriority w:val="99"/>
     <w:rPr>
       <w:rFonts w:ascii="Tahoma" w:hAnsi="Tahoma" w:cs="Tahoma"/>
       <w:sz w:val="16"/>
       <w:szCs w:val="16"/>
     </w:rPr>
   </w:style>
-  <w:style w:type="paragraph" w:styleId="11">
+  <w:style w:type="paragraph" w:styleId="Bezmezer">
     <w:name w:val="No Spacing"/>
+    <w:uiPriority w:val="1"/>
     <w:qFormat/>
-    <w:uiPriority w:val="1"/>
-    <w:pPr>
-      <w:spacing w:after="0" w:line="240" w:lineRule="auto"/>
-    </w:pPr>
     <w:rPr>
-      <w:rFonts w:asciiTheme="minorHAnsi" w:hAnsiTheme="minorHAnsi" w:eastAsiaTheme="minorHAnsi" w:cstheme="minorBidi"/>
       <w:sz w:val="22"/>
       <w:szCs w:val="22"/>
-      <w:lang w:val="cs-CZ" w:eastAsia="en-US" w:bidi="ar-SA"/>
+      <w:lang w:eastAsia="en-US"/>
     </w:rPr>
   </w:style>
-  <w:style w:type="character" w:customStyle="1" w:styleId="12">
+  <w:style w:type="character" w:customStyle="1" w:styleId="ZhlavChar">
     <w:name w:val="Záhlaví Char"/>
-    <w:basedOn w:val="2"/>
-    <w:link w:val="7"/>
+    <w:basedOn w:val="Standardnpsmoodstavce"/>
+    <w:link w:val="Zhlav"/>
+    <w:uiPriority w:val="99"/>
     <w:qFormat/>
-    <w:uiPriority w:val="99"/>
   </w:style>
-  <w:style w:type="character" w:customStyle="1" w:styleId="13">
+  <w:style w:type="character" w:customStyle="1" w:styleId="ZpatChar">
     <w:name w:val="Zápatí Char"/>
-    <w:basedOn w:val="2"/>
-    <w:link w:val="6"/>
+    <w:basedOn w:val="Standardnpsmoodstavce"/>
+    <w:link w:val="Zpat"/>
     <w:uiPriority w:val="99"/>
   </w:style>
 </w:styles>
@@ -4569,10 +4844,15 @@
     </a:fmtScheme>
   </a:themeElements>
   <a:objectDefaults/>
+  <a:extraClrSchemeLst/>
 </a:theme>
 </file>
 
 <file path=customXml/item1.xml><?xml version="1.0" encoding="utf-8"?>
+<b:Sources xmlns:b="http://schemas.openxmlformats.org/officeDocument/2006/bibliography" xmlns="http://schemas.openxmlformats.org/officeDocument/2006/bibliography" SelectedStyle="\APA.XSL" StyleName="APA"/>
+</file>
+
+<file path=customXml/item2.xml><?xml version="1.0" encoding="utf-8"?>
 <s:customData xmlns="http://www.wps.cn/officeDocument/2013/wpsCustomData" xmlns:s="http://www.wps.cn/officeDocument/2013/wpsCustomData">
   <customSectProps>
     <customSectPr/>
@@ -4585,20 +4865,18 @@
 </s:customData>
 </file>
 
-<file path=customXml/item2.xml><?xml version="1.0" encoding="utf-8"?>
-<b:Sources xmlns:b="http://schemas.openxmlformats.org/officeDocument/2006/bibliography" xmlns="http://schemas.openxmlformats.org/officeDocument/2006/bibliography" SelectedStyle="\APA.XSL" StyleName="APA"/>
+<file path=customXml/itemProps1.xml><?xml version="1.0" encoding="utf-8"?>
+<ds:datastoreItem xmlns:ds="http://schemas.openxmlformats.org/officeDocument/2006/customXml" ds:itemID="{470EB05D-960F-4824-834D-93FD3BE2E3EA}">
+  <ds:schemaRefs>
+    <ds:schemaRef ds:uri="http://schemas.openxmlformats.org/officeDocument/2006/bibliography"/>
+  </ds:schemaRefs>
+</ds:datastoreItem>
 </file>
 
-<file path=customXml/itemProps1.xml><?xml version="1.0" encoding="utf-8"?>
+<file path=customXml/itemProps2.xml><?xml version="1.0" encoding="utf-8"?>
 <ds:datastoreItem xmlns:ds="http://schemas.openxmlformats.org/officeDocument/2006/customXml" ds:itemID="{B1977F7D-205B-4081-913C-38D41E755F92}">
   <ds:schemaRefs>
     <ds:schemaRef ds:uri="http://www.wps.cn/officeDocument/2013/wpsCustomData"/>
   </ds:schemaRefs>
 </ds:datastoreItem>
-</file>
-
-<file path=customXml/itemProps2.xml><?xml version="1.0" encoding="utf-8"?>
-<ds:datastoreItem xmlns:ds="http://schemas.openxmlformats.org/officeDocument/2006/customXml" ds:itemID="{470EB05D-960F-4824-834D-93FD3BE2E3EA}">
-  <ds:schemaRefs/>
-</ds:datastoreItem>
 </file>